--- a/ProjectGraphVisualizer/doc/GraphVisualizer_ProjectDoc.docx
+++ b/ProjectGraphVisualizer/doc/GraphVisualizer_ProjectDoc.docx
@@ -17,7 +17,7 @@
       </w:tblGrid>
       <w:tr>
         <w:trPr>
-          <w:trHeight w:hRule="exact" w:val="5670"/>
+          <w:trHeight w:hRule="exact" w:val="5454"/>
         </w:trPr>
         <w:tc>
           <w:tcPr>
@@ -35,6 +35,47 @@
                 <w:noProof/>
               </w:rPr>
             </w:pPr>
+            <w:r>
+              <w:rPr>
+                <w:noProof/>
+                <w:lang w:eastAsia="de-CH"/>
+              </w:rPr>
+              <w:drawing>
+                <wp:inline distT="0" distB="0" distL="0" distR="0" wp14:anchorId="73569599" wp14:editId="793F724C">
+                  <wp:extent cx="5325626" cy="3328658"/>
+                  <wp:effectExtent l="0" t="0" r="8890" b="5715"/>
+                  <wp:docPr id="6" name="Grafik 6"/>
+                  <wp:cNvGraphicFramePr>
+                    <a:graphicFrameLocks xmlns:a="http://schemas.openxmlformats.org/drawingml/2006/main" noChangeAspect="1"/>
+                  </wp:cNvGraphicFramePr>
+                  <a:graphic xmlns:a="http://schemas.openxmlformats.org/drawingml/2006/main">
+                    <a:graphicData uri="http://schemas.openxmlformats.org/drawingml/2006/picture">
+                      <pic:pic xmlns:pic="http://schemas.openxmlformats.org/drawingml/2006/picture">
+                        <pic:nvPicPr>
+                          <pic:cNvPr id="0" name=""/>
+                          <pic:cNvPicPr/>
+                        </pic:nvPicPr>
+                        <pic:blipFill>
+                          <a:blip r:embed="rId9"/>
+                          <a:stretch>
+                            <a:fillRect/>
+                          </a:stretch>
+                        </pic:blipFill>
+                        <pic:spPr>
+                          <a:xfrm>
+                            <a:off x="0" y="0"/>
+                            <a:ext cx="5325914" cy="3328838"/>
+                          </a:xfrm>
+                          <a:prstGeom prst="rect">
+                            <a:avLst/>
+                          </a:prstGeom>
+                        </pic:spPr>
+                      </pic:pic>
+                    </a:graphicData>
+                  </a:graphic>
+                </wp:inline>
+              </w:drawing>
+            </w:r>
           </w:p>
         </w:tc>
       </w:tr>
@@ -218,25 +259,7 @@
                 <w:sz w:val="19"/>
                 <w:szCs w:val="19"/>
               </w:rPr>
-              <w:t xml:space="preserve">Patrick </w:t>
-            </w:r>
-            <w:proofErr w:type="spellStart"/>
-            <w:r>
-              <w:rPr>
-                <w:color w:val="auto"/>
-                <w:sz w:val="19"/>
-                <w:szCs w:val="19"/>
-              </w:rPr>
-              <w:t>Kofmel</w:t>
-            </w:r>
-            <w:proofErr w:type="spellEnd"/>
-            <w:r>
-              <w:rPr>
-                <w:color w:val="auto"/>
-                <w:sz w:val="19"/>
-                <w:szCs w:val="19"/>
-              </w:rPr>
-              <w:t xml:space="preserve"> </w:t>
+              <w:t xml:space="preserve">Patrick Kofmel </w:t>
             </w:r>
             <w:r>
               <w:rPr>
@@ -246,7 +269,7 @@
               </w:rPr>
               <w:t>(</w:t>
             </w:r>
-            <w:hyperlink r:id="rId9" w:history="1">
+            <w:hyperlink r:id="rId10" w:history="1">
               <w:r>
                 <w:rPr>
                   <w:rStyle w:val="Hyperlink"/>
@@ -301,18 +324,8 @@
                 <w:sz w:val="19"/>
                 <w:szCs w:val="19"/>
               </w:rPr>
-              <w:t xml:space="preserve">Jürgen </w:t>
-            </w:r>
-            <w:proofErr w:type="spellStart"/>
-            <w:r>
-              <w:rPr>
-                <w:color w:val="auto"/>
-                <w:sz w:val="19"/>
-                <w:szCs w:val="19"/>
-              </w:rPr>
-              <w:t>Eckerle</w:t>
-            </w:r>
-            <w:proofErr w:type="spellEnd"/>
+              <w:t>Jürgen Eckerle</w:t>
+            </w:r>
             <w:r>
               <w:rPr>
                 <w:color w:val="auto"/>
@@ -321,7 +334,7 @@
               </w:rPr>
               <w:t xml:space="preserve"> (</w:t>
             </w:r>
-            <w:hyperlink r:id="rId10" w:history="1">
+            <w:hyperlink r:id="rId11" w:history="1">
               <w:r>
                 <w:rPr>
                   <w:rStyle w:val="Hyperlink"/>
@@ -391,10 +404,10 @@
           <w:szCs w:val="10"/>
         </w:rPr>
         <w:sectPr>
-          <w:headerReference w:type="default" r:id="rId11"/>
-          <w:footerReference w:type="default" r:id="rId12"/>
-          <w:headerReference w:type="first" r:id="rId13"/>
-          <w:footerReference w:type="first" r:id="rId14"/>
+          <w:headerReference w:type="default" r:id="rId12"/>
+          <w:footerReference w:type="default" r:id="rId13"/>
+          <w:headerReference w:type="first" r:id="rId14"/>
+          <w:footerReference w:type="first" r:id="rId15"/>
           <w:pgSz w:w="11906" w:h="16838" w:code="9"/>
           <w:pgMar w:top="1758" w:right="2081" w:bottom="680" w:left="1435" w:header="709" w:footer="510" w:gutter="0"/>
           <w:cols w:space="708"/>
@@ -443,7 +456,7 @@
         </w:rPr>
         <w:fldChar w:fldCharType="separate"/>
       </w:r>
-      <w:hyperlink w:anchor="_Toc390603105" w:history="1">
+      <w:hyperlink w:anchor="_Toc390716645" w:history="1">
         <w:r>
           <w:rPr>
             <w:rStyle w:val="Hyperlink"/>
@@ -487,7 +500,7 @@
             <w:noProof/>
             <w:webHidden/>
           </w:rPr>
-          <w:instrText xml:space="preserve"> PAGEREF _Toc390603105 \h </w:instrText>
+          <w:instrText xml:space="preserve"> PAGEREF _Toc390716645 \h </w:instrText>
         </w:r>
         <w:r>
           <w:rPr>
@@ -529,7 +542,7 @@
           <w:lang w:val="de-CH" w:eastAsia="de-CH"/>
         </w:rPr>
       </w:pPr>
-      <w:hyperlink w:anchor="_Toc390603106" w:history="1">
+      <w:hyperlink w:anchor="_Toc390716646" w:history="1">
         <w:r>
           <w:rPr>
             <w:rStyle w:val="Hyperlink"/>
@@ -573,7 +586,7 @@
             <w:noProof/>
             <w:webHidden/>
           </w:rPr>
-          <w:instrText xml:space="preserve"> PAGEREF _Toc390603106 \h </w:instrText>
+          <w:instrText xml:space="preserve"> PAGEREF _Toc390716646 \h </w:instrText>
         </w:r>
         <w:r>
           <w:rPr>
@@ -615,13 +628,13 @@
           <w:lang w:eastAsia="de-CH"/>
         </w:rPr>
       </w:pPr>
-      <w:hyperlink w:anchor="_Toc390603107" w:history="1">
+      <w:hyperlink w:anchor="_Toc390716647" w:history="1">
         <w:r>
           <w:rPr>
             <w:rStyle w:val="Hyperlink"/>
             <w:noProof/>
           </w:rPr>
-          <w:t>2.1 Projektbeschreibung</w:t>
+          <w:t>2.1 User Requirements</w:t>
         </w:r>
         <w:r>
           <w:rPr>
@@ -642,7 +655,7 @@
             <w:noProof/>
             <w:webHidden/>
           </w:rPr>
-          <w:instrText xml:space="preserve"> PAGEREF _Toc390603107 \h </w:instrText>
+          <w:instrText xml:space="preserve"> PAGEREF _Toc390716647 \h </w:instrText>
         </w:r>
         <w:r>
           <w:rPr>
@@ -684,7 +697,7 @@
           <w:lang w:eastAsia="de-CH"/>
         </w:rPr>
       </w:pPr>
-      <w:hyperlink w:anchor="_Toc390603108" w:history="1">
+      <w:hyperlink w:anchor="_Toc390716648" w:history="1">
         <w:r>
           <w:rPr>
             <w:rStyle w:val="Hyperlink"/>
@@ -711,7 +724,7 @@
             <w:noProof/>
             <w:webHidden/>
           </w:rPr>
-          <w:instrText xml:space="preserve"> PAGEREF _Toc390603108 \h </w:instrText>
+          <w:instrText xml:space="preserve"> PAGEREF _Toc390716648 \h </w:instrText>
         </w:r>
         <w:r>
           <w:rPr>
@@ -732,6 +745,150 @@
             <w:webHidden/>
           </w:rPr>
           <w:t>3</w:t>
+        </w:r>
+        <w:r>
+          <w:rPr>
+            <w:noProof/>
+            <w:webHidden/>
+          </w:rPr>
+          <w:fldChar w:fldCharType="end"/>
+        </w:r>
+      </w:hyperlink>
+    </w:p>
+    <w:p>
+      <w:pPr>
+        <w:pStyle w:val="Verzeichnis3"/>
+        <w:tabs>
+          <w:tab w:val="right" w:pos="9457"/>
+        </w:tabs>
+        <w:rPr>
+          <w:rFonts w:asciiTheme="minorHAnsi" w:eastAsiaTheme="minorEastAsia" w:hAnsiTheme="minorHAnsi" w:cstheme="minorBidi"/>
+          <w:noProof/>
+          <w:sz w:val="22"/>
+          <w:szCs w:val="22"/>
+          <w:lang w:eastAsia="de-CH"/>
+        </w:rPr>
+      </w:pPr>
+      <w:hyperlink w:anchor="_Toc390716649" w:history="1">
+        <w:r>
+          <w:rPr>
+            <w:rStyle w:val="Hyperlink"/>
+            <w:noProof/>
+          </w:rPr>
+          <w:t>2.2.1 Funktionale Requirements</w:t>
+        </w:r>
+        <w:r>
+          <w:rPr>
+            <w:noProof/>
+            <w:webHidden/>
+          </w:rPr>
+          <w:tab/>
+        </w:r>
+        <w:r>
+          <w:rPr>
+            <w:noProof/>
+            <w:webHidden/>
+          </w:rPr>
+          <w:fldChar w:fldCharType="begin"/>
+        </w:r>
+        <w:r>
+          <w:rPr>
+            <w:noProof/>
+            <w:webHidden/>
+          </w:rPr>
+          <w:instrText xml:space="preserve"> PAGEREF _Toc390716649 \h </w:instrText>
+        </w:r>
+        <w:r>
+          <w:rPr>
+            <w:noProof/>
+            <w:webHidden/>
+          </w:rPr>
+        </w:r>
+        <w:r>
+          <w:rPr>
+            <w:noProof/>
+            <w:webHidden/>
+          </w:rPr>
+          <w:fldChar w:fldCharType="separate"/>
+        </w:r>
+        <w:r>
+          <w:rPr>
+            <w:noProof/>
+            <w:webHidden/>
+          </w:rPr>
+          <w:t>3</w:t>
+        </w:r>
+        <w:r>
+          <w:rPr>
+            <w:noProof/>
+            <w:webHidden/>
+          </w:rPr>
+          <w:fldChar w:fldCharType="end"/>
+        </w:r>
+      </w:hyperlink>
+    </w:p>
+    <w:p>
+      <w:pPr>
+        <w:pStyle w:val="Verzeichnis3"/>
+        <w:tabs>
+          <w:tab w:val="right" w:pos="9457"/>
+        </w:tabs>
+        <w:rPr>
+          <w:rFonts w:asciiTheme="minorHAnsi" w:eastAsiaTheme="minorEastAsia" w:hAnsiTheme="minorHAnsi" w:cstheme="minorBidi"/>
+          <w:noProof/>
+          <w:sz w:val="22"/>
+          <w:szCs w:val="22"/>
+          <w:lang w:eastAsia="de-CH"/>
+        </w:rPr>
+      </w:pPr>
+      <w:hyperlink w:anchor="_Toc390716650" w:history="1">
+        <w:r>
+          <w:rPr>
+            <w:rStyle w:val="Hyperlink"/>
+            <w:noProof/>
+          </w:rPr>
+          <w:t>2.2.2 Nicht-funktionale Requirements</w:t>
+        </w:r>
+        <w:r>
+          <w:rPr>
+            <w:noProof/>
+            <w:webHidden/>
+          </w:rPr>
+          <w:tab/>
+        </w:r>
+        <w:r>
+          <w:rPr>
+            <w:noProof/>
+            <w:webHidden/>
+          </w:rPr>
+          <w:fldChar w:fldCharType="begin"/>
+        </w:r>
+        <w:r>
+          <w:rPr>
+            <w:noProof/>
+            <w:webHidden/>
+          </w:rPr>
+          <w:instrText xml:space="preserve"> PAGEREF _Toc390716650 \h </w:instrText>
+        </w:r>
+        <w:r>
+          <w:rPr>
+            <w:noProof/>
+            <w:webHidden/>
+          </w:rPr>
+        </w:r>
+        <w:r>
+          <w:rPr>
+            <w:noProof/>
+            <w:webHidden/>
+          </w:rPr>
+          <w:fldChar w:fldCharType="separate"/>
+        </w:r>
+        <w:r>
+          <w:rPr>
+            <w:noProof/>
+            <w:webHidden/>
+          </w:rPr>
+          <w:t>6</w:t>
         </w:r>
         <w:r>
           <w:rPr>
@@ -753,7 +910,7 @@
           <w:lang w:eastAsia="de-CH"/>
         </w:rPr>
       </w:pPr>
-      <w:hyperlink w:anchor="_Toc390603109" w:history="1">
+      <w:hyperlink w:anchor="_Toc390716651" w:history="1">
         <w:r>
           <w:rPr>
             <w:rStyle w:val="Hyperlink"/>
@@ -780,7 +937,7 @@
             <w:noProof/>
             <w:webHidden/>
           </w:rPr>
-          <w:instrText xml:space="preserve"> PAGEREF _Toc390603109 \h </w:instrText>
+          <w:instrText xml:space="preserve"> PAGEREF _Toc390716651 \h </w:instrText>
         </w:r>
         <w:r>
           <w:rPr>
@@ -800,7 +957,7 @@
             <w:noProof/>
             <w:webHidden/>
           </w:rPr>
-          <w:t>4</w:t>
+          <w:t>7</w:t>
         </w:r>
         <w:r>
           <w:rPr>
@@ -822,7 +979,7 @@
           <w:lang w:val="de-CH" w:eastAsia="de-CH"/>
         </w:rPr>
       </w:pPr>
-      <w:hyperlink w:anchor="_Toc390603110" w:history="1">
+      <w:hyperlink w:anchor="_Toc390716652" w:history="1">
         <w:r>
           <w:rPr>
             <w:rStyle w:val="Hyperlink"/>
@@ -866,7 +1023,7 @@
             <w:noProof/>
             <w:webHidden/>
           </w:rPr>
-          <w:instrText xml:space="preserve"> PAGEREF _Toc390603110 \h </w:instrText>
+          <w:instrText xml:space="preserve"> PAGEREF _Toc390716652 \h </w:instrText>
         </w:r>
         <w:r>
           <w:rPr>
@@ -886,7 +1043,7 @@
             <w:noProof/>
             <w:webHidden/>
           </w:rPr>
-          <w:t>4</w:t>
+          <w:t>7</w:t>
         </w:r>
         <w:r>
           <w:rPr>
@@ -908,7 +1065,7 @@
           <w:lang w:eastAsia="de-CH"/>
         </w:rPr>
       </w:pPr>
-      <w:hyperlink w:anchor="_Toc390603111" w:history="1">
+      <w:hyperlink w:anchor="_Toc390716653" w:history="1">
         <w:r>
           <w:rPr>
             <w:rStyle w:val="Hyperlink"/>
@@ -935,7 +1092,7 @@
             <w:noProof/>
             <w:webHidden/>
           </w:rPr>
-          <w:instrText xml:space="preserve"> PAGEREF _Toc390603111 \h </w:instrText>
+          <w:instrText xml:space="preserve"> PAGEREF _Toc390716653 \h </w:instrText>
         </w:r>
         <w:r>
           <w:rPr>
@@ -955,7 +1112,7 @@
             <w:noProof/>
             <w:webHidden/>
           </w:rPr>
-          <w:t>4</w:t>
+          <w:t>8</w:t>
         </w:r>
         <w:r>
           <w:rPr>
@@ -977,13 +1134,14 @@
           <w:lang w:eastAsia="de-CH"/>
         </w:rPr>
       </w:pPr>
-      <w:hyperlink w:anchor="_Toc390603112" w:history="1">
+      <w:hyperlink w:anchor="_Toc390716654" w:history="1">
         <w:r>
           <w:rPr>
             <w:rStyle w:val="Hyperlink"/>
             <w:noProof/>
-          </w:rPr>
-          <w:t>3.2 MVC-Pattern</w:t>
+            <w:lang w:val="en-GB"/>
+          </w:rPr>
+          <w:t>3.2 Model-View-Controller (MVC) Pattern</w:t>
         </w:r>
         <w:r>
           <w:rPr>
@@ -1004,7 +1162,7 @@
             <w:noProof/>
             <w:webHidden/>
           </w:rPr>
-          <w:instrText xml:space="preserve"> PAGEREF _Toc390603112 \h </w:instrText>
+          <w:instrText xml:space="preserve"> PAGEREF _Toc390716654 \h </w:instrText>
         </w:r>
         <w:r>
           <w:rPr>
@@ -1024,7 +1182,7 @@
             <w:noProof/>
             <w:webHidden/>
           </w:rPr>
-          <w:t>4</w:t>
+          <w:t>8</w:t>
         </w:r>
         <w:r>
           <w:rPr>
@@ -1046,13 +1204,13 @@
           <w:lang w:eastAsia="de-CH"/>
         </w:rPr>
       </w:pPr>
-      <w:hyperlink w:anchor="_Toc390603113" w:history="1">
+      <w:hyperlink w:anchor="_Toc390716655" w:history="1">
         <w:r>
           <w:rPr>
             <w:rStyle w:val="Hyperlink"/>
             <w:noProof/>
           </w:rPr>
-          <w:t>3.3 Knoten und Kanten</w:t>
+          <w:t>3.3 Package-Struktur</w:t>
         </w:r>
         <w:r>
           <w:rPr>
@@ -1073,7 +1231,7 @@
             <w:noProof/>
             <w:webHidden/>
           </w:rPr>
-          <w:instrText xml:space="preserve"> PAGEREF _Toc390603113 \h </w:instrText>
+          <w:instrText xml:space="preserve"> PAGEREF _Toc390716655 \h </w:instrText>
         </w:r>
         <w:r>
           <w:rPr>
@@ -1093,7 +1251,7 @@
             <w:noProof/>
             <w:webHidden/>
           </w:rPr>
-          <w:t>4</w:t>
+          <w:t>9</w:t>
         </w:r>
         <w:r>
           <w:rPr>
@@ -1115,13 +1273,13 @@
           <w:lang w:eastAsia="de-CH"/>
         </w:rPr>
       </w:pPr>
-      <w:hyperlink w:anchor="_Toc390603114" w:history="1">
+      <w:hyperlink w:anchor="_Toc390716656" w:history="1">
         <w:r>
           <w:rPr>
             <w:rStyle w:val="Hyperlink"/>
             <w:noProof/>
           </w:rPr>
-          <w:t>3.4 Graph-Klassen</w:t>
+          <w:t>3.4 Knoten und Kanten</w:t>
         </w:r>
         <w:r>
           <w:rPr>
@@ -1142,7 +1300,7 @@
             <w:noProof/>
             <w:webHidden/>
           </w:rPr>
-          <w:instrText xml:space="preserve"> PAGEREF _Toc390603114 \h </w:instrText>
+          <w:instrText xml:space="preserve"> PAGEREF _Toc390716656 \h </w:instrText>
         </w:r>
         <w:r>
           <w:rPr>
@@ -1162,7 +1320,7 @@
             <w:noProof/>
             <w:webHidden/>
           </w:rPr>
-          <w:t>4</w:t>
+          <w:t>9</w:t>
         </w:r>
         <w:r>
           <w:rPr>
@@ -1184,13 +1342,13 @@
           <w:lang w:eastAsia="de-CH"/>
         </w:rPr>
       </w:pPr>
-      <w:hyperlink w:anchor="_Toc390603115" w:history="1">
+      <w:hyperlink w:anchor="_Toc390716657" w:history="1">
         <w:r>
           <w:rPr>
             <w:rStyle w:val="Hyperlink"/>
             <w:noProof/>
           </w:rPr>
-          <w:t>3.5 Algorithmen-Klassen</w:t>
+          <w:t>3.5 Graph-Klassen</w:t>
         </w:r>
         <w:r>
           <w:rPr>
@@ -1211,7 +1369,7 @@
             <w:noProof/>
             <w:webHidden/>
           </w:rPr>
-          <w:instrText xml:space="preserve"> PAGEREF _Toc390603115 \h </w:instrText>
+          <w:instrText xml:space="preserve"> PAGEREF _Toc390716657 \h </w:instrText>
         </w:r>
         <w:r>
           <w:rPr>
@@ -1231,7 +1389,7 @@
             <w:noProof/>
             <w:webHidden/>
           </w:rPr>
-          <w:t>4</w:t>
+          <w:t>9</w:t>
         </w:r>
         <w:r>
           <w:rPr>
@@ -1253,13 +1411,13 @@
           <w:lang w:eastAsia="de-CH"/>
         </w:rPr>
       </w:pPr>
-      <w:hyperlink w:anchor="_Toc390603116" w:history="1">
+      <w:hyperlink w:anchor="_Toc390716658" w:history="1">
         <w:r>
           <w:rPr>
             <w:rStyle w:val="Hyperlink"/>
             <w:noProof/>
           </w:rPr>
-          <w:t>3.6 Step-Klassen</w:t>
+          <w:t>3.6 Algorithmen-Klassen</w:t>
         </w:r>
         <w:r>
           <w:rPr>
@@ -1280,7 +1438,7 @@
             <w:noProof/>
             <w:webHidden/>
           </w:rPr>
-          <w:instrText xml:space="preserve"> PAGEREF _Toc390603116 \h </w:instrText>
+          <w:instrText xml:space="preserve"> PAGEREF _Toc390716658 \h </w:instrText>
         </w:r>
         <w:r>
           <w:rPr>
@@ -1300,7 +1458,76 @@
             <w:noProof/>
             <w:webHidden/>
           </w:rPr>
-          <w:t>4</w:t>
+          <w:t>9</w:t>
+        </w:r>
+        <w:r>
+          <w:rPr>
+            <w:noProof/>
+            <w:webHidden/>
+          </w:rPr>
+          <w:fldChar w:fldCharType="end"/>
+        </w:r>
+      </w:hyperlink>
+    </w:p>
+    <w:p>
+      <w:pPr>
+        <w:pStyle w:val="Verzeichnis2"/>
+        <w:rPr>
+          <w:rFonts w:asciiTheme="minorHAnsi" w:eastAsiaTheme="minorEastAsia" w:hAnsiTheme="minorHAnsi" w:cstheme="minorBidi"/>
+          <w:noProof/>
+          <w:sz w:val="22"/>
+          <w:szCs w:val="22"/>
+          <w:lang w:eastAsia="de-CH"/>
+        </w:rPr>
+      </w:pPr>
+      <w:hyperlink w:anchor="_Toc390716659" w:history="1">
+        <w:r>
+          <w:rPr>
+            <w:rStyle w:val="Hyperlink"/>
+            <w:noProof/>
+          </w:rPr>
+          <w:t>3.7 Step-Klassen</w:t>
+        </w:r>
+        <w:r>
+          <w:rPr>
+            <w:noProof/>
+            <w:webHidden/>
+          </w:rPr>
+          <w:tab/>
+        </w:r>
+        <w:r>
+          <w:rPr>
+            <w:noProof/>
+            <w:webHidden/>
+          </w:rPr>
+          <w:fldChar w:fldCharType="begin"/>
+        </w:r>
+        <w:r>
+          <w:rPr>
+            <w:noProof/>
+            <w:webHidden/>
+          </w:rPr>
+          <w:instrText xml:space="preserve"> PAGEREF _Toc390716659 \h </w:instrText>
+        </w:r>
+        <w:r>
+          <w:rPr>
+            <w:noProof/>
+            <w:webHidden/>
+          </w:rPr>
+        </w:r>
+        <w:r>
+          <w:rPr>
+            <w:noProof/>
+            <w:webHidden/>
+          </w:rPr>
+          <w:fldChar w:fldCharType="separate"/>
+        </w:r>
+        <w:r>
+          <w:rPr>
+            <w:noProof/>
+            <w:webHidden/>
+          </w:rPr>
+          <w:t>10</w:t>
         </w:r>
         <w:r>
           <w:rPr>
@@ -1322,7 +1549,7 @@
           <w:lang w:val="de-CH" w:eastAsia="de-CH"/>
         </w:rPr>
       </w:pPr>
-      <w:hyperlink w:anchor="_Toc390603117" w:history="1">
+      <w:hyperlink w:anchor="_Toc390716660" w:history="1">
         <w:r>
           <w:rPr>
             <w:rStyle w:val="Hyperlink"/>
@@ -1366,7 +1593,7 @@
             <w:noProof/>
             <w:webHidden/>
           </w:rPr>
-          <w:instrText xml:space="preserve"> PAGEREF _Toc390603117 \h </w:instrText>
+          <w:instrText xml:space="preserve"> PAGEREF _Toc390716660 \h </w:instrText>
         </w:r>
         <w:r>
           <w:rPr>
@@ -1386,7 +1613,7 @@
             <w:noProof/>
             <w:webHidden/>
           </w:rPr>
-          <w:t>4</w:t>
+          <w:t>10</w:t>
         </w:r>
         <w:r>
           <w:rPr>
@@ -1408,7 +1635,7 @@
           <w:lang w:eastAsia="de-CH"/>
         </w:rPr>
       </w:pPr>
-      <w:hyperlink w:anchor="_Toc390603118" w:history="1">
+      <w:hyperlink w:anchor="_Toc390716661" w:history="1">
         <w:r>
           <w:rPr>
             <w:rStyle w:val="Hyperlink"/>
@@ -1435,7 +1662,7 @@
             <w:noProof/>
             <w:webHidden/>
           </w:rPr>
-          <w:instrText xml:space="preserve"> PAGEREF _Toc390603118 \h </w:instrText>
+          <w:instrText xml:space="preserve"> PAGEREF _Toc390716661 \h </w:instrText>
         </w:r>
         <w:r>
           <w:rPr>
@@ -1455,7 +1682,7 @@
             <w:noProof/>
             <w:webHidden/>
           </w:rPr>
-          <w:t>4</w:t>
+          <w:t>10</w:t>
         </w:r>
         <w:r>
           <w:rPr>
@@ -1477,7 +1704,7 @@
           <w:lang w:eastAsia="de-CH"/>
         </w:rPr>
       </w:pPr>
-      <w:hyperlink w:anchor="_Toc390603119" w:history="1">
+      <w:hyperlink w:anchor="_Toc390716662" w:history="1">
         <w:r>
           <w:rPr>
             <w:rStyle w:val="Hyperlink"/>
@@ -1504,7 +1731,7 @@
             <w:noProof/>
             <w:webHidden/>
           </w:rPr>
-          <w:instrText xml:space="preserve"> PAGEREF _Toc390603119 \h </w:instrText>
+          <w:instrText xml:space="preserve"> PAGEREF _Toc390716662 \h </w:instrText>
         </w:r>
         <w:r>
           <w:rPr>
@@ -1524,7 +1751,7 @@
             <w:noProof/>
             <w:webHidden/>
           </w:rPr>
-          <w:t>4</w:t>
+          <w:t>10</w:t>
         </w:r>
         <w:r>
           <w:rPr>
@@ -1549,7 +1776,7 @@
           <w:lang w:eastAsia="de-CH"/>
         </w:rPr>
       </w:pPr>
-      <w:hyperlink w:anchor="_Toc390603120" w:history="1">
+      <w:hyperlink w:anchor="_Toc390716663" w:history="1">
         <w:r>
           <w:rPr>
             <w:rStyle w:val="Hyperlink"/>
@@ -1576,7 +1803,7 @@
             <w:noProof/>
             <w:webHidden/>
           </w:rPr>
-          <w:instrText xml:space="preserve"> PAGEREF _Toc390603120 \h </w:instrText>
+          <w:instrText xml:space="preserve"> PAGEREF _Toc390716663 \h </w:instrText>
         </w:r>
         <w:r>
           <w:rPr>
@@ -1596,7 +1823,7 @@
             <w:noProof/>
             <w:webHidden/>
           </w:rPr>
-          <w:t>5</w:t>
+          <w:t>10</w:t>
         </w:r>
         <w:r>
           <w:rPr>
@@ -1621,7 +1848,7 @@
           <w:lang w:eastAsia="de-CH"/>
         </w:rPr>
       </w:pPr>
-      <w:hyperlink w:anchor="_Toc390603121" w:history="1">
+      <w:hyperlink w:anchor="_Toc390716664" w:history="1">
         <w:r>
           <w:rPr>
             <w:rStyle w:val="Hyperlink"/>
@@ -1648,7 +1875,7 @@
             <w:noProof/>
             <w:webHidden/>
           </w:rPr>
-          <w:instrText xml:space="preserve"> PAGEREF _Toc390603121 \h </w:instrText>
+          <w:instrText xml:space="preserve"> PAGEREF _Toc390716664 \h </w:instrText>
         </w:r>
         <w:r>
           <w:rPr>
@@ -1668,7 +1895,7 @@
             <w:noProof/>
             <w:webHidden/>
           </w:rPr>
-          <w:t>5</w:t>
+          <w:t>10</w:t>
         </w:r>
         <w:r>
           <w:rPr>
@@ -1693,7 +1920,7 @@
           <w:lang w:eastAsia="de-CH"/>
         </w:rPr>
       </w:pPr>
-      <w:hyperlink w:anchor="_Toc390603122" w:history="1">
+      <w:hyperlink w:anchor="_Toc390716665" w:history="1">
         <w:r>
           <w:rPr>
             <w:rStyle w:val="Hyperlink"/>
@@ -1720,7 +1947,7 @@
             <w:noProof/>
             <w:webHidden/>
           </w:rPr>
-          <w:instrText xml:space="preserve"> PAGEREF _Toc390603122 \h </w:instrText>
+          <w:instrText xml:space="preserve"> PAGEREF _Toc390716665 \h </w:instrText>
         </w:r>
         <w:r>
           <w:rPr>
@@ -1740,7 +1967,7 @@
             <w:noProof/>
             <w:webHidden/>
           </w:rPr>
-          <w:t>5</w:t>
+          <w:t>10</w:t>
         </w:r>
         <w:r>
           <w:rPr>
@@ -1765,7 +1992,7 @@
           <w:lang w:eastAsia="de-CH"/>
         </w:rPr>
       </w:pPr>
-      <w:hyperlink w:anchor="_Toc390603123" w:history="1">
+      <w:hyperlink w:anchor="_Toc390716666" w:history="1">
         <w:r>
           <w:rPr>
             <w:rStyle w:val="Hyperlink"/>
@@ -1792,7 +2019,7 @@
             <w:noProof/>
             <w:webHidden/>
           </w:rPr>
-          <w:instrText xml:space="preserve"> PAGEREF _Toc390603123 \h </w:instrText>
+          <w:instrText xml:space="preserve"> PAGEREF _Toc390716666 \h </w:instrText>
         </w:r>
         <w:r>
           <w:rPr>
@@ -1812,7 +2039,7 @@
             <w:noProof/>
             <w:webHidden/>
           </w:rPr>
-          <w:t>5</w:t>
+          <w:t>10</w:t>
         </w:r>
         <w:r>
           <w:rPr>
@@ -1834,7 +2061,7 @@
           <w:lang w:eastAsia="de-CH"/>
         </w:rPr>
       </w:pPr>
-      <w:hyperlink w:anchor="_Toc390603124" w:history="1">
+      <w:hyperlink w:anchor="_Toc390716667" w:history="1">
         <w:r>
           <w:rPr>
             <w:rStyle w:val="Hyperlink"/>
@@ -1861,7 +2088,7 @@
             <w:noProof/>
             <w:webHidden/>
           </w:rPr>
-          <w:instrText xml:space="preserve"> PAGEREF _Toc390603124 \h </w:instrText>
+          <w:instrText xml:space="preserve"> PAGEREF _Toc390716667 \h </w:instrText>
         </w:r>
         <w:r>
           <w:rPr>
@@ -1881,7 +2108,7 @@
             <w:noProof/>
             <w:webHidden/>
           </w:rPr>
-          <w:t>5</w:t>
+          <w:t>10</w:t>
         </w:r>
         <w:r>
           <w:rPr>
@@ -1903,7 +2130,7 @@
           <w:lang w:val="de-CH" w:eastAsia="de-CH"/>
         </w:rPr>
       </w:pPr>
-      <w:hyperlink w:anchor="_Toc390603125" w:history="1">
+      <w:hyperlink w:anchor="_Toc390716668" w:history="1">
         <w:r>
           <w:rPr>
             <w:rStyle w:val="Hyperlink"/>
@@ -1926,7 +2153,7 @@
             <w:rStyle w:val="Hyperlink"/>
             <w:noProof/>
           </w:rPr>
-          <w:t>Benutzer-Dokumentation</w:t>
+          <w:t>User-Dokumentation</w:t>
         </w:r>
         <w:r>
           <w:rPr>
@@ -1947,7 +2174,7 @@
             <w:noProof/>
             <w:webHidden/>
           </w:rPr>
-          <w:instrText xml:space="preserve"> PAGEREF _Toc390603125 \h </w:instrText>
+          <w:instrText xml:space="preserve"> PAGEREF _Toc390716668 \h </w:instrText>
         </w:r>
         <w:r>
           <w:rPr>
@@ -1967,7 +2194,7 @@
             <w:noProof/>
             <w:webHidden/>
           </w:rPr>
-          <w:t>5</w:t>
+          <w:t>10</w:t>
         </w:r>
         <w:r>
           <w:rPr>
@@ -1989,7 +2216,7 @@
           <w:lang w:eastAsia="de-CH"/>
         </w:rPr>
       </w:pPr>
-      <w:hyperlink w:anchor="_Toc390603126" w:history="1">
+      <w:hyperlink w:anchor="_Toc390716669" w:history="1">
         <w:r>
           <w:rPr>
             <w:rStyle w:val="Hyperlink"/>
@@ -2016,7 +2243,7 @@
             <w:noProof/>
             <w:webHidden/>
           </w:rPr>
-          <w:instrText xml:space="preserve"> PAGEREF _Toc390603126 \h </w:instrText>
+          <w:instrText xml:space="preserve"> PAGEREF _Toc390716669 \h </w:instrText>
         </w:r>
         <w:r>
           <w:rPr>
@@ -2036,7 +2263,7 @@
             <w:noProof/>
             <w:webHidden/>
           </w:rPr>
-          <w:t>5</w:t>
+          <w:t>10</w:t>
         </w:r>
         <w:r>
           <w:rPr>
@@ -2058,7 +2285,7 @@
           <w:lang w:eastAsia="de-CH"/>
         </w:rPr>
       </w:pPr>
-      <w:hyperlink w:anchor="_Toc390603127" w:history="1">
+      <w:hyperlink w:anchor="_Toc390716670" w:history="1">
         <w:r>
           <w:rPr>
             <w:rStyle w:val="Hyperlink"/>
@@ -2085,7 +2312,7 @@
             <w:noProof/>
             <w:webHidden/>
           </w:rPr>
-          <w:instrText xml:space="preserve"> PAGEREF _Toc390603127 \h </w:instrText>
+          <w:instrText xml:space="preserve"> PAGEREF _Toc390716670 \h </w:instrText>
         </w:r>
         <w:r>
           <w:rPr>
@@ -2105,7 +2332,7 @@
             <w:noProof/>
             <w:webHidden/>
           </w:rPr>
-          <w:t>5</w:t>
+          <w:t>10</w:t>
         </w:r>
         <w:r>
           <w:rPr>
@@ -2127,7 +2354,7 @@
           <w:lang w:val="de-CH" w:eastAsia="de-CH"/>
         </w:rPr>
       </w:pPr>
-      <w:hyperlink w:anchor="_Toc390603128" w:history="1">
+      <w:hyperlink w:anchor="_Toc390716671" w:history="1">
         <w:r>
           <w:rPr>
             <w:rStyle w:val="Hyperlink"/>
@@ -2171,7 +2398,7 @@
             <w:noProof/>
             <w:webHidden/>
           </w:rPr>
-          <w:instrText xml:space="preserve"> PAGEREF _Toc390603128 \h </w:instrText>
+          <w:instrText xml:space="preserve"> PAGEREF _Toc390716671 \h </w:instrText>
         </w:r>
         <w:r>
           <w:rPr>
@@ -2191,7 +2418,7 @@
             <w:noProof/>
             <w:webHidden/>
           </w:rPr>
-          <w:t>6</w:t>
+          <w:t>11</w:t>
         </w:r>
         <w:r>
           <w:rPr>
@@ -2213,7 +2440,7 @@
           <w:lang w:val="de-CH" w:eastAsia="de-CH"/>
         </w:rPr>
       </w:pPr>
-      <w:hyperlink w:anchor="_Toc390603129" w:history="1">
+      <w:hyperlink w:anchor="_Toc390716672" w:history="1">
         <w:r>
           <w:rPr>
             <w:rStyle w:val="Hyperlink"/>
@@ -2257,7 +2484,7 @@
             <w:noProof/>
             <w:webHidden/>
           </w:rPr>
-          <w:instrText xml:space="preserve"> PAGEREF _Toc390603129 \h </w:instrText>
+          <w:instrText xml:space="preserve"> PAGEREF _Toc390716672 \h </w:instrText>
         </w:r>
         <w:r>
           <w:rPr>
@@ -2277,7 +2504,7 @@
             <w:noProof/>
             <w:webHidden/>
           </w:rPr>
-          <w:t>6</w:t>
+          <w:t>11</w:t>
         </w:r>
         <w:r>
           <w:rPr>
@@ -2299,7 +2526,7 @@
           <w:lang w:val="de-CH" w:eastAsia="de-CH"/>
         </w:rPr>
       </w:pPr>
-      <w:hyperlink w:anchor="_Toc390603130" w:history="1">
+      <w:hyperlink w:anchor="_Toc390716673" w:history="1">
         <w:r>
           <w:rPr>
             <w:rStyle w:val="Hyperlink"/>
@@ -2343,7 +2570,7 @@
             <w:noProof/>
             <w:webHidden/>
           </w:rPr>
-          <w:instrText xml:space="preserve"> PAGEREF _Toc390603130 \h </w:instrText>
+          <w:instrText xml:space="preserve"> PAGEREF _Toc390716673 \h </w:instrText>
         </w:r>
         <w:r>
           <w:rPr>
@@ -2363,7 +2590,7 @@
             <w:noProof/>
             <w:webHidden/>
           </w:rPr>
-          <w:t>6</w:t>
+          <w:t>11</w:t>
         </w:r>
         <w:r>
           <w:rPr>
@@ -2385,7 +2612,7 @@
           <w:lang w:val="de-CH" w:eastAsia="de-CH"/>
         </w:rPr>
       </w:pPr>
-      <w:hyperlink w:anchor="_Toc390603131" w:history="1">
+      <w:hyperlink w:anchor="_Toc390716674" w:history="1">
         <w:r>
           <w:rPr>
             <w:rStyle w:val="Hyperlink"/>
@@ -2429,7 +2656,7 @@
             <w:noProof/>
             <w:webHidden/>
           </w:rPr>
-          <w:instrText xml:space="preserve"> PAGEREF _Toc390603131 \h </w:instrText>
+          <w:instrText xml:space="preserve"> PAGEREF _Toc390716674 \h </w:instrText>
         </w:r>
         <w:r>
           <w:rPr>
@@ -2449,7 +2676,7 @@
             <w:noProof/>
             <w:webHidden/>
           </w:rPr>
-          <w:t>6</w:t>
+          <w:t>11</w:t>
         </w:r>
         <w:r>
           <w:rPr>
@@ -2471,7 +2698,7 @@
           <w:lang w:val="de-CH" w:eastAsia="de-CH"/>
         </w:rPr>
       </w:pPr>
-      <w:hyperlink w:anchor="_Toc390603132" w:history="1">
+      <w:hyperlink w:anchor="_Toc390716675" w:history="1">
         <w:r>
           <w:rPr>
             <w:rStyle w:val="Hyperlink"/>
@@ -2515,7 +2742,7 @@
             <w:noProof/>
             <w:webHidden/>
           </w:rPr>
-          <w:instrText xml:space="preserve"> PAGEREF _Toc390603132 \h </w:instrText>
+          <w:instrText xml:space="preserve"> PAGEREF _Toc390716675 \h </w:instrText>
         </w:r>
         <w:r>
           <w:rPr>
@@ -2535,7 +2762,7 @@
             <w:noProof/>
             <w:webHidden/>
           </w:rPr>
-          <w:t>7</w:t>
+          <w:t>12</w:t>
         </w:r>
         <w:r>
           <w:rPr>
@@ -2558,12 +2785,14 @@
       <w:r>
         <w:br w:type="page"/>
       </w:r>
-      <w:bookmarkStart w:id="0" w:name="_Toc390603105"/>
+      <w:bookmarkStart w:id="0" w:name="_Ref390703692"/>
+      <w:bookmarkStart w:id="1" w:name="_Toc390716645"/>
       <w:r>
         <w:lastRenderedPageBreak/>
         <w:t>Einleitung</w:t>
       </w:r>
       <w:bookmarkEnd w:id="0"/>
+      <w:bookmarkEnd w:id="1"/>
     </w:p>
     <w:p>
       <w:r>
@@ -2584,19 +2813,11 @@
       <w:r>
         <w:t xml:space="preserve">. Zu diesem Projekt existiert ein </w:t>
       </w:r>
-      <w:proofErr w:type="spellStart"/>
       <w:r>
         <w:rPr>
           <w:i/>
         </w:rPr>
-        <w:t>GitHub</w:t>
-      </w:r>
-      <w:proofErr w:type="spellEnd"/>
-      <w:r>
-        <w:rPr>
-          <w:i/>
-        </w:rPr>
-        <w:t>-Repository</w:t>
+        <w:t>GitHub-Repository</w:t>
       </w:r>
       <w:r>
         <w:t xml:space="preserve"> (Link vgl.</w:t>
@@ -2643,7 +2864,13 @@
     </w:p>
     <w:p>
       <w:r>
-        <w:t xml:space="preserve">Bei Fachbegriffen wird in diesem Dokument jeweils die englische Form verwendet (z. B. </w:t>
+        <w:t xml:space="preserve">Bei </w:t>
+      </w:r>
+      <w:r>
+        <w:t xml:space="preserve">vielen </w:t>
+      </w:r>
+      <w:r>
+        <w:t xml:space="preserve">Fachbegriffen wird in diesem Dokument jeweils die englische Form verwendet (z. B. </w:t>
       </w:r>
       <w:r>
         <w:rPr>
@@ -2662,6 +2889,27 @@
       </w:r>
       <w:r>
         <w:t>).</w:t>
+      </w:r>
+      <w:r>
+        <w:t xml:space="preserve"> Eine Liste mit einigen wichtigen Begriffen befindet sich im </w:t>
+      </w:r>
+      <w:r>
+        <w:fldChar w:fldCharType="begin"/>
+      </w:r>
+      <w:r>
+        <w:instrText xml:space="preserve"> REF _Ref390703711 \h </w:instrText>
+      </w:r>
+      <w:r>
+        <w:fldChar w:fldCharType="separate"/>
+      </w:r>
+      <w:r>
+        <w:t>Glossar</w:t>
+      </w:r>
+      <w:r>
+        <w:fldChar w:fldCharType="end"/>
+      </w:r>
+      <w:r>
+        <w:t>.</w:t>
       </w:r>
     </w:p>
     <w:p/>
@@ -2722,6 +2970,9 @@
             <w:r>
               <w:t>Technologien und Tools</w:t>
             </w:r>
+            <w:r>
+              <w:t>:</w:t>
+            </w:r>
           </w:p>
         </w:tc>
       </w:tr>
@@ -2812,21 +3063,7 @@
               <w:rPr>
                 <w:lang w:val="en-GB"/>
               </w:rPr>
-              <w:t>Eclipse IDE (</w:t>
-            </w:r>
-            <w:proofErr w:type="spellStart"/>
-            <w:r>
-              <w:rPr>
-                <w:lang w:val="en-GB"/>
-              </w:rPr>
-              <w:t>Kepler</w:t>
-            </w:r>
-            <w:proofErr w:type="spellEnd"/>
-            <w:r>
-              <w:rPr>
-                <w:lang w:val="en-GB"/>
-              </w:rPr>
-              <w:t xml:space="preserve"> Service Release 2)</w:t>
+              <w:t>Eclipse IDE (Kepler Service Release 2)</w:t>
             </w:r>
           </w:p>
         </w:tc>
@@ -2838,13 +3075,8 @@
             <w:shd w:val="clear" w:color="auto" w:fill="E6E6E6"/>
           </w:tcPr>
           <w:p>
-            <w:proofErr w:type="spellStart"/>
-            <w:r>
-              <w:t>Build</w:t>
-            </w:r>
-            <w:proofErr w:type="spellEnd"/>
-            <w:r>
-              <w:t>-Management-Tool:</w:t>
+            <w:r>
+              <w:t>Build-Management-Tool:</w:t>
             </w:r>
           </w:p>
         </w:tc>
@@ -2899,8 +3131,8 @@
       <w:pPr>
         <w:pStyle w:val="Beschriftung"/>
       </w:pPr>
-      <w:bookmarkStart w:id="1" w:name="_Toc371572880"/>
-      <w:bookmarkStart w:id="2" w:name="_Toc390531978"/>
+      <w:bookmarkStart w:id="2" w:name="_Toc371572880"/>
+      <w:bookmarkStart w:id="3" w:name="_Toc390716743"/>
       <w:r>
         <w:t xml:space="preserve">Tabelle </w:t>
       </w:r>
@@ -2925,46 +3157,27 @@
       <w:r>
         <w:t xml:space="preserve">: </w:t>
       </w:r>
-      <w:bookmarkEnd w:id="1"/>
+      <w:bookmarkEnd w:id="2"/>
       <w:r>
         <w:t>Technologien und Tools</w:t>
       </w:r>
-      <w:bookmarkEnd w:id="2"/>
-    </w:p>
-    <w:p>
-      <w:r>
-        <w:t>Das JUNG</w:t>
-      </w:r>
-      <w:r>
-        <w:t>-</w:t>
-      </w:r>
-      <w:r>
-        <w:t>Framework stellt viele nützliche Interfaces und Klassen zur Manipulation und Visualisierung von Graphen zur Verfügung.</w:t>
+      <w:bookmarkEnd w:id="3"/>
+    </w:p>
+    <w:p>
+      <w:pPr>
+        <w:pStyle w:val="berschrift1"/>
+      </w:pPr>
+      <w:bookmarkStart w:id="4" w:name="_Toc390716646"/>
+      <w:r>
+        <w:t>Requirements und Use</w:t>
       </w:r>
       <w:r>
         <w:t xml:space="preserve"> </w:t>
       </w:r>
-    </w:p>
-    <w:p>
-      <w:pPr>
-        <w:pStyle w:val="berschrift1"/>
-      </w:pPr>
-      <w:bookmarkStart w:id="3" w:name="_Toc390603106"/>
-      <w:r>
-        <w:t xml:space="preserve">Requirements und </w:t>
-      </w:r>
-      <w:proofErr w:type="spellStart"/>
-      <w:r>
-        <w:t>Use</w:t>
-      </w:r>
-      <w:proofErr w:type="spellEnd"/>
-      <w:r>
-        <w:t xml:space="preserve"> </w:t>
-      </w:r>
       <w:r>
         <w:t>Cases</w:t>
       </w:r>
-      <w:bookmarkEnd w:id="3"/>
+      <w:bookmarkEnd w:id="4"/>
     </w:p>
     <w:p>
       <w:r>
@@ -2992,7 +3205,13 @@
         <w:t>formuliert</w:t>
       </w:r>
       <w:r>
-        <w:t xml:space="preserve"> (basierend auf der Projektbeschreibung des Betreuers). Dann folgt eine detaillierte Erläuterung der </w:t>
+        <w:t xml:space="preserve"> (basierend auf der Projektbeschreibung des </w:t>
+      </w:r>
+      <w:r>
+        <w:t>Dozenten</w:t>
+      </w:r>
+      <w:r>
+        <w:t xml:space="preserve">). Dann folgt eine Erläuterung der </w:t>
       </w:r>
       <w:r>
         <w:rPr>
@@ -3007,7 +3226,25 @@
         <w:t>Requirements</w:t>
       </w:r>
       <w:r>
-        <w:t xml:space="preserve">. Basierend auf den Requirements werden dann die </w:t>
+        <w:t xml:space="preserve">. </w:t>
+      </w:r>
+      <w:r>
+        <w:t xml:space="preserve">Diese beschreiben in detaillierter Form die Systemfunktionen und </w:t>
+      </w:r>
+      <w:r>
+        <w:t>Systeme</w:t>
+      </w:r>
+      <w:r>
+        <w:t xml:space="preserve">igenschaften. </w:t>
+      </w:r>
+      <w:r>
+        <w:t>Basierend auf den Requirements werden dann die</w:t>
+      </w:r>
+      <w:r>
+        <w:t xml:space="preserve"> wichtigsten</w:t>
+      </w:r>
+      <w:r>
+        <w:t xml:space="preserve"> </w:t>
       </w:r>
       <w:r>
         <w:rPr>
@@ -3023,1451 +3260,3560 @@
       <w:pPr>
         <w:pStyle w:val="berschrift2"/>
       </w:pPr>
+      <w:bookmarkStart w:id="5" w:name="_Toc390716647"/>
       <w:r>
         <w:t xml:space="preserve">User </w:t>
       </w:r>
       <w:r>
         <w:t>Requirements</w:t>
       </w:r>
+      <w:bookmarkEnd w:id="5"/>
     </w:p>
     <w:p>
       <w:r>
         <w:t xml:space="preserve">Es soll eine Software erstellt werden, welche </w:t>
       </w:r>
       <w:r>
-        <w:t xml:space="preserve">gerichtete und </w:t>
-      </w:r>
-      <w:proofErr w:type="spellStart"/>
-      <w:r>
-        <w:t>ungerichtete</w:t>
-      </w:r>
-      <w:proofErr w:type="spellEnd"/>
+        <w:t xml:space="preserve">gerichtete und ungerichtete </w:t>
+      </w:r>
+      <w:r>
+        <w:t xml:space="preserve">Graphen </w:t>
+      </w:r>
+      <w:r>
+        <w:t xml:space="preserve">erstellen und </w:t>
+      </w:r>
+      <w:r>
+        <w:t>darstellen kann</w:t>
+      </w:r>
+      <w:r>
+        <w:t>.</w:t>
+      </w:r>
+      <w:r>
+        <w:t xml:space="preserve"> Die Software soll es ermöglichen</w:t>
+      </w:r>
+      <w:r>
+        <w:t>, Graphen aus einer Datei zu laden, zu bearbeiten und in einer Datei zu speichern.</w:t>
+      </w:r>
+    </w:p>
+    <w:p>
+      <w:r>
+        <w:t xml:space="preserve">Gleichzeitig soll die Software zur Visualisierung der Traversierung von Graphen dienen. </w:t>
+      </w:r>
+      <w:r>
+        <w:t xml:space="preserve">Verschiedene Algorithmen wie z. B. Tiefensuche, Breitensuche, </w:t>
+      </w:r>
+      <w:r>
+        <w:t>Dijkstra</w:t>
+      </w:r>
+      <w:r>
+        <w:t xml:space="preserve"> oder Kruskal </w:t>
+      </w:r>
+      <w:r>
+        <w:t>soll</w:t>
+      </w:r>
+      <w:r>
+        <w:t>en</w:t>
+      </w:r>
+      <w:r>
+        <w:t xml:space="preserve"> mit diesem Werkzeug auf einfache Weise visualisierbar werden. </w:t>
+      </w:r>
+      <w:r>
+        <w:t xml:space="preserve">Die Visualisierung der Algorithmen soll dabei entweder in einer Animation oder Schritt für Schritt möglich sein. </w:t>
+      </w:r>
+      <w:r>
+        <w:t xml:space="preserve">Die Applikation </w:t>
+      </w:r>
+      <w:r>
+        <w:t>soll sich als didaktisches Hilfsmittel für beliebige Graphen-Algorithmen eignen.</w:t>
+      </w:r>
+    </w:p>
+    <w:p>
+      <w:pPr>
+        <w:pStyle w:val="berschrift2"/>
+      </w:pPr>
+      <w:bookmarkStart w:id="6" w:name="_Toc390716648"/>
+      <w:r>
+        <w:t xml:space="preserve">System </w:t>
+      </w:r>
+      <w:r>
+        <w:t>Requirements</w:t>
+      </w:r>
+      <w:bookmarkEnd w:id="6"/>
+    </w:p>
+    <w:p>
+      <w:r>
+        <w:t xml:space="preserve">Die System Requirements bestehen zum grössten Teil aus </w:t>
+      </w:r>
+      <w:r>
+        <w:rPr>
+          <w:i/>
+        </w:rPr>
+        <w:t>funktionalen Requirements</w:t>
+      </w:r>
+      <w:r>
+        <w:t xml:space="preserve">. </w:t>
+      </w:r>
+      <w:r>
+        <w:t xml:space="preserve">Diese beschreiben die </w:t>
+      </w:r>
+      <w:r>
+        <w:t xml:space="preserve">konkrete </w:t>
+      </w:r>
+      <w:r>
+        <w:t>Funktionalität der Applikation.</w:t>
+      </w:r>
+      <w:r>
+        <w:t xml:space="preserve"> Es gibt aber auch einige </w:t>
+      </w:r>
+      <w:r>
+        <w:rPr>
+          <w:i/>
+        </w:rPr>
+        <w:t>nicht-funktionale Requirements</w:t>
+      </w:r>
+      <w:r>
+        <w:t>, welche allgemeine Systemeigenschaften beschreiben.</w:t>
+      </w:r>
+    </w:p>
+    <w:p>
+      <w:pPr>
+        <w:pStyle w:val="berschrift3"/>
+      </w:pPr>
+      <w:bookmarkStart w:id="7" w:name="_Toc390716649"/>
+      <w:r>
+        <w:t>Funktionale Requirements</w:t>
+      </w:r>
+      <w:bookmarkEnd w:id="7"/>
       <w:r>
         <w:t xml:space="preserve"> </w:t>
       </w:r>
-      <w:r>
-        <w:t xml:space="preserve">Graphen </w:t>
-      </w:r>
-      <w:r>
-        <w:t xml:space="preserve">erstellen und </w:t>
-      </w:r>
-      <w:r>
-        <w:t>darstellen kann</w:t>
-      </w:r>
-      <w:r>
-        <w:t>.</w:t>
-      </w:r>
-      <w:r>
-        <w:t xml:space="preserve"> Die Software soll es ermöglichen</w:t>
-      </w:r>
-      <w:r>
-        <w:t>, Graphen aus einer Datei zu laden, zu bearbeiten und in einer Datei zu speichern.</w:t>
-      </w:r>
-    </w:p>
-    <w:p>
-      <w:r>
-        <w:t xml:space="preserve">Gleichzeitig soll die Software zur Visualisierung der Traversierung von Graphen dienen. </w:t>
-      </w:r>
-      <w:r>
-        <w:t xml:space="preserve">Verschiedene Algorithmen wie z. B. Tiefensuche, Breitensuche, </w:t>
-      </w:r>
-      <w:r>
-        <w:t>Dijkstra</w:t>
-      </w:r>
-      <w:r>
-        <w:t xml:space="preserve"> oder Kruskal </w:t>
-      </w:r>
-      <w:r>
-        <w:t>soll</w:t>
-      </w:r>
-      <w:r>
-        <w:t>en</w:t>
-      </w:r>
-      <w:r>
-        <w:t xml:space="preserve"> mit diesem Werkzeug auf einfache Weise visualisierbar werden. </w:t>
-      </w:r>
-      <w:r>
-        <w:t xml:space="preserve">Die Visualisierung der Algorithmen soll dabei entweder in einer Animation oder Schritt für Schritt möglich sein. </w:t>
-      </w:r>
-      <w:r>
-        <w:t>Das Werkzeug soll sich als didaktisches Hilfsmittel für beliebige Graphen-Algorithmen eignen.</w:t>
+    </w:p>
+    <w:p/>
+    <w:tbl>
+      <w:tblPr>
+        <w:tblW w:w="9440" w:type="dxa"/>
+        <w:tblInd w:w="85" w:type="dxa"/>
+        <w:tblBorders>
+          <w:top w:val="single" w:sz="8" w:space="0" w:color="FFFFFF"/>
+          <w:left w:val="single" w:sz="8" w:space="0" w:color="FFFFFF"/>
+          <w:bottom w:val="single" w:sz="8" w:space="0" w:color="FFFFFF"/>
+          <w:right w:val="single" w:sz="8" w:space="0" w:color="FFFFFF"/>
+          <w:insideH w:val="single" w:sz="8" w:space="0" w:color="FFFFFF"/>
+          <w:insideV w:val="single" w:sz="8" w:space="0" w:color="FFFFFF"/>
+        </w:tblBorders>
+        <w:tblCellMar>
+          <w:top w:w="40" w:type="dxa"/>
+          <w:left w:w="85" w:type="dxa"/>
+          <w:bottom w:w="40" w:type="dxa"/>
+          <w:right w:w="85" w:type="dxa"/>
+        </w:tblCellMar>
+        <w:tblLook w:val="01E0" w:firstRow="1" w:lastRow="1" w:firstColumn="1" w:lastColumn="1" w:noHBand="0" w:noVBand="0"/>
+      </w:tblPr>
+      <w:tblGrid>
+        <w:gridCol w:w="9440"/>
+      </w:tblGrid>
+      <w:tr>
+        <w:tc>
+          <w:tcPr>
+            <w:tcW w:w="9440" w:type="dxa"/>
+            <w:tcBorders>
+              <w:top w:val="nil"/>
+              <w:left w:val="nil"/>
+              <w:bottom w:val="nil"/>
+              <w:right w:val="nil"/>
+            </w:tcBorders>
+            <w:shd w:val="clear" w:color="auto" w:fill="A6A6A6"/>
+          </w:tcPr>
+          <w:p>
+            <w:pPr>
+              <w:rPr>
+                <w:b/>
+              </w:rPr>
+            </w:pPr>
+            <w:r>
+              <w:t>Neuen Graphen erstellen:</w:t>
+            </w:r>
+          </w:p>
+        </w:tc>
+      </w:tr>
+      <w:tr>
+        <w:tc>
+          <w:tcPr>
+            <w:tcW w:w="9440" w:type="dxa"/>
+            <w:shd w:val="clear" w:color="auto" w:fill="E6E6E6"/>
+          </w:tcPr>
+          <w:p>
+            <w:r>
+              <w:t>Gerichtet oder ungerichtet</w:t>
+            </w:r>
+          </w:p>
+        </w:tc>
+      </w:tr>
+      <w:tr>
+        <w:tc>
+          <w:tcPr>
+            <w:tcW w:w="9440" w:type="dxa"/>
+            <w:shd w:val="clear" w:color="auto" w:fill="E6E6E6"/>
+          </w:tcPr>
+          <w:p>
+            <w:r>
+              <w:t>Gewichtet oder ungewichtet (wenn ungewichtet, dann ist das Gewicht bei allen Kanten = 1)</w:t>
+            </w:r>
+          </w:p>
+        </w:tc>
+      </w:tr>
+      <w:tr>
+        <w:tc>
+          <w:tcPr>
+            <w:tcW w:w="9440" w:type="dxa"/>
+            <w:shd w:val="clear" w:color="auto" w:fill="E6E6E6"/>
+          </w:tcPr>
+          <w:p>
+            <w:r>
+              <w:t>Schlingen sind bei gerichteten und ungerichteten Graphen zulässig</w:t>
+            </w:r>
+          </w:p>
+        </w:tc>
+      </w:tr>
+      <w:tr>
+        <w:tc>
+          <w:tcPr>
+            <w:tcW w:w="9440" w:type="dxa"/>
+            <w:shd w:val="clear" w:color="auto" w:fill="E6E6E6"/>
+          </w:tcPr>
+          <w:p>
+            <w:r>
+              <w:t xml:space="preserve">Mehrfachkanten und Hyperkanten sind </w:t>
+            </w:r>
+            <w:r>
+              <w:rPr>
+                <w:i/>
+              </w:rPr>
+              <w:t>nicht</w:t>
+            </w:r>
+            <w:r>
+              <w:t xml:space="preserve"> zulässig</w:t>
+            </w:r>
+          </w:p>
+        </w:tc>
+      </w:tr>
+    </w:tbl>
+    <w:p>
+      <w:pPr>
+        <w:pStyle w:val="Beschriftung"/>
+      </w:pPr>
+      <w:bookmarkStart w:id="8" w:name="_Toc390716744"/>
+      <w:r>
+        <w:lastRenderedPageBreak/>
+        <w:t xml:space="preserve">Tabelle </w:t>
+      </w:r>
+      <w:r>
+        <w:fldChar w:fldCharType="begin"/>
+      </w:r>
+      <w:r>
+        <w:instrText xml:space="preserve"> SEQ Tabelle \* ARABIC </w:instrText>
+      </w:r>
+      <w:r>
+        <w:fldChar w:fldCharType="separate"/>
+      </w:r>
+      <w:r>
+        <w:rPr>
+          <w:noProof/>
+        </w:rPr>
+        <w:t>2</w:t>
+      </w:r>
+      <w:r>
+        <w:fldChar w:fldCharType="end"/>
+      </w:r>
+      <w:r>
+        <w:t xml:space="preserve">: </w:t>
+      </w:r>
+      <w:r>
+        <w:t>Requirement</w:t>
+      </w:r>
+      <w:r>
+        <w:t>s</w:t>
+      </w:r>
+      <w:r>
+        <w:t xml:space="preserve"> - Neuen Graphen erstellen</w:t>
+      </w:r>
+      <w:bookmarkEnd w:id="8"/>
+    </w:p>
+    <w:tbl>
+      <w:tblPr>
+        <w:tblW w:w="9469" w:type="dxa"/>
+        <w:tblInd w:w="85" w:type="dxa"/>
+        <w:tblBorders>
+          <w:top w:val="single" w:sz="8" w:space="0" w:color="FFFFFF"/>
+          <w:left w:val="single" w:sz="8" w:space="0" w:color="FFFFFF"/>
+          <w:bottom w:val="single" w:sz="8" w:space="0" w:color="FFFFFF"/>
+          <w:right w:val="single" w:sz="8" w:space="0" w:color="FFFFFF"/>
+          <w:insideH w:val="single" w:sz="8" w:space="0" w:color="FFFFFF"/>
+          <w:insideV w:val="single" w:sz="8" w:space="0" w:color="FFFFFF"/>
+        </w:tblBorders>
+        <w:tblCellMar>
+          <w:top w:w="40" w:type="dxa"/>
+          <w:left w:w="85" w:type="dxa"/>
+          <w:bottom w:w="40" w:type="dxa"/>
+          <w:right w:w="85" w:type="dxa"/>
+        </w:tblCellMar>
+        <w:tblLook w:val="01E0" w:firstRow="1" w:lastRow="1" w:firstColumn="1" w:lastColumn="1" w:noHBand="0" w:noVBand="0"/>
+      </w:tblPr>
+      <w:tblGrid>
+        <w:gridCol w:w="1843"/>
+        <w:gridCol w:w="7597"/>
+        <w:gridCol w:w="29"/>
+      </w:tblGrid>
+      <w:tr>
+        <w:trPr>
+          <w:gridAfter w:val="1"/>
+          <w:wAfter w:w="29" w:type="dxa"/>
+        </w:trPr>
+        <w:tc>
+          <w:tcPr>
+            <w:tcW w:w="9440" w:type="dxa"/>
+            <w:gridSpan w:val="2"/>
+            <w:tcBorders>
+              <w:top w:val="nil"/>
+              <w:left w:val="nil"/>
+              <w:bottom w:val="nil"/>
+              <w:right w:val="nil"/>
+            </w:tcBorders>
+            <w:shd w:val="clear" w:color="auto" w:fill="A6A6A6"/>
+          </w:tcPr>
+          <w:p>
+            <w:pPr>
+              <w:rPr>
+                <w:b/>
+              </w:rPr>
+            </w:pPr>
+            <w:r>
+              <w:t>Graph-Elemente (</w:t>
+            </w:r>
+            <w:r>
+              <w:t>Knoten und Kanten</w:t>
+            </w:r>
+            <w:r>
+              <w:t>) bearbeiten:</w:t>
+            </w:r>
+          </w:p>
+        </w:tc>
+      </w:tr>
+      <w:tr>
+        <w:tc>
+          <w:tcPr>
+            <w:tcW w:w="9469" w:type="dxa"/>
+            <w:gridSpan w:val="3"/>
+            <w:shd w:val="clear" w:color="auto" w:fill="E6E6E6"/>
+          </w:tcPr>
+          <w:p>
+            <w:r>
+              <w:t>Eindeutigen</w:t>
+            </w:r>
+            <w:r>
+              <w:t xml:space="preserve"> Name (ID) festlegen und anzeigen</w:t>
+            </w:r>
+          </w:p>
+        </w:tc>
+      </w:tr>
+      <w:tr>
+        <w:tc>
+          <w:tcPr>
+            <w:tcW w:w="1843" w:type="dxa"/>
+            <w:vMerge w:val="restart"/>
+            <w:shd w:val="clear" w:color="auto" w:fill="E6E6E6"/>
+          </w:tcPr>
+          <w:p>
+            <w:r>
+              <w:t>Knoten:</w:t>
+            </w:r>
+          </w:p>
+        </w:tc>
+        <w:tc>
+          <w:tcPr>
+            <w:tcW w:w="7626" w:type="dxa"/>
+            <w:gridSpan w:val="2"/>
+            <w:shd w:val="clear" w:color="auto" w:fill="E6E6E6"/>
+          </w:tcPr>
+          <w:p>
+            <w:pPr>
+              <w:ind w:right="-2460"/>
+            </w:pPr>
+            <w:r>
+              <w:t>Neuen Knoten einfügen</w:t>
+            </w:r>
+          </w:p>
+        </w:tc>
+      </w:tr>
+      <w:tr>
+        <w:tc>
+          <w:tcPr>
+            <w:tcW w:w="1843" w:type="dxa"/>
+            <w:vMerge/>
+            <w:shd w:val="clear" w:color="auto" w:fill="E6E6E6"/>
+          </w:tcPr>
+          <w:p/>
+        </w:tc>
+        <w:tc>
+          <w:tcPr>
+            <w:tcW w:w="7626" w:type="dxa"/>
+            <w:gridSpan w:val="2"/>
+            <w:shd w:val="clear" w:color="auto" w:fill="E6E6E6"/>
+          </w:tcPr>
+          <w:p>
+            <w:r>
+              <w:t>Knoten löschen (inzidente Kanten werden automatisch gelöscht)</w:t>
+            </w:r>
+          </w:p>
+        </w:tc>
+      </w:tr>
+      <w:tr>
+        <w:tc>
+          <w:tcPr>
+            <w:tcW w:w="1843" w:type="dxa"/>
+            <w:vMerge/>
+            <w:shd w:val="clear" w:color="auto" w:fill="E6E6E6"/>
+          </w:tcPr>
+          <w:p/>
+        </w:tc>
+        <w:tc>
+          <w:tcPr>
+            <w:tcW w:w="7626" w:type="dxa"/>
+            <w:gridSpan w:val="2"/>
+            <w:shd w:val="clear" w:color="auto" w:fill="E6E6E6"/>
+          </w:tcPr>
+          <w:p>
+            <w:r>
+              <w:t xml:space="preserve">Höhe und Breite ändern: </w:t>
+            </w:r>
+          </w:p>
+          <w:p>
+            <w:r>
+              <w:t>Darstellung als Kreis oder Ellipse</w:t>
+            </w:r>
+          </w:p>
+        </w:tc>
+      </w:tr>
+      <w:tr>
+        <w:tc>
+          <w:tcPr>
+            <w:tcW w:w="1843" w:type="dxa"/>
+            <w:vMerge/>
+            <w:shd w:val="clear" w:color="auto" w:fill="E6E6E6"/>
+          </w:tcPr>
+          <w:p/>
+        </w:tc>
+        <w:tc>
+          <w:tcPr>
+            <w:tcW w:w="7626" w:type="dxa"/>
+            <w:gridSpan w:val="2"/>
+            <w:shd w:val="clear" w:color="auto" w:fill="E6E6E6"/>
+          </w:tcPr>
+          <w:p>
+            <w:r>
+              <w:t xml:space="preserve">Maximal einen Startknoten festlegen (optional): </w:t>
+            </w:r>
+          </w:p>
+          <w:p>
+            <w:r>
+              <w:t>Darstellung als gestrichelter Kreis oder Ellipse</w:t>
+            </w:r>
+          </w:p>
+        </w:tc>
+      </w:tr>
+      <w:tr>
+        <w:tc>
+          <w:tcPr>
+            <w:tcW w:w="1843" w:type="dxa"/>
+            <w:vMerge/>
+            <w:shd w:val="clear" w:color="auto" w:fill="E6E6E6"/>
+          </w:tcPr>
+          <w:p/>
+        </w:tc>
+        <w:tc>
+          <w:tcPr>
+            <w:tcW w:w="7626" w:type="dxa"/>
+            <w:gridSpan w:val="2"/>
+            <w:shd w:val="clear" w:color="auto" w:fill="E6E6E6"/>
+          </w:tcPr>
+          <w:p>
+            <w:r>
+              <w:t>Maximal einen Endknoten festlegen (optional):</w:t>
+            </w:r>
+            <w:r>
+              <w:br/>
+              <w:t>Darstellung als gepunkteter Kreis oder Ellipse</w:t>
+            </w:r>
+          </w:p>
+        </w:tc>
+      </w:tr>
+      <w:tr>
+        <w:tc>
+          <w:tcPr>
+            <w:tcW w:w="1843" w:type="dxa"/>
+            <w:vMerge/>
+            <w:shd w:val="clear" w:color="auto" w:fill="E6E6E6"/>
+          </w:tcPr>
+          <w:p/>
+        </w:tc>
+        <w:tc>
+          <w:tcPr>
+            <w:tcW w:w="7626" w:type="dxa"/>
+            <w:gridSpan w:val="2"/>
+            <w:tcBorders>
+              <w:top w:val="single" w:sz="8" w:space="0" w:color="FFFFFF"/>
+              <w:bottom w:val="single" w:sz="8" w:space="0" w:color="FFFFFF"/>
+              <w:right w:val="single" w:sz="8" w:space="0" w:color="FFFFFF"/>
+            </w:tcBorders>
+            <w:shd w:val="clear" w:color="auto" w:fill="E6E6E6"/>
+          </w:tcPr>
+          <w:p>
+            <w:r>
+              <w:t xml:space="preserve">Position ändern durch </w:t>
+            </w:r>
+            <w:r>
+              <w:rPr>
+                <w:i/>
+              </w:rPr>
+              <w:t>Drag and Drop</w:t>
+            </w:r>
+          </w:p>
+        </w:tc>
+      </w:tr>
+      <w:tr>
+        <w:tc>
+          <w:tcPr>
+            <w:tcW w:w="1843" w:type="dxa"/>
+            <w:vMerge w:val="restart"/>
+            <w:tcBorders>
+              <w:top w:val="single" w:sz="8" w:space="0" w:color="FFFFFF"/>
+              <w:left w:val="single" w:sz="8" w:space="0" w:color="FFFFFF"/>
+              <w:right w:val="single" w:sz="8" w:space="0" w:color="FFFFFF"/>
+            </w:tcBorders>
+            <w:shd w:val="clear" w:color="auto" w:fill="E6E6E6"/>
+          </w:tcPr>
+          <w:p>
+            <w:r>
+              <w:t>Kanten:</w:t>
+            </w:r>
+          </w:p>
+        </w:tc>
+        <w:tc>
+          <w:tcPr>
+            <w:tcW w:w="7626" w:type="dxa"/>
+            <w:gridSpan w:val="2"/>
+            <w:tcBorders>
+              <w:top w:val="single" w:sz="8" w:space="0" w:color="FFFFFF"/>
+              <w:left w:val="single" w:sz="8" w:space="0" w:color="FFFFFF"/>
+              <w:bottom w:val="single" w:sz="8" w:space="0" w:color="FFFFFF"/>
+              <w:right w:val="single" w:sz="8" w:space="0" w:color="FFFFFF"/>
+            </w:tcBorders>
+            <w:shd w:val="clear" w:color="auto" w:fill="E6E6E6"/>
+          </w:tcPr>
+          <w:p>
+            <w:r>
+              <w:t>Neue Kante zwischen zwei Knoten einfügen</w:t>
+            </w:r>
+          </w:p>
+        </w:tc>
+      </w:tr>
+      <w:tr>
+        <w:tc>
+          <w:tcPr>
+            <w:tcW w:w="1843" w:type="dxa"/>
+            <w:vMerge/>
+            <w:tcBorders>
+              <w:left w:val="single" w:sz="8" w:space="0" w:color="FFFFFF"/>
+              <w:right w:val="single" w:sz="8" w:space="0" w:color="FFFFFF"/>
+            </w:tcBorders>
+            <w:shd w:val="clear" w:color="auto" w:fill="E6E6E6"/>
+          </w:tcPr>
+          <w:p/>
+        </w:tc>
+        <w:tc>
+          <w:tcPr>
+            <w:tcW w:w="7626" w:type="dxa"/>
+            <w:gridSpan w:val="2"/>
+            <w:tcBorders>
+              <w:top w:val="single" w:sz="8" w:space="0" w:color="FFFFFF"/>
+              <w:left w:val="single" w:sz="8" w:space="0" w:color="FFFFFF"/>
+              <w:bottom w:val="single" w:sz="8" w:space="0" w:color="FFFFFF"/>
+              <w:right w:val="single" w:sz="8" w:space="0" w:color="FFFFFF"/>
+            </w:tcBorders>
+            <w:shd w:val="clear" w:color="auto" w:fill="E6E6E6"/>
+          </w:tcPr>
+          <w:p>
+            <w:r>
+              <w:t>Kante löschen</w:t>
+            </w:r>
+          </w:p>
+        </w:tc>
+      </w:tr>
+      <w:tr>
+        <w:tc>
+          <w:tcPr>
+            <w:tcW w:w="1843" w:type="dxa"/>
+            <w:vMerge/>
+            <w:tcBorders>
+              <w:left w:val="single" w:sz="8" w:space="0" w:color="FFFFFF"/>
+              <w:right w:val="single" w:sz="8" w:space="0" w:color="FFFFFF"/>
+            </w:tcBorders>
+            <w:shd w:val="clear" w:color="auto" w:fill="E6E6E6"/>
+          </w:tcPr>
+          <w:p/>
+        </w:tc>
+        <w:tc>
+          <w:tcPr>
+            <w:tcW w:w="7626" w:type="dxa"/>
+            <w:gridSpan w:val="2"/>
+            <w:tcBorders>
+              <w:top w:val="single" w:sz="8" w:space="0" w:color="FFFFFF"/>
+              <w:left w:val="single" w:sz="8" w:space="0" w:color="FFFFFF"/>
+              <w:bottom w:val="single" w:sz="8" w:space="0" w:color="FFFFFF"/>
+              <w:right w:val="single" w:sz="8" w:space="0" w:color="FFFFFF"/>
+            </w:tcBorders>
+            <w:shd w:val="clear" w:color="auto" w:fill="E6E6E6"/>
+          </w:tcPr>
+          <w:p>
+            <w:r>
+              <w:t>Darstellung als Pfeil (gerichtet) oder Linie (ungerichtet)</w:t>
+            </w:r>
+          </w:p>
+        </w:tc>
+      </w:tr>
+      <w:tr>
+        <w:tc>
+          <w:tcPr>
+            <w:tcW w:w="1843" w:type="dxa"/>
+            <w:vMerge/>
+            <w:tcBorders>
+              <w:left w:val="single" w:sz="8" w:space="0" w:color="FFFFFF"/>
+              <w:bottom w:val="single" w:sz="8" w:space="0" w:color="FFFFFF"/>
+              <w:right w:val="single" w:sz="8" w:space="0" w:color="FFFFFF"/>
+            </w:tcBorders>
+            <w:shd w:val="clear" w:color="auto" w:fill="E6E6E6"/>
+          </w:tcPr>
+          <w:p/>
+        </w:tc>
+        <w:tc>
+          <w:tcPr>
+            <w:tcW w:w="7626" w:type="dxa"/>
+            <w:gridSpan w:val="2"/>
+            <w:tcBorders>
+              <w:top w:val="single" w:sz="8" w:space="0" w:color="FFFFFF"/>
+              <w:left w:val="single" w:sz="8" w:space="0" w:color="FFFFFF"/>
+              <w:bottom w:val="single" w:sz="8" w:space="0" w:color="FFFFFF"/>
+              <w:right w:val="single" w:sz="8" w:space="0" w:color="FFFFFF"/>
+            </w:tcBorders>
+            <w:shd w:val="clear" w:color="auto" w:fill="E6E6E6"/>
+          </w:tcPr>
+          <w:p>
+            <w:r>
+              <w:t>Gewicht festlegen und anzeigen</w:t>
+            </w:r>
+          </w:p>
+        </w:tc>
+      </w:tr>
+    </w:tbl>
+    <w:p>
+      <w:pPr>
+        <w:pStyle w:val="Beschriftung"/>
+      </w:pPr>
+      <w:bookmarkStart w:id="9" w:name="_Toc390716745"/>
+      <w:r>
+        <w:t xml:space="preserve">Tabelle </w:t>
+      </w:r>
+      <w:r>
+        <w:fldChar w:fldCharType="begin"/>
+      </w:r>
+      <w:r>
+        <w:instrText xml:space="preserve"> SEQ Tabelle \* ARABIC </w:instrText>
+      </w:r>
+      <w:r>
+        <w:fldChar w:fldCharType="separate"/>
+      </w:r>
+      <w:r>
+        <w:rPr>
+          <w:noProof/>
+        </w:rPr>
+        <w:t>3</w:t>
+      </w:r>
+      <w:r>
+        <w:fldChar w:fldCharType="end"/>
+      </w:r>
+      <w:r>
+        <w:t xml:space="preserve">: </w:t>
+      </w:r>
+      <w:r>
+        <w:t>Requirement</w:t>
+      </w:r>
+      <w:r>
+        <w:t>s</w:t>
+      </w:r>
+      <w:r>
+        <w:t xml:space="preserve"> - </w:t>
+      </w:r>
+      <w:r>
+        <w:t>Gra</w:t>
+      </w:r>
+      <w:r>
+        <w:t xml:space="preserve">ph-Elemente </w:t>
+      </w:r>
+      <w:r>
+        <w:t>bearbeiten</w:t>
+      </w:r>
+      <w:bookmarkEnd w:id="9"/>
+    </w:p>
+    <w:tbl>
+      <w:tblPr>
+        <w:tblW w:w="9440" w:type="dxa"/>
+        <w:tblInd w:w="85" w:type="dxa"/>
+        <w:tblBorders>
+          <w:top w:val="single" w:sz="8" w:space="0" w:color="FFFFFF"/>
+          <w:left w:val="single" w:sz="8" w:space="0" w:color="FFFFFF"/>
+          <w:bottom w:val="single" w:sz="8" w:space="0" w:color="FFFFFF"/>
+          <w:right w:val="single" w:sz="8" w:space="0" w:color="FFFFFF"/>
+          <w:insideH w:val="single" w:sz="8" w:space="0" w:color="FFFFFF"/>
+          <w:insideV w:val="single" w:sz="8" w:space="0" w:color="FFFFFF"/>
+        </w:tblBorders>
+        <w:tblCellMar>
+          <w:top w:w="40" w:type="dxa"/>
+          <w:left w:w="85" w:type="dxa"/>
+          <w:bottom w:w="40" w:type="dxa"/>
+          <w:right w:w="85" w:type="dxa"/>
+        </w:tblCellMar>
+        <w:tblLook w:val="01E0" w:firstRow="1" w:lastRow="1" w:firstColumn="1" w:lastColumn="1" w:noHBand="0" w:noVBand="0"/>
+      </w:tblPr>
+      <w:tblGrid>
+        <w:gridCol w:w="9440"/>
+      </w:tblGrid>
+      <w:tr>
+        <w:tc>
+          <w:tcPr>
+            <w:tcW w:w="9440" w:type="dxa"/>
+            <w:tcBorders>
+              <w:top w:val="nil"/>
+              <w:left w:val="nil"/>
+              <w:bottom w:val="nil"/>
+              <w:right w:val="nil"/>
+            </w:tcBorders>
+            <w:shd w:val="clear" w:color="auto" w:fill="A6A6A6"/>
+          </w:tcPr>
+          <w:p>
+            <w:pPr>
+              <w:rPr>
+                <w:b/>
+              </w:rPr>
+            </w:pPr>
+            <w:r>
+              <w:t>Graphen bearbeiten:</w:t>
+            </w:r>
+          </w:p>
+        </w:tc>
+      </w:tr>
+      <w:tr>
+        <w:tc>
+          <w:tcPr>
+            <w:tcW w:w="9440" w:type="dxa"/>
+            <w:shd w:val="clear" w:color="auto" w:fill="E6E6E6"/>
+          </w:tcPr>
+          <w:p>
+            <w:r>
+              <w:t>Name und Beschreibung ändern und anzeigen</w:t>
+            </w:r>
+          </w:p>
+        </w:tc>
+      </w:tr>
+      <w:tr>
+        <w:tc>
+          <w:tcPr>
+            <w:tcW w:w="9440" w:type="dxa"/>
+            <w:shd w:val="clear" w:color="auto" w:fill="E6E6E6"/>
+          </w:tcPr>
+          <w:p>
+            <w:r>
+              <w:t>Verschiebung, Drehung, Scherung</w:t>
+            </w:r>
+          </w:p>
+        </w:tc>
+      </w:tr>
+    </w:tbl>
+    <w:p>
+      <w:pPr>
+        <w:pStyle w:val="Beschriftung"/>
+      </w:pPr>
+      <w:bookmarkStart w:id="10" w:name="_Toc390716746"/>
+      <w:r>
+        <w:t xml:space="preserve">Tabelle </w:t>
+      </w:r>
+      <w:r>
+        <w:fldChar w:fldCharType="begin"/>
+      </w:r>
+      <w:r>
+        <w:instrText xml:space="preserve"> SEQ Tabelle \* ARABIC </w:instrText>
+      </w:r>
+      <w:r>
+        <w:fldChar w:fldCharType="separate"/>
+      </w:r>
+      <w:r>
+        <w:rPr>
+          <w:noProof/>
+        </w:rPr>
+        <w:t>4</w:t>
+      </w:r>
+      <w:r>
+        <w:fldChar w:fldCharType="end"/>
+      </w:r>
+      <w:r>
+        <w:t xml:space="preserve">: </w:t>
+      </w:r>
+      <w:r>
+        <w:t>Requirement</w:t>
+      </w:r>
+      <w:r>
+        <w:t>s</w:t>
+      </w:r>
+      <w:r>
+        <w:t xml:space="preserve"> - </w:t>
+      </w:r>
+      <w:r>
+        <w:t>Graphen bearbeiten</w:t>
+      </w:r>
+      <w:bookmarkEnd w:id="10"/>
+    </w:p>
+    <w:tbl>
+      <w:tblPr>
+        <w:tblW w:w="9469" w:type="dxa"/>
+        <w:tblInd w:w="85" w:type="dxa"/>
+        <w:tblBorders>
+          <w:top w:val="single" w:sz="8" w:space="0" w:color="FFFFFF"/>
+          <w:left w:val="single" w:sz="8" w:space="0" w:color="FFFFFF"/>
+          <w:bottom w:val="single" w:sz="8" w:space="0" w:color="FFFFFF"/>
+          <w:right w:val="single" w:sz="8" w:space="0" w:color="FFFFFF"/>
+          <w:insideH w:val="single" w:sz="8" w:space="0" w:color="FFFFFF"/>
+          <w:insideV w:val="single" w:sz="8" w:space="0" w:color="FFFFFF"/>
+        </w:tblBorders>
+        <w:tblCellMar>
+          <w:top w:w="40" w:type="dxa"/>
+          <w:left w:w="85" w:type="dxa"/>
+          <w:bottom w:w="40" w:type="dxa"/>
+          <w:right w:w="85" w:type="dxa"/>
+        </w:tblCellMar>
+        <w:tblLook w:val="01E0" w:firstRow="1" w:lastRow="1" w:firstColumn="1" w:lastColumn="1" w:noHBand="0" w:noVBand="0"/>
+      </w:tblPr>
+      <w:tblGrid>
+        <w:gridCol w:w="2835"/>
+        <w:gridCol w:w="6605"/>
+        <w:gridCol w:w="29"/>
+      </w:tblGrid>
+      <w:tr>
+        <w:trPr>
+          <w:gridAfter w:val="1"/>
+          <w:wAfter w:w="29" w:type="dxa"/>
+          <w:cantSplit/>
+        </w:trPr>
+        <w:tc>
+          <w:tcPr>
+            <w:tcW w:w="9440" w:type="dxa"/>
+            <w:gridSpan w:val="2"/>
+            <w:tcBorders>
+              <w:top w:val="nil"/>
+              <w:left w:val="nil"/>
+              <w:bottom w:val="nil"/>
+              <w:right w:val="nil"/>
+            </w:tcBorders>
+            <w:shd w:val="clear" w:color="auto" w:fill="A6A6A6"/>
+          </w:tcPr>
+          <w:p>
+            <w:pPr>
+              <w:rPr>
+                <w:b/>
+              </w:rPr>
+            </w:pPr>
+            <w:r>
+              <w:t xml:space="preserve">Algorithmus auswählen (Vorberechnung der </w:t>
+            </w:r>
+            <w:r>
+              <w:t>Animations</w:t>
+            </w:r>
+            <w:r>
+              <w:t>-Schritte):</w:t>
+            </w:r>
+          </w:p>
+        </w:tc>
+      </w:tr>
+      <w:tr>
+        <w:trPr>
+          <w:cantSplit/>
+        </w:trPr>
+        <w:tc>
+          <w:tcPr>
+            <w:tcW w:w="2835" w:type="dxa"/>
+            <w:vMerge w:val="restart"/>
+            <w:shd w:val="clear" w:color="auto" w:fill="E6E6E6"/>
+          </w:tcPr>
+          <w:p>
+            <w:r>
+              <w:t>Allgemein</w:t>
+            </w:r>
+            <w:r>
+              <w:t>:</w:t>
+            </w:r>
+          </w:p>
+        </w:tc>
+        <w:tc>
+          <w:tcPr>
+            <w:tcW w:w="6634" w:type="dxa"/>
+            <w:gridSpan w:val="2"/>
+            <w:shd w:val="clear" w:color="auto" w:fill="E6E6E6"/>
+          </w:tcPr>
+          <w:p>
+            <w:r>
+              <w:t>Name und Beschreibung des gewählten Algorithmus anzeigen.</w:t>
+            </w:r>
+          </w:p>
+        </w:tc>
+      </w:tr>
+      <w:tr>
+        <w:trPr>
+          <w:cantSplit/>
+        </w:trPr>
+        <w:tc>
+          <w:tcPr>
+            <w:tcW w:w="2835" w:type="dxa"/>
+            <w:vMerge/>
+            <w:shd w:val="clear" w:color="auto" w:fill="E6E6E6"/>
+          </w:tcPr>
+          <w:p/>
+        </w:tc>
+        <w:tc>
+          <w:tcPr>
+            <w:tcW w:w="6634" w:type="dxa"/>
+            <w:gridSpan w:val="2"/>
+            <w:shd w:val="clear" w:color="auto" w:fill="E6E6E6"/>
+          </w:tcPr>
+          <w:p>
+            <w:r>
+              <w:t>Falls kein Startknoten festgelegt wurde, wähle zufällig einen Startknoten.</w:t>
+            </w:r>
+          </w:p>
+        </w:tc>
+      </w:tr>
+      <w:tr>
+        <w:trPr>
+          <w:cantSplit/>
+        </w:trPr>
+        <w:tc>
+          <w:tcPr>
+            <w:tcW w:w="2835" w:type="dxa"/>
+            <w:vMerge w:val="restart"/>
+            <w:shd w:val="clear" w:color="auto" w:fill="E6E6E6"/>
+          </w:tcPr>
+          <w:p>
+            <w:r>
+              <w:t>Rekursive Tiefensuche (DFS):</w:t>
+            </w:r>
+          </w:p>
+        </w:tc>
+        <w:tc>
+          <w:tcPr>
+            <w:tcW w:w="6634" w:type="dxa"/>
+            <w:gridSpan w:val="2"/>
+            <w:shd w:val="clear" w:color="auto" w:fill="E6E6E6"/>
+          </w:tcPr>
+          <w:p>
+            <w:r>
+              <w:t>Falls ein Endknoten festgelegt wurde und dieser vom Startknoten aus erreichbar ist:</w:t>
+            </w:r>
+          </w:p>
+          <w:p>
+            <w:r>
+              <w:t xml:space="preserve">Besuche durch </w:t>
+            </w:r>
+            <w:r>
+              <w:rPr>
+                <w:i/>
+              </w:rPr>
+              <w:t xml:space="preserve">rekursive </w:t>
+            </w:r>
+            <w:r>
+              <w:rPr>
+                <w:i/>
+              </w:rPr>
+              <w:t>Tiefensuche</w:t>
+            </w:r>
+            <w:r>
+              <w:t xml:space="preserve"> alle Knoten bis der Endknoten erreicht wurde und speichere die einzelnen Schritte in einer Datenstruktur.</w:t>
+            </w:r>
+          </w:p>
+        </w:tc>
+      </w:tr>
+      <w:tr>
+        <w:trPr>
+          <w:cantSplit/>
+        </w:trPr>
+        <w:tc>
+          <w:tcPr>
+            <w:tcW w:w="2835" w:type="dxa"/>
+            <w:vMerge/>
+            <w:shd w:val="clear" w:color="auto" w:fill="E6E6E6"/>
+          </w:tcPr>
+          <w:p/>
+        </w:tc>
+        <w:tc>
+          <w:tcPr>
+            <w:tcW w:w="6634" w:type="dxa"/>
+            <w:gridSpan w:val="2"/>
+            <w:shd w:val="clear" w:color="auto" w:fill="E6E6E6"/>
+          </w:tcPr>
+          <w:p>
+            <w:r>
+              <w:t xml:space="preserve">Falls </w:t>
+            </w:r>
+            <w:r>
+              <w:rPr>
+                <w:i/>
+              </w:rPr>
+              <w:t>kein</w:t>
+            </w:r>
+            <w:r>
+              <w:t xml:space="preserve"> Endknoten festgelegt wurde oder der Endknoten vom Startknoten aus </w:t>
+            </w:r>
+            <w:r>
+              <w:rPr>
+                <w:i/>
+              </w:rPr>
+              <w:t>nicht</w:t>
+            </w:r>
+            <w:r>
+              <w:t xml:space="preserve"> erreichbar ist: </w:t>
+            </w:r>
+          </w:p>
+          <w:p>
+            <w:r>
+              <w:t xml:space="preserve">Besuche durch </w:t>
+            </w:r>
+            <w:r>
+              <w:rPr>
+                <w:i/>
+              </w:rPr>
+              <w:t xml:space="preserve">rekursive </w:t>
+            </w:r>
+            <w:r>
+              <w:rPr>
+                <w:i/>
+              </w:rPr>
+              <w:t>Tiefensuche</w:t>
+            </w:r>
+            <w:r>
+              <w:rPr>
+                <w:i/>
+              </w:rPr>
+              <w:t xml:space="preserve"> </w:t>
+            </w:r>
+            <w:r>
+              <w:t>alle vom Startknoten aus erreichbaren Knoten und speichere die einzelnen Schritte in einer Datenstruktur.</w:t>
+            </w:r>
+          </w:p>
+        </w:tc>
+      </w:tr>
+      <w:tr>
+        <w:trPr>
+          <w:cantSplit/>
+        </w:trPr>
+        <w:tc>
+          <w:tcPr>
+            <w:tcW w:w="2835" w:type="dxa"/>
+            <w:vMerge/>
+            <w:shd w:val="clear" w:color="auto" w:fill="E6E6E6"/>
+          </w:tcPr>
+          <w:p/>
+        </w:tc>
+        <w:tc>
+          <w:tcPr>
+            <w:tcW w:w="6634" w:type="dxa"/>
+            <w:gridSpan w:val="2"/>
+            <w:shd w:val="clear" w:color="auto" w:fill="E6E6E6"/>
+          </w:tcPr>
+          <w:p>
+            <w:r>
+              <w:t>auf gerichtete und ungerichtete Graphen anwendbar</w:t>
+            </w:r>
+          </w:p>
+        </w:tc>
+      </w:tr>
+      <w:tr>
+        <w:trPr>
+          <w:cantSplit/>
+        </w:trPr>
+        <w:tc>
+          <w:tcPr>
+            <w:tcW w:w="2835" w:type="dxa"/>
+            <w:vMerge w:val="restart"/>
+            <w:shd w:val="clear" w:color="auto" w:fill="E6E6E6"/>
+          </w:tcPr>
+          <w:p>
+            <w:r>
+              <w:t>Breitensuche (BFS):</w:t>
+            </w:r>
+          </w:p>
+        </w:tc>
+        <w:tc>
+          <w:tcPr>
+            <w:tcW w:w="6634" w:type="dxa"/>
+            <w:gridSpan w:val="2"/>
+            <w:shd w:val="clear" w:color="auto" w:fill="E6E6E6"/>
+          </w:tcPr>
+          <w:p>
+            <w:r>
+              <w:t xml:space="preserve">Falls ein Endknoten festgelegt wurde und dieser vom Startknoten aus erreichbar ist: </w:t>
+            </w:r>
+          </w:p>
+          <w:p>
+            <w:r>
+              <w:t xml:space="preserve">Besuche durch </w:t>
+            </w:r>
+            <w:r>
+              <w:rPr>
+                <w:i/>
+              </w:rPr>
+              <w:t>Breitensuche</w:t>
+            </w:r>
+            <w:r>
+              <w:t xml:space="preserve"> alle Knoten bis der Endknoten erreicht wurde und speichere die einzelnen Schritte in einer Datenstruktur.</w:t>
+            </w:r>
+          </w:p>
+        </w:tc>
+      </w:tr>
+      <w:tr>
+        <w:trPr>
+          <w:cantSplit/>
+        </w:trPr>
+        <w:tc>
+          <w:tcPr>
+            <w:tcW w:w="2835" w:type="dxa"/>
+            <w:vMerge/>
+            <w:shd w:val="clear" w:color="auto" w:fill="E6E6E6"/>
+          </w:tcPr>
+          <w:p/>
+        </w:tc>
+        <w:tc>
+          <w:tcPr>
+            <w:tcW w:w="6634" w:type="dxa"/>
+            <w:gridSpan w:val="2"/>
+            <w:tcBorders>
+              <w:top w:val="single" w:sz="8" w:space="0" w:color="FFFFFF"/>
+              <w:bottom w:val="single" w:sz="8" w:space="0" w:color="FFFFFF"/>
+              <w:right w:val="single" w:sz="8" w:space="0" w:color="FFFFFF"/>
+            </w:tcBorders>
+            <w:shd w:val="clear" w:color="auto" w:fill="E6E6E6"/>
+          </w:tcPr>
+          <w:p>
+            <w:r>
+              <w:t xml:space="preserve">Falls </w:t>
+            </w:r>
+            <w:r>
+              <w:rPr>
+                <w:i/>
+              </w:rPr>
+              <w:t>kein</w:t>
+            </w:r>
+            <w:r>
+              <w:t xml:space="preserve"> Endknoten festgelegt wurde oder der Endknoten vom Startknoten aus </w:t>
+            </w:r>
+            <w:r>
+              <w:rPr>
+                <w:i/>
+              </w:rPr>
+              <w:t>nicht</w:t>
+            </w:r>
+            <w:r>
+              <w:t xml:space="preserve"> erreichbar ist: </w:t>
+            </w:r>
+          </w:p>
+          <w:p>
+            <w:r>
+              <w:t xml:space="preserve">Besuche durch </w:t>
+            </w:r>
+            <w:r>
+              <w:rPr>
+                <w:i/>
+              </w:rPr>
+              <w:t>Breitensuche</w:t>
+            </w:r>
+            <w:r>
+              <w:t xml:space="preserve"> alle vom Startknoten aus erreichbaren Knoten</w:t>
+            </w:r>
+            <w:r>
+              <w:t xml:space="preserve"> </w:t>
+            </w:r>
+            <w:r>
+              <w:t>und speichere die einzelnen Schritte in einer Datenstruktur.</w:t>
+            </w:r>
+          </w:p>
+        </w:tc>
+      </w:tr>
+      <w:tr>
+        <w:trPr>
+          <w:cantSplit/>
+        </w:trPr>
+        <w:tc>
+          <w:tcPr>
+            <w:tcW w:w="2835" w:type="dxa"/>
+            <w:vMerge/>
+            <w:shd w:val="clear" w:color="auto" w:fill="E6E6E6"/>
+          </w:tcPr>
+          <w:p/>
+        </w:tc>
+        <w:tc>
+          <w:tcPr>
+            <w:tcW w:w="6634" w:type="dxa"/>
+            <w:gridSpan w:val="2"/>
+            <w:tcBorders>
+              <w:top w:val="single" w:sz="8" w:space="0" w:color="FFFFFF"/>
+              <w:bottom w:val="single" w:sz="8" w:space="0" w:color="FFFFFF"/>
+              <w:right w:val="single" w:sz="8" w:space="0" w:color="FFFFFF"/>
+            </w:tcBorders>
+            <w:shd w:val="clear" w:color="auto" w:fill="E6E6E6"/>
+          </w:tcPr>
+          <w:p>
+            <w:r>
+              <w:t>auf gerichtete und ungerichtete Graphen anwendbar</w:t>
+            </w:r>
+          </w:p>
+        </w:tc>
+      </w:tr>
+      <w:tr>
+        <w:trPr>
+          <w:cantSplit/>
+        </w:trPr>
+        <w:tc>
+          <w:tcPr>
+            <w:tcW w:w="2835" w:type="dxa"/>
+            <w:vMerge w:val="restart"/>
+            <w:tcBorders>
+              <w:top w:val="single" w:sz="8" w:space="0" w:color="FFFFFF"/>
+              <w:left w:val="single" w:sz="8" w:space="0" w:color="FFFFFF"/>
+              <w:right w:val="single" w:sz="8" w:space="0" w:color="FFFFFF"/>
+            </w:tcBorders>
+            <w:shd w:val="clear" w:color="auto" w:fill="E6E6E6"/>
+          </w:tcPr>
+          <w:p>
+            <w:r>
+              <w:t>Dijkstra:</w:t>
+            </w:r>
+          </w:p>
+        </w:tc>
+        <w:tc>
+          <w:tcPr>
+            <w:tcW w:w="6634" w:type="dxa"/>
+            <w:gridSpan w:val="2"/>
+            <w:tcBorders>
+              <w:top w:val="single" w:sz="8" w:space="0" w:color="FFFFFF"/>
+              <w:left w:val="single" w:sz="8" w:space="0" w:color="FFFFFF"/>
+              <w:bottom w:val="single" w:sz="8" w:space="0" w:color="FFFFFF"/>
+              <w:right w:val="single" w:sz="8" w:space="0" w:color="FFFFFF"/>
+            </w:tcBorders>
+            <w:shd w:val="clear" w:color="auto" w:fill="E6E6E6"/>
+          </w:tcPr>
+          <w:p>
+            <w:r>
+              <w:t xml:space="preserve">Falls ein Endknoten festgelegt wurde und dieser vom Startknoten aus erreichbar ist: </w:t>
+            </w:r>
+          </w:p>
+          <w:p>
+            <w:r>
+              <w:t xml:space="preserve">Suche mit dem </w:t>
+            </w:r>
+            <w:r>
+              <w:rPr>
+                <w:i/>
+              </w:rPr>
+              <w:t>Dijkstra-Algorithmus</w:t>
+            </w:r>
+            <w:r>
+              <w:t xml:space="preserve"> den kürzesten Weg vom Start- zum Endknoten und speichere die einzelnen Schritte in einer Datenstruktur.</w:t>
+            </w:r>
+          </w:p>
+        </w:tc>
+      </w:tr>
+      <w:tr>
+        <w:trPr>
+          <w:cantSplit/>
+        </w:trPr>
+        <w:tc>
+          <w:tcPr>
+            <w:tcW w:w="2835" w:type="dxa"/>
+            <w:vMerge/>
+            <w:tcBorders>
+              <w:left w:val="single" w:sz="8" w:space="0" w:color="FFFFFF"/>
+              <w:right w:val="single" w:sz="8" w:space="0" w:color="FFFFFF"/>
+            </w:tcBorders>
+            <w:shd w:val="clear" w:color="auto" w:fill="E6E6E6"/>
+          </w:tcPr>
+          <w:p/>
+        </w:tc>
+        <w:tc>
+          <w:tcPr>
+            <w:tcW w:w="6634" w:type="dxa"/>
+            <w:gridSpan w:val="2"/>
+            <w:tcBorders>
+              <w:top w:val="single" w:sz="8" w:space="0" w:color="FFFFFF"/>
+              <w:left w:val="single" w:sz="8" w:space="0" w:color="FFFFFF"/>
+              <w:bottom w:val="single" w:sz="8" w:space="0" w:color="FFFFFF"/>
+              <w:right w:val="single" w:sz="8" w:space="0" w:color="FFFFFF"/>
+            </w:tcBorders>
+            <w:shd w:val="clear" w:color="auto" w:fill="E6E6E6"/>
+          </w:tcPr>
+          <w:p>
+            <w:r>
+              <w:t xml:space="preserve">Falls </w:t>
+            </w:r>
+            <w:r>
+              <w:rPr>
+                <w:i/>
+              </w:rPr>
+              <w:t>kein</w:t>
+            </w:r>
+            <w:r>
+              <w:t xml:space="preserve"> Endknoten festgelegt wurde oder der Endknoten vom Startknoten aus </w:t>
+            </w:r>
+            <w:r>
+              <w:rPr>
+                <w:i/>
+              </w:rPr>
+              <w:t>nicht</w:t>
+            </w:r>
+            <w:r>
+              <w:t xml:space="preserve"> erreichbar ist: </w:t>
+            </w:r>
+          </w:p>
+          <w:p>
+            <w:r>
+              <w:t xml:space="preserve">Suche mit dem </w:t>
+            </w:r>
+            <w:r>
+              <w:rPr>
+                <w:i/>
+              </w:rPr>
+              <w:t>Dijkstra-Algorithmus</w:t>
+            </w:r>
+            <w:r>
+              <w:t xml:space="preserve"> den kürzesten Weg vom Startknoten zu allen anderen Knoten und speichere die einzelnen Schritte in einer Datenstruktur.</w:t>
+            </w:r>
+          </w:p>
+        </w:tc>
+      </w:tr>
+      <w:tr>
+        <w:trPr>
+          <w:cantSplit/>
+        </w:trPr>
+        <w:tc>
+          <w:tcPr>
+            <w:tcW w:w="2835" w:type="dxa"/>
+            <w:vMerge/>
+            <w:tcBorders>
+              <w:left w:val="single" w:sz="8" w:space="0" w:color="FFFFFF"/>
+              <w:bottom w:val="single" w:sz="8" w:space="0" w:color="FFFFFF"/>
+              <w:right w:val="single" w:sz="8" w:space="0" w:color="FFFFFF"/>
+            </w:tcBorders>
+            <w:shd w:val="clear" w:color="auto" w:fill="E6E6E6"/>
+          </w:tcPr>
+          <w:p/>
+        </w:tc>
+        <w:tc>
+          <w:tcPr>
+            <w:tcW w:w="6634" w:type="dxa"/>
+            <w:gridSpan w:val="2"/>
+            <w:tcBorders>
+              <w:top w:val="single" w:sz="8" w:space="0" w:color="FFFFFF"/>
+              <w:left w:val="single" w:sz="8" w:space="0" w:color="FFFFFF"/>
+              <w:bottom w:val="single" w:sz="8" w:space="0" w:color="FFFFFF"/>
+              <w:right w:val="single" w:sz="8" w:space="0" w:color="FFFFFF"/>
+            </w:tcBorders>
+            <w:shd w:val="clear" w:color="auto" w:fill="E6E6E6"/>
+          </w:tcPr>
+          <w:p>
+            <w:r>
+              <w:t>auf gerichtete und ungerichtete Graphen anwendbar</w:t>
+            </w:r>
+          </w:p>
+        </w:tc>
+      </w:tr>
+      <w:tr>
+        <w:trPr>
+          <w:cantSplit/>
+        </w:trPr>
+        <w:tc>
+          <w:tcPr>
+            <w:tcW w:w="2835" w:type="dxa"/>
+            <w:vMerge w:val="restart"/>
+            <w:tcBorders>
+              <w:top w:val="single" w:sz="8" w:space="0" w:color="FFFFFF"/>
+              <w:left w:val="single" w:sz="8" w:space="0" w:color="FFFFFF"/>
+              <w:right w:val="single" w:sz="8" w:space="0" w:color="FFFFFF"/>
+            </w:tcBorders>
+            <w:shd w:val="clear" w:color="auto" w:fill="E6E6E6"/>
+          </w:tcPr>
+          <w:p>
+            <w:r>
+              <w:t>Kruskal:</w:t>
+            </w:r>
+          </w:p>
+        </w:tc>
+        <w:tc>
+          <w:tcPr>
+            <w:tcW w:w="6634" w:type="dxa"/>
+            <w:gridSpan w:val="2"/>
+            <w:tcBorders>
+              <w:top w:val="single" w:sz="8" w:space="0" w:color="FFFFFF"/>
+              <w:left w:val="single" w:sz="8" w:space="0" w:color="FFFFFF"/>
+              <w:bottom w:val="single" w:sz="8" w:space="0" w:color="FFFFFF"/>
+              <w:right w:val="single" w:sz="8" w:space="0" w:color="FFFFFF"/>
+            </w:tcBorders>
+            <w:shd w:val="clear" w:color="auto" w:fill="E6E6E6"/>
+          </w:tcPr>
+          <w:p>
+            <w:r>
+              <w:t>Berechne mit dem Kruskal-Algorithmus einen minimal aufspannenden Wald und speichere die einzelnen Schritte in einer Datenstruktur.</w:t>
+            </w:r>
+          </w:p>
+        </w:tc>
+      </w:tr>
+      <w:tr>
+        <w:trPr>
+          <w:cantSplit/>
+        </w:trPr>
+        <w:tc>
+          <w:tcPr>
+            <w:tcW w:w="2835" w:type="dxa"/>
+            <w:vMerge/>
+            <w:tcBorders>
+              <w:left w:val="single" w:sz="8" w:space="0" w:color="FFFFFF"/>
+              <w:bottom w:val="single" w:sz="8" w:space="0" w:color="FFFFFF"/>
+              <w:right w:val="single" w:sz="8" w:space="0" w:color="FFFFFF"/>
+            </w:tcBorders>
+            <w:shd w:val="clear" w:color="auto" w:fill="E6E6E6"/>
+          </w:tcPr>
+          <w:p/>
+        </w:tc>
+        <w:tc>
+          <w:tcPr>
+            <w:tcW w:w="6634" w:type="dxa"/>
+            <w:gridSpan w:val="2"/>
+            <w:tcBorders>
+              <w:top w:val="single" w:sz="8" w:space="0" w:color="FFFFFF"/>
+              <w:left w:val="single" w:sz="8" w:space="0" w:color="FFFFFF"/>
+              <w:bottom w:val="single" w:sz="8" w:space="0" w:color="FFFFFF"/>
+              <w:right w:val="single" w:sz="8" w:space="0" w:color="FFFFFF"/>
+            </w:tcBorders>
+            <w:shd w:val="clear" w:color="auto" w:fill="E6E6E6"/>
+          </w:tcPr>
+          <w:p>
+            <w:r>
+              <w:t>nur auf ungerichtete Graphen anwendbar</w:t>
+            </w:r>
+          </w:p>
+        </w:tc>
+      </w:tr>
+    </w:tbl>
+    <w:p>
+      <w:pPr>
+        <w:pStyle w:val="Beschriftung"/>
+      </w:pPr>
+      <w:bookmarkStart w:id="11" w:name="_Toc390716747"/>
+      <w:r>
+        <w:t xml:space="preserve">Tabelle </w:t>
+      </w:r>
+      <w:r>
+        <w:fldChar w:fldCharType="begin"/>
+      </w:r>
+      <w:r>
+        <w:instrText xml:space="preserve"> SEQ Tabelle \* ARABIC </w:instrText>
+      </w:r>
+      <w:r>
+        <w:fldChar w:fldCharType="separate"/>
+      </w:r>
+      <w:r>
+        <w:rPr>
+          <w:noProof/>
+        </w:rPr>
+        <w:t>5</w:t>
+      </w:r>
+      <w:r>
+        <w:fldChar w:fldCharType="end"/>
+      </w:r>
+      <w:r>
+        <w:t xml:space="preserve">: </w:t>
+      </w:r>
+      <w:r>
+        <w:t>Requirement</w:t>
+      </w:r>
+      <w:r>
+        <w:t>s</w:t>
+      </w:r>
+      <w:r>
+        <w:t xml:space="preserve"> - </w:t>
+      </w:r>
+      <w:r>
+        <w:t>Algorithmus auswählen</w:t>
+      </w:r>
+      <w:bookmarkEnd w:id="11"/>
+    </w:p>
+    <w:tbl>
+      <w:tblPr>
+        <w:tblW w:w="9469" w:type="dxa"/>
+        <w:tblInd w:w="85" w:type="dxa"/>
+        <w:tblBorders>
+          <w:top w:val="single" w:sz="8" w:space="0" w:color="FFFFFF"/>
+          <w:left w:val="single" w:sz="8" w:space="0" w:color="FFFFFF"/>
+          <w:bottom w:val="single" w:sz="8" w:space="0" w:color="FFFFFF"/>
+          <w:right w:val="single" w:sz="8" w:space="0" w:color="FFFFFF"/>
+          <w:insideH w:val="single" w:sz="8" w:space="0" w:color="FFFFFF"/>
+          <w:insideV w:val="single" w:sz="8" w:space="0" w:color="FFFFFF"/>
+        </w:tblBorders>
+        <w:tblCellMar>
+          <w:top w:w="40" w:type="dxa"/>
+          <w:left w:w="85" w:type="dxa"/>
+          <w:bottom w:w="40" w:type="dxa"/>
+          <w:right w:w="85" w:type="dxa"/>
+        </w:tblCellMar>
+        <w:tblLook w:val="01E0" w:firstRow="1" w:lastRow="1" w:firstColumn="1" w:lastColumn="1" w:noHBand="0" w:noVBand="0"/>
+      </w:tblPr>
+      <w:tblGrid>
+        <w:gridCol w:w="2835"/>
+        <w:gridCol w:w="6606"/>
+        <w:gridCol w:w="28"/>
+      </w:tblGrid>
+      <w:tr>
+        <w:trPr>
+          <w:gridAfter w:val="1"/>
+          <w:wAfter w:w="28" w:type="dxa"/>
+        </w:trPr>
+        <w:tc>
+          <w:tcPr>
+            <w:tcW w:w="9441" w:type="dxa"/>
+            <w:gridSpan w:val="2"/>
+            <w:tcBorders>
+              <w:top w:val="nil"/>
+              <w:left w:val="nil"/>
+              <w:bottom w:val="nil"/>
+              <w:right w:val="nil"/>
+            </w:tcBorders>
+            <w:shd w:val="clear" w:color="auto" w:fill="A6A6A6"/>
+          </w:tcPr>
+          <w:p>
+            <w:pPr>
+              <w:rPr>
+                <w:b/>
+              </w:rPr>
+            </w:pPr>
+            <w:r>
+              <w:t>Schrittweise Traversierung (mit Hilfe der vorberechneten Datenstruktur):</w:t>
+            </w:r>
+          </w:p>
+        </w:tc>
+      </w:tr>
+      <w:tr>
+        <w:tc>
+          <w:tcPr>
+            <w:tcW w:w="9469" w:type="dxa"/>
+            <w:gridSpan w:val="3"/>
+            <w:shd w:val="clear" w:color="auto" w:fill="E6E6E6"/>
+          </w:tcPr>
+          <w:p>
+            <w:r>
+              <w:t>Visualisierung des Graphen bei jedem Schritt anpassen durch Farbänderung</w:t>
+            </w:r>
+          </w:p>
+        </w:tc>
+      </w:tr>
+      <w:tr>
+        <w:tc>
+          <w:tcPr>
+            <w:tcW w:w="9469" w:type="dxa"/>
+            <w:gridSpan w:val="3"/>
+            <w:shd w:val="clear" w:color="auto" w:fill="E6E6E6"/>
+          </w:tcPr>
+          <w:p>
+            <w:pPr>
+              <w:ind w:right="-2460"/>
+            </w:pPr>
+            <w:r>
+              <w:t>Statusmeldung und Zwischenresultate für jeden Schritt anzeigen</w:t>
+            </w:r>
+          </w:p>
+        </w:tc>
+      </w:tr>
+      <w:tr>
+        <w:tc>
+          <w:tcPr>
+            <w:tcW w:w="9469" w:type="dxa"/>
+            <w:gridSpan w:val="3"/>
+            <w:shd w:val="clear" w:color="auto" w:fill="E6E6E6"/>
+          </w:tcPr>
+          <w:p>
+            <w:r>
+              <w:t>Fortschritt der Traversierung grafisch darstellen (Progressbar)</w:t>
+            </w:r>
+          </w:p>
+        </w:tc>
+      </w:tr>
+      <w:tr>
+        <w:tc>
+          <w:tcPr>
+            <w:tcW w:w="2835" w:type="dxa"/>
+            <w:vMerge w:val="restart"/>
+            <w:shd w:val="clear" w:color="auto" w:fill="E6E6E6"/>
+          </w:tcPr>
+          <w:p>
+            <w:r>
+              <w:t>Navigationsmöglichkeiten:</w:t>
+            </w:r>
+          </w:p>
+        </w:tc>
+        <w:tc>
+          <w:tcPr>
+            <w:tcW w:w="6634" w:type="dxa"/>
+            <w:gridSpan w:val="2"/>
+            <w:shd w:val="clear" w:color="auto" w:fill="E6E6E6"/>
+          </w:tcPr>
+          <w:p>
+            <w:r>
+              <w:t>Zum Anfang</w:t>
+            </w:r>
+          </w:p>
+        </w:tc>
+      </w:tr>
+      <w:tr>
+        <w:tc>
+          <w:tcPr>
+            <w:tcW w:w="2835" w:type="dxa"/>
+            <w:vMerge/>
+            <w:shd w:val="clear" w:color="auto" w:fill="E6E6E6"/>
+          </w:tcPr>
+          <w:p/>
+        </w:tc>
+        <w:tc>
+          <w:tcPr>
+            <w:tcW w:w="6634" w:type="dxa"/>
+            <w:gridSpan w:val="2"/>
+            <w:shd w:val="clear" w:color="auto" w:fill="E6E6E6"/>
+          </w:tcPr>
+          <w:p>
+            <w:r>
+              <w:t>Zum Ende</w:t>
+            </w:r>
+          </w:p>
+        </w:tc>
+      </w:tr>
+      <w:tr>
+        <w:tc>
+          <w:tcPr>
+            <w:tcW w:w="2835" w:type="dxa"/>
+            <w:vMerge/>
+            <w:shd w:val="clear" w:color="auto" w:fill="E6E6E6"/>
+          </w:tcPr>
+          <w:p/>
+        </w:tc>
+        <w:tc>
+          <w:tcPr>
+            <w:tcW w:w="6634" w:type="dxa"/>
+            <w:gridSpan w:val="2"/>
+            <w:tcBorders>
+              <w:top w:val="single" w:sz="8" w:space="0" w:color="FFFFFF"/>
+              <w:bottom w:val="single" w:sz="8" w:space="0" w:color="FFFFFF"/>
+              <w:right w:val="single" w:sz="8" w:space="0" w:color="FFFFFF"/>
+            </w:tcBorders>
+            <w:shd w:val="clear" w:color="auto" w:fill="E6E6E6"/>
+          </w:tcPr>
+          <w:p>
+            <w:r>
+              <w:t>Einen Schritt vorwärts</w:t>
+            </w:r>
+          </w:p>
+        </w:tc>
+      </w:tr>
+      <w:tr>
+        <w:tc>
+          <w:tcPr>
+            <w:tcW w:w="2835" w:type="dxa"/>
+            <w:vMerge/>
+            <w:shd w:val="clear" w:color="auto" w:fill="E6E6E6"/>
+          </w:tcPr>
+          <w:p/>
+        </w:tc>
+        <w:tc>
+          <w:tcPr>
+            <w:tcW w:w="6634" w:type="dxa"/>
+            <w:gridSpan w:val="2"/>
+            <w:tcBorders>
+              <w:top w:val="single" w:sz="8" w:space="0" w:color="FFFFFF"/>
+              <w:bottom w:val="single" w:sz="8" w:space="0" w:color="FFFFFF"/>
+              <w:right w:val="single" w:sz="8" w:space="0" w:color="FFFFFF"/>
+            </w:tcBorders>
+            <w:shd w:val="clear" w:color="auto" w:fill="E6E6E6"/>
+          </w:tcPr>
+          <w:p>
+            <w:r>
+              <w:t>Einen Schritt zurück</w:t>
+            </w:r>
+          </w:p>
+        </w:tc>
+      </w:tr>
+      <w:tr>
+        <w:tc>
+          <w:tcPr>
+            <w:tcW w:w="2835" w:type="dxa"/>
+            <w:vMerge w:val="restart"/>
+            <w:shd w:val="clear" w:color="auto" w:fill="E6E6E6"/>
+          </w:tcPr>
+          <w:p>
+            <w:r>
+              <w:t>Nach dem letzten Schritt:</w:t>
+            </w:r>
+          </w:p>
+        </w:tc>
+        <w:tc>
+          <w:tcPr>
+            <w:tcW w:w="6634" w:type="dxa"/>
+            <w:gridSpan w:val="2"/>
+            <w:tcBorders>
+              <w:top w:val="single" w:sz="8" w:space="0" w:color="FFFFFF"/>
+              <w:bottom w:val="single" w:sz="8" w:space="0" w:color="FFFFFF"/>
+              <w:right w:val="single" w:sz="8" w:space="0" w:color="FFFFFF"/>
+            </w:tcBorders>
+            <w:shd w:val="clear" w:color="auto" w:fill="E6E6E6"/>
+          </w:tcPr>
+          <w:p>
+            <w:r>
+              <w:t>Falls ein Endknoten festgelegt wurde, zeige den Weg vom Start- zum Endknoten (DFS, BFS, Dijkstra)</w:t>
+            </w:r>
+          </w:p>
+        </w:tc>
+      </w:tr>
+      <w:tr>
+        <w:tc>
+          <w:tcPr>
+            <w:tcW w:w="2835" w:type="dxa"/>
+            <w:vMerge/>
+            <w:tcBorders>
+              <w:bottom w:val="single" w:sz="8" w:space="0" w:color="FFFFFF"/>
+            </w:tcBorders>
+            <w:shd w:val="clear" w:color="auto" w:fill="E6E6E6"/>
+          </w:tcPr>
+          <w:p/>
+        </w:tc>
+        <w:tc>
+          <w:tcPr>
+            <w:tcW w:w="6634" w:type="dxa"/>
+            <w:gridSpan w:val="2"/>
+            <w:tcBorders>
+              <w:top w:val="single" w:sz="8" w:space="0" w:color="FFFFFF"/>
+              <w:bottom w:val="single" w:sz="8" w:space="0" w:color="FFFFFF"/>
+              <w:right w:val="single" w:sz="8" w:space="0" w:color="FFFFFF"/>
+            </w:tcBorders>
+            <w:shd w:val="clear" w:color="auto" w:fill="E6E6E6"/>
+          </w:tcPr>
+          <w:p>
+            <w:r>
+              <w:t>Zeige den minimal aufspannenden Wald bei Kruskal</w:t>
+            </w:r>
+          </w:p>
+        </w:tc>
+      </w:tr>
+    </w:tbl>
+    <w:p>
+      <w:pPr>
+        <w:pStyle w:val="Beschriftung"/>
+      </w:pPr>
+      <w:bookmarkStart w:id="12" w:name="_Toc390716748"/>
+      <w:r>
+        <w:t xml:space="preserve">Tabelle </w:t>
+      </w:r>
+      <w:r>
+        <w:fldChar w:fldCharType="begin"/>
+      </w:r>
+      <w:r>
+        <w:instrText xml:space="preserve"> SEQ Tabelle \* ARABIC </w:instrText>
+      </w:r>
+      <w:r>
+        <w:fldChar w:fldCharType="separate"/>
+      </w:r>
+      <w:r>
+        <w:rPr>
+          <w:noProof/>
+        </w:rPr>
+        <w:t>6</w:t>
+      </w:r>
+      <w:r>
+        <w:fldChar w:fldCharType="end"/>
+      </w:r>
+      <w:r>
+        <w:t xml:space="preserve">: </w:t>
+      </w:r>
+      <w:r>
+        <w:t>Requirement</w:t>
+      </w:r>
+      <w:r>
+        <w:t>s</w:t>
+      </w:r>
+      <w:r>
+        <w:t xml:space="preserve"> - </w:t>
+      </w:r>
+      <w:r>
+        <w:t>Schrittweise Traversierung</w:t>
+      </w:r>
+      <w:bookmarkEnd w:id="12"/>
+    </w:p>
+    <w:tbl>
+      <w:tblPr>
+        <w:tblW w:w="9469" w:type="dxa"/>
+        <w:tblInd w:w="85" w:type="dxa"/>
+        <w:tblBorders>
+          <w:top w:val="single" w:sz="8" w:space="0" w:color="FFFFFF"/>
+          <w:left w:val="single" w:sz="8" w:space="0" w:color="FFFFFF"/>
+          <w:bottom w:val="single" w:sz="8" w:space="0" w:color="FFFFFF"/>
+          <w:right w:val="single" w:sz="8" w:space="0" w:color="FFFFFF"/>
+          <w:insideH w:val="single" w:sz="8" w:space="0" w:color="FFFFFF"/>
+          <w:insideV w:val="single" w:sz="8" w:space="0" w:color="FFFFFF"/>
+        </w:tblBorders>
+        <w:tblCellMar>
+          <w:top w:w="40" w:type="dxa"/>
+          <w:left w:w="85" w:type="dxa"/>
+          <w:bottom w:w="40" w:type="dxa"/>
+          <w:right w:w="85" w:type="dxa"/>
+        </w:tblCellMar>
+        <w:tblLook w:val="01E0" w:firstRow="1" w:lastRow="1" w:firstColumn="1" w:lastColumn="1" w:noHBand="0" w:noVBand="0"/>
+      </w:tblPr>
+      <w:tblGrid>
+        <w:gridCol w:w="2694"/>
+        <w:gridCol w:w="6746"/>
+        <w:gridCol w:w="29"/>
+      </w:tblGrid>
+      <w:tr>
+        <w:trPr>
+          <w:gridAfter w:val="1"/>
+          <w:wAfter w:w="29" w:type="dxa"/>
+        </w:trPr>
+        <w:tc>
+          <w:tcPr>
+            <w:tcW w:w="9440" w:type="dxa"/>
+            <w:gridSpan w:val="2"/>
+            <w:tcBorders>
+              <w:top w:val="nil"/>
+              <w:left w:val="nil"/>
+              <w:bottom w:val="nil"/>
+              <w:right w:val="nil"/>
+            </w:tcBorders>
+            <w:shd w:val="clear" w:color="auto" w:fill="A6A6A6"/>
+          </w:tcPr>
+          <w:p>
+            <w:pPr>
+              <w:rPr>
+                <w:b/>
+              </w:rPr>
+            </w:pPr>
+            <w:r>
+              <w:t>Animation anzeigen:</w:t>
+            </w:r>
+          </w:p>
+        </w:tc>
+      </w:tr>
+      <w:tr>
+        <w:tc>
+          <w:tcPr>
+            <w:tcW w:w="2694" w:type="dxa"/>
+            <w:shd w:val="clear" w:color="auto" w:fill="E6E6E6"/>
+          </w:tcPr>
+          <w:p>
+            <w:r>
+              <w:t>Abspielgeschwindigkeit:</w:t>
+            </w:r>
+          </w:p>
+        </w:tc>
+        <w:tc>
+          <w:tcPr>
+            <w:tcW w:w="6775" w:type="dxa"/>
+            <w:gridSpan w:val="2"/>
+            <w:shd w:val="clear" w:color="auto" w:fill="E6E6E6"/>
+          </w:tcPr>
+          <w:p>
+            <w:pPr>
+              <w:ind w:right="-2460"/>
+            </w:pPr>
+            <w:r>
+              <w:t>Zeitintervall  festlegen (in Sekunden)</w:t>
+            </w:r>
+          </w:p>
+        </w:tc>
+      </w:tr>
+      <w:tr>
+        <w:tc>
+          <w:tcPr>
+            <w:tcW w:w="2694" w:type="dxa"/>
+            <w:shd w:val="clear" w:color="auto" w:fill="E6E6E6"/>
+          </w:tcPr>
+          <w:p>
+            <w:r>
+              <w:t>Abspielen:</w:t>
+            </w:r>
+          </w:p>
+        </w:tc>
+        <w:tc>
+          <w:tcPr>
+            <w:tcW w:w="6775" w:type="dxa"/>
+            <w:gridSpan w:val="2"/>
+            <w:shd w:val="clear" w:color="auto" w:fill="E6E6E6"/>
+          </w:tcPr>
+          <w:p>
+            <w:pPr>
+              <w:ind w:right="-2460"/>
+            </w:pPr>
+            <w:r>
+              <w:t>Animation schrittweise abspielen und GUI sperren</w:t>
+            </w:r>
+          </w:p>
+        </w:tc>
+      </w:tr>
+      <w:tr>
+        <w:tc>
+          <w:tcPr>
+            <w:tcW w:w="2694" w:type="dxa"/>
+            <w:shd w:val="clear" w:color="auto" w:fill="E6E6E6"/>
+          </w:tcPr>
+          <w:p>
+            <w:r>
+              <w:t>Anhalten:</w:t>
+            </w:r>
+          </w:p>
+        </w:tc>
+        <w:tc>
+          <w:tcPr>
+            <w:tcW w:w="6775" w:type="dxa"/>
+            <w:gridSpan w:val="2"/>
+            <w:shd w:val="clear" w:color="auto" w:fill="E6E6E6"/>
+          </w:tcPr>
+          <w:p>
+            <w:r>
+              <w:t>Animation</w:t>
+            </w:r>
+            <w:r>
+              <w:t xml:space="preserve"> an aktueller Position anhalten</w:t>
+            </w:r>
+          </w:p>
+        </w:tc>
+      </w:tr>
+      <w:tr>
+        <w:tc>
+          <w:tcPr>
+            <w:tcW w:w="2694" w:type="dxa"/>
+            <w:shd w:val="clear" w:color="auto" w:fill="E6E6E6"/>
+          </w:tcPr>
+          <w:p>
+            <w:r>
+              <w:t>Abspielung fortsetzen:</w:t>
+            </w:r>
+          </w:p>
+        </w:tc>
+        <w:tc>
+          <w:tcPr>
+            <w:tcW w:w="6775" w:type="dxa"/>
+            <w:gridSpan w:val="2"/>
+            <w:shd w:val="clear" w:color="auto" w:fill="E6E6E6"/>
+          </w:tcPr>
+          <w:p>
+            <w:r>
+              <w:t>Fortsetzung der</w:t>
+            </w:r>
+            <w:r>
+              <w:t xml:space="preserve"> Animation</w:t>
+            </w:r>
+            <w:r>
+              <w:t xml:space="preserve"> ab aktueller Position</w:t>
+            </w:r>
+          </w:p>
+        </w:tc>
+      </w:tr>
+      <w:tr>
+        <w:tc>
+          <w:tcPr>
+            <w:tcW w:w="2694" w:type="dxa"/>
+            <w:shd w:val="clear" w:color="auto" w:fill="E6E6E6"/>
+          </w:tcPr>
+          <w:p>
+            <w:r>
+              <w:t>Abbrechen:</w:t>
+            </w:r>
+          </w:p>
+        </w:tc>
+        <w:tc>
+          <w:tcPr>
+            <w:tcW w:w="6775" w:type="dxa"/>
+            <w:gridSpan w:val="2"/>
+            <w:shd w:val="clear" w:color="auto" w:fill="E6E6E6"/>
+          </w:tcPr>
+          <w:p>
+            <w:r>
+              <w:t>Zum Anfang der Traversierung zurückkehren und GUI aktivieren</w:t>
+            </w:r>
+          </w:p>
+        </w:tc>
+      </w:tr>
+      <w:tr>
+        <w:tc>
+          <w:tcPr>
+            <w:tcW w:w="2694" w:type="dxa"/>
+            <w:shd w:val="clear" w:color="auto" w:fill="E6E6E6"/>
+          </w:tcPr>
+          <w:p>
+            <w:r>
+              <w:t>Nach dem letzten Schritt:</w:t>
+            </w:r>
+          </w:p>
+        </w:tc>
+        <w:tc>
+          <w:tcPr>
+            <w:tcW w:w="6775" w:type="dxa"/>
+            <w:gridSpan w:val="2"/>
+            <w:shd w:val="clear" w:color="auto" w:fill="E6E6E6"/>
+          </w:tcPr>
+          <w:p>
+            <w:r>
+              <w:t>An aktueller Position anhalten und GUI aktivieren</w:t>
+            </w:r>
+          </w:p>
+        </w:tc>
+      </w:tr>
+    </w:tbl>
+    <w:p>
+      <w:pPr>
+        <w:pStyle w:val="Beschriftung"/>
+      </w:pPr>
+      <w:bookmarkStart w:id="13" w:name="_Toc390716749"/>
+      <w:r>
+        <w:t xml:space="preserve">Tabelle </w:t>
+      </w:r>
+      <w:r>
+        <w:fldChar w:fldCharType="begin"/>
+      </w:r>
+      <w:r>
+        <w:instrText xml:space="preserve"> SEQ Tabelle \* ARABIC </w:instrText>
+      </w:r>
+      <w:r>
+        <w:fldChar w:fldCharType="separate"/>
+      </w:r>
+      <w:r>
+        <w:rPr>
+          <w:noProof/>
+        </w:rPr>
+        <w:t>7</w:t>
+      </w:r>
+      <w:r>
+        <w:fldChar w:fldCharType="end"/>
+      </w:r>
+      <w:r>
+        <w:t xml:space="preserve">: </w:t>
+      </w:r>
+      <w:r>
+        <w:t>Requirement</w:t>
+      </w:r>
+      <w:r>
+        <w:t>s</w:t>
+      </w:r>
+      <w:r>
+        <w:t xml:space="preserve"> - </w:t>
+      </w:r>
+      <w:r>
+        <w:t>Animation anzeigen</w:t>
+      </w:r>
+      <w:bookmarkEnd w:id="13"/>
+    </w:p>
+    <w:tbl>
+      <w:tblPr>
+        <w:tblW w:w="9440" w:type="dxa"/>
+        <w:tblInd w:w="85" w:type="dxa"/>
+        <w:tblBorders>
+          <w:top w:val="single" w:sz="8" w:space="0" w:color="FFFFFF"/>
+          <w:left w:val="single" w:sz="8" w:space="0" w:color="FFFFFF"/>
+          <w:bottom w:val="single" w:sz="8" w:space="0" w:color="FFFFFF"/>
+          <w:right w:val="single" w:sz="8" w:space="0" w:color="FFFFFF"/>
+          <w:insideH w:val="single" w:sz="8" w:space="0" w:color="FFFFFF"/>
+          <w:insideV w:val="single" w:sz="8" w:space="0" w:color="FFFFFF"/>
+        </w:tblBorders>
+        <w:tblCellMar>
+          <w:top w:w="40" w:type="dxa"/>
+          <w:left w:w="85" w:type="dxa"/>
+          <w:bottom w:w="40" w:type="dxa"/>
+          <w:right w:w="85" w:type="dxa"/>
+        </w:tblCellMar>
+        <w:tblLook w:val="01E0" w:firstRow="1" w:lastRow="1" w:firstColumn="1" w:lastColumn="1" w:noHBand="0" w:noVBand="0"/>
+      </w:tblPr>
+      <w:tblGrid>
+        <w:gridCol w:w="9440"/>
+      </w:tblGrid>
+      <w:tr>
+        <w:tc>
+          <w:tcPr>
+            <w:tcW w:w="9440" w:type="dxa"/>
+            <w:tcBorders>
+              <w:top w:val="nil"/>
+              <w:left w:val="nil"/>
+              <w:bottom w:val="nil"/>
+              <w:right w:val="nil"/>
+            </w:tcBorders>
+            <w:shd w:val="clear" w:color="auto" w:fill="A6A6A6"/>
+          </w:tcPr>
+          <w:p>
+            <w:pPr>
+              <w:rPr>
+                <w:b/>
+              </w:rPr>
+            </w:pPr>
+            <w:r>
+              <w:t>IO-Operationen:</w:t>
+            </w:r>
+          </w:p>
+        </w:tc>
+      </w:tr>
+      <w:tr>
+        <w:tc>
+          <w:tcPr>
+            <w:tcW w:w="9440" w:type="dxa"/>
+            <w:shd w:val="clear" w:color="auto" w:fill="E6E6E6"/>
+          </w:tcPr>
+          <w:p>
+            <w:r>
+              <w:t>Graphen aus Datei laden</w:t>
+            </w:r>
+          </w:p>
+        </w:tc>
+      </w:tr>
+      <w:tr>
+        <w:tc>
+          <w:tcPr>
+            <w:tcW w:w="9440" w:type="dxa"/>
+            <w:shd w:val="clear" w:color="auto" w:fill="E6E6E6"/>
+          </w:tcPr>
+          <w:p>
+            <w:r>
+              <w:t>Graphen in Datei speichern</w:t>
+            </w:r>
+          </w:p>
+        </w:tc>
+      </w:tr>
+      <w:tr>
+        <w:tc>
+          <w:tcPr>
+            <w:tcW w:w="9440" w:type="dxa"/>
+            <w:tcBorders>
+              <w:top w:val="single" w:sz="8" w:space="0" w:color="FFFFFF"/>
+              <w:left w:val="single" w:sz="8" w:space="0" w:color="FFFFFF"/>
+              <w:bottom w:val="single" w:sz="8" w:space="0" w:color="FFFFFF"/>
+              <w:right w:val="single" w:sz="8" w:space="0" w:color="FFFFFF"/>
+            </w:tcBorders>
+            <w:shd w:val="clear" w:color="auto" w:fill="E6E6E6"/>
+          </w:tcPr>
+          <w:p>
+            <w:r>
+              <w:t>Spezielles XML-Format (graphml) wird zur Speicherung verwendet</w:t>
+            </w:r>
+          </w:p>
+        </w:tc>
+      </w:tr>
+    </w:tbl>
+    <w:p>
+      <w:pPr>
+        <w:pStyle w:val="Beschriftung"/>
+      </w:pPr>
+      <w:bookmarkStart w:id="14" w:name="_Toc390716750"/>
+      <w:r>
+        <w:t xml:space="preserve">Tabelle </w:t>
+      </w:r>
+      <w:r>
+        <w:fldChar w:fldCharType="begin"/>
+      </w:r>
+      <w:r>
+        <w:instrText xml:space="preserve"> SEQ Tabelle \* ARABIC </w:instrText>
+      </w:r>
+      <w:r>
+        <w:fldChar w:fldCharType="separate"/>
+      </w:r>
+      <w:r>
+        <w:rPr>
+          <w:noProof/>
+        </w:rPr>
+        <w:t>8</w:t>
+      </w:r>
+      <w:r>
+        <w:fldChar w:fldCharType="end"/>
+      </w:r>
+      <w:r>
+        <w:t xml:space="preserve">: </w:t>
+      </w:r>
+      <w:r>
+        <w:t>Requirement</w:t>
+      </w:r>
+      <w:r>
+        <w:t>s</w:t>
+      </w:r>
+      <w:r>
+        <w:t xml:space="preserve"> - </w:t>
+      </w:r>
+      <w:r>
+        <w:t>IO-Operationen</w:t>
+      </w:r>
+      <w:bookmarkEnd w:id="14"/>
+    </w:p>
+    <w:p>
+      <w:pPr>
+        <w:pStyle w:val="berschrift3"/>
+      </w:pPr>
+      <w:bookmarkStart w:id="15" w:name="_Toc390716650"/>
+      <w:r>
+        <w:lastRenderedPageBreak/>
+        <w:t>Nicht-funktionale Requirements</w:t>
+      </w:r>
+      <w:bookmarkEnd w:id="15"/>
+    </w:p>
+    <w:p/>
+    <w:tbl>
+      <w:tblPr>
+        <w:tblW w:w="15536" w:type="dxa"/>
+        <w:tblInd w:w="85" w:type="dxa"/>
+        <w:tblBorders>
+          <w:top w:val="single" w:sz="8" w:space="0" w:color="FFFFFF"/>
+          <w:left w:val="single" w:sz="8" w:space="0" w:color="FFFFFF"/>
+          <w:bottom w:val="single" w:sz="8" w:space="0" w:color="FFFFFF"/>
+          <w:right w:val="single" w:sz="8" w:space="0" w:color="FFFFFF"/>
+          <w:insideH w:val="single" w:sz="8" w:space="0" w:color="FFFFFF"/>
+          <w:insideV w:val="single" w:sz="8" w:space="0" w:color="FFFFFF"/>
+        </w:tblBorders>
+        <w:tblCellMar>
+          <w:top w:w="40" w:type="dxa"/>
+          <w:left w:w="85" w:type="dxa"/>
+          <w:bottom w:w="40" w:type="dxa"/>
+          <w:right w:w="85" w:type="dxa"/>
+        </w:tblCellMar>
+        <w:tblLook w:val="01E0" w:firstRow="1" w:lastRow="1" w:firstColumn="1" w:lastColumn="1" w:noHBand="0" w:noVBand="0"/>
+      </w:tblPr>
+      <w:tblGrid>
+        <w:gridCol w:w="3261"/>
+        <w:gridCol w:w="6179"/>
+        <w:gridCol w:w="29"/>
+        <w:gridCol w:w="6067"/>
+      </w:tblGrid>
+      <w:tr>
+        <w:trPr>
+          <w:gridAfter w:val="2"/>
+          <w:wAfter w:w="6096" w:type="dxa"/>
+          <w:cantSplit/>
+        </w:trPr>
+        <w:tc>
+          <w:tcPr>
+            <w:tcW w:w="9440" w:type="dxa"/>
+            <w:gridSpan w:val="2"/>
+            <w:tcBorders>
+              <w:top w:val="nil"/>
+              <w:left w:val="nil"/>
+              <w:bottom w:val="nil"/>
+              <w:right w:val="nil"/>
+            </w:tcBorders>
+            <w:shd w:val="clear" w:color="auto" w:fill="A6A6A6"/>
+          </w:tcPr>
+          <w:p>
+            <w:pPr>
+              <w:rPr>
+                <w:b/>
+              </w:rPr>
+            </w:pPr>
+            <w:r>
+              <w:t>Einige n</w:t>
+            </w:r>
+            <w:r>
+              <w:t>icht-funktionale Requirements</w:t>
+            </w:r>
+            <w:r>
+              <w:t>:</w:t>
+            </w:r>
+          </w:p>
+        </w:tc>
+      </w:tr>
+      <w:tr>
+        <w:trPr>
+          <w:cantSplit/>
+        </w:trPr>
+        <w:tc>
+          <w:tcPr>
+            <w:tcW w:w="3261" w:type="dxa"/>
+            <w:tcBorders>
+              <w:top w:val="single" w:sz="8" w:space="0" w:color="FFFFFF"/>
+              <w:left w:val="single" w:sz="8" w:space="0" w:color="FFFFFF"/>
+              <w:bottom w:val="single" w:sz="8" w:space="0" w:color="FFFFFF"/>
+              <w:right w:val="single" w:sz="8" w:space="0" w:color="FFFFFF"/>
+            </w:tcBorders>
+            <w:shd w:val="clear" w:color="auto" w:fill="E6E6E6"/>
+          </w:tcPr>
+          <w:p>
+            <w:r>
+              <w:t>Erweiterbarkeit:</w:t>
+            </w:r>
+          </w:p>
+        </w:tc>
+        <w:tc>
+          <w:tcPr>
+            <w:tcW w:w="6208" w:type="dxa"/>
+            <w:gridSpan w:val="2"/>
+            <w:tcBorders>
+              <w:top w:val="single" w:sz="8" w:space="0" w:color="FFFFFF"/>
+              <w:left w:val="single" w:sz="8" w:space="0" w:color="FFFFFF"/>
+              <w:bottom w:val="single" w:sz="8" w:space="0" w:color="FFFFFF"/>
+              <w:right w:val="single" w:sz="8" w:space="0" w:color="FFFFFF"/>
+            </w:tcBorders>
+            <w:shd w:val="clear" w:color="auto" w:fill="E6E6E6"/>
+          </w:tcPr>
+          <w:p>
+            <w:r>
+              <w:t>zusätzliche Algorithmen hinzufügen mit minimalen Änderungen am bestehenden Code</w:t>
+            </w:r>
+          </w:p>
+        </w:tc>
+        <w:tc>
+          <w:tcPr>
+            <w:tcW w:w="6067" w:type="dxa"/>
+          </w:tcPr>
+          <w:p/>
+        </w:tc>
+      </w:tr>
+      <w:tr>
+        <w:trPr>
+          <w:cantSplit/>
+        </w:trPr>
+        <w:tc>
+          <w:tcPr>
+            <w:tcW w:w="3261" w:type="dxa"/>
+            <w:vMerge w:val="restart"/>
+            <w:tcBorders>
+              <w:top w:val="single" w:sz="8" w:space="0" w:color="FFFFFF"/>
+              <w:left w:val="single" w:sz="8" w:space="0" w:color="FFFFFF"/>
+              <w:right w:val="single" w:sz="8" w:space="0" w:color="FFFFFF"/>
+            </w:tcBorders>
+            <w:shd w:val="clear" w:color="auto" w:fill="E6E6E6"/>
+          </w:tcPr>
+          <w:p>
+            <w:r>
+              <w:t>Usability:</w:t>
+            </w:r>
+          </w:p>
+        </w:tc>
+        <w:tc>
+          <w:tcPr>
+            <w:tcW w:w="6208" w:type="dxa"/>
+            <w:gridSpan w:val="2"/>
+            <w:tcBorders>
+              <w:top w:val="single" w:sz="8" w:space="0" w:color="FFFFFF"/>
+              <w:left w:val="single" w:sz="8" w:space="0" w:color="FFFFFF"/>
+              <w:bottom w:val="single" w:sz="8" w:space="0" w:color="FFFFFF"/>
+              <w:right w:val="single" w:sz="8" w:space="0" w:color="FFFFFF"/>
+            </w:tcBorders>
+            <w:shd w:val="clear" w:color="auto" w:fill="E6E6E6"/>
+          </w:tcPr>
+          <w:p>
+            <w:r>
+              <w:t>Shortcuts für alle wichtigen Funktionalitäten</w:t>
+            </w:r>
+          </w:p>
+        </w:tc>
+        <w:tc>
+          <w:tcPr>
+            <w:tcW w:w="6067" w:type="dxa"/>
+          </w:tcPr>
+          <w:p/>
+        </w:tc>
+      </w:tr>
+      <w:tr>
+        <w:trPr>
+          <w:cantSplit/>
+        </w:trPr>
+        <w:tc>
+          <w:tcPr>
+            <w:tcW w:w="3261" w:type="dxa"/>
+            <w:vMerge/>
+            <w:tcBorders>
+              <w:left w:val="single" w:sz="8" w:space="0" w:color="FFFFFF"/>
+              <w:bottom w:val="single" w:sz="8" w:space="0" w:color="FFFFFF"/>
+              <w:right w:val="single" w:sz="8" w:space="0" w:color="FFFFFF"/>
+            </w:tcBorders>
+            <w:shd w:val="clear" w:color="auto" w:fill="E6E6E6"/>
+          </w:tcPr>
+          <w:p/>
+        </w:tc>
+        <w:tc>
+          <w:tcPr>
+            <w:tcW w:w="6208" w:type="dxa"/>
+            <w:gridSpan w:val="2"/>
+            <w:tcBorders>
+              <w:top w:val="single" w:sz="8" w:space="0" w:color="FFFFFF"/>
+              <w:left w:val="single" w:sz="8" w:space="0" w:color="FFFFFF"/>
+              <w:bottom w:val="single" w:sz="8" w:space="0" w:color="FFFFFF"/>
+              <w:right w:val="single" w:sz="8" w:space="0" w:color="FFFFFF"/>
+            </w:tcBorders>
+            <w:shd w:val="clear" w:color="auto" w:fill="E6E6E6"/>
+          </w:tcPr>
+          <w:p>
+            <w:r>
+              <w:t>Tooltips mit erklärendem Text zu allen wichtigen GUI-Elementen</w:t>
+            </w:r>
+          </w:p>
+        </w:tc>
+        <w:tc>
+          <w:tcPr>
+            <w:tcW w:w="6067" w:type="dxa"/>
+          </w:tcPr>
+          <w:p/>
+        </w:tc>
+      </w:tr>
+      <w:tr>
+        <w:trPr>
+          <w:cantSplit/>
+        </w:trPr>
+        <w:tc>
+          <w:tcPr>
+            <w:tcW w:w="3261" w:type="dxa"/>
+            <w:vMerge w:val="restart"/>
+            <w:tcBorders>
+              <w:top w:val="single" w:sz="8" w:space="0" w:color="FFFFFF"/>
+              <w:left w:val="single" w:sz="8" w:space="0" w:color="FFFFFF"/>
+              <w:right w:val="single" w:sz="8" w:space="0" w:color="FFFFFF"/>
+            </w:tcBorders>
+            <w:shd w:val="clear" w:color="auto" w:fill="E6E6E6"/>
+          </w:tcPr>
+          <w:p>
+            <w:r>
+              <w:t>Input-Validierung:</w:t>
+            </w:r>
+          </w:p>
+        </w:tc>
+        <w:tc>
+          <w:tcPr>
+            <w:tcW w:w="6208" w:type="dxa"/>
+            <w:gridSpan w:val="2"/>
+            <w:tcBorders>
+              <w:top w:val="single" w:sz="8" w:space="0" w:color="FFFFFF"/>
+              <w:left w:val="single" w:sz="8" w:space="0" w:color="FFFFFF"/>
+              <w:bottom w:val="single" w:sz="8" w:space="0" w:color="FFFFFF"/>
+              <w:right w:val="single" w:sz="8" w:space="0" w:color="FFFFFF"/>
+            </w:tcBorders>
+            <w:shd w:val="clear" w:color="auto" w:fill="E6E6E6"/>
+          </w:tcPr>
+          <w:p>
+            <w:r>
+              <w:t>Validierung der XML-Datei beim Laden eines Graphen</w:t>
+            </w:r>
+          </w:p>
+        </w:tc>
+        <w:tc>
+          <w:tcPr>
+            <w:tcW w:w="6067" w:type="dxa"/>
+            <w:tcBorders>
+              <w:top w:val="single" w:sz="8" w:space="0" w:color="FFFFFF"/>
+              <w:left w:val="single" w:sz="8" w:space="0" w:color="FFFFFF"/>
+              <w:bottom w:val="single" w:sz="8" w:space="0" w:color="FFFFFF"/>
+              <w:right w:val="single" w:sz="8" w:space="0" w:color="FFFFFF"/>
+            </w:tcBorders>
+          </w:tcPr>
+          <w:p/>
+        </w:tc>
+      </w:tr>
+      <w:tr>
+        <w:trPr>
+          <w:cantSplit/>
+        </w:trPr>
+        <w:tc>
+          <w:tcPr>
+            <w:tcW w:w="3261" w:type="dxa"/>
+            <w:vMerge/>
+            <w:tcBorders>
+              <w:left w:val="single" w:sz="8" w:space="0" w:color="FFFFFF"/>
+              <w:bottom w:val="single" w:sz="8" w:space="0" w:color="FFFFFF"/>
+              <w:right w:val="single" w:sz="8" w:space="0" w:color="FFFFFF"/>
+            </w:tcBorders>
+            <w:shd w:val="clear" w:color="auto" w:fill="E6E6E6"/>
+          </w:tcPr>
+          <w:p/>
+        </w:tc>
+        <w:tc>
+          <w:tcPr>
+            <w:tcW w:w="6208" w:type="dxa"/>
+            <w:gridSpan w:val="2"/>
+            <w:tcBorders>
+              <w:top w:val="single" w:sz="8" w:space="0" w:color="FFFFFF"/>
+              <w:left w:val="single" w:sz="8" w:space="0" w:color="FFFFFF"/>
+              <w:bottom w:val="single" w:sz="8" w:space="0" w:color="FFFFFF"/>
+              <w:right w:val="single" w:sz="8" w:space="0" w:color="FFFFFF"/>
+            </w:tcBorders>
+            <w:shd w:val="clear" w:color="auto" w:fill="E6E6E6"/>
+          </w:tcPr>
+          <w:p>
+            <w:r>
+              <w:t>Validierung von Benutzereingaben</w:t>
+            </w:r>
+          </w:p>
+        </w:tc>
+        <w:tc>
+          <w:tcPr>
+            <w:tcW w:w="6067" w:type="dxa"/>
+            <w:tcBorders>
+              <w:top w:val="single" w:sz="8" w:space="0" w:color="FFFFFF"/>
+              <w:left w:val="single" w:sz="8" w:space="0" w:color="FFFFFF"/>
+              <w:bottom w:val="single" w:sz="8" w:space="0" w:color="FFFFFF"/>
+              <w:right w:val="single" w:sz="8" w:space="0" w:color="FFFFFF"/>
+            </w:tcBorders>
+          </w:tcPr>
+          <w:p/>
+        </w:tc>
+      </w:tr>
+      <w:tr>
+        <w:trPr>
+          <w:cantSplit/>
+        </w:trPr>
+        <w:tc>
+          <w:tcPr>
+            <w:tcW w:w="3261" w:type="dxa"/>
+            <w:vMerge w:val="restart"/>
+            <w:tcBorders>
+              <w:top w:val="single" w:sz="8" w:space="0" w:color="FFFFFF"/>
+              <w:left w:val="single" w:sz="8" w:space="0" w:color="FFFFFF"/>
+              <w:right w:val="single" w:sz="8" w:space="0" w:color="FFFFFF"/>
+            </w:tcBorders>
+            <w:shd w:val="clear" w:color="auto" w:fill="E6E6E6"/>
+          </w:tcPr>
+          <w:p>
+            <w:r>
+              <w:t>Warnhinweise:</w:t>
+            </w:r>
+          </w:p>
+        </w:tc>
+        <w:tc>
+          <w:tcPr>
+            <w:tcW w:w="6208" w:type="dxa"/>
+            <w:gridSpan w:val="2"/>
+            <w:tcBorders>
+              <w:top w:val="single" w:sz="8" w:space="0" w:color="FFFFFF"/>
+              <w:left w:val="single" w:sz="8" w:space="0" w:color="FFFFFF"/>
+              <w:bottom w:val="single" w:sz="8" w:space="0" w:color="FFFFFF"/>
+              <w:right w:val="single" w:sz="8" w:space="0" w:color="FFFFFF"/>
+            </w:tcBorders>
+            <w:shd w:val="clear" w:color="auto" w:fill="E6E6E6"/>
+          </w:tcPr>
+          <w:p>
+            <w:r>
+              <w:t>Beim Überschreiben einer existierenden Datei</w:t>
+            </w:r>
+          </w:p>
+        </w:tc>
+        <w:tc>
+          <w:tcPr>
+            <w:tcW w:w="6067" w:type="dxa"/>
+            <w:tcBorders>
+              <w:top w:val="single" w:sz="8" w:space="0" w:color="FFFFFF"/>
+              <w:left w:val="single" w:sz="8" w:space="0" w:color="FFFFFF"/>
+              <w:bottom w:val="single" w:sz="8" w:space="0" w:color="FFFFFF"/>
+              <w:right w:val="single" w:sz="8" w:space="0" w:color="FFFFFF"/>
+            </w:tcBorders>
+          </w:tcPr>
+          <w:p/>
+        </w:tc>
+      </w:tr>
+      <w:tr>
+        <w:trPr>
+          <w:cantSplit/>
+        </w:trPr>
+        <w:tc>
+          <w:tcPr>
+            <w:tcW w:w="3261" w:type="dxa"/>
+            <w:vMerge/>
+            <w:tcBorders>
+              <w:left w:val="single" w:sz="8" w:space="0" w:color="FFFFFF"/>
+              <w:bottom w:val="single" w:sz="8" w:space="0" w:color="FFFFFF"/>
+              <w:right w:val="single" w:sz="8" w:space="0" w:color="FFFFFF"/>
+            </w:tcBorders>
+            <w:shd w:val="clear" w:color="auto" w:fill="E6E6E6"/>
+          </w:tcPr>
+          <w:p/>
+        </w:tc>
+        <w:tc>
+          <w:tcPr>
+            <w:tcW w:w="6208" w:type="dxa"/>
+            <w:gridSpan w:val="2"/>
+            <w:tcBorders>
+              <w:top w:val="single" w:sz="8" w:space="0" w:color="FFFFFF"/>
+              <w:left w:val="single" w:sz="8" w:space="0" w:color="FFFFFF"/>
+              <w:bottom w:val="single" w:sz="8" w:space="0" w:color="FFFFFF"/>
+              <w:right w:val="single" w:sz="8" w:space="0" w:color="FFFFFF"/>
+            </w:tcBorders>
+            <w:shd w:val="clear" w:color="auto" w:fill="E6E6E6"/>
+          </w:tcPr>
+          <w:p>
+            <w:r>
+              <w:t>Beim Verwerfen nicht gespeicherter Änderungen</w:t>
+            </w:r>
+          </w:p>
+        </w:tc>
+        <w:tc>
+          <w:tcPr>
+            <w:tcW w:w="6067" w:type="dxa"/>
+            <w:tcBorders>
+              <w:top w:val="single" w:sz="8" w:space="0" w:color="FFFFFF"/>
+              <w:left w:val="single" w:sz="8" w:space="0" w:color="FFFFFF"/>
+              <w:bottom w:val="single" w:sz="8" w:space="0" w:color="FFFFFF"/>
+              <w:right w:val="single" w:sz="8" w:space="0" w:color="FFFFFF"/>
+            </w:tcBorders>
+          </w:tcPr>
+          <w:p/>
+        </w:tc>
+      </w:tr>
+    </w:tbl>
+    <w:p>
+      <w:pPr>
+        <w:pStyle w:val="Beschriftung"/>
+      </w:pPr>
+      <w:bookmarkStart w:id="16" w:name="_Toc390716751"/>
+      <w:r>
+        <w:t xml:space="preserve">Tabelle </w:t>
+      </w:r>
+      <w:r>
+        <w:fldChar w:fldCharType="begin"/>
+      </w:r>
+      <w:r>
+        <w:instrText xml:space="preserve"> SEQ Tabelle \* ARABIC </w:instrText>
+      </w:r>
+      <w:r>
+        <w:fldChar w:fldCharType="separate"/>
+      </w:r>
+      <w:r>
+        <w:rPr>
+          <w:noProof/>
+        </w:rPr>
+        <w:t>9</w:t>
+      </w:r>
+      <w:r>
+        <w:fldChar w:fldCharType="end"/>
+      </w:r>
+      <w:r>
+        <w:t>: N</w:t>
+      </w:r>
+      <w:r>
+        <w:t>icht-funktionale Requirements</w:t>
+      </w:r>
+      <w:bookmarkEnd w:id="16"/>
+    </w:p>
+    <w:p>
+      <w:pPr>
+        <w:spacing w:line="240" w:lineRule="auto"/>
+      </w:pPr>
+      <w:r>
+        <w:br w:type="page"/>
       </w:r>
     </w:p>
     <w:p>
       <w:pPr>
         <w:pStyle w:val="berschrift2"/>
       </w:pPr>
-      <w:bookmarkStart w:id="4" w:name="_Toc390603108"/>
-      <w:r>
-        <w:t xml:space="preserve">System </w:t>
-      </w:r>
-      <w:r>
-        <w:t>Requirements</w:t>
-      </w:r>
-      <w:bookmarkEnd w:id="4"/>
-    </w:p>
-    <w:p/>
-    <w:p>
-      <w:pPr>
-        <w:pStyle w:val="berschrift3"/>
-      </w:pPr>
-      <w:r>
-        <w:t>Funktionale Requirements</w:t>
-      </w:r>
-    </w:p>
-    <w:p/>
+      <w:bookmarkStart w:id="17" w:name="_Toc390716651"/>
+      <w:r>
+        <w:lastRenderedPageBreak/>
+        <w:t>Use Cases</w:t>
+      </w:r>
+      <w:bookmarkEnd w:id="17"/>
+    </w:p>
+    <w:p>
+      <w:r>
+        <w:t xml:space="preserve">Im folgenden Diagramm werden die wichtigsten </w:t>
+      </w:r>
+      <w:r>
+        <w:rPr>
+          <w:i/>
+        </w:rPr>
+        <w:t>Use Cases</w:t>
+      </w:r>
+      <w:r>
+        <w:t xml:space="preserve"> dargestellt. </w:t>
+      </w:r>
+      <w:r>
+        <w:t xml:space="preserve">Sie </w:t>
+      </w:r>
+      <w:r>
+        <w:t>zeigen</w:t>
+      </w:r>
+      <w:r>
+        <w:t xml:space="preserve"> die Systeminteraktionen mit dem User und anderen beteiligten Akteuren.</w:t>
+      </w:r>
+    </w:p>
+    <w:p>
+      <w:r>
+        <w:object w:dxaOrig="8186" w:dyaOrig="12820">
+          <v:shapetype id="_x0000_t75" coordsize="21600,21600" o:spt="75" o:preferrelative="t" path="m@4@5l@4@11@9@11@9@5xe" filled="f" stroked="f">
+            <v:stroke joinstyle="miter"/>
+            <v:formulas>
+              <v:f eqn="if lineDrawn pixelLineWidth 0"/>
+              <v:f eqn="sum @0 1 0"/>
+              <v:f eqn="sum 0 0 @1"/>
+              <v:f eqn="prod @2 1 2"/>
+              <v:f eqn="prod @3 21600 pixelWidth"/>
+              <v:f eqn="prod @3 21600 pixelHeight"/>
+              <v:f eqn="sum @0 0 1"/>
+              <v:f eqn="prod @6 1 2"/>
+              <v:f eqn="prod @7 21600 pixelWidth"/>
+              <v:f eqn="sum @8 21600 0"/>
+              <v:f eqn="prod @7 21600 pixelHeight"/>
+              <v:f eqn="sum @10 21600 0"/>
+            </v:formulas>
+            <v:path o:extrusionok="f" gradientshapeok="t" o:connecttype="rect"/>
+            <o:lock v:ext="edit" aspectratio="t"/>
+          </v:shapetype>
+          <v:shape id="_x0000_i1025" type="#_x0000_t75" style="width:285.65pt;height:446.6pt" o:ole="">
+            <v:imagedata r:id="rId16" o:title=""/>
+          </v:shape>
+          <o:OLEObject Type="Embed" ProgID="Visio.Drawing.11" ShapeID="_x0000_i1025" DrawAspect="Content" ObjectID="_1464459403" r:id="rId17"/>
+        </w:object>
+      </w:r>
+    </w:p>
+    <w:p>
+      <w:pPr>
+        <w:pStyle w:val="Beschriftung"/>
+      </w:pPr>
+      <w:bookmarkStart w:id="18" w:name="_Toc390716735"/>
+      <w:r>
+        <w:t xml:space="preserve">Abbildung </w:t>
+      </w:r>
+      <w:r>
+        <w:fldChar w:fldCharType="begin"/>
+      </w:r>
+      <w:r>
+        <w:instrText xml:space="preserve"> SEQ Abbildung \* ARABIC </w:instrText>
+      </w:r>
+      <w:r>
+        <w:fldChar w:fldCharType="separate"/>
+      </w:r>
+      <w:r>
+        <w:rPr>
+          <w:noProof/>
+        </w:rPr>
+        <w:t>1</w:t>
+      </w:r>
+      <w:r>
+        <w:fldChar w:fldCharType="end"/>
+      </w:r>
+      <w:r>
+        <w:t>: Use Case Diagramm</w:t>
+      </w:r>
+      <w:bookmarkEnd w:id="18"/>
+    </w:p>
+    <w:p>
+      <w:pPr>
+        <w:pStyle w:val="berschrift1"/>
+      </w:pPr>
+      <w:bookmarkStart w:id="19" w:name="_Toc390716652"/>
+      <w:r>
+        <w:t>Systema</w:t>
+      </w:r>
+      <w:r>
+        <w:t>rchitektur und Design</w:t>
+      </w:r>
+      <w:bookmarkEnd w:id="19"/>
+    </w:p>
+    <w:p>
+      <w:r>
+        <w:t xml:space="preserve">In diesem Kapitel folgen einige Erläuterungen zur Systemarchitektur und den verwendeten </w:t>
+      </w:r>
+      <w:r>
+        <w:rPr>
+          <w:i/>
+        </w:rPr>
+        <w:t>Design Pattern</w:t>
+      </w:r>
+      <w:r>
+        <w:rPr>
+          <w:i/>
+        </w:rPr>
+        <w:t>s</w:t>
+      </w:r>
+      <w:r>
+        <w:t xml:space="preserve">. </w:t>
+      </w:r>
+      <w:r>
+        <w:t xml:space="preserve">Für die Systemarchitektur wurden die folgenden </w:t>
+      </w:r>
+      <w:r>
+        <w:rPr>
+          <w:i/>
+        </w:rPr>
+        <w:t>Architectural Patterns</w:t>
+      </w:r>
+      <w:r>
+        <w:t xml:space="preserve"> verwendet:</w:t>
+      </w:r>
+    </w:p>
     <w:p>
       <w:pPr>
         <w:pStyle w:val="Listenabsatz"/>
         <w:numPr>
           <w:ilvl w:val="0"/>
-          <w:numId w:val="32"/>
+          <w:numId w:val="39"/>
         </w:numPr>
       </w:pPr>
       <w:r>
-        <w:t>Neuen Graphen erstellen</w:t>
-      </w:r>
-      <w:r>
-        <w:t>:</w:t>
-      </w:r>
-    </w:p>
-    <w:p>
-      <w:pPr>
-        <w:pStyle w:val="Listenabsatz"/>
-        <w:numPr>
-          <w:ilvl w:val="1"/>
-          <w:numId w:val="32"/>
-        </w:numPr>
-      </w:pPr>
-      <w:r>
-        <w:t>Gerichtet oder ungerichtet</w:t>
-      </w:r>
-    </w:p>
-    <w:p>
-      <w:pPr>
-        <w:pStyle w:val="Listenabsatz"/>
-        <w:numPr>
-          <w:ilvl w:val="1"/>
-          <w:numId w:val="32"/>
-        </w:numPr>
-      </w:pPr>
-      <w:r>
-        <w:t xml:space="preserve">Gewichtet oder ungewichtet (wenn ungerichtet, dann ist das Gewicht </w:t>
-      </w:r>
-      <w:r>
-        <w:t xml:space="preserve">bei allen Kanten </w:t>
-      </w:r>
-      <w:r>
-        <w:t>= 1)</w:t>
-      </w:r>
-    </w:p>
-    <w:p>
-      <w:pPr>
-        <w:pStyle w:val="Listenabsatz"/>
-        <w:numPr>
-          <w:ilvl w:val="1"/>
-          <w:numId w:val="32"/>
-        </w:numPr>
-      </w:pPr>
-      <w:r>
-        <w:t>Mehrfachkanten und Hyperkanten</w:t>
-      </w:r>
-      <w:r>
-        <w:t xml:space="preserve"> sind nicht erlaubt</w:t>
-      </w:r>
-    </w:p>
-    <w:p/>
+        <w:t>Schichtenarchitektur</w:t>
+      </w:r>
+    </w:p>
     <w:p>
       <w:pPr>
         <w:pStyle w:val="Listenabsatz"/>
         <w:numPr>
           <w:ilvl w:val="0"/>
-          <w:numId w:val="33"/>
+          <w:numId w:val="39"/>
         </w:numPr>
       </w:pPr>
       <w:r>
-        <w:t xml:space="preserve">Graphen </w:t>
-      </w:r>
-      <w:r>
-        <w:t xml:space="preserve">und Elemente </w:t>
-      </w:r>
-      <w:r>
-        <w:t>b</w:t>
-      </w:r>
-      <w:r>
-        <w:t>earbeiten:</w:t>
+        <w:t>Model-View-Controller (MVC) Pattern</w:t>
+      </w:r>
+    </w:p>
+    <w:p/>
+    <w:p>
+      <w:r>
+        <w:t xml:space="preserve">Es folgt eine Liste </w:t>
+      </w:r>
+      <w:r>
+        <w:t>mit</w:t>
+      </w:r>
+      <w:r>
+        <w:t xml:space="preserve"> einigen verwendeten</w:t>
       </w:r>
       <w:r>
         <w:t xml:space="preserve"> </w:t>
       </w:r>
-    </w:p>
-    <w:p>
-      <w:pPr>
-        <w:pStyle w:val="Listenabsatz"/>
-        <w:numPr>
-          <w:ilvl w:val="1"/>
-          <w:numId w:val="33"/>
-        </w:numPr>
-      </w:pPr>
-      <w:r>
-        <w:t>Graph</w:t>
-      </w:r>
-      <w:r>
-        <w:t>en bearbeiten</w:t>
+      <w:r>
+        <w:rPr>
+          <w:i/>
+        </w:rPr>
+        <w:t>Design Patterns</w:t>
       </w:r>
       <w:r>
         <w:t>:</w:t>
       </w:r>
     </w:p>
-    <w:p>
-      <w:pPr>
-        <w:pStyle w:val="Listenabsatz"/>
-        <w:numPr>
-          <w:ilvl w:val="2"/>
-          <w:numId w:val="33"/>
-        </w:numPr>
-      </w:pPr>
-      <w:r>
-        <w:lastRenderedPageBreak/>
-        <w:t>Name und Beschreibung</w:t>
-      </w:r>
-      <w:r>
-        <w:t xml:space="preserve"> ändern</w:t>
-      </w:r>
-      <w:r>
-        <w:t xml:space="preserve"> und anzeigen</w:t>
-      </w:r>
-    </w:p>
-    <w:p>
-      <w:pPr>
-        <w:pStyle w:val="Listenabsatz"/>
-        <w:numPr>
-          <w:ilvl w:val="2"/>
-          <w:numId w:val="33"/>
-        </w:numPr>
-      </w:pPr>
-      <w:r>
-        <w:t>Verschiebung, Drehung, Scherung</w:t>
-      </w:r>
-    </w:p>
-    <w:p>
-      <w:pPr>
-        <w:pStyle w:val="Listenabsatz"/>
-        <w:numPr>
-          <w:ilvl w:val="1"/>
-          <w:numId w:val="33"/>
-        </w:numPr>
-      </w:pPr>
-      <w:r>
-        <w:t>Graph-Elemente Bearbeiten</w:t>
-      </w:r>
-    </w:p>
-    <w:p>
-      <w:pPr>
-        <w:pStyle w:val="Listenabsatz"/>
-        <w:numPr>
-          <w:ilvl w:val="2"/>
-          <w:numId w:val="33"/>
-        </w:numPr>
-      </w:pPr>
-      <w:r>
-        <w:t xml:space="preserve">Eindeutiger </w:t>
-      </w:r>
-      <w:r>
-        <w:t xml:space="preserve">Name </w:t>
-      </w:r>
-      <w:r>
-        <w:t>(ID)</w:t>
-      </w:r>
-      <w:r>
-        <w:t xml:space="preserve"> festlegen</w:t>
-      </w:r>
-      <w:r>
-        <w:t xml:space="preserve"> und anzeigen</w:t>
-      </w:r>
-    </w:p>
-    <w:p>
-      <w:pPr>
-        <w:pStyle w:val="Listenabsatz"/>
-        <w:numPr>
-          <w:ilvl w:val="2"/>
-          <w:numId w:val="33"/>
-        </w:numPr>
-      </w:pPr>
-      <w:r>
-        <w:t>Knoten:</w:t>
-      </w:r>
-    </w:p>
-    <w:p>
-      <w:pPr>
-        <w:pStyle w:val="Listenabsatz"/>
-        <w:numPr>
-          <w:ilvl w:val="3"/>
-          <w:numId w:val="33"/>
-        </w:numPr>
-      </w:pPr>
-      <w:r>
-        <w:t>Neuen</w:t>
-      </w:r>
-      <w:r>
-        <w:t xml:space="preserve"> Knoten erstellen</w:t>
-      </w:r>
-    </w:p>
-    <w:p>
-      <w:pPr>
-        <w:pStyle w:val="Listenabsatz"/>
-        <w:numPr>
-          <w:ilvl w:val="3"/>
-          <w:numId w:val="33"/>
-        </w:numPr>
-      </w:pPr>
-      <w:r>
-        <w:t>Maximal ein Startknoten</w:t>
-      </w:r>
-      <w:r>
-        <w:t xml:space="preserve"> festlegen</w:t>
-      </w:r>
-      <w:r>
-        <w:t xml:space="preserve"> (optional)</w:t>
-      </w:r>
-    </w:p>
-    <w:p>
-      <w:pPr>
-        <w:pStyle w:val="Listenabsatz"/>
-        <w:numPr>
-          <w:ilvl w:val="3"/>
-          <w:numId w:val="33"/>
-        </w:numPr>
-      </w:pPr>
-      <w:r>
-        <w:t>Maximal ein Endknoten</w:t>
-      </w:r>
-      <w:r>
-        <w:t xml:space="preserve"> festlegen</w:t>
-      </w:r>
-      <w:r>
-        <w:t xml:space="preserve"> </w:t>
-      </w:r>
-      <w:r>
-        <w:t>(optional)</w:t>
-      </w:r>
-    </w:p>
-    <w:p>
-      <w:pPr>
-        <w:pStyle w:val="Listenabsatz"/>
-        <w:numPr>
-          <w:ilvl w:val="3"/>
-          <w:numId w:val="33"/>
-        </w:numPr>
-      </w:pPr>
-      <w:r>
-        <w:t>Höhe und Breite</w:t>
-      </w:r>
-      <w:r>
-        <w:t xml:space="preserve"> </w:t>
-      </w:r>
-      <w:r>
-        <w:t>ändern</w:t>
-      </w:r>
-    </w:p>
-    <w:p>
-      <w:pPr>
-        <w:pStyle w:val="Listenabsatz"/>
-        <w:numPr>
-          <w:ilvl w:val="3"/>
-          <w:numId w:val="33"/>
-        </w:numPr>
-      </w:pPr>
-      <w:r>
-        <w:t>Position ändern durch Verschiebung</w:t>
-      </w:r>
-    </w:p>
-    <w:p>
-      <w:pPr>
-        <w:pStyle w:val="Listenabsatz"/>
-        <w:numPr>
-          <w:ilvl w:val="3"/>
-          <w:numId w:val="33"/>
-        </w:numPr>
-      </w:pPr>
-      <w:r>
-        <w:t>Knoten löschen (inzidente Kanten werden automatisch gelöscht)</w:t>
-      </w:r>
-    </w:p>
-    <w:p>
-      <w:pPr>
-        <w:pStyle w:val="Listenabsatz"/>
-        <w:numPr>
-          <w:ilvl w:val="2"/>
-          <w:numId w:val="33"/>
-        </w:numPr>
-      </w:pPr>
-      <w:r>
-        <w:t>Kanten:</w:t>
-      </w:r>
-    </w:p>
-    <w:p>
-      <w:pPr>
-        <w:pStyle w:val="Listenabsatz"/>
-        <w:numPr>
-          <w:ilvl w:val="3"/>
-          <w:numId w:val="33"/>
-        </w:numPr>
-      </w:pPr>
-      <w:r>
-        <w:t>Neue Kante zwischen zwei Konten erstellen</w:t>
-      </w:r>
-    </w:p>
-    <w:p>
-      <w:pPr>
-        <w:pStyle w:val="Listenabsatz"/>
-        <w:numPr>
-          <w:ilvl w:val="3"/>
-          <w:numId w:val="33"/>
-        </w:numPr>
-      </w:pPr>
-      <w:r>
-        <w:t>Gewicht festlegen</w:t>
-      </w:r>
-      <w:r>
-        <w:t xml:space="preserve"> und anzeigen</w:t>
-      </w:r>
-    </w:p>
-    <w:p>
-      <w:pPr>
-        <w:pStyle w:val="Listenabsatz"/>
-        <w:numPr>
-          <w:ilvl w:val="3"/>
-          <w:numId w:val="33"/>
-        </w:numPr>
-      </w:pPr>
-      <w:r>
-        <w:t>Kante löschen</w:t>
-      </w:r>
-    </w:p>
-    <w:p/>
-    <w:p/>
-    <w:p/>
     <w:p>
       <w:pPr>
         <w:pStyle w:val="Listenabsatz"/>
         <w:numPr>
           <w:ilvl w:val="0"/>
-          <w:numId w:val="34"/>
+          <w:numId w:val="40"/>
         </w:numPr>
       </w:pPr>
       <w:r>
-        <w:t>Algorithmus auswählen</w:t>
-      </w:r>
-      <w:r>
-        <w:t xml:space="preserve"> (Vorberechnung der Visualisierungs-Schritte)</w:t>
-      </w:r>
-      <w:r>
-        <w:t>:</w:t>
-      </w:r>
-      <w:r>
-        <w:t xml:space="preserve"> </w:t>
+        <w:t>(Static) Factory Method</w:t>
       </w:r>
     </w:p>
     <w:p>
       <w:pPr>
         <w:pStyle w:val="Listenabsatz"/>
         <w:numPr>
-          <w:ilvl w:val="1"/>
-          <w:numId w:val="34"/>
+          <w:ilvl w:val="0"/>
+          <w:numId w:val="40"/>
         </w:numPr>
       </w:pPr>
       <w:r>
-        <w:t>Name und Beschreibung des gewählten Algorithmus anzeigen</w:t>
+        <w:t>Composite</w:t>
       </w:r>
     </w:p>
     <w:p>
       <w:pPr>
         <w:pStyle w:val="Listenabsatz"/>
         <w:numPr>
-          <w:ilvl w:val="1"/>
-          <w:numId w:val="34"/>
+          <w:ilvl w:val="0"/>
+          <w:numId w:val="40"/>
         </w:numPr>
       </w:pPr>
       <w:r>
-        <w:t xml:space="preserve">Für DFS, BFS, </w:t>
-      </w:r>
-      <w:r>
-        <w:t>Dijkstra</w:t>
-      </w:r>
-      <w:r>
-        <w:t xml:space="preserve"> gilt: </w:t>
-      </w:r>
-      <w:r>
-        <w:t xml:space="preserve">Falls kein Startknoten festgelegt wurde, </w:t>
-      </w:r>
-      <w:r>
-        <w:t>wähle</w:t>
-      </w:r>
-      <w:r>
-        <w:t xml:space="preserve"> zufällig ein</w:t>
-      </w:r>
-      <w:r>
-        <w:t>en</w:t>
-      </w:r>
-      <w:r>
-        <w:t xml:space="preserve"> Startknoten</w:t>
-      </w:r>
-      <w:r>
-        <w:t>.</w:t>
+        <w:t>Decorator</w:t>
       </w:r>
     </w:p>
     <w:p>
       <w:pPr>
         <w:pStyle w:val="Listenabsatz"/>
         <w:numPr>
-          <w:ilvl w:val="1"/>
-          <w:numId w:val="34"/>
+          <w:ilvl w:val="0"/>
+          <w:numId w:val="40"/>
         </w:numPr>
       </w:pPr>
       <w:r>
-        <w:t xml:space="preserve">Rekursive </w:t>
-      </w:r>
-      <w:r>
-        <w:t>Tiefensuche (DFS)</w:t>
-      </w:r>
-      <w:r>
-        <w:t>:</w:t>
+        <w:t>Façade</w:t>
       </w:r>
     </w:p>
     <w:p>
       <w:pPr>
         <w:pStyle w:val="Listenabsatz"/>
         <w:numPr>
-          <w:ilvl w:val="2"/>
-          <w:numId w:val="34"/>
+          <w:ilvl w:val="0"/>
+          <w:numId w:val="40"/>
         </w:numPr>
       </w:pPr>
       <w:r>
-        <w:t>Falls ein End</w:t>
-      </w:r>
-      <w:r>
-        <w:t xml:space="preserve">knoten festgelegt </w:t>
-      </w:r>
-      <w:r>
-        <w:t xml:space="preserve">wurde </w:t>
-      </w:r>
-      <w:r>
-        <w:t xml:space="preserve">und </w:t>
-      </w:r>
-      <w:r>
-        <w:t xml:space="preserve">dieser </w:t>
-      </w:r>
-      <w:r>
-        <w:t xml:space="preserve">vom Startknoten aus </w:t>
-      </w:r>
-      <w:r>
-        <w:t>erreichbar</w:t>
-      </w:r>
-      <w:r>
-        <w:t xml:space="preserve"> ist</w:t>
+        <w:t>Observer</w:t>
+      </w:r>
+    </w:p>
+    <w:p>
+      <w:pPr>
+        <w:pStyle w:val="Listenabsatz"/>
+        <w:numPr>
+          <w:ilvl w:val="0"/>
+          <w:numId w:val="40"/>
+        </w:numPr>
+      </w:pPr>
+      <w:r>
+        <w:t>Iterator</w:t>
+      </w:r>
+    </w:p>
+    <w:p>
+      <w:pPr>
+        <w:pStyle w:val="Listenabsatz"/>
+        <w:numPr>
+          <w:ilvl w:val="0"/>
+          <w:numId w:val="40"/>
+        </w:numPr>
+      </w:pPr>
+      <w:r>
+        <w:lastRenderedPageBreak/>
+        <w:t>Strategy</w:t>
+      </w:r>
+    </w:p>
+    <w:p>
+      <w:pPr>
+        <w:pStyle w:val="Listenabsatz"/>
+        <w:numPr>
+          <w:ilvl w:val="0"/>
+          <w:numId w:val="40"/>
+        </w:numPr>
+      </w:pPr>
+      <w:r>
+        <w:t>Command</w:t>
+      </w:r>
+    </w:p>
+    <w:p>
+      <w:pPr>
+        <w:pStyle w:val="berschrift2"/>
+      </w:pPr>
+      <w:bookmarkStart w:id="20" w:name="_Toc390716653"/>
+      <w:r>
+        <w:t>Schichtenarchitektur</w:t>
+      </w:r>
+      <w:bookmarkEnd w:id="20"/>
+    </w:p>
+    <w:p>
+      <w:r>
+        <w:t xml:space="preserve">Die Applikation weisst eine Schichtenarchitektur auf. </w:t>
+      </w:r>
+      <w:r>
+        <w:t xml:space="preserve">Jede Schicht bietet </w:t>
+      </w:r>
+      <w:r>
+        <w:t xml:space="preserve">Dienste an, die von den </w:t>
+      </w:r>
+      <w:r>
+        <w:t>darüber liegenden Schicht</w:t>
+      </w:r>
+      <w:r>
+        <w:t>en</w:t>
+      </w:r>
+      <w:r>
+        <w:t xml:space="preserve"> verwendet werden können.</w:t>
+      </w:r>
+      <w:r>
+        <w:t xml:space="preserve"> </w:t>
+      </w:r>
+      <w:r>
+        <w:t>Der Aufbau ist in der folgenden Abbildung dargestellt:</w:t>
+      </w:r>
+    </w:p>
+    <w:p/>
+    <w:p>
+      <w:pPr>
+        <w:jc w:val="center"/>
+      </w:pPr>
+      <w:r>
+        <w:object w:dxaOrig="2918" w:dyaOrig="2777">
+          <v:shape id="_x0000_i1026" type="#_x0000_t75" style="width:188.25pt;height:179.3pt" o:ole="">
+            <v:imagedata r:id="rId18" o:title=""/>
+          </v:shape>
+          <o:OLEObject Type="Embed" ProgID="Visio.Drawing.11" ShapeID="_x0000_i1026" DrawAspect="Content" ObjectID="_1464459404" r:id="rId19"/>
+        </w:object>
+      </w:r>
+    </w:p>
+    <w:p>
+      <w:pPr>
+        <w:pStyle w:val="Beschriftung"/>
+        <w:jc w:val="center"/>
+      </w:pPr>
+      <w:bookmarkStart w:id="21" w:name="_Toc390716736"/>
+      <w:r>
+        <w:t xml:space="preserve">Abbildung </w:t>
+      </w:r>
+      <w:r>
+        <w:fldChar w:fldCharType="begin"/>
+      </w:r>
+      <w:r>
+        <w:instrText xml:space="preserve"> SEQ Abbildung \* ARABIC </w:instrText>
+      </w:r>
+      <w:r>
+        <w:fldChar w:fldCharType="separate"/>
+      </w:r>
+      <w:r>
+        <w:rPr>
+          <w:noProof/>
+        </w:rPr>
+        <w:t>2</w:t>
+      </w:r>
+      <w:r>
+        <w:fldChar w:fldCharType="end"/>
+      </w:r>
+      <w:r>
+        <w:t>: Schichtenarchitektur</w:t>
+      </w:r>
+      <w:bookmarkEnd w:id="21"/>
+    </w:p>
+    <w:p>
+      <w:r>
+        <w:t>Das JUNG-Framework stellt viele nützliche Interfaces und Klassen zur Manipulation und Visualisierung von Graphen zur Verfügung.</w:t>
+      </w:r>
+      <w:r>
+        <w:t xml:space="preserve"> Die Core- und die GUI-Schicht </w:t>
+      </w:r>
+      <w:r>
+        <w:t xml:space="preserve">nutzen diese Klassen und Interfaces </w:t>
+      </w:r>
+      <w:r>
+        <w:t>an sehr vielen Stellen.</w:t>
+      </w:r>
+    </w:p>
+    <w:p/>
+    <w:p>
+      <w:r>
+        <w:t>Die Core-Schicht bietet der GUI-S</w:t>
+      </w:r>
+      <w:r>
+        <w:t>chicht grundlegende Dienste an</w:t>
       </w:r>
       <w:r>
         <w:t>:</w:t>
       </w:r>
-      <w:r>
-        <w:t xml:space="preserve"> Besuche</w:t>
-      </w:r>
-      <w:r>
-        <w:t xml:space="preserve"> durch </w:t>
+    </w:p>
+    <w:p>
+      <w:pPr>
+        <w:pStyle w:val="Listenabsatz"/>
+        <w:numPr>
+          <w:ilvl w:val="0"/>
+          <w:numId w:val="41"/>
+        </w:numPr>
+      </w:pPr>
+      <w:r>
+        <w:t xml:space="preserve">Erzeugung von Instanzen der Datenstruktur </w:t>
       </w:r>
       <w:r>
         <w:rPr>
           <w:i/>
         </w:rPr>
-        <w:t>Tiefensuche</w:t>
-      </w:r>
-      <w:r>
-        <w:t xml:space="preserve"> alle Knoten bis </w:t>
-      </w:r>
-      <w:r>
-        <w:t xml:space="preserve">der Endknoten erreicht wurde und </w:t>
-      </w:r>
-      <w:r>
-        <w:t>speichere</w:t>
-      </w:r>
-      <w:r>
-        <w:t xml:space="preserve"> die einzelnen Schritte</w:t>
-      </w:r>
-      <w:r>
-        <w:t>.</w:t>
+        <w:t>Graph</w:t>
       </w:r>
     </w:p>
     <w:p>
       <w:pPr>
         <w:pStyle w:val="Listenabsatz"/>
         <w:numPr>
-          <w:ilvl w:val="2"/>
-          <w:numId w:val="34"/>
+          <w:ilvl w:val="0"/>
+          <w:numId w:val="41"/>
         </w:numPr>
       </w:pPr>
       <w:r>
-        <w:t xml:space="preserve">Falls </w:t>
+        <w:t>Laden eines Graphs aus einer Datei</w:t>
+      </w:r>
+    </w:p>
+    <w:p>
+      <w:pPr>
+        <w:pStyle w:val="Listenabsatz"/>
+        <w:numPr>
+          <w:ilvl w:val="0"/>
+          <w:numId w:val="41"/>
+        </w:numPr>
+      </w:pPr>
+      <w:r>
+        <w:t>Speichern eines Graphs in einer Datei</w:t>
+      </w:r>
+    </w:p>
+    <w:p>
+      <w:pPr>
+        <w:pStyle w:val="Listenabsatz"/>
+        <w:numPr>
+          <w:ilvl w:val="0"/>
+          <w:numId w:val="41"/>
+        </w:numPr>
+      </w:pPr>
+      <w:r>
+        <w:t xml:space="preserve">Ausführen eines Algorithmus auf einem Graphen und </w:t>
+      </w:r>
+      <w:r>
+        <w:t>Rückgabe eines</w:t>
+      </w:r>
+      <w:r>
+        <w:t xml:space="preserve"> Iterator</w:t>
+      </w:r>
+      <w:r>
+        <w:t>s</w:t>
+      </w:r>
+      <w:r>
+        <w:t xml:space="preserve"> über alle Animations-Schritte</w:t>
+      </w:r>
+    </w:p>
+    <w:p>
+      <w:pPr>
+        <w:pStyle w:val="Listenabsatz"/>
+        <w:numPr>
+          <w:ilvl w:val="0"/>
+          <w:numId w:val="41"/>
+        </w:numPr>
+      </w:pPr>
+      <w:r>
+        <w:t>Abrufen von Informationen zu bestimmten Algorithmen (Name und Beschreibung)</w:t>
+      </w:r>
+    </w:p>
+    <w:p/>
+    <w:p>
+      <w:r>
+        <w:t xml:space="preserve">Die GUI-Schicht ist für die Darstellung des User Interfaces und </w:t>
+      </w:r>
+      <w:r>
+        <w:t>der Graphen zuständig</w:t>
+      </w:r>
+      <w:r>
+        <w:t xml:space="preserve">. </w:t>
+      </w:r>
+      <w:r>
+        <w:t xml:space="preserve">Für die Darstellung des Graphen nutzt die GUI-Schicht zum Teil direkt Klassen aus dem JUNG-Framework. </w:t>
+      </w:r>
+      <w:r>
+        <w:t>Auch alle Event-Handler</w:t>
+      </w:r>
+      <w:r>
+        <w:t>,</w:t>
+      </w:r>
+      <w:r>
+        <w:t xml:space="preserve"> die auf User-Interaktionen reagieren</w:t>
+      </w:r>
+      <w:r>
+        <w:t>,</w:t>
+      </w:r>
+      <w:r>
+        <w:t xml:space="preserve"> befinden sich in der GUI-Schicht.</w:t>
+      </w:r>
+    </w:p>
+    <w:p>
+      <w:pPr>
+        <w:pStyle w:val="berschrift2"/>
+        <w:rPr>
+          <w:lang w:val="en-GB"/>
+        </w:rPr>
+      </w:pPr>
+      <w:bookmarkStart w:id="22" w:name="_Toc390716654"/>
+      <w:r>
+        <w:rPr>
+          <w:lang w:val="en-GB"/>
+        </w:rPr>
+        <w:t>Model-View-Controller (</w:t>
+      </w:r>
+      <w:r>
+        <w:rPr>
+          <w:lang w:val="en-GB"/>
+        </w:rPr>
+        <w:t>MVC</w:t>
+      </w:r>
+      <w:r>
+        <w:rPr>
+          <w:lang w:val="en-GB"/>
+        </w:rPr>
+        <w:t xml:space="preserve">) </w:t>
+      </w:r>
+      <w:r>
+        <w:rPr>
+          <w:lang w:val="en-GB"/>
+        </w:rPr>
+        <w:t>Pattern</w:t>
+      </w:r>
+      <w:bookmarkEnd w:id="22"/>
+    </w:p>
+    <w:p>
+      <w:r>
+        <w:t>Für die Interaktion des User Interfaces mit den anderen Systemkomponenten wurde das klassische Model-View-Controller (MVC) Pattern verwendet.</w:t>
+      </w:r>
+      <w:r>
+        <w:t xml:space="preserve"> Die relevanten Klassen für das MVC befinden sich in der GUI-Schicht</w:t>
+      </w:r>
+      <w:r>
+        <w:t>.</w:t>
+      </w:r>
+      <w:r>
+        <w:t xml:space="preserve"> Die folgende Abbildung zeigt </w:t>
+      </w:r>
+      <w:r>
+        <w:t>wichtige</w:t>
+      </w:r>
+      <w:r>
+        <w:t xml:space="preserve"> Schnittstellen </w:t>
+      </w:r>
+      <w:r>
+        <w:t xml:space="preserve">und Klassen </w:t>
+      </w:r>
+      <w:r>
+        <w:t>von</w:t>
+      </w:r>
+      <w:r>
+        <w:t xml:space="preserve"> den einzelnen Komponenten des MVC</w:t>
+      </w:r>
+      <w:r>
+        <w:t>. E</w:t>
+      </w:r>
+      <w:r>
+        <w:t xml:space="preserve">s werden </w:t>
+      </w:r>
+      <w:r>
+        <w:t xml:space="preserve">dabei </w:t>
+      </w:r>
+      <w:r>
+        <w:t>nur Assoziations-, Realisierungs- und V</w:t>
+      </w:r>
+      <w:r>
+        <w:t>ererbungsbeziehungen gezeigt. Die View-Klassen befinden sich auf der rechten Seite, die Controller-Klassen und Interfaces ganz oben und die Model-Klassen und Interfaces unten links.</w:t>
+      </w:r>
+    </w:p>
+    <w:p>
+      <w:r>
+        <w:rPr>
+          <w:noProof/>
+          <w:lang w:eastAsia="de-CH"/>
+        </w:rPr>
+        <w:lastRenderedPageBreak/>
+        <w:drawing>
+          <wp:inline distT="0" distB="0" distL="0" distR="0">
+            <wp:extent cx="5540188" cy="5411443"/>
+            <wp:effectExtent l="0" t="0" r="3810" b="0"/>
+            <wp:docPr id="13" name="Grafik 13"/>
+            <wp:cNvGraphicFramePr>
+              <a:graphicFrameLocks xmlns:a="http://schemas.openxmlformats.org/drawingml/2006/main" noChangeAspect="1"/>
+            </wp:cNvGraphicFramePr>
+            <a:graphic xmlns:a="http://schemas.openxmlformats.org/drawingml/2006/main">
+              <a:graphicData uri="http://schemas.openxmlformats.org/drawingml/2006/picture">
+                <pic:pic xmlns:pic="http://schemas.openxmlformats.org/drawingml/2006/picture">
+                  <pic:nvPicPr>
+                    <pic:cNvPr id="0" name="MVC.png"/>
+                    <pic:cNvPicPr/>
+                  </pic:nvPicPr>
+                  <pic:blipFill>
+                    <a:blip r:embed="rId20">
+                      <a:extLst>
+                        <a:ext uri="{28A0092B-C50C-407E-A947-70E740481C1C}">
+                          <a14:useLocalDpi xmlns:a14="http://schemas.microsoft.com/office/drawing/2010/main" val="0"/>
+                        </a:ext>
+                      </a:extLst>
+                    </a:blip>
+                    <a:stretch>
+                      <a:fillRect/>
+                    </a:stretch>
+                  </pic:blipFill>
+                  <pic:spPr>
+                    <a:xfrm>
+                      <a:off x="0" y="0"/>
+                      <a:ext cx="5542974" cy="5414164"/>
+                    </a:xfrm>
+                    <a:prstGeom prst="rect">
+                      <a:avLst/>
+                    </a:prstGeom>
+                  </pic:spPr>
+                </pic:pic>
+              </a:graphicData>
+            </a:graphic>
+          </wp:inline>
+        </w:drawing>
+      </w:r>
+    </w:p>
+    <w:p>
+      <w:pPr>
+        <w:pStyle w:val="Beschriftung"/>
+      </w:pPr>
+      <w:bookmarkStart w:id="23" w:name="_Toc390716737"/>
+      <w:r>
+        <w:t xml:space="preserve">Abbildung </w:t>
+      </w:r>
+      <w:r>
+        <w:fldChar w:fldCharType="begin"/>
+      </w:r>
+      <w:r>
+        <w:instrText xml:space="preserve"> SEQ Abbildung \* ARABIC </w:instrText>
+      </w:r>
+      <w:r>
+        <w:fldChar w:fldCharType="separate"/>
+      </w:r>
+      <w:r>
+        <w:rPr>
+          <w:noProof/>
+        </w:rPr>
+        <w:t>3</w:t>
+      </w:r>
+      <w:r>
+        <w:fldChar w:fldCharType="end"/>
+      </w:r>
+      <w:r>
+        <w:t>: MVC-Pattern</w:t>
+      </w:r>
+      <w:bookmarkEnd w:id="23"/>
+    </w:p>
+    <w:p>
+      <w:r>
+        <w:t xml:space="preserve">Der </w:t>
       </w:r>
       <w:r>
         <w:rPr>
           <w:i/>
         </w:rPr>
-        <w:t>kein</w:t>
-      </w:r>
-      <w:r>
-        <w:t xml:space="preserve"> </w:t>
-      </w:r>
-      <w:r>
-        <w:t>End</w:t>
-      </w:r>
-      <w:r>
-        <w:t>knoten festgelegt wurde</w:t>
-      </w:r>
-      <w:r>
-        <w:t xml:space="preserve"> oder der Endknoten vom Startknoten aus </w:t>
-      </w:r>
-      <w:r>
-        <w:rPr>
-          <w:i/>
-        </w:rPr>
-        <w:t>nicht</w:t>
-      </w:r>
-      <w:r>
-        <w:t xml:space="preserve"> erreichbar ist</w:t>
-      </w:r>
-      <w:r>
-        <w:t xml:space="preserve">: </w:t>
-      </w:r>
-      <w:r>
-        <w:t>Besuche</w:t>
-      </w:r>
-      <w:r>
-        <w:t xml:space="preserve"> </w:t>
-      </w:r>
-      <w:r>
-        <w:t xml:space="preserve">durch </w:t>
-      </w:r>
-      <w:r>
-        <w:rPr>
-          <w:i/>
-        </w:rPr>
-        <w:t>Tiefensuche</w:t>
-      </w:r>
-      <w:r>
-        <w:rPr>
-          <w:i/>
-        </w:rPr>
-        <w:t xml:space="preserve"> </w:t>
-      </w:r>
-      <w:r>
-        <w:t xml:space="preserve">alle vom Startknoten aus erreichbaren Knoten </w:t>
-      </w:r>
-      <w:r>
-        <w:t xml:space="preserve">und </w:t>
-      </w:r>
-      <w:r>
-        <w:t>speichere die einzelnen Schritte</w:t>
-      </w:r>
-      <w:r>
-        <w:t>.</w:t>
-      </w:r>
-    </w:p>
-    <w:p>
-      <w:pPr>
-        <w:pStyle w:val="Listenabsatz"/>
-        <w:numPr>
-          <w:ilvl w:val="1"/>
-          <w:numId w:val="34"/>
-        </w:numPr>
-      </w:pPr>
-      <w:r>
-        <w:t>Breitensuche</w:t>
-      </w:r>
-      <w:r>
-        <w:t xml:space="preserve"> (BFS)</w:t>
-      </w:r>
-      <w:r>
-        <w:t>:</w:t>
-      </w:r>
-    </w:p>
-    <w:p>
-      <w:pPr>
-        <w:pStyle w:val="Listenabsatz"/>
-        <w:numPr>
-          <w:ilvl w:val="2"/>
-          <w:numId w:val="34"/>
-        </w:numPr>
-      </w:pPr>
-      <w:r>
-        <w:t>Falls ein Endknoten festgelegt wurde und dieser vom Startknoten aus erreichbar ist:</w:t>
-      </w:r>
-      <w:r>
-        <w:t xml:space="preserve"> Besuche</w:t>
-      </w:r>
-      <w:r>
-        <w:t xml:space="preserve"> durch </w:t>
-      </w:r>
-      <w:r>
-        <w:rPr>
-          <w:i/>
-        </w:rPr>
-        <w:t>Breitensuche</w:t>
-      </w:r>
-      <w:r>
-        <w:t xml:space="preserve"> alle Knoten bis der Endknoten erreicht wurde </w:t>
-      </w:r>
-      <w:r>
-        <w:t>und speichere die einzelnen Schritte</w:t>
-      </w:r>
-      <w:r>
-        <w:t>.</w:t>
-      </w:r>
-    </w:p>
-    <w:p>
-      <w:pPr>
-        <w:pStyle w:val="Listenabsatz"/>
-        <w:numPr>
-          <w:ilvl w:val="2"/>
-          <w:numId w:val="34"/>
-        </w:numPr>
-      </w:pPr>
-      <w:r>
-        <w:t xml:space="preserve">Falls </w:t>
-      </w:r>
-      <w:r>
-        <w:rPr>
-          <w:i/>
-        </w:rPr>
-        <w:t>kein</w:t>
-      </w:r>
-      <w:r>
-        <w:t xml:space="preserve"> Endknoten festgelegt </w:t>
-      </w:r>
-      <w:r>
-        <w:t xml:space="preserve">wurde oder der Endknoten vom Startknoten aus </w:t>
-      </w:r>
-      <w:r>
-        <w:rPr>
-          <w:i/>
-        </w:rPr>
-        <w:t>nicht</w:t>
-      </w:r>
-      <w:r>
-        <w:t xml:space="preserve"> erreichbar ist</w:t>
-      </w:r>
-      <w:r>
-        <w:t xml:space="preserve">: </w:t>
-      </w:r>
-      <w:r>
-        <w:t>Besuche</w:t>
-      </w:r>
-      <w:r>
-        <w:t xml:space="preserve"> </w:t>
-      </w:r>
-      <w:r>
-        <w:t xml:space="preserve">durch </w:t>
-      </w:r>
-      <w:r>
-        <w:rPr>
-          <w:i/>
-        </w:rPr>
-        <w:t>Breitensuche</w:t>
-      </w:r>
-      <w:r>
-        <w:t xml:space="preserve"> </w:t>
-      </w:r>
-      <w:r>
-        <w:t>alle vom Startknoten aus erreichbaren Knoten</w:t>
-      </w:r>
-      <w:r>
-        <w:t xml:space="preserve"> </w:t>
-      </w:r>
-      <w:r>
-        <w:t>und speichere die einzelnen Schritte</w:t>
-      </w:r>
-      <w:r>
-        <w:t>.</w:t>
-      </w:r>
-    </w:p>
-    <w:p>
-      <w:pPr>
-        <w:pStyle w:val="Listenabsatz"/>
-        <w:numPr>
-          <w:ilvl w:val="1"/>
-          <w:numId w:val="34"/>
-        </w:numPr>
-      </w:pPr>
-      <w:r>
-        <w:t>Dijkstra</w:t>
-      </w:r>
-      <w:r>
-        <w:t>:</w:t>
-      </w:r>
-    </w:p>
-    <w:p>
-      <w:pPr>
-        <w:pStyle w:val="Listenabsatz"/>
-        <w:numPr>
-          <w:ilvl w:val="2"/>
-          <w:numId w:val="34"/>
-        </w:numPr>
-      </w:pPr>
-      <w:r>
-        <w:t>Falls ein Endknoten festgelegt wurde und dieser vom Startknoten aus erreichbar ist:</w:t>
-      </w:r>
-      <w:r>
-        <w:t xml:space="preserve"> Suche mit dem </w:t>
-      </w:r>
-      <w:r>
-        <w:rPr>
-          <w:i/>
-        </w:rPr>
-        <w:t>Dijkstra</w:t>
-      </w:r>
-      <w:r>
-        <w:rPr>
-          <w:i/>
-        </w:rPr>
-        <w:t>-Algorithmus</w:t>
-      </w:r>
-      <w:r>
-        <w:t xml:space="preserve"> den kürzesten Weg vom Start- zum Endknoten </w:t>
-      </w:r>
-      <w:r>
-        <w:t>und speichere die einzelnen Schritte</w:t>
-      </w:r>
-      <w:r>
-        <w:t>.</w:t>
-      </w:r>
-    </w:p>
-    <w:p>
-      <w:pPr>
-        <w:pStyle w:val="Listenabsatz"/>
-        <w:numPr>
-          <w:ilvl w:val="2"/>
-          <w:numId w:val="34"/>
-        </w:numPr>
-      </w:pPr>
-      <w:r>
-        <w:t xml:space="preserve">Falls </w:t>
-      </w:r>
-      <w:r>
-        <w:rPr>
-          <w:i/>
-        </w:rPr>
-        <w:t>kein</w:t>
-      </w:r>
-      <w:r>
-        <w:t xml:space="preserve"> Endknoten festgelegt wurde oder der Endknoten vom Startknoten aus </w:t>
-      </w:r>
-      <w:r>
-        <w:rPr>
-          <w:i/>
-        </w:rPr>
-        <w:t>nicht</w:t>
-      </w:r>
-      <w:r>
-        <w:t xml:space="preserve"> erreichbar ist: Suche mit dem </w:t>
-      </w:r>
-      <w:r>
-        <w:rPr>
-          <w:i/>
-        </w:rPr>
-        <w:t>Dijkstra-Algorithmus</w:t>
-      </w:r>
-      <w:r>
-        <w:t xml:space="preserve"> </w:t>
-      </w:r>
-      <w:r>
-        <w:t>den kürzesten Weg vom Startknoten zu allen anderen Knoten</w:t>
-      </w:r>
-      <w:r>
-        <w:t xml:space="preserve"> </w:t>
-      </w:r>
-      <w:r>
-        <w:t>und speichere die einzelnen Schritte</w:t>
-      </w:r>
-      <w:r>
-        <w:t>.</w:t>
-      </w:r>
-    </w:p>
-    <w:p>
-      <w:pPr>
-        <w:pStyle w:val="Listenabsatz"/>
-        <w:numPr>
-          <w:ilvl w:val="1"/>
-          <w:numId w:val="34"/>
-        </w:numPr>
-      </w:pPr>
-      <w:r>
-        <w:t>Kruskal</w:t>
-      </w:r>
-      <w:r>
-        <w:t>:</w:t>
-      </w:r>
-    </w:p>
-    <w:p>
-      <w:pPr>
-        <w:pStyle w:val="Listenabsatz"/>
-        <w:numPr>
-          <w:ilvl w:val="2"/>
-          <w:numId w:val="34"/>
-        </w:numPr>
-      </w:pPr>
-      <w:r>
-        <w:t xml:space="preserve">Berechne mit dem Kruskal-Algorithmus </w:t>
-      </w:r>
-      <w:r>
-        <w:t>einen minimal</w:t>
-      </w:r>
-      <w:r>
-        <w:t xml:space="preserve"> aufspannenden Wald </w:t>
-      </w:r>
-      <w:r>
-        <w:t>und speichere die einzelnen Schritte</w:t>
-      </w:r>
-      <w:r>
-        <w:t xml:space="preserve">. </w:t>
-      </w:r>
-    </w:p>
-    <w:p>
-      <w:pPr>
-        <w:pStyle w:val="Listenabsatz"/>
-        <w:numPr>
-          <w:ilvl w:val="1"/>
-          <w:numId w:val="34"/>
-        </w:numPr>
-      </w:pPr>
+        <w:t>View</w:t>
+      </w:r>
+      <w:r>
+        <w:t xml:space="preserve"> (Klassen ganz links) hält keine Referenzen zu den Controller- und Modelklassen.</w:t>
+      </w:r>
+    </w:p>
+    <w:p>
+      <w:r>
+        <w:t>Event-</w:t>
+      </w:r>
+      <w:r>
+        <w:t>Listener</w:t>
+      </w:r>
+    </w:p>
+    <w:p>
+      <w:r>
+        <w:t>Observer-Pattern</w:t>
+      </w:r>
+    </w:p>
+    <w:p>
+      <w:pPr>
+        <w:pStyle w:val="berschrift2"/>
+      </w:pPr>
+      <w:bookmarkStart w:id="24" w:name="_Toc390716655"/>
+      <w:r>
+        <w:t>Package</w:t>
+      </w:r>
+      <w:r>
+        <w:t>-Struktur</w:t>
+      </w:r>
+      <w:bookmarkEnd w:id="24"/>
     </w:p>
     <w:p/>
     <w:p>
       <w:pPr>
-        <w:pStyle w:val="Listenabsatz"/>
-        <w:numPr>
-          <w:ilvl w:val="0"/>
-          <w:numId w:val="34"/>
-        </w:numPr>
-      </w:pPr>
-      <w:r>
-        <w:t>Animation</w:t>
-      </w:r>
-      <w:r>
-        <w:t xml:space="preserve"> anzeigen</w:t>
-      </w:r>
-      <w:r>
-        <w:t>:</w:t>
-      </w:r>
-    </w:p>
-    <w:p>
-      <w:pPr>
-        <w:pStyle w:val="Listenabsatz"/>
-        <w:numPr>
-          <w:ilvl w:val="1"/>
-          <w:numId w:val="34"/>
-        </w:numPr>
-      </w:pPr>
-      <w:r>
-        <w:t>Zeitintervall</w:t>
-      </w:r>
-      <w:r>
-        <w:t xml:space="preserve"> festlegen (in Sekunden)</w:t>
-      </w:r>
-    </w:p>
-    <w:p>
-      <w:pPr>
-        <w:pStyle w:val="Listenabsatz"/>
-        <w:numPr>
-          <w:ilvl w:val="1"/>
-          <w:numId w:val="34"/>
-        </w:numPr>
-      </w:pPr>
-      <w:r>
-        <w:t>Starten</w:t>
-      </w:r>
-    </w:p>
-    <w:p>
-      <w:pPr>
-        <w:pStyle w:val="Listenabsatz"/>
-        <w:numPr>
-          <w:ilvl w:val="1"/>
-          <w:numId w:val="34"/>
-        </w:numPr>
-      </w:pPr>
-      <w:r>
-        <w:t>A</w:t>
-      </w:r>
-      <w:r>
-        <w:t>nhalten</w:t>
-      </w:r>
-    </w:p>
-    <w:p>
-      <w:pPr>
-        <w:pStyle w:val="Listenabsatz"/>
-        <w:numPr>
-          <w:ilvl w:val="1"/>
-          <w:numId w:val="34"/>
-        </w:numPr>
-      </w:pPr>
-      <w:r>
-        <w:t>abbrechen</w:t>
-      </w:r>
+        <w:pStyle w:val="berschrift2"/>
+      </w:pPr>
+      <w:r>
+        <w:t>Das Core-Interface</w:t>
+      </w:r>
+    </w:p>
+    <w:p>
+      <w:r>
+        <w:t>Core Klasse zeigen</w:t>
+      </w:r>
+      <w:bookmarkStart w:id="25" w:name="_GoBack"/>
+      <w:bookmarkEnd w:id="25"/>
+    </w:p>
+    <w:p>
+      <w:pPr>
+        <w:pStyle w:val="berschrift2"/>
+      </w:pPr>
+      <w:bookmarkStart w:id="26" w:name="_Toc390716656"/>
+      <w:r>
+        <w:t>Knoten und Kanten</w:t>
+      </w:r>
+      <w:bookmarkEnd w:id="26"/>
     </w:p>
     <w:p/>
     <w:p>
       <w:pPr>
-        <w:pStyle w:val="Listenabsatz"/>
-        <w:numPr>
-          <w:ilvl w:val="0"/>
-          <w:numId w:val="34"/>
-        </w:numPr>
-      </w:pPr>
-      <w:r>
-        <w:t xml:space="preserve">Schrittweise Traversierung: </w:t>
-      </w:r>
-    </w:p>
-    <w:p>
-      <w:pPr>
-        <w:pStyle w:val="Listenabsatz"/>
-        <w:numPr>
-          <w:ilvl w:val="1"/>
-          <w:numId w:val="34"/>
-        </w:numPr>
-      </w:pPr>
-      <w:r>
-        <w:t>Statusmeldung für jeden Schritt anzeigen</w:t>
-      </w:r>
-    </w:p>
-    <w:p>
-      <w:pPr>
-        <w:pStyle w:val="Listenabsatz"/>
-        <w:numPr>
-          <w:ilvl w:val="1"/>
-          <w:numId w:val="34"/>
-        </w:numPr>
-      </w:pPr>
+        <w:pStyle w:val="berschrift2"/>
+      </w:pPr>
+      <w:bookmarkStart w:id="27" w:name="_Toc390716657"/>
+      <w:r>
+        <w:t>Graph-Klassen</w:t>
+      </w:r>
+      <w:bookmarkEnd w:id="27"/>
+    </w:p>
+    <w:p/>
+    <w:p>
+      <w:pPr>
+        <w:pStyle w:val="berschrift2"/>
+      </w:pPr>
+      <w:bookmarkStart w:id="28" w:name="_Toc390716658"/>
       <w:r>
         <w:lastRenderedPageBreak/>
-        <w:t>Zum Anfang</w:t>
-      </w:r>
-    </w:p>
-    <w:p>
-      <w:pPr>
-        <w:pStyle w:val="Listenabsatz"/>
-        <w:numPr>
-          <w:ilvl w:val="1"/>
-          <w:numId w:val="34"/>
-        </w:numPr>
-      </w:pPr>
-      <w:r>
-        <w:t>Zum Ende</w:t>
-      </w:r>
-    </w:p>
-    <w:p>
-      <w:pPr>
-        <w:pStyle w:val="Listenabsatz"/>
-        <w:numPr>
-          <w:ilvl w:val="1"/>
-          <w:numId w:val="34"/>
-        </w:numPr>
-      </w:pPr>
-      <w:r>
-        <w:t>Einen Schritt vorwärts</w:t>
-      </w:r>
-    </w:p>
-    <w:p>
-      <w:pPr>
-        <w:pStyle w:val="Listenabsatz"/>
-        <w:numPr>
-          <w:ilvl w:val="1"/>
-          <w:numId w:val="34"/>
-        </w:numPr>
-      </w:pPr>
-      <w:r>
-        <w:t>Einen Schritt zurück</w:t>
-      </w:r>
+        <w:t>Algorithmen</w:t>
+      </w:r>
+      <w:r>
+        <w:t>-Klassen</w:t>
+      </w:r>
+      <w:bookmarkEnd w:id="28"/>
     </w:p>
     <w:p/>
     <w:p>
       <w:pPr>
-        <w:pStyle w:val="Listenabsatz"/>
-        <w:numPr>
-          <w:ilvl w:val="0"/>
-          <w:numId w:val="34"/>
-        </w:numPr>
-      </w:pPr>
-      <w:r>
-        <w:t>Graphen aus Datei laden</w:t>
-      </w:r>
-    </w:p>
-    <w:p>
-      <w:bookmarkStart w:id="5" w:name="_GoBack"/>
-      <w:bookmarkEnd w:id="5"/>
-    </w:p>
-    <w:p>
-      <w:pPr>
-        <w:pStyle w:val="Listenabsatz"/>
-        <w:numPr>
-          <w:ilvl w:val="0"/>
-          <w:numId w:val="34"/>
-        </w:numPr>
-      </w:pPr>
-      <w:r>
-        <w:t>Graphen in Datei speichern</w:t>
-      </w:r>
+        <w:pStyle w:val="berschrift2"/>
+      </w:pPr>
+      <w:bookmarkStart w:id="29" w:name="_Toc390716659"/>
+      <w:r>
+        <w:t>Step</w:t>
+      </w:r>
+      <w:r>
+        <w:t>-Klassen</w:t>
+      </w:r>
+      <w:bookmarkEnd w:id="29"/>
     </w:p>
     <w:p/>
     <w:p/>
     <w:p>
       <w:pPr>
+        <w:pStyle w:val="berschrift1"/>
+      </w:pPr>
+      <w:bookmarkStart w:id="30" w:name="_Toc390716660"/>
+      <w:r>
+        <w:t>Implementation und Tests</w:t>
+      </w:r>
+      <w:bookmarkEnd w:id="30"/>
+    </w:p>
+    <w:p>
+      <w:r>
+        <w:t>Der Grossteil des Quellcodes wurde selbst implementiert und ist mit Java-Annotationen entsprechend gekennzeichnet. Alle von Drittpersonen übernommenen Klassen sind mit dem entsprechenden Entwickler der Klasse annotiert. Bei einigen aus dem JUNG-Framework abgeleiteten Klassen wurde teilweise bestehender Code aus der Basisklasse übernommen und angepasst. Solche Klassen sind mit dem eigenen Namen sowie mit dem Namen des Basisklassen-Entwicklers annotiert.</w:t>
+      </w:r>
+    </w:p>
+    <w:p>
+      <w:pPr>
+        <w:pStyle w:val="berschrift2"/>
+      </w:pPr>
+      <w:bookmarkStart w:id="31" w:name="_Toc390716661"/>
+      <w:r>
+        <w:t>Coding Conventions</w:t>
+      </w:r>
+      <w:bookmarkEnd w:id="31"/>
+    </w:p>
+    <w:p/>
+    <w:p>
+      <w:pPr>
+        <w:pStyle w:val="berschrift2"/>
+      </w:pPr>
+      <w:bookmarkStart w:id="32" w:name="_Toc390716662"/>
+      <w:r>
+        <w:t>Algorithmen-Implementation</w:t>
+      </w:r>
+      <w:bookmarkEnd w:id="32"/>
+    </w:p>
+    <w:p/>
+    <w:p>
+      <w:pPr>
         <w:pStyle w:val="berschrift3"/>
       </w:pPr>
-      <w:r>
-        <w:t>Nicht-funktionale Requirements</w:t>
-      </w:r>
+      <w:bookmarkStart w:id="33" w:name="_Toc390716663"/>
+      <w:r>
+        <w:t>Tiefensuche (DFS)</w:t>
+      </w:r>
+      <w:bookmarkEnd w:id="33"/>
     </w:p>
     <w:p/>
     <w:p>
-      <w:proofErr w:type="spellStart"/>
-      <w:r>
-        <w:t>xml</w:t>
-      </w:r>
-      <w:proofErr w:type="spellEnd"/>
-      <w:r>
-        <w:t xml:space="preserve">-Format, </w:t>
-      </w:r>
-      <w:proofErr w:type="spellStart"/>
-      <w:r>
-        <w:t>validierung</w:t>
-      </w:r>
-      <w:proofErr w:type="spellEnd"/>
-    </w:p>
-    <w:p>
-      <w:r>
-        <w:t>Erweiterbarkeit</w:t>
-      </w:r>
-    </w:p>
-    <w:p>
-      <w:proofErr w:type="spellStart"/>
-      <w:r>
-        <w:t>Usabitlity</w:t>
-      </w:r>
-      <w:proofErr w:type="spellEnd"/>
-      <w:r>
-        <w:t xml:space="preserve"> (</w:t>
-      </w:r>
-      <w:proofErr w:type="spellStart"/>
-      <w:r>
-        <w:t>shortcuts</w:t>
-      </w:r>
-      <w:proofErr w:type="spellEnd"/>
-      <w:r>
-        <w:t>, save-abfragen</w:t>
-      </w:r>
+      <w:pPr>
+        <w:pStyle w:val="berschrift3"/>
+      </w:pPr>
+      <w:bookmarkStart w:id="34" w:name="_Toc390716664"/>
+      <w:r>
+        <w:t>Breitensuche (BFS)</w:t>
+      </w:r>
+      <w:bookmarkEnd w:id="34"/>
     </w:p>
     <w:p/>
     <w:p>
       <w:pPr>
-        <w:pStyle w:val="berschrift2"/>
-      </w:pPr>
-      <w:bookmarkStart w:id="6" w:name="_Toc390603109"/>
-      <w:r>
-        <w:t>Use Cases</w:t>
-      </w:r>
-      <w:bookmarkEnd w:id="6"/>
-    </w:p>
-    <w:p>
-      <w:r>
-        <w:t xml:space="preserve">Nur die wichtigsten </w:t>
-      </w:r>
-      <w:proofErr w:type="spellStart"/>
-      <w:r>
-        <w:t>Use</w:t>
-      </w:r>
-      <w:proofErr w:type="spellEnd"/>
-      <w:r>
-        <w:t xml:space="preserve"> Cases </w:t>
-      </w:r>
-      <w:r>
-        <w:t>Diagramm</w:t>
-      </w:r>
-    </w:p>
-    <w:p>
-      <w:proofErr w:type="gramStart"/>
-      <w:r>
-        <w:t>Neuer Graph</w:t>
-      </w:r>
-      <w:proofErr w:type="gramEnd"/>
-      <w:r>
-        <w:t xml:space="preserve"> </w:t>
-      </w:r>
-      <w:proofErr w:type="spellStart"/>
-      <w:r>
-        <w:t>extends</w:t>
-      </w:r>
-      <w:proofErr w:type="spellEnd"/>
-      <w:r>
-        <w:t xml:space="preserve"> Graph bearbeiten</w:t>
-      </w:r>
-    </w:p>
-    <w:p>
-      <w:r>
-        <w:t xml:space="preserve">Animation </w:t>
-      </w:r>
-      <w:proofErr w:type="spellStart"/>
-      <w:r>
-        <w:t>extends</w:t>
-      </w:r>
-      <w:proofErr w:type="spellEnd"/>
-      <w:r>
-        <w:t xml:space="preserve"> schritt Traversierung</w:t>
-      </w:r>
-    </w:p>
-    <w:p>
-      <w:r>
-        <w:t xml:space="preserve">Laden, speichern </w:t>
-      </w:r>
-      <w:proofErr w:type="spellStart"/>
-      <w:r>
-        <w:t>include</w:t>
-      </w:r>
-      <w:proofErr w:type="spellEnd"/>
-      <w:r>
-        <w:t xml:space="preserve"> Graph IO</w:t>
-      </w:r>
+        <w:pStyle w:val="berschrift3"/>
+      </w:pPr>
+      <w:bookmarkStart w:id="35" w:name="_Toc390716665"/>
+      <w:r>
+        <w:t>Dijkstra</w:t>
+      </w:r>
+      <w:bookmarkEnd w:id="35"/>
+    </w:p>
+    <w:p/>
+    <w:p>
+      <w:pPr>
+        <w:pStyle w:val="berschrift3"/>
+      </w:pPr>
+      <w:bookmarkStart w:id="36" w:name="_Toc390716666"/>
+      <w:r>
+        <w:t>Kruskal</w:t>
+      </w:r>
+      <w:bookmarkEnd w:id="36"/>
     </w:p>
     <w:p/>
     <w:p/>
+    <w:p>
+      <w:pPr>
+        <w:pStyle w:val="berschrift2"/>
+      </w:pPr>
+      <w:bookmarkStart w:id="37" w:name="_Toc390716667"/>
+      <w:r>
+        <w:t>Tests</w:t>
+      </w:r>
+      <w:bookmarkEnd w:id="37"/>
+    </w:p>
     <w:p/>
     <w:p>
       <w:pPr>
         <w:pStyle w:val="berschrift1"/>
       </w:pPr>
-      <w:bookmarkStart w:id="7" w:name="_Toc390603110"/>
-      <w:r>
-        <w:t>Systema</w:t>
-      </w:r>
-      <w:r>
-        <w:t>rchitektur und Design</w:t>
-      </w:r>
-      <w:bookmarkEnd w:id="7"/>
+      <w:bookmarkStart w:id="38" w:name="_Toc390716668"/>
+      <w:r>
+        <w:t>User</w:t>
+      </w:r>
+      <w:r>
+        <w:t>-Dokumentation</w:t>
+      </w:r>
+      <w:bookmarkEnd w:id="38"/>
+    </w:p>
+    <w:p>
+      <w:r>
+        <w:t>API-Doc Hinweis</w:t>
+      </w:r>
     </w:p>
     <w:p>
       <w:pPr>
         <w:pStyle w:val="berschrift2"/>
       </w:pPr>
-      <w:bookmarkStart w:id="8" w:name="_Toc390603111"/>
-      <w:r>
-        <w:t>Schichtenarchitektur</w:t>
-      </w:r>
-      <w:bookmarkEnd w:id="8"/>
-    </w:p>
-    <w:p>
-      <w:r>
-        <w:t>AA</w:t>
-      </w:r>
+      <w:bookmarkStart w:id="39" w:name="_Toc390716669"/>
+      <w:r>
+        <w:t>Programm</w:t>
+      </w:r>
+      <w:bookmarkEnd w:id="39"/>
     </w:p>
     <w:p/>
     <w:p>
       <w:pPr>
         <w:pStyle w:val="berschrift2"/>
       </w:pPr>
-      <w:bookmarkStart w:id="9" w:name="_Toc390603112"/>
-      <w:r>
-        <w:t>MVC</w:t>
-      </w:r>
-      <w:r>
-        <w:t>-Pattern</w:t>
-      </w:r>
-      <w:bookmarkEnd w:id="9"/>
-    </w:p>
-    <w:p/>
-    <w:p/>
-    <w:p>
-      <w:pPr>
-        <w:pStyle w:val="berschrift2"/>
-      </w:pPr>
-      <w:bookmarkStart w:id="10" w:name="_Toc390603113"/>
-      <w:r>
-        <w:t>Knoten und Kanten</w:t>
-      </w:r>
-      <w:bookmarkEnd w:id="10"/>
-    </w:p>
-    <w:p/>
-    <w:p>
-      <w:pPr>
-        <w:pStyle w:val="berschrift2"/>
-      </w:pPr>
-      <w:bookmarkStart w:id="11" w:name="_Toc390603114"/>
-      <w:r>
-        <w:t>Graph-Klassen</w:t>
-      </w:r>
-      <w:bookmarkEnd w:id="11"/>
-    </w:p>
-    <w:p/>
-    <w:p>
-      <w:pPr>
-        <w:pStyle w:val="berschrift2"/>
-      </w:pPr>
-      <w:bookmarkStart w:id="12" w:name="_Toc390603115"/>
-      <w:r>
-        <w:t>Algorithmen</w:t>
-      </w:r>
-      <w:r>
-        <w:t>-Klassen</w:t>
-      </w:r>
-      <w:bookmarkEnd w:id="12"/>
-    </w:p>
-    <w:p/>
-    <w:p>
-      <w:pPr>
-        <w:pStyle w:val="berschrift2"/>
-      </w:pPr>
-      <w:bookmarkStart w:id="13" w:name="_Toc390603116"/>
-      <w:r>
-        <w:t>Step</w:t>
-      </w:r>
-      <w:r>
-        <w:t>-Klassen</w:t>
-      </w:r>
-      <w:bookmarkEnd w:id="13"/>
-    </w:p>
-    <w:p/>
-    <w:p/>
-    <w:p>
-      <w:pPr>
-        <w:pStyle w:val="berschrift1"/>
-      </w:pPr>
-      <w:bookmarkStart w:id="14" w:name="_Toc390603117"/>
-      <w:r>
-        <w:lastRenderedPageBreak/>
-        <w:t>Implementation und Tests</w:t>
-      </w:r>
-      <w:bookmarkEnd w:id="14"/>
-    </w:p>
-    <w:p>
-      <w:r>
-        <w:t>Der Grossteil des Quellcodes wurde selbst implementiert und ist mit Java-Annotationen entsprechend gekennzeichnet. Alle von Drittpersonen übernommenen Klassen sind mit dem entsprechenden Entwickler der Klasse annotiert. Bei einigen aus dem JUNG-Framework abgeleiteten Klassen wurde teilweise bestehender Code aus der Basisklasse übernommen und angepasst. Solche Klassen sind mit dem eigenen Namen sowie mit dem Namen des Basisklassen-Entwicklers annotiert.</w:t>
-      </w:r>
-    </w:p>
-    <w:p>
-      <w:pPr>
-        <w:pStyle w:val="berschrift2"/>
-      </w:pPr>
-      <w:bookmarkStart w:id="15" w:name="_Toc390603118"/>
-      <w:r>
-        <w:t>Coding Conventions</w:t>
-      </w:r>
-      <w:bookmarkEnd w:id="15"/>
-    </w:p>
-    <w:p/>
-    <w:p>
-      <w:pPr>
-        <w:pStyle w:val="berschrift2"/>
-      </w:pPr>
-      <w:bookmarkStart w:id="16" w:name="_Toc390603119"/>
-      <w:r>
-        <w:t>Algorithmen-Implementation</w:t>
-      </w:r>
-      <w:bookmarkEnd w:id="16"/>
-    </w:p>
-    <w:p/>
-    <w:p>
-      <w:pPr>
-        <w:pStyle w:val="berschrift3"/>
-      </w:pPr>
-      <w:bookmarkStart w:id="17" w:name="_Toc390603120"/>
-      <w:r>
-        <w:t>Tiefensuche (DFS)</w:t>
-      </w:r>
-      <w:bookmarkEnd w:id="17"/>
-    </w:p>
-    <w:p/>
-    <w:p>
-      <w:pPr>
-        <w:pStyle w:val="berschrift3"/>
-      </w:pPr>
-      <w:bookmarkStart w:id="18" w:name="_Toc390603121"/>
-      <w:r>
-        <w:t>Breitensuche (BFS)</w:t>
-      </w:r>
-      <w:bookmarkEnd w:id="18"/>
-    </w:p>
-    <w:p/>
-    <w:p>
-      <w:pPr>
-        <w:pStyle w:val="berschrift3"/>
-      </w:pPr>
-      <w:bookmarkStart w:id="19" w:name="_Toc390603122"/>
-      <w:r>
-        <w:t>Dijkstra</w:t>
-      </w:r>
-      <w:bookmarkEnd w:id="19"/>
-    </w:p>
-    <w:p/>
-    <w:p>
-      <w:pPr>
-        <w:pStyle w:val="berschrift3"/>
-      </w:pPr>
-      <w:bookmarkStart w:id="20" w:name="_Toc390603123"/>
-      <w:r>
-        <w:t>Kruskal</w:t>
-      </w:r>
-      <w:bookmarkEnd w:id="20"/>
-    </w:p>
-    <w:p/>
-    <w:p/>
-    <w:p>
-      <w:pPr>
-        <w:pStyle w:val="berschrift2"/>
-      </w:pPr>
-      <w:bookmarkStart w:id="21" w:name="_Toc390603124"/>
-      <w:r>
-        <w:t>Tests</w:t>
-      </w:r>
-      <w:bookmarkEnd w:id="21"/>
-    </w:p>
-    <w:p/>
-    <w:p>
-      <w:pPr>
-        <w:pStyle w:val="berschrift1"/>
-      </w:pPr>
-      <w:bookmarkStart w:id="22" w:name="_Toc390603125"/>
-      <w:r>
-        <w:t>Benutzer-Dokumentation</w:t>
-      </w:r>
-      <w:bookmarkEnd w:id="22"/>
-    </w:p>
-    <w:p>
-      <w:r>
-        <w:t>API-Doc Hinweis</w:t>
-      </w:r>
-    </w:p>
-    <w:p>
-      <w:pPr>
-        <w:pStyle w:val="berschrift2"/>
-      </w:pPr>
-      <w:bookmarkStart w:id="23" w:name="_Toc390603126"/>
-      <w:r>
-        <w:t>Programm</w:t>
-      </w:r>
-      <w:bookmarkEnd w:id="23"/>
-    </w:p>
-    <w:p/>
-    <w:p>
-      <w:pPr>
-        <w:pStyle w:val="berschrift2"/>
-      </w:pPr>
-      <w:bookmarkStart w:id="24" w:name="_Toc390603127"/>
-      <w:proofErr w:type="spellStart"/>
-      <w:r>
-        <w:t>Graphml</w:t>
-      </w:r>
-      <w:proofErr w:type="spellEnd"/>
-      <w:r>
-        <w:t>-Format</w:t>
-      </w:r>
-      <w:bookmarkEnd w:id="24"/>
+      <w:bookmarkStart w:id="40" w:name="_Toc390716670"/>
+      <w:r>
+        <w:t>Graphml-Format</w:t>
+      </w:r>
+      <w:bookmarkEnd w:id="40"/>
     </w:p>
     <w:p/>
     <w:p>
@@ -4479,6 +6825,7 @@
         </w:numPr>
       </w:pPr>
       <w:r>
+        <w:lastRenderedPageBreak/>
         <w:br w:type="page"/>
       </w:r>
     </w:p>
@@ -4486,110 +6833,12 @@
       <w:pPr>
         <w:pStyle w:val="berschrift1"/>
       </w:pPr>
-      <w:bookmarkStart w:id="25" w:name="_Toc390603128"/>
+      <w:bookmarkStart w:id="41" w:name="_Toc390716671"/>
       <w:r>
         <w:lastRenderedPageBreak/>
         <w:t>Abbildungsverzeichnis</w:t>
       </w:r>
-      <w:bookmarkEnd w:id="25"/>
-    </w:p>
-    <w:p>
-      <w:pPr>
-        <w:pStyle w:val="Abbildungsverzeichnis"/>
-        <w:tabs>
-          <w:tab w:val="right" w:pos="9457"/>
-        </w:tabs>
-        <w:rPr>
-          <w:rFonts w:ascii="Calibri" w:eastAsia="Times New Roman" w:hAnsi="Calibri"/>
-          <w:noProof/>
-          <w:sz w:val="22"/>
-          <w:szCs w:val="22"/>
-          <w:lang w:eastAsia="de-CH"/>
-        </w:rPr>
-      </w:pPr>
-      <w:r>
-        <w:fldChar w:fldCharType="begin"/>
-      </w:r>
-      <w:r>
-        <w:instrText xml:space="preserve"> TOC \h \z \c "Abbildung" </w:instrText>
-      </w:r>
-      <w:r>
-        <w:fldChar w:fldCharType="separate"/>
-      </w:r>
-      <w:hyperlink w:anchor="_Toc371572055" w:history="1">
-        <w:r>
-          <w:rPr>
-            <w:rStyle w:val="Hyperlink"/>
-            <w:noProof/>
-          </w:rPr>
-          <w:t>Abbildung 1: Et ut aut isti repuditis qui ium</w:t>
-        </w:r>
-        <w:r>
-          <w:rPr>
-            <w:noProof/>
-            <w:webHidden/>
-          </w:rPr>
-          <w:tab/>
-        </w:r>
-        <w:r>
-          <w:rPr>
-            <w:noProof/>
-            <w:webHidden/>
-          </w:rPr>
-          <w:fldChar w:fldCharType="begin"/>
-        </w:r>
-        <w:r>
-          <w:rPr>
-            <w:noProof/>
-            <w:webHidden/>
-          </w:rPr>
-          <w:instrText xml:space="preserve"> PAGEREF _Toc371572055 \h </w:instrText>
-        </w:r>
-        <w:r>
-          <w:rPr>
-            <w:noProof/>
-            <w:webHidden/>
-          </w:rPr>
-        </w:r>
-        <w:r>
-          <w:rPr>
-            <w:noProof/>
-            <w:webHidden/>
-          </w:rPr>
-          <w:fldChar w:fldCharType="separate"/>
-        </w:r>
-        <w:r>
-          <w:rPr>
-            <w:b/>
-            <w:bCs/>
-            <w:noProof/>
-            <w:webHidden/>
-          </w:rPr>
-          <w:t>Fehler! Textmarke nicht definiert.</w:t>
-        </w:r>
-        <w:r>
-          <w:rPr>
-            <w:noProof/>
-            <w:webHidden/>
-          </w:rPr>
-          <w:fldChar w:fldCharType="end"/>
-        </w:r>
-      </w:hyperlink>
-    </w:p>
-    <w:p>
-      <w:r>
-        <w:fldChar w:fldCharType="end"/>
-      </w:r>
-    </w:p>
-    <w:p>
-      <w:pPr>
-        <w:pStyle w:val="berschrift1"/>
-      </w:pPr>
-      <w:bookmarkStart w:id="26" w:name="_Toc390603129"/>
-      <w:r>
-        <w:t>Tabellenverzeichnis</w:t>
-      </w:r>
-      <w:bookmarkEnd w:id="26"/>
+      <w:bookmarkEnd w:id="41"/>
     </w:p>
     <w:p>
       <w:pPr>
@@ -4609,12 +6858,252 @@
         <w:fldChar w:fldCharType="begin"/>
       </w:r>
       <w:r>
+        <w:instrText xml:space="preserve"> TOC \h \z \c "Abbildung" </w:instrText>
+      </w:r>
+      <w:r>
+        <w:fldChar w:fldCharType="separate"/>
+      </w:r>
+      <w:hyperlink w:anchor="_Toc390716735" w:history="1">
+        <w:r>
+          <w:rPr>
+            <w:rStyle w:val="Hyperlink"/>
+            <w:noProof/>
+          </w:rPr>
+          <w:t>Abbildung 1: Use Case Diagramm</w:t>
+        </w:r>
+        <w:r>
+          <w:rPr>
+            <w:noProof/>
+            <w:webHidden/>
+          </w:rPr>
+          <w:tab/>
+        </w:r>
+        <w:r>
+          <w:rPr>
+            <w:noProof/>
+            <w:webHidden/>
+          </w:rPr>
+          <w:fldChar w:fldCharType="begin"/>
+        </w:r>
+        <w:r>
+          <w:rPr>
+            <w:noProof/>
+            <w:webHidden/>
+          </w:rPr>
+          <w:instrText xml:space="preserve"> PAGEREF _Toc390716735 \h </w:instrText>
+        </w:r>
+        <w:r>
+          <w:rPr>
+            <w:noProof/>
+            <w:webHidden/>
+          </w:rPr>
+        </w:r>
+        <w:r>
+          <w:rPr>
+            <w:noProof/>
+            <w:webHidden/>
+          </w:rPr>
+          <w:fldChar w:fldCharType="separate"/>
+        </w:r>
+        <w:r>
+          <w:rPr>
+            <w:noProof/>
+            <w:webHidden/>
+          </w:rPr>
+          <w:t>7</w:t>
+        </w:r>
+        <w:r>
+          <w:rPr>
+            <w:noProof/>
+            <w:webHidden/>
+          </w:rPr>
+          <w:fldChar w:fldCharType="end"/>
+        </w:r>
+      </w:hyperlink>
+    </w:p>
+    <w:p>
+      <w:pPr>
+        <w:pStyle w:val="Abbildungsverzeichnis"/>
+        <w:tabs>
+          <w:tab w:val="right" w:pos="9457"/>
+        </w:tabs>
+        <w:rPr>
+          <w:rFonts w:asciiTheme="minorHAnsi" w:eastAsiaTheme="minorEastAsia" w:hAnsiTheme="minorHAnsi" w:cstheme="minorBidi"/>
+          <w:noProof/>
+          <w:sz w:val="22"/>
+          <w:szCs w:val="22"/>
+          <w:lang w:eastAsia="de-CH"/>
+        </w:rPr>
+      </w:pPr>
+      <w:hyperlink w:anchor="_Toc390716736" w:history="1">
+        <w:r>
+          <w:rPr>
+            <w:rStyle w:val="Hyperlink"/>
+            <w:noProof/>
+          </w:rPr>
+          <w:t>Abbildung 2: Schichtenarchitektur</w:t>
+        </w:r>
+        <w:r>
+          <w:rPr>
+            <w:noProof/>
+            <w:webHidden/>
+          </w:rPr>
+          <w:tab/>
+        </w:r>
+        <w:r>
+          <w:rPr>
+            <w:noProof/>
+            <w:webHidden/>
+          </w:rPr>
+          <w:fldChar w:fldCharType="begin"/>
+        </w:r>
+        <w:r>
+          <w:rPr>
+            <w:noProof/>
+            <w:webHidden/>
+          </w:rPr>
+          <w:instrText xml:space="preserve"> PAGEREF _Toc390716736 \h </w:instrText>
+        </w:r>
+        <w:r>
+          <w:rPr>
+            <w:noProof/>
+            <w:webHidden/>
+          </w:rPr>
+        </w:r>
+        <w:r>
+          <w:rPr>
+            <w:noProof/>
+            <w:webHidden/>
+          </w:rPr>
+          <w:fldChar w:fldCharType="separate"/>
+        </w:r>
+        <w:r>
+          <w:rPr>
+            <w:noProof/>
+            <w:webHidden/>
+          </w:rPr>
+          <w:t>8</w:t>
+        </w:r>
+        <w:r>
+          <w:rPr>
+            <w:noProof/>
+            <w:webHidden/>
+          </w:rPr>
+          <w:fldChar w:fldCharType="end"/>
+        </w:r>
+      </w:hyperlink>
+    </w:p>
+    <w:p>
+      <w:pPr>
+        <w:pStyle w:val="Abbildungsverzeichnis"/>
+        <w:tabs>
+          <w:tab w:val="right" w:pos="9457"/>
+        </w:tabs>
+        <w:rPr>
+          <w:rFonts w:asciiTheme="minorHAnsi" w:eastAsiaTheme="minorEastAsia" w:hAnsiTheme="minorHAnsi" w:cstheme="minorBidi"/>
+          <w:noProof/>
+          <w:sz w:val="22"/>
+          <w:szCs w:val="22"/>
+          <w:lang w:eastAsia="de-CH"/>
+        </w:rPr>
+      </w:pPr>
+      <w:hyperlink w:anchor="_Toc390716737" w:history="1">
+        <w:r>
+          <w:rPr>
+            <w:rStyle w:val="Hyperlink"/>
+            <w:noProof/>
+          </w:rPr>
+          <w:t>Abbildung 3: MVC-Pattern</w:t>
+        </w:r>
+        <w:r>
+          <w:rPr>
+            <w:noProof/>
+            <w:webHidden/>
+          </w:rPr>
+          <w:tab/>
+        </w:r>
+        <w:r>
+          <w:rPr>
+            <w:noProof/>
+            <w:webHidden/>
+          </w:rPr>
+          <w:fldChar w:fldCharType="begin"/>
+        </w:r>
+        <w:r>
+          <w:rPr>
+            <w:noProof/>
+            <w:webHidden/>
+          </w:rPr>
+          <w:instrText xml:space="preserve"> PAGEREF _Toc390716737 \h </w:instrText>
+        </w:r>
+        <w:r>
+          <w:rPr>
+            <w:noProof/>
+            <w:webHidden/>
+          </w:rPr>
+        </w:r>
+        <w:r>
+          <w:rPr>
+            <w:noProof/>
+            <w:webHidden/>
+          </w:rPr>
+          <w:fldChar w:fldCharType="separate"/>
+        </w:r>
+        <w:r>
+          <w:rPr>
+            <w:noProof/>
+            <w:webHidden/>
+          </w:rPr>
+          <w:t>9</w:t>
+        </w:r>
+        <w:r>
+          <w:rPr>
+            <w:noProof/>
+            <w:webHidden/>
+          </w:rPr>
+          <w:fldChar w:fldCharType="end"/>
+        </w:r>
+      </w:hyperlink>
+    </w:p>
+    <w:p>
+      <w:r>
+        <w:fldChar w:fldCharType="end"/>
+      </w:r>
+    </w:p>
+    <w:p>
+      <w:pPr>
+        <w:pStyle w:val="berschrift1"/>
+      </w:pPr>
+      <w:bookmarkStart w:id="42" w:name="_Toc390716672"/>
+      <w:r>
+        <w:t>Tabellenverzeichnis</w:t>
+      </w:r>
+      <w:bookmarkEnd w:id="42"/>
+    </w:p>
+    <w:p>
+      <w:pPr>
+        <w:pStyle w:val="Abbildungsverzeichnis"/>
+        <w:tabs>
+          <w:tab w:val="right" w:pos="9457"/>
+        </w:tabs>
+        <w:rPr>
+          <w:rFonts w:asciiTheme="minorHAnsi" w:eastAsiaTheme="minorEastAsia" w:hAnsiTheme="minorHAnsi" w:cstheme="minorBidi"/>
+          <w:noProof/>
+          <w:sz w:val="22"/>
+          <w:szCs w:val="22"/>
+          <w:lang w:eastAsia="de-CH"/>
+        </w:rPr>
+      </w:pPr>
+      <w:r>
+        <w:fldChar w:fldCharType="begin"/>
+      </w:r>
+      <w:r>
         <w:instrText xml:space="preserve"> TOC \h \z \c "Tabelle" </w:instrText>
       </w:r>
       <w:r>
         <w:fldChar w:fldCharType="separate"/>
       </w:r>
-      <w:hyperlink w:anchor="_Toc390531978" w:history="1">
+      <w:hyperlink w:anchor="_Toc390716743" w:history="1">
         <w:r>
           <w:rPr>
             <w:rStyle w:val="Hyperlink"/>
@@ -4641,7 +7130,7 @@
             <w:noProof/>
             <w:webHidden/>
           </w:rPr>
-          <w:instrText xml:space="preserve"> PAGEREF _Toc390531978 \h </w:instrText>
+          <w:instrText xml:space="preserve"> PAGEREF _Toc390716743 \h </w:instrText>
         </w:r>
         <w:r>
           <w:rPr>
@@ -4673,6 +7162,582 @@
       </w:hyperlink>
     </w:p>
     <w:p>
+      <w:pPr>
+        <w:pStyle w:val="Abbildungsverzeichnis"/>
+        <w:tabs>
+          <w:tab w:val="right" w:pos="9457"/>
+        </w:tabs>
+        <w:rPr>
+          <w:rFonts w:asciiTheme="minorHAnsi" w:eastAsiaTheme="minorEastAsia" w:hAnsiTheme="minorHAnsi" w:cstheme="minorBidi"/>
+          <w:noProof/>
+          <w:sz w:val="22"/>
+          <w:szCs w:val="22"/>
+          <w:lang w:eastAsia="de-CH"/>
+        </w:rPr>
+      </w:pPr>
+      <w:hyperlink w:anchor="_Toc390716744" w:history="1">
+        <w:r>
+          <w:rPr>
+            <w:rStyle w:val="Hyperlink"/>
+            <w:noProof/>
+          </w:rPr>
+          <w:t>Tabelle 2: Requirements - Neuen Graphen erstellen</w:t>
+        </w:r>
+        <w:r>
+          <w:rPr>
+            <w:noProof/>
+            <w:webHidden/>
+          </w:rPr>
+          <w:tab/>
+        </w:r>
+        <w:r>
+          <w:rPr>
+            <w:noProof/>
+            <w:webHidden/>
+          </w:rPr>
+          <w:fldChar w:fldCharType="begin"/>
+        </w:r>
+        <w:r>
+          <w:rPr>
+            <w:noProof/>
+            <w:webHidden/>
+          </w:rPr>
+          <w:instrText xml:space="preserve"> PAGEREF _Toc390716744 \h </w:instrText>
+        </w:r>
+        <w:r>
+          <w:rPr>
+            <w:noProof/>
+            <w:webHidden/>
+          </w:rPr>
+        </w:r>
+        <w:r>
+          <w:rPr>
+            <w:noProof/>
+            <w:webHidden/>
+          </w:rPr>
+          <w:fldChar w:fldCharType="separate"/>
+        </w:r>
+        <w:r>
+          <w:rPr>
+            <w:noProof/>
+            <w:webHidden/>
+          </w:rPr>
+          <w:t>4</w:t>
+        </w:r>
+        <w:r>
+          <w:rPr>
+            <w:noProof/>
+            <w:webHidden/>
+          </w:rPr>
+          <w:fldChar w:fldCharType="end"/>
+        </w:r>
+      </w:hyperlink>
+    </w:p>
+    <w:p>
+      <w:pPr>
+        <w:pStyle w:val="Abbildungsverzeichnis"/>
+        <w:tabs>
+          <w:tab w:val="right" w:pos="9457"/>
+        </w:tabs>
+        <w:rPr>
+          <w:rFonts w:asciiTheme="minorHAnsi" w:eastAsiaTheme="minorEastAsia" w:hAnsiTheme="minorHAnsi" w:cstheme="minorBidi"/>
+          <w:noProof/>
+          <w:sz w:val="22"/>
+          <w:szCs w:val="22"/>
+          <w:lang w:eastAsia="de-CH"/>
+        </w:rPr>
+      </w:pPr>
+      <w:hyperlink w:anchor="_Toc390716745" w:history="1">
+        <w:r>
+          <w:rPr>
+            <w:rStyle w:val="Hyperlink"/>
+            <w:noProof/>
+          </w:rPr>
+          <w:t>Tabelle 3: Requirements - Graph-Elemente bearbeiten</w:t>
+        </w:r>
+        <w:r>
+          <w:rPr>
+            <w:noProof/>
+            <w:webHidden/>
+          </w:rPr>
+          <w:tab/>
+        </w:r>
+        <w:r>
+          <w:rPr>
+            <w:noProof/>
+            <w:webHidden/>
+          </w:rPr>
+          <w:fldChar w:fldCharType="begin"/>
+        </w:r>
+        <w:r>
+          <w:rPr>
+            <w:noProof/>
+            <w:webHidden/>
+          </w:rPr>
+          <w:instrText xml:space="preserve"> PAGEREF _Toc390716745 \h </w:instrText>
+        </w:r>
+        <w:r>
+          <w:rPr>
+            <w:noProof/>
+            <w:webHidden/>
+          </w:rPr>
+        </w:r>
+        <w:r>
+          <w:rPr>
+            <w:noProof/>
+            <w:webHidden/>
+          </w:rPr>
+          <w:fldChar w:fldCharType="separate"/>
+        </w:r>
+        <w:r>
+          <w:rPr>
+            <w:noProof/>
+            <w:webHidden/>
+          </w:rPr>
+          <w:t>4</w:t>
+        </w:r>
+        <w:r>
+          <w:rPr>
+            <w:noProof/>
+            <w:webHidden/>
+          </w:rPr>
+          <w:fldChar w:fldCharType="end"/>
+        </w:r>
+      </w:hyperlink>
+    </w:p>
+    <w:p>
+      <w:pPr>
+        <w:pStyle w:val="Abbildungsverzeichnis"/>
+        <w:tabs>
+          <w:tab w:val="right" w:pos="9457"/>
+        </w:tabs>
+        <w:rPr>
+          <w:rFonts w:asciiTheme="minorHAnsi" w:eastAsiaTheme="minorEastAsia" w:hAnsiTheme="minorHAnsi" w:cstheme="minorBidi"/>
+          <w:noProof/>
+          <w:sz w:val="22"/>
+          <w:szCs w:val="22"/>
+          <w:lang w:eastAsia="de-CH"/>
+        </w:rPr>
+      </w:pPr>
+      <w:hyperlink w:anchor="_Toc390716746" w:history="1">
+        <w:r>
+          <w:rPr>
+            <w:rStyle w:val="Hyperlink"/>
+            <w:noProof/>
+          </w:rPr>
+          <w:t>Tabelle 4: Requirements - Graphen bearbeiten</w:t>
+        </w:r>
+        <w:r>
+          <w:rPr>
+            <w:noProof/>
+            <w:webHidden/>
+          </w:rPr>
+          <w:tab/>
+        </w:r>
+        <w:r>
+          <w:rPr>
+            <w:noProof/>
+            <w:webHidden/>
+          </w:rPr>
+          <w:fldChar w:fldCharType="begin"/>
+        </w:r>
+        <w:r>
+          <w:rPr>
+            <w:noProof/>
+            <w:webHidden/>
+          </w:rPr>
+          <w:instrText xml:space="preserve"> PAGEREF _Toc390716746 \h </w:instrText>
+        </w:r>
+        <w:r>
+          <w:rPr>
+            <w:noProof/>
+            <w:webHidden/>
+          </w:rPr>
+        </w:r>
+        <w:r>
+          <w:rPr>
+            <w:noProof/>
+            <w:webHidden/>
+          </w:rPr>
+          <w:fldChar w:fldCharType="separate"/>
+        </w:r>
+        <w:r>
+          <w:rPr>
+            <w:noProof/>
+            <w:webHidden/>
+          </w:rPr>
+          <w:t>4</w:t>
+        </w:r>
+        <w:r>
+          <w:rPr>
+            <w:noProof/>
+            <w:webHidden/>
+          </w:rPr>
+          <w:fldChar w:fldCharType="end"/>
+        </w:r>
+      </w:hyperlink>
+    </w:p>
+    <w:p>
+      <w:pPr>
+        <w:pStyle w:val="Abbildungsverzeichnis"/>
+        <w:tabs>
+          <w:tab w:val="right" w:pos="9457"/>
+        </w:tabs>
+        <w:rPr>
+          <w:rFonts w:asciiTheme="minorHAnsi" w:eastAsiaTheme="minorEastAsia" w:hAnsiTheme="minorHAnsi" w:cstheme="minorBidi"/>
+          <w:noProof/>
+          <w:sz w:val="22"/>
+          <w:szCs w:val="22"/>
+          <w:lang w:eastAsia="de-CH"/>
+        </w:rPr>
+      </w:pPr>
+      <w:hyperlink w:anchor="_Toc390716747" w:history="1">
+        <w:r>
+          <w:rPr>
+            <w:rStyle w:val="Hyperlink"/>
+            <w:noProof/>
+          </w:rPr>
+          <w:t>Tabelle 5: Requirements - Algorithmus auswählen</w:t>
+        </w:r>
+        <w:r>
+          <w:rPr>
+            <w:noProof/>
+            <w:webHidden/>
+          </w:rPr>
+          <w:tab/>
+        </w:r>
+        <w:r>
+          <w:rPr>
+            <w:noProof/>
+            <w:webHidden/>
+          </w:rPr>
+          <w:fldChar w:fldCharType="begin"/>
+        </w:r>
+        <w:r>
+          <w:rPr>
+            <w:noProof/>
+            <w:webHidden/>
+          </w:rPr>
+          <w:instrText xml:space="preserve"> PAGEREF _Toc390716747 \h </w:instrText>
+        </w:r>
+        <w:r>
+          <w:rPr>
+            <w:noProof/>
+            <w:webHidden/>
+          </w:rPr>
+        </w:r>
+        <w:r>
+          <w:rPr>
+            <w:noProof/>
+            <w:webHidden/>
+          </w:rPr>
+          <w:fldChar w:fldCharType="separate"/>
+        </w:r>
+        <w:r>
+          <w:rPr>
+            <w:noProof/>
+            <w:webHidden/>
+          </w:rPr>
+          <w:t>5</w:t>
+        </w:r>
+        <w:r>
+          <w:rPr>
+            <w:noProof/>
+            <w:webHidden/>
+          </w:rPr>
+          <w:fldChar w:fldCharType="end"/>
+        </w:r>
+      </w:hyperlink>
+    </w:p>
+    <w:p>
+      <w:pPr>
+        <w:pStyle w:val="Abbildungsverzeichnis"/>
+        <w:tabs>
+          <w:tab w:val="right" w:pos="9457"/>
+        </w:tabs>
+        <w:rPr>
+          <w:rFonts w:asciiTheme="minorHAnsi" w:eastAsiaTheme="minorEastAsia" w:hAnsiTheme="minorHAnsi" w:cstheme="minorBidi"/>
+          <w:noProof/>
+          <w:sz w:val="22"/>
+          <w:szCs w:val="22"/>
+          <w:lang w:eastAsia="de-CH"/>
+        </w:rPr>
+      </w:pPr>
+      <w:hyperlink w:anchor="_Toc390716748" w:history="1">
+        <w:r>
+          <w:rPr>
+            <w:rStyle w:val="Hyperlink"/>
+            <w:noProof/>
+          </w:rPr>
+          <w:t>Tabelle 6: Requirements - Schrittweise Traversierung</w:t>
+        </w:r>
+        <w:r>
+          <w:rPr>
+            <w:noProof/>
+            <w:webHidden/>
+          </w:rPr>
+          <w:tab/>
+        </w:r>
+        <w:r>
+          <w:rPr>
+            <w:noProof/>
+            <w:webHidden/>
+          </w:rPr>
+          <w:fldChar w:fldCharType="begin"/>
+        </w:r>
+        <w:r>
+          <w:rPr>
+            <w:noProof/>
+            <w:webHidden/>
+          </w:rPr>
+          <w:instrText xml:space="preserve"> PAGEREF _Toc390716748 \h </w:instrText>
+        </w:r>
+        <w:r>
+          <w:rPr>
+            <w:noProof/>
+            <w:webHidden/>
+          </w:rPr>
+        </w:r>
+        <w:r>
+          <w:rPr>
+            <w:noProof/>
+            <w:webHidden/>
+          </w:rPr>
+          <w:fldChar w:fldCharType="separate"/>
+        </w:r>
+        <w:r>
+          <w:rPr>
+            <w:noProof/>
+            <w:webHidden/>
+          </w:rPr>
+          <w:t>5</w:t>
+        </w:r>
+        <w:r>
+          <w:rPr>
+            <w:noProof/>
+            <w:webHidden/>
+          </w:rPr>
+          <w:fldChar w:fldCharType="end"/>
+        </w:r>
+      </w:hyperlink>
+    </w:p>
+    <w:p>
+      <w:pPr>
+        <w:pStyle w:val="Abbildungsverzeichnis"/>
+        <w:tabs>
+          <w:tab w:val="right" w:pos="9457"/>
+        </w:tabs>
+        <w:rPr>
+          <w:rFonts w:asciiTheme="minorHAnsi" w:eastAsiaTheme="minorEastAsia" w:hAnsiTheme="minorHAnsi" w:cstheme="minorBidi"/>
+          <w:noProof/>
+          <w:sz w:val="22"/>
+          <w:szCs w:val="22"/>
+          <w:lang w:eastAsia="de-CH"/>
+        </w:rPr>
+      </w:pPr>
+      <w:hyperlink w:anchor="_Toc390716749" w:history="1">
+        <w:r>
+          <w:rPr>
+            <w:rStyle w:val="Hyperlink"/>
+            <w:noProof/>
+          </w:rPr>
+          <w:t>Tabelle 7: Requirements - Animation anzeigen</w:t>
+        </w:r>
+        <w:r>
+          <w:rPr>
+            <w:noProof/>
+            <w:webHidden/>
+          </w:rPr>
+          <w:tab/>
+        </w:r>
+        <w:r>
+          <w:rPr>
+            <w:noProof/>
+            <w:webHidden/>
+          </w:rPr>
+          <w:fldChar w:fldCharType="begin"/>
+        </w:r>
+        <w:r>
+          <w:rPr>
+            <w:noProof/>
+            <w:webHidden/>
+          </w:rPr>
+          <w:instrText xml:space="preserve"> PAGEREF _Toc390716749 \h </w:instrText>
+        </w:r>
+        <w:r>
+          <w:rPr>
+            <w:noProof/>
+            <w:webHidden/>
+          </w:rPr>
+        </w:r>
+        <w:r>
+          <w:rPr>
+            <w:noProof/>
+            <w:webHidden/>
+          </w:rPr>
+          <w:fldChar w:fldCharType="separate"/>
+        </w:r>
+        <w:r>
+          <w:rPr>
+            <w:noProof/>
+            <w:webHidden/>
+          </w:rPr>
+          <w:t>5</w:t>
+        </w:r>
+        <w:r>
+          <w:rPr>
+            <w:noProof/>
+            <w:webHidden/>
+          </w:rPr>
+          <w:fldChar w:fldCharType="end"/>
+        </w:r>
+      </w:hyperlink>
+    </w:p>
+    <w:p>
+      <w:pPr>
+        <w:pStyle w:val="Abbildungsverzeichnis"/>
+        <w:tabs>
+          <w:tab w:val="right" w:pos="9457"/>
+        </w:tabs>
+        <w:rPr>
+          <w:rFonts w:asciiTheme="minorHAnsi" w:eastAsiaTheme="minorEastAsia" w:hAnsiTheme="minorHAnsi" w:cstheme="minorBidi"/>
+          <w:noProof/>
+          <w:sz w:val="22"/>
+          <w:szCs w:val="22"/>
+          <w:lang w:eastAsia="de-CH"/>
+        </w:rPr>
+      </w:pPr>
+      <w:hyperlink w:anchor="_Toc390716750" w:history="1">
+        <w:r>
+          <w:rPr>
+            <w:rStyle w:val="Hyperlink"/>
+            <w:noProof/>
+          </w:rPr>
+          <w:t>Tabelle 8: Requirements - IO-Operationen</w:t>
+        </w:r>
+        <w:r>
+          <w:rPr>
+            <w:noProof/>
+            <w:webHidden/>
+          </w:rPr>
+          <w:tab/>
+        </w:r>
+        <w:r>
+          <w:rPr>
+            <w:noProof/>
+            <w:webHidden/>
+          </w:rPr>
+          <w:fldChar w:fldCharType="begin"/>
+        </w:r>
+        <w:r>
+          <w:rPr>
+            <w:noProof/>
+            <w:webHidden/>
+          </w:rPr>
+          <w:instrText xml:space="preserve"> PAGEREF _Toc390716750 \h </w:instrText>
+        </w:r>
+        <w:r>
+          <w:rPr>
+            <w:noProof/>
+            <w:webHidden/>
+          </w:rPr>
+        </w:r>
+        <w:r>
+          <w:rPr>
+            <w:noProof/>
+            <w:webHidden/>
+          </w:rPr>
+          <w:fldChar w:fldCharType="separate"/>
+        </w:r>
+        <w:r>
+          <w:rPr>
+            <w:noProof/>
+            <w:webHidden/>
+          </w:rPr>
+          <w:t>5</w:t>
+        </w:r>
+        <w:r>
+          <w:rPr>
+            <w:noProof/>
+            <w:webHidden/>
+          </w:rPr>
+          <w:fldChar w:fldCharType="end"/>
+        </w:r>
+      </w:hyperlink>
+    </w:p>
+    <w:p>
+      <w:pPr>
+        <w:pStyle w:val="Abbildungsverzeichnis"/>
+        <w:tabs>
+          <w:tab w:val="right" w:pos="9457"/>
+        </w:tabs>
+        <w:rPr>
+          <w:rFonts w:asciiTheme="minorHAnsi" w:eastAsiaTheme="minorEastAsia" w:hAnsiTheme="minorHAnsi" w:cstheme="minorBidi"/>
+          <w:noProof/>
+          <w:sz w:val="22"/>
+          <w:szCs w:val="22"/>
+          <w:lang w:eastAsia="de-CH"/>
+        </w:rPr>
+      </w:pPr>
+      <w:hyperlink w:anchor="_Toc390716751" w:history="1">
+        <w:r>
+          <w:rPr>
+            <w:rStyle w:val="Hyperlink"/>
+            <w:noProof/>
+          </w:rPr>
+          <w:t>Tabelle 9: Nicht-funktionale Requirements</w:t>
+        </w:r>
+        <w:r>
+          <w:rPr>
+            <w:noProof/>
+            <w:webHidden/>
+          </w:rPr>
+          <w:tab/>
+        </w:r>
+        <w:r>
+          <w:rPr>
+            <w:noProof/>
+            <w:webHidden/>
+          </w:rPr>
+          <w:fldChar w:fldCharType="begin"/>
+        </w:r>
+        <w:r>
+          <w:rPr>
+            <w:noProof/>
+            <w:webHidden/>
+          </w:rPr>
+          <w:instrText xml:space="preserve"> PAGEREF _Toc390716751 \h </w:instrText>
+        </w:r>
+        <w:r>
+          <w:rPr>
+            <w:noProof/>
+            <w:webHidden/>
+          </w:rPr>
+        </w:r>
+        <w:r>
+          <w:rPr>
+            <w:noProof/>
+            <w:webHidden/>
+          </w:rPr>
+          <w:fldChar w:fldCharType="separate"/>
+        </w:r>
+        <w:r>
+          <w:rPr>
+            <w:noProof/>
+            <w:webHidden/>
+          </w:rPr>
+          <w:t>6</w:t>
+        </w:r>
+        <w:r>
+          <w:rPr>
+            <w:noProof/>
+            <w:webHidden/>
+          </w:rPr>
+          <w:fldChar w:fldCharType="end"/>
+        </w:r>
+      </w:hyperlink>
+    </w:p>
+    <w:p>
       <w:r>
         <w:fldChar w:fldCharType="end"/>
       </w:r>
@@ -4681,11 +7746,13 @@
       <w:pPr>
         <w:pStyle w:val="berschrift1"/>
       </w:pPr>
-      <w:bookmarkStart w:id="27" w:name="_Toc390603130"/>
+      <w:bookmarkStart w:id="43" w:name="_Ref390703711"/>
+      <w:bookmarkStart w:id="44" w:name="_Toc390716673"/>
       <w:r>
         <w:t>Glossar</w:t>
       </w:r>
-      <w:bookmarkEnd w:id="27"/>
+      <w:bookmarkEnd w:id="43"/>
+      <w:bookmarkEnd w:id="44"/>
     </w:p>
     <w:p>
       <w:pPr>
@@ -4693,14 +7760,12 @@
           <w:b/>
         </w:rPr>
       </w:pPr>
-      <w:proofErr w:type="spellStart"/>
       <w:r>
         <w:rPr>
           <w:b/>
         </w:rPr>
         <w:t>Auinweon</w:t>
       </w:r>
-      <w:proofErr w:type="spellEnd"/>
     </w:p>
     <w:p>
       <w:pPr>
@@ -4713,58 +7778,8 @@
         <w:rPr>
           <w:lang w:val="fr-CH"/>
         </w:rPr>
-        <w:t xml:space="preserve">Et ut </w:t>
-      </w:r>
-      <w:proofErr w:type="spellStart"/>
-      <w:r>
-        <w:rPr>
-          <w:lang w:val="fr-CH"/>
-        </w:rPr>
-        <w:t>aut</w:t>
-      </w:r>
-      <w:proofErr w:type="spellEnd"/>
-      <w:r>
-        <w:rPr>
-          <w:lang w:val="fr-CH"/>
-        </w:rPr>
-        <w:t xml:space="preserve"> </w:t>
-      </w:r>
-      <w:proofErr w:type="spellStart"/>
-      <w:r>
-        <w:rPr>
-          <w:lang w:val="fr-CH"/>
-        </w:rPr>
-        <w:t>isti</w:t>
-      </w:r>
-      <w:proofErr w:type="spellEnd"/>
-      <w:r>
-        <w:rPr>
-          <w:lang w:val="fr-CH"/>
-        </w:rPr>
-        <w:t xml:space="preserve"> </w:t>
-      </w:r>
-      <w:proofErr w:type="spellStart"/>
-      <w:r>
-        <w:rPr>
-          <w:lang w:val="fr-CH"/>
-        </w:rPr>
-        <w:t>repuditis</w:t>
-      </w:r>
-      <w:proofErr w:type="spellEnd"/>
-      <w:r>
-        <w:rPr>
-          <w:lang w:val="fr-CH"/>
-        </w:rPr>
-        <w:t xml:space="preserve"> qui </w:t>
-      </w:r>
-      <w:proofErr w:type="spellStart"/>
-      <w:r>
-        <w:rPr>
-          <w:lang w:val="fr-CH"/>
-        </w:rPr>
-        <w:t>ium</w:t>
-      </w:r>
-      <w:proofErr w:type="spellEnd"/>
+        <w:t>Et ut aut isti repuditis qui ium</w:t>
+      </w:r>
       <w:r>
         <w:rPr>
           <w:lang w:val="fr-CH"/>
@@ -4785,7 +7800,6 @@
           <w:lang w:val="fr-CH"/>
         </w:rPr>
       </w:pPr>
-      <w:proofErr w:type="spellStart"/>
       <w:r>
         <w:rPr>
           <w:b/>
@@ -4793,7 +7807,6 @@
         </w:rPr>
         <w:t>Batnwpe</w:t>
       </w:r>
-      <w:proofErr w:type="spellEnd"/>
     </w:p>
     <w:p>
       <w:pPr>
@@ -4806,58 +7819,8 @@
         <w:rPr>
           <w:lang w:val="fr-CH"/>
         </w:rPr>
-        <w:t xml:space="preserve">Et ut </w:t>
-      </w:r>
-      <w:proofErr w:type="spellStart"/>
-      <w:r>
-        <w:rPr>
-          <w:lang w:val="fr-CH"/>
-        </w:rPr>
-        <w:t>aut</w:t>
-      </w:r>
-      <w:proofErr w:type="spellEnd"/>
-      <w:r>
-        <w:rPr>
-          <w:lang w:val="fr-CH"/>
-        </w:rPr>
-        <w:t xml:space="preserve"> </w:t>
-      </w:r>
-      <w:proofErr w:type="spellStart"/>
-      <w:r>
-        <w:rPr>
-          <w:lang w:val="fr-CH"/>
-        </w:rPr>
-        <w:t>isti</w:t>
-      </w:r>
-      <w:proofErr w:type="spellEnd"/>
-      <w:r>
-        <w:rPr>
-          <w:lang w:val="fr-CH"/>
-        </w:rPr>
-        <w:t xml:space="preserve"> </w:t>
-      </w:r>
-      <w:proofErr w:type="spellStart"/>
-      <w:r>
-        <w:rPr>
-          <w:lang w:val="fr-CH"/>
-        </w:rPr>
-        <w:t>repuditis</w:t>
-      </w:r>
-      <w:proofErr w:type="spellEnd"/>
-      <w:r>
-        <w:rPr>
-          <w:lang w:val="fr-CH"/>
-        </w:rPr>
-        <w:t xml:space="preserve"> qui </w:t>
-      </w:r>
-      <w:proofErr w:type="spellStart"/>
-      <w:r>
-        <w:rPr>
-          <w:lang w:val="fr-CH"/>
-        </w:rPr>
-        <w:t>ium</w:t>
-      </w:r>
-      <w:proofErr w:type="spellEnd"/>
+        <w:t>Et ut aut isti repuditis qui ium</w:t>
+      </w:r>
       <w:r>
         <w:rPr>
           <w:lang w:val="fr-CH"/>
@@ -4878,7 +7841,6 @@
           <w:lang w:val="fr-CH"/>
         </w:rPr>
       </w:pPr>
-      <w:proofErr w:type="spellStart"/>
       <w:r>
         <w:rPr>
           <w:b/>
@@ -4886,7 +7848,6 @@
         </w:rPr>
         <w:t>Cowoll</w:t>
       </w:r>
-      <w:proofErr w:type="spellEnd"/>
     </w:p>
     <w:p>
       <w:pPr>
@@ -4899,58 +7860,8 @@
         <w:rPr>
           <w:lang w:val="fr-CH"/>
         </w:rPr>
-        <w:t xml:space="preserve">Et ut </w:t>
-      </w:r>
-      <w:proofErr w:type="spellStart"/>
-      <w:r>
-        <w:rPr>
-          <w:lang w:val="fr-CH"/>
-        </w:rPr>
-        <w:t>aut</w:t>
-      </w:r>
-      <w:proofErr w:type="spellEnd"/>
-      <w:r>
-        <w:rPr>
-          <w:lang w:val="fr-CH"/>
-        </w:rPr>
-        <w:t xml:space="preserve"> </w:t>
-      </w:r>
-      <w:proofErr w:type="spellStart"/>
-      <w:r>
-        <w:rPr>
-          <w:lang w:val="fr-CH"/>
-        </w:rPr>
-        <w:t>isti</w:t>
-      </w:r>
-      <w:proofErr w:type="spellEnd"/>
-      <w:r>
-        <w:rPr>
-          <w:lang w:val="fr-CH"/>
-        </w:rPr>
-        <w:t xml:space="preserve"> </w:t>
-      </w:r>
-      <w:proofErr w:type="spellStart"/>
-      <w:r>
-        <w:rPr>
-          <w:lang w:val="fr-CH"/>
-        </w:rPr>
-        <w:t>repuditis</w:t>
-      </w:r>
-      <w:proofErr w:type="spellEnd"/>
-      <w:r>
-        <w:rPr>
-          <w:lang w:val="fr-CH"/>
-        </w:rPr>
-        <w:t xml:space="preserve"> qui </w:t>
-      </w:r>
-      <w:proofErr w:type="spellStart"/>
-      <w:r>
-        <w:rPr>
-          <w:lang w:val="fr-CH"/>
-        </w:rPr>
-        <w:t>ium</w:t>
-      </w:r>
-      <w:proofErr w:type="spellEnd"/>
+        <w:t>Et ut aut isti repuditis qui ium</w:t>
+      </w:r>
       <w:r>
         <w:rPr>
           <w:lang w:val="fr-CH"/>
@@ -4973,13 +7884,142 @@
     </w:p>
     <w:p>
       <w:pPr>
+        <w:rPr>
+          <w:lang w:val="fr-CH"/>
+        </w:rPr>
+      </w:pPr>
+      <w:r>
+        <w:rPr>
+          <w:lang w:val="fr-CH"/>
+        </w:rPr>
+        <w:t>Mehrfachkante</w:t>
+      </w:r>
+    </w:p>
+    <w:p>
+      <w:pPr>
+        <w:rPr>
+          <w:lang w:val="fr-CH"/>
+        </w:rPr>
+      </w:pPr>
+      <w:r>
+        <w:rPr>
+          <w:lang w:val="fr-CH"/>
+        </w:rPr>
+        <w:t>Hyperkante</w:t>
+      </w:r>
+    </w:p>
+    <w:p>
+      <w:pPr>
+        <w:rPr>
+          <w:lang w:val="fr-CH"/>
+        </w:rPr>
+      </w:pPr>
+      <w:r>
+        <w:rPr>
+          <w:lang w:val="fr-CH"/>
+        </w:rPr>
+        <w:t>Schlinge</w:t>
+      </w:r>
+    </w:p>
+    <w:p>
+      <w:pPr>
+        <w:rPr>
+          <w:lang w:val="en-GB"/>
+        </w:rPr>
+      </w:pPr>
+      <w:r>
+        <w:rPr>
+          <w:lang w:val="en-GB"/>
+        </w:rPr>
+        <w:t>User Requirements</w:t>
+      </w:r>
+    </w:p>
+    <w:p>
+      <w:pPr>
+        <w:rPr>
+          <w:lang w:val="en-GB"/>
+        </w:rPr>
+      </w:pPr>
+      <w:r>
+        <w:rPr>
+          <w:lang w:val="en-GB"/>
+        </w:rPr>
+        <w:t>System Requirements</w:t>
+      </w:r>
+    </w:p>
+    <w:p>
+      <w:pPr>
+        <w:rPr>
+          <w:lang w:val="en-GB"/>
+        </w:rPr>
+      </w:pPr>
+      <w:r>
+        <w:rPr>
+          <w:lang w:val="en-GB"/>
+        </w:rPr>
+        <w:t>Funktionale System Requirements</w:t>
+      </w:r>
+    </w:p>
+    <w:p>
+      <w:pPr>
+        <w:rPr>
+          <w:lang w:val="en-GB"/>
+        </w:rPr>
+      </w:pPr>
+      <w:r>
+        <w:rPr>
+          <w:lang w:val="en-GB"/>
+        </w:rPr>
+        <w:t>Nicht-</w:t>
+      </w:r>
+      <w:r>
+        <w:rPr>
+          <w:lang w:val="en-GB"/>
+        </w:rPr>
+        <w:t>Funktionale System Req</w:t>
+      </w:r>
+      <w:r>
+        <w:rPr>
+          <w:lang w:val="en-GB"/>
+        </w:rPr>
+        <w:t>uirements</w:t>
+      </w:r>
+    </w:p>
+    <w:p>
+      <w:pPr>
+        <w:rPr>
+          <w:lang w:val="fr-CH"/>
+        </w:rPr>
+      </w:pPr>
+      <w:r>
+        <w:rPr>
+          <w:lang w:val="fr-CH"/>
+        </w:rPr>
+        <w:t>Architectural Pattern</w:t>
+      </w:r>
+    </w:p>
+    <w:p>
+      <w:pPr>
+        <w:rPr>
+          <w:lang w:val="fr-CH"/>
+        </w:rPr>
+      </w:pPr>
+      <w:r>
+        <w:rPr>
+          <w:lang w:val="fr-CH"/>
+        </w:rPr>
+        <w:t>Design Pattern</w:t>
+      </w:r>
+    </w:p>
+    <w:p>
+      <w:pPr>
         <w:pStyle w:val="berschrift1"/>
       </w:pPr>
-      <w:bookmarkStart w:id="28" w:name="_Toc390603131"/>
+      <w:bookmarkStart w:id="45" w:name="_Toc390716674"/>
       <w:r>
         <w:t>Literaturverzeichnis</w:t>
       </w:r>
-      <w:bookmarkEnd w:id="28"/>
+      <w:bookmarkEnd w:id="45"/>
     </w:p>
     <w:p>
       <w:pPr>
@@ -5071,37 +8111,26 @@
       <w:pPr>
         <w:pStyle w:val="berschrift1"/>
       </w:pPr>
-      <w:r>
-        <w:br w:type="page"/>
-      </w:r>
-      <w:bookmarkStart w:id="29" w:name="_Ref390528254"/>
-      <w:bookmarkStart w:id="30" w:name="_Toc390603132"/>
+      <w:bookmarkStart w:id="46" w:name="_Ref390528254"/>
+      <w:bookmarkStart w:id="47" w:name="_Toc390716675"/>
       <w:r>
         <w:lastRenderedPageBreak/>
         <w:t>Anhang</w:t>
       </w:r>
-      <w:bookmarkEnd w:id="29"/>
-      <w:bookmarkEnd w:id="30"/>
+      <w:bookmarkEnd w:id="46"/>
+      <w:bookmarkEnd w:id="47"/>
     </w:p>
     <w:p>
       <w:r>
         <w:t>Link</w:t>
       </w:r>
       <w:r>
-        <w:t xml:space="preserve"> zum </w:t>
-      </w:r>
-      <w:proofErr w:type="spellStart"/>
-      <w:r>
-        <w:t>GitHub</w:t>
-      </w:r>
-      <w:proofErr w:type="spellEnd"/>
-      <w:r>
-        <w:t>-Repository</w:t>
+        <w:t xml:space="preserve"> zum GitHub-Repository</w:t>
       </w:r>
       <w:r>
         <w:t xml:space="preserve"> : </w:t>
       </w:r>
-      <w:hyperlink r:id="rId15" w:history="1">
+      <w:hyperlink r:id="rId21" w:history="1">
         <w:r>
           <w:rPr>
             <w:rStyle w:val="Hyperlink"/>
@@ -5115,17 +8144,9 @@
     </w:p>
     <w:p>
       <w:r>
-        <w:t xml:space="preserve">Link zur Projekt-Dokumentation (PDF) im </w:t>
-      </w:r>
-      <w:proofErr w:type="spellStart"/>
-      <w:r>
-        <w:t>GitHub</w:t>
-      </w:r>
-      <w:proofErr w:type="spellEnd"/>
-      <w:r>
-        <w:t xml:space="preserve">-Repository: </w:t>
-      </w:r>
-      <w:hyperlink r:id="rId16" w:history="1">
+        <w:t xml:space="preserve">Link zur Projekt-Dokumentation (PDF) im GitHub-Repository: </w:t>
+      </w:r>
+      <w:hyperlink r:id="rId22" w:history="1">
         <w:r>
           <w:rPr>
             <w:rStyle w:val="Hyperlink"/>
@@ -5138,7 +8159,7 @@
       <w:r>
         <w:t xml:space="preserve">Link zur API-Dokumentation: </w:t>
       </w:r>
-      <w:hyperlink r:id="rId17" w:history="1">
+      <w:hyperlink r:id="rId23" w:history="1">
         <w:r>
           <w:rPr>
             <w:rStyle w:val="Hyperlink"/>
@@ -5149,6 +8170,11 @@
     </w:p>
     <w:p/>
     <w:p/>
+    <w:p>
+      <w:r>
+        <w:t>Link JUNG-Framework</w:t>
+      </w:r>
+    </w:p>
     <w:p>
       <w:pPr>
         <w:pStyle w:val="berschrift1"/>
@@ -5215,7 +8241,7 @@
       <mc:AlternateContent>
         <mc:Choice Requires="wps">
           <w:drawing>
-            <wp:anchor distT="0" distB="0" distL="114300" distR="114300" simplePos="0" relativeHeight="251658240" behindDoc="0" locked="0" layoutInCell="1" allowOverlap="0" wp14:anchorId="0566895E" wp14:editId="49B0961E">
+            <wp:anchor distT="0" distB="0" distL="114300" distR="114300" simplePos="0" relativeHeight="251658240" behindDoc="0" locked="0" layoutInCell="1" allowOverlap="0" wp14:anchorId="51002853" wp14:editId="0E17D943">
               <wp:simplePos x="0" y="0"/>
               <wp:positionH relativeFrom="page">
                 <wp:posOffset>6509385</wp:posOffset>
@@ -5300,7 +8326,7 @@
                               <w:sz w:val="16"/>
                               <w:szCs w:val="16"/>
                             </w:rPr>
-                            <w:t>5</w:t>
+                            <w:t>9</w:t>
                           </w:r>
                           <w:r>
                             <w:rPr>
@@ -5371,7 +8397,7 @@
                         <w:sz w:val="16"/>
                         <w:szCs w:val="16"/>
                       </w:rPr>
-                      <w:t>5</w:t>
+                      <w:t>9</w:t>
                     </w:r>
                     <w:r>
                       <w:rPr>
@@ -5393,19 +8419,7 @@
       <w:rPr>
         <w:color w:val="697D91"/>
       </w:rPr>
-      <w:t>[Titel der Arbeit</w:t>
-    </w:r>
-    <w:r>
-      <w:rPr>
-        <w:color w:val="697D91"/>
-      </w:rPr>
-      <w:t>, Version, Datum</w:t>
-    </w:r>
-    <w:r>
-      <w:rPr>
-        <w:color w:val="697D91"/>
-      </w:rPr>
-      <w:t xml:space="preserve"> (max. 1 Zeile)]</w:t>
+      <w:t>Graph Visualizer</w:t>
     </w:r>
   </w:p>
 </w:ftr>
@@ -5425,55 +8439,7 @@
         <w:color w:val="697D91"/>
         <w:lang w:val="fr-CH"/>
       </w:rPr>
-      <w:t xml:space="preserve">Berner </w:t>
-    </w:r>
-    <w:proofErr w:type="spellStart"/>
-    <w:r>
-      <w:rPr>
-        <w:color w:val="697D91"/>
-        <w:lang w:val="fr-CH"/>
-      </w:rPr>
-      <w:t>Fachhochschule</w:t>
-    </w:r>
-    <w:proofErr w:type="spellEnd"/>
-    <w:r>
-      <w:rPr>
-        <w:color w:val="697D91"/>
-        <w:lang w:val="fr-CH"/>
-      </w:rPr>
-      <w:t xml:space="preserve"> | Haute école spécialisée bernoise | Bern </w:t>
-    </w:r>
-    <w:proofErr w:type="spellStart"/>
-    <w:r>
-      <w:rPr>
-        <w:color w:val="697D91"/>
-        <w:lang w:val="fr-CH"/>
-      </w:rPr>
-      <w:t>University</w:t>
-    </w:r>
-    <w:proofErr w:type="spellEnd"/>
-    <w:r>
-      <w:rPr>
-        <w:color w:val="697D91"/>
-        <w:lang w:val="fr-CH"/>
-      </w:rPr>
-      <w:t xml:space="preserve"> of </w:t>
-    </w:r>
-    <w:proofErr w:type="spellStart"/>
-    <w:r>
-      <w:rPr>
-        <w:color w:val="697D91"/>
-        <w:lang w:val="fr-CH"/>
-      </w:rPr>
-      <w:t>Applied</w:t>
-    </w:r>
-    <w:proofErr w:type="spellEnd"/>
-    <w:r>
-      <w:rPr>
-        <w:color w:val="697D91"/>
-        <w:lang w:val="fr-CH"/>
-      </w:rPr>
-      <w:t xml:space="preserve"> Sciences</w:t>
+      <w:t>Berner Fachhochschule | Haute école spécialisée bernoise | Bern University of Applied Sciences</w:t>
     </w:r>
   </w:p>
 </w:ftr>
@@ -5513,7 +8479,7 @@
         <w:lang w:eastAsia="de-CH"/>
       </w:rPr>
       <w:drawing>
-        <wp:anchor distT="0" distB="0" distL="114300" distR="114300" simplePos="0" relativeHeight="251657216" behindDoc="0" locked="1" layoutInCell="1" allowOverlap="1" wp14:anchorId="7011FD75" wp14:editId="7D356B69">
+        <wp:anchor distT="0" distB="0" distL="114300" distR="114300" simplePos="0" relativeHeight="251657216" behindDoc="0" locked="1" layoutInCell="1" allowOverlap="1" wp14:anchorId="786DCCCF" wp14:editId="275708FA">
           <wp:simplePos x="0" y="0"/>
           <wp:positionH relativeFrom="page">
             <wp:posOffset>875030</wp:posOffset>
@@ -5524,7 +8490,7 @@
           <wp:extent cx="509270" cy="755015"/>
           <wp:effectExtent l="0" t="0" r="0" b="6985"/>
           <wp:wrapNone/>
-          <wp:docPr id="8" name="logo_sw_2" hidden="1"/>
+          <wp:docPr id="9" name="logo_sw_2" hidden="1"/>
           <wp:cNvGraphicFramePr>
             <a:graphicFrameLocks xmlns:a="http://schemas.openxmlformats.org/drawingml/2006/main" noChangeAspect="1"/>
           </wp:cNvGraphicFramePr>
@@ -5592,7 +8558,7 @@
         <w:lang w:eastAsia="de-CH"/>
       </w:rPr>
       <w:drawing>
-        <wp:anchor distT="0" distB="0" distL="114300" distR="114300" simplePos="0" relativeHeight="251659264" behindDoc="0" locked="1" layoutInCell="1" allowOverlap="1" wp14:anchorId="167BD4DE" wp14:editId="27A20591">
+        <wp:anchor distT="0" distB="0" distL="114300" distR="114300" simplePos="0" relativeHeight="251659264" behindDoc="0" locked="1" layoutInCell="1" allowOverlap="1" wp14:anchorId="43F6A267" wp14:editId="67C112B2">
           <wp:simplePos x="0" y="0"/>
           <wp:positionH relativeFrom="page">
             <wp:posOffset>915035</wp:posOffset>
@@ -5603,7 +8569,7 @@
           <wp:extent cx="438785" cy="683895"/>
           <wp:effectExtent l="0" t="0" r="0" b="1905"/>
           <wp:wrapNone/>
-          <wp:docPr id="18" name="Bild 18" descr="BFH_Logo_100_RGB"/>
+          <wp:docPr id="10" name="Bild 18" descr="BFH_Logo_100_RGB"/>
           <wp:cNvGraphicFramePr>
             <a:graphicFrameLocks xmlns:a="http://schemas.openxmlformats.org/drawingml/2006/main" noChangeAspect="1"/>
           </wp:cNvGraphicFramePr>
@@ -5660,7 +8626,7 @@
         <w:lang w:eastAsia="de-CH"/>
       </w:rPr>
       <w:drawing>
-        <wp:anchor distT="0" distB="0" distL="114300" distR="114300" simplePos="0" relativeHeight="251656192" behindDoc="0" locked="1" layoutInCell="1" allowOverlap="1" wp14:anchorId="0DBC5901" wp14:editId="0DAF403A">
+        <wp:anchor distT="0" distB="0" distL="114300" distR="114300" simplePos="0" relativeHeight="251656192" behindDoc="0" locked="1" layoutInCell="1" allowOverlap="1" wp14:anchorId="74F7293A" wp14:editId="48F58BDB">
           <wp:simplePos x="0" y="0"/>
           <wp:positionH relativeFrom="page">
             <wp:posOffset>875030</wp:posOffset>
@@ -5671,7 +8637,7 @@
           <wp:extent cx="509905" cy="755650"/>
           <wp:effectExtent l="0" t="0" r="0" b="6350"/>
           <wp:wrapNone/>
-          <wp:docPr id="5" name="logo_sw_1" hidden="1"/>
+          <wp:docPr id="11" name="logo_sw_1" hidden="1"/>
           <wp:cNvGraphicFramePr>
             <a:graphicFrameLocks xmlns:a="http://schemas.openxmlformats.org/drawingml/2006/main" noChangeAspect="1"/>
           </wp:cNvGraphicFramePr>
@@ -6882,6 +9848,119 @@
     </w:lvl>
   </w:abstractNum>
   <w:abstractNum w:abstractNumId="18">
+    <w:nsid w:val="1F7A330D"/>
+    <w:multiLevelType w:val="hybridMultilevel"/>
+    <w:tmpl w:val="4956F030"/>
+    <w:lvl w:ilvl="0" w:tplc="08070001">
+      <w:start w:val="1"/>
+      <w:numFmt w:val="bullet"/>
+      <w:lvlText w:val=""/>
+      <w:lvlJc w:val="left"/>
+      <w:pPr>
+        <w:ind w:left="720" w:hanging="360"/>
+      </w:pPr>
+      <w:rPr>
+        <w:rFonts w:ascii="Symbol" w:hAnsi="Symbol" w:hint="default"/>
+      </w:rPr>
+    </w:lvl>
+    <w:lvl w:ilvl="1" w:tplc="08070003" w:tentative="1">
+      <w:start w:val="1"/>
+      <w:numFmt w:val="bullet"/>
+      <w:lvlText w:val="o"/>
+      <w:lvlJc w:val="left"/>
+      <w:pPr>
+        <w:ind w:left="1440" w:hanging="360"/>
+      </w:pPr>
+      <w:rPr>
+        <w:rFonts w:ascii="Courier New" w:hAnsi="Courier New" w:cs="Courier New" w:hint="default"/>
+      </w:rPr>
+    </w:lvl>
+    <w:lvl w:ilvl="2" w:tplc="08070005" w:tentative="1">
+      <w:start w:val="1"/>
+      <w:numFmt w:val="bullet"/>
+      <w:lvlText w:val=""/>
+      <w:lvlJc w:val="left"/>
+      <w:pPr>
+        <w:ind w:left="2160" w:hanging="360"/>
+      </w:pPr>
+      <w:rPr>
+        <w:rFonts w:ascii="Wingdings" w:hAnsi="Wingdings" w:hint="default"/>
+      </w:rPr>
+    </w:lvl>
+    <w:lvl w:ilvl="3" w:tplc="08070001" w:tentative="1">
+      <w:start w:val="1"/>
+      <w:numFmt w:val="bullet"/>
+      <w:lvlText w:val=""/>
+      <w:lvlJc w:val="left"/>
+      <w:pPr>
+        <w:ind w:left="2880" w:hanging="360"/>
+      </w:pPr>
+      <w:rPr>
+        <w:rFonts w:ascii="Symbol" w:hAnsi="Symbol" w:hint="default"/>
+      </w:rPr>
+    </w:lvl>
+    <w:lvl w:ilvl="4" w:tplc="08070003" w:tentative="1">
+      <w:start w:val="1"/>
+      <w:numFmt w:val="bullet"/>
+      <w:lvlText w:val="o"/>
+      <w:lvlJc w:val="left"/>
+      <w:pPr>
+        <w:ind w:left="3600" w:hanging="360"/>
+      </w:pPr>
+      <w:rPr>
+        <w:rFonts w:ascii="Courier New" w:hAnsi="Courier New" w:cs="Courier New" w:hint="default"/>
+      </w:rPr>
+    </w:lvl>
+    <w:lvl w:ilvl="5" w:tplc="08070005" w:tentative="1">
+      <w:start w:val="1"/>
+      <w:numFmt w:val="bullet"/>
+      <w:lvlText w:val=""/>
+      <w:lvlJc w:val="left"/>
+      <w:pPr>
+        <w:ind w:left="4320" w:hanging="360"/>
+      </w:pPr>
+      <w:rPr>
+        <w:rFonts w:ascii="Wingdings" w:hAnsi="Wingdings" w:hint="default"/>
+      </w:rPr>
+    </w:lvl>
+    <w:lvl w:ilvl="6" w:tplc="08070001" w:tentative="1">
+      <w:start w:val="1"/>
+      <w:numFmt w:val="bullet"/>
+      <w:lvlText w:val=""/>
+      <w:lvlJc w:val="left"/>
+      <w:pPr>
+        <w:ind w:left="5040" w:hanging="360"/>
+      </w:pPr>
+      <w:rPr>
+        <w:rFonts w:ascii="Symbol" w:hAnsi="Symbol" w:hint="default"/>
+      </w:rPr>
+    </w:lvl>
+    <w:lvl w:ilvl="7" w:tplc="08070003" w:tentative="1">
+      <w:start w:val="1"/>
+      <w:numFmt w:val="bullet"/>
+      <w:lvlText w:val="o"/>
+      <w:lvlJc w:val="left"/>
+      <w:pPr>
+        <w:ind w:left="5760" w:hanging="360"/>
+      </w:pPr>
+      <w:rPr>
+        <w:rFonts w:ascii="Courier New" w:hAnsi="Courier New" w:cs="Courier New" w:hint="default"/>
+      </w:rPr>
+    </w:lvl>
+    <w:lvl w:ilvl="8" w:tplc="08070005" w:tentative="1">
+      <w:start w:val="1"/>
+      <w:numFmt w:val="bullet"/>
+      <w:lvlText w:val=""/>
+      <w:lvlJc w:val="left"/>
+      <w:pPr>
+        <w:ind w:left="6480" w:hanging="360"/>
+      </w:pPr>
+      <w:rPr>
+        <w:rFonts w:ascii="Wingdings" w:hAnsi="Wingdings" w:hint="default"/>
+      </w:rPr>
+    </w:lvl>
+  </w:abstractNum>
+  <w:abstractNum w:abstractNumId="19">
     <w:nsid w:val="26747815"/>
     <w:multiLevelType w:val="multilevel"/>
     <w:tmpl w:val="0807001D"/>
@@ -6994,7 +10073,7 @@
       </w:pPr>
     </w:lvl>
   </w:abstractNum>
-  <w:abstractNum w:abstractNumId="19">
+  <w:abstractNum w:abstractNumId="20">
     <w:nsid w:val="27A80646"/>
     <w:multiLevelType w:val="multilevel"/>
     <w:tmpl w:val="C2884D06"/>
@@ -7133,7 +10212,233 @@
       </w:rPr>
     </w:lvl>
   </w:abstractNum>
-  <w:abstractNum w:abstractNumId="20">
+  <w:abstractNum w:abstractNumId="21">
+    <w:nsid w:val="28254348"/>
+    <w:multiLevelType w:val="hybridMultilevel"/>
+    <w:tmpl w:val="E2B4CDCC"/>
+    <w:lvl w:ilvl="0" w:tplc="08070001">
+      <w:start w:val="1"/>
+      <w:numFmt w:val="bullet"/>
+      <w:lvlText w:val=""/>
+      <w:lvlJc w:val="left"/>
+      <w:pPr>
+        <w:ind w:left="720" w:hanging="360"/>
+      </w:pPr>
+      <w:rPr>
+        <w:rFonts w:ascii="Symbol" w:hAnsi="Symbol" w:hint="default"/>
+      </w:rPr>
+    </w:lvl>
+    <w:lvl w:ilvl="1" w:tplc="08070003">
+      <w:start w:val="1"/>
+      <w:numFmt w:val="bullet"/>
+      <w:lvlText w:val="o"/>
+      <w:lvlJc w:val="left"/>
+      <w:pPr>
+        <w:ind w:left="1440" w:hanging="360"/>
+      </w:pPr>
+      <w:rPr>
+        <w:rFonts w:ascii="Courier New" w:hAnsi="Courier New" w:cs="Courier New" w:hint="default"/>
+      </w:rPr>
+    </w:lvl>
+    <w:lvl w:ilvl="2" w:tplc="08070005">
+      <w:start w:val="1"/>
+      <w:numFmt w:val="bullet"/>
+      <w:lvlText w:val=""/>
+      <w:lvlJc w:val="left"/>
+      <w:pPr>
+        <w:ind w:left="2160" w:hanging="360"/>
+      </w:pPr>
+      <w:rPr>
+        <w:rFonts w:ascii="Wingdings" w:hAnsi="Wingdings" w:hint="default"/>
+      </w:rPr>
+    </w:lvl>
+    <w:lvl w:ilvl="3" w:tplc="08070001">
+      <w:start w:val="1"/>
+      <w:numFmt w:val="bullet"/>
+      <w:lvlText w:val=""/>
+      <w:lvlJc w:val="left"/>
+      <w:pPr>
+        <w:ind w:left="2880" w:hanging="360"/>
+      </w:pPr>
+      <w:rPr>
+        <w:rFonts w:ascii="Symbol" w:hAnsi="Symbol" w:hint="default"/>
+      </w:rPr>
+    </w:lvl>
+    <w:lvl w:ilvl="4" w:tplc="08070003" w:tentative="1">
+      <w:start w:val="1"/>
+      <w:numFmt w:val="bullet"/>
+      <w:lvlText w:val="o"/>
+      <w:lvlJc w:val="left"/>
+      <w:pPr>
+        <w:ind w:left="3600" w:hanging="360"/>
+      </w:pPr>
+      <w:rPr>
+        <w:rFonts w:ascii="Courier New" w:hAnsi="Courier New" w:cs="Courier New" w:hint="default"/>
+      </w:rPr>
+    </w:lvl>
+    <w:lvl w:ilvl="5" w:tplc="08070005" w:tentative="1">
+      <w:start w:val="1"/>
+      <w:numFmt w:val="bullet"/>
+      <w:lvlText w:val=""/>
+      <w:lvlJc w:val="left"/>
+      <w:pPr>
+        <w:ind w:left="4320" w:hanging="360"/>
+      </w:pPr>
+      <w:rPr>
+        <w:rFonts w:ascii="Wingdings" w:hAnsi="Wingdings" w:hint="default"/>
+      </w:rPr>
+    </w:lvl>
+    <w:lvl w:ilvl="6" w:tplc="08070001" w:tentative="1">
+      <w:start w:val="1"/>
+      <w:numFmt w:val="bullet"/>
+      <w:lvlText w:val=""/>
+      <w:lvlJc w:val="left"/>
+      <w:pPr>
+        <w:ind w:left="5040" w:hanging="360"/>
+      </w:pPr>
+      <w:rPr>
+        <w:rFonts w:ascii="Symbol" w:hAnsi="Symbol" w:hint="default"/>
+      </w:rPr>
+    </w:lvl>
+    <w:lvl w:ilvl="7" w:tplc="08070003" w:tentative="1">
+      <w:start w:val="1"/>
+      <w:numFmt w:val="bullet"/>
+      <w:lvlText w:val="o"/>
+      <w:lvlJc w:val="left"/>
+      <w:pPr>
+        <w:ind w:left="5760" w:hanging="360"/>
+      </w:pPr>
+      <w:rPr>
+        <w:rFonts w:ascii="Courier New" w:hAnsi="Courier New" w:cs="Courier New" w:hint="default"/>
+      </w:rPr>
+    </w:lvl>
+    <w:lvl w:ilvl="8" w:tplc="08070005" w:tentative="1">
+      <w:start w:val="1"/>
+      <w:numFmt w:val="bullet"/>
+      <w:lvlText w:val=""/>
+      <w:lvlJc w:val="left"/>
+      <w:pPr>
+        <w:ind w:left="6480" w:hanging="360"/>
+      </w:pPr>
+      <w:rPr>
+        <w:rFonts w:ascii="Wingdings" w:hAnsi="Wingdings" w:hint="default"/>
+      </w:rPr>
+    </w:lvl>
+  </w:abstractNum>
+  <w:abstractNum w:abstractNumId="22">
+    <w:nsid w:val="28CF3F48"/>
+    <w:multiLevelType w:val="hybridMultilevel"/>
+    <w:tmpl w:val="DDAEEB02"/>
+    <w:lvl w:ilvl="0" w:tplc="08070001">
+      <w:start w:val="1"/>
+      <w:numFmt w:val="bullet"/>
+      <w:lvlText w:val=""/>
+      <w:lvlJc w:val="left"/>
+      <w:pPr>
+        <w:ind w:left="720" w:hanging="360"/>
+      </w:pPr>
+      <w:rPr>
+        <w:rFonts w:ascii="Symbol" w:hAnsi="Symbol" w:hint="default"/>
+      </w:rPr>
+    </w:lvl>
+    <w:lvl w:ilvl="1" w:tplc="08070003" w:tentative="1">
+      <w:start w:val="1"/>
+      <w:numFmt w:val="bullet"/>
+      <w:lvlText w:val="o"/>
+      <w:lvlJc w:val="left"/>
+      <w:pPr>
+        <w:ind w:left="1440" w:hanging="360"/>
+      </w:pPr>
+      <w:rPr>
+        <w:rFonts w:ascii="Courier New" w:hAnsi="Courier New" w:cs="Courier New" w:hint="default"/>
+      </w:rPr>
+    </w:lvl>
+    <w:lvl w:ilvl="2" w:tplc="08070005" w:tentative="1">
+      <w:start w:val="1"/>
+      <w:numFmt w:val="bullet"/>
+      <w:lvlText w:val=""/>
+      <w:lvlJc w:val="left"/>
+      <w:pPr>
+        <w:ind w:left="2160" w:hanging="360"/>
+      </w:pPr>
+      <w:rPr>
+        <w:rFonts w:ascii="Wingdings" w:hAnsi="Wingdings" w:hint="default"/>
+      </w:rPr>
+    </w:lvl>
+    <w:lvl w:ilvl="3" w:tplc="08070001" w:tentative="1">
+      <w:start w:val="1"/>
+      <w:numFmt w:val="bullet"/>
+      <w:lvlText w:val=""/>
+      <w:lvlJc w:val="left"/>
+      <w:pPr>
+        <w:ind w:left="2880" w:hanging="360"/>
+      </w:pPr>
+      <w:rPr>
+        <w:rFonts w:ascii="Symbol" w:hAnsi="Symbol" w:hint="default"/>
+      </w:rPr>
+    </w:lvl>
+    <w:lvl w:ilvl="4" w:tplc="08070003" w:tentative="1">
+      <w:start w:val="1"/>
+      <w:numFmt w:val="bullet"/>
+      <w:lvlText w:val="o"/>
+      <w:lvlJc w:val="left"/>
+      <w:pPr>
+        <w:ind w:left="3600" w:hanging="360"/>
+      </w:pPr>
+      <w:rPr>
+        <w:rFonts w:ascii="Courier New" w:hAnsi="Courier New" w:cs="Courier New" w:hint="default"/>
+      </w:rPr>
+    </w:lvl>
+    <w:lvl w:ilvl="5" w:tplc="08070005" w:tentative="1">
+      <w:start w:val="1"/>
+      <w:numFmt w:val="bullet"/>
+      <w:lvlText w:val=""/>
+      <w:lvlJc w:val="left"/>
+      <w:pPr>
+        <w:ind w:left="4320" w:hanging="360"/>
+      </w:pPr>
+      <w:rPr>
+        <w:rFonts w:ascii="Wingdings" w:hAnsi="Wingdings" w:hint="default"/>
+      </w:rPr>
+    </w:lvl>
+    <w:lvl w:ilvl="6" w:tplc="08070001" w:tentative="1">
+      <w:start w:val="1"/>
+      <w:numFmt w:val="bullet"/>
+      <w:lvlText w:val=""/>
+      <w:lvlJc w:val="left"/>
+      <w:pPr>
+        <w:ind w:left="5040" w:hanging="360"/>
+      </w:pPr>
+      <w:rPr>
+        <w:rFonts w:ascii="Symbol" w:hAnsi="Symbol" w:hint="default"/>
+      </w:rPr>
+    </w:lvl>
+    <w:lvl w:ilvl="7" w:tplc="08070003" w:tentative="1">
+      <w:start w:val="1"/>
+      <w:numFmt w:val="bullet"/>
+      <w:lvlText w:val="o"/>
+      <w:lvlJc w:val="left"/>
+      <w:pPr>
+        <w:ind w:left="5760" w:hanging="360"/>
+      </w:pPr>
+      <w:rPr>
+        <w:rFonts w:ascii="Courier New" w:hAnsi="Courier New" w:cs="Courier New" w:hint="default"/>
+      </w:rPr>
+    </w:lvl>
+    <w:lvl w:ilvl="8" w:tplc="08070005" w:tentative="1">
+      <w:start w:val="1"/>
+      <w:numFmt w:val="bullet"/>
+      <w:lvlText w:val=""/>
+      <w:lvlJc w:val="left"/>
+      <w:pPr>
+        <w:ind w:left="6480" w:hanging="360"/>
+      </w:pPr>
+      <w:rPr>
+        <w:rFonts w:ascii="Wingdings" w:hAnsi="Wingdings" w:hint="default"/>
+      </w:rPr>
+    </w:lvl>
+  </w:abstractNum>
+  <w:abstractNum w:abstractNumId="23">
     <w:nsid w:val="2BF87341"/>
     <w:multiLevelType w:val="multilevel"/>
     <w:tmpl w:val="83F0EDE8"/>
@@ -7273,7 +10578,7 @@
       </w:rPr>
     </w:lvl>
   </w:abstractNum>
-  <w:abstractNum w:abstractNumId="21">
+  <w:abstractNum w:abstractNumId="24">
     <w:nsid w:val="39135B2B"/>
     <w:multiLevelType w:val="multilevel"/>
     <w:tmpl w:val="0807001D"/>
@@ -7386,7 +10691,7 @@
       </w:pPr>
     </w:lvl>
   </w:abstractNum>
-  <w:abstractNum w:abstractNumId="22">
+  <w:abstractNum w:abstractNumId="25">
     <w:nsid w:val="3C3F7338"/>
     <w:multiLevelType w:val="multilevel"/>
     <w:tmpl w:val="7682CBCE"/>
@@ -7523,7 +10828,7 @@
       </w:rPr>
     </w:lvl>
   </w:abstractNum>
-  <w:abstractNum w:abstractNumId="23">
+  <w:abstractNum w:abstractNumId="26">
     <w:nsid w:val="3F363305"/>
     <w:multiLevelType w:val="multilevel"/>
     <w:tmpl w:val="727C6224"/>
@@ -7660,7 +10965,7 @@
       </w:rPr>
     </w:lvl>
   </w:abstractNum>
-  <w:abstractNum w:abstractNumId="24">
+  <w:abstractNum w:abstractNumId="27">
     <w:nsid w:val="40780DDA"/>
     <w:multiLevelType w:val="multilevel"/>
     <w:tmpl w:val="129061F0"/>
@@ -7797,7 +11102,7 @@
       </w:rPr>
     </w:lvl>
   </w:abstractNum>
-  <w:abstractNum w:abstractNumId="25">
+  <w:abstractNum w:abstractNumId="28">
     <w:nsid w:val="424230F2"/>
     <w:multiLevelType w:val="hybridMultilevel"/>
     <w:tmpl w:val="C8F63038"/>
@@ -7910,7 +11215,7 @@
       </w:rPr>
     </w:lvl>
   </w:abstractNum>
-  <w:abstractNum w:abstractNumId="26">
+  <w:abstractNum w:abstractNumId="29">
     <w:nsid w:val="497C53A1"/>
     <w:multiLevelType w:val="multilevel"/>
     <w:tmpl w:val="B23E78CC"/>
@@ -8031,7 +11336,7 @@
       </w:pPr>
     </w:lvl>
   </w:abstractNum>
-  <w:abstractNum w:abstractNumId="27">
+  <w:abstractNum w:abstractNumId="30">
     <w:nsid w:val="4BDA1F90"/>
     <w:multiLevelType w:val="multilevel"/>
     <w:tmpl w:val="0807001D"/>
@@ -8144,10 +11449,123 @@
       </w:pPr>
     </w:lvl>
   </w:abstractNum>
-  <w:abstractNum w:abstractNumId="28">
+  <w:abstractNum w:abstractNumId="31">
+    <w:nsid w:val="54E77B12"/>
+    <w:multiLevelType w:val="hybridMultilevel"/>
+    <w:tmpl w:val="F5EA94DA"/>
+    <w:lvl w:ilvl="0" w:tplc="08070001">
+      <w:start w:val="1"/>
+      <w:numFmt w:val="bullet"/>
+      <w:lvlText w:val=""/>
+      <w:lvlJc w:val="left"/>
+      <w:pPr>
+        <w:ind w:left="720" w:hanging="360"/>
+      </w:pPr>
+      <w:rPr>
+        <w:rFonts w:ascii="Symbol" w:hAnsi="Symbol" w:hint="default"/>
+      </w:rPr>
+    </w:lvl>
+    <w:lvl w:ilvl="1" w:tplc="08070003" w:tentative="1">
+      <w:start w:val="1"/>
+      <w:numFmt w:val="bullet"/>
+      <w:lvlText w:val="o"/>
+      <w:lvlJc w:val="left"/>
+      <w:pPr>
+        <w:ind w:left="1440" w:hanging="360"/>
+      </w:pPr>
+      <w:rPr>
+        <w:rFonts w:ascii="Courier New" w:hAnsi="Courier New" w:cs="Courier New" w:hint="default"/>
+      </w:rPr>
+    </w:lvl>
+    <w:lvl w:ilvl="2" w:tplc="08070005" w:tentative="1">
+      <w:start w:val="1"/>
+      <w:numFmt w:val="bullet"/>
+      <w:lvlText w:val=""/>
+      <w:lvlJc w:val="left"/>
+      <w:pPr>
+        <w:ind w:left="2160" w:hanging="360"/>
+      </w:pPr>
+      <w:rPr>
+        <w:rFonts w:ascii="Wingdings" w:hAnsi="Wingdings" w:hint="default"/>
+      </w:rPr>
+    </w:lvl>
+    <w:lvl w:ilvl="3" w:tplc="08070001" w:tentative="1">
+      <w:start w:val="1"/>
+      <w:numFmt w:val="bullet"/>
+      <w:lvlText w:val=""/>
+      <w:lvlJc w:val="left"/>
+      <w:pPr>
+        <w:ind w:left="2880" w:hanging="360"/>
+      </w:pPr>
+      <w:rPr>
+        <w:rFonts w:ascii="Symbol" w:hAnsi="Symbol" w:hint="default"/>
+      </w:rPr>
+    </w:lvl>
+    <w:lvl w:ilvl="4" w:tplc="08070003" w:tentative="1">
+      <w:start w:val="1"/>
+      <w:numFmt w:val="bullet"/>
+      <w:lvlText w:val="o"/>
+      <w:lvlJc w:val="left"/>
+      <w:pPr>
+        <w:ind w:left="3600" w:hanging="360"/>
+      </w:pPr>
+      <w:rPr>
+        <w:rFonts w:ascii="Courier New" w:hAnsi="Courier New" w:cs="Courier New" w:hint="default"/>
+      </w:rPr>
+    </w:lvl>
+    <w:lvl w:ilvl="5" w:tplc="08070005" w:tentative="1">
+      <w:start w:val="1"/>
+      <w:numFmt w:val="bullet"/>
+      <w:lvlText w:val=""/>
+      <w:lvlJc w:val="left"/>
+      <w:pPr>
+        <w:ind w:left="4320" w:hanging="360"/>
+      </w:pPr>
+      <w:rPr>
+        <w:rFonts w:ascii="Wingdings" w:hAnsi="Wingdings" w:hint="default"/>
+      </w:rPr>
+    </w:lvl>
+    <w:lvl w:ilvl="6" w:tplc="08070001" w:tentative="1">
+      <w:start w:val="1"/>
+      <w:numFmt w:val="bullet"/>
+      <w:lvlText w:val=""/>
+      <w:lvlJc w:val="left"/>
+      <w:pPr>
+        <w:ind w:left="5040" w:hanging="360"/>
+      </w:pPr>
+      <w:rPr>
+        <w:rFonts w:ascii="Symbol" w:hAnsi="Symbol" w:hint="default"/>
+      </w:rPr>
+    </w:lvl>
+    <w:lvl w:ilvl="7" w:tplc="08070003" w:tentative="1">
+      <w:start w:val="1"/>
+      <w:numFmt w:val="bullet"/>
+      <w:lvlText w:val="o"/>
+      <w:lvlJc w:val="left"/>
+      <w:pPr>
+        <w:ind w:left="5760" w:hanging="360"/>
+      </w:pPr>
+      <w:rPr>
+        <w:rFonts w:ascii="Courier New" w:hAnsi="Courier New" w:cs="Courier New" w:hint="default"/>
+      </w:rPr>
+    </w:lvl>
+    <w:lvl w:ilvl="8" w:tplc="08070005" w:tentative="1">
+      <w:start w:val="1"/>
+      <w:numFmt w:val="bullet"/>
+      <w:lvlText w:val=""/>
+      <w:lvlJc w:val="left"/>
+      <w:pPr>
+        <w:ind w:left="6480" w:hanging="360"/>
+      </w:pPr>
+      <w:rPr>
+        <w:rFonts w:ascii="Wingdings" w:hAnsi="Wingdings" w:hint="default"/>
+      </w:rPr>
+    </w:lvl>
+  </w:abstractNum>
+  <w:abstractNum w:abstractNumId="32">
     <w:nsid w:val="59124FEE"/>
     <w:multiLevelType w:val="hybridMultilevel"/>
-    <w:tmpl w:val="B59A599A"/>
+    <w:tmpl w:val="51405B18"/>
     <w:lvl w:ilvl="0" w:tplc="08070001">
       <w:start w:val="1"/>
       <w:numFmt w:val="bullet"/>
@@ -8196,7 +11614,7 @@
         <w:rFonts w:ascii="Symbol" w:hAnsi="Symbol" w:hint="default"/>
       </w:rPr>
     </w:lvl>
-    <w:lvl w:ilvl="4" w:tplc="08070003" w:tentative="1">
+    <w:lvl w:ilvl="4" w:tplc="08070003">
       <w:start w:val="1"/>
       <w:numFmt w:val="bullet"/>
       <w:lvlText w:val="o"/>
@@ -8257,7 +11675,7 @@
       </w:rPr>
     </w:lvl>
   </w:abstractNum>
-  <w:abstractNum w:abstractNumId="29">
+  <w:abstractNum w:abstractNumId="33">
     <w:nsid w:val="617E5CEA"/>
     <w:multiLevelType w:val="multilevel"/>
     <w:tmpl w:val="C4928BA0"/>
@@ -8397,7 +11815,7 @@
       </w:rPr>
     </w:lvl>
   </w:abstractNum>
-  <w:abstractNum w:abstractNumId="30">
+  <w:abstractNum w:abstractNumId="34">
     <w:nsid w:val="63FE647F"/>
     <w:multiLevelType w:val="multilevel"/>
     <w:tmpl w:val="B8F2C990"/>
@@ -8518,7 +11936,7 @@
       </w:pPr>
     </w:lvl>
   </w:abstractNum>
-  <w:abstractNum w:abstractNumId="31">
+  <w:abstractNum w:abstractNumId="35">
     <w:nsid w:val="68282258"/>
     <w:multiLevelType w:val="multilevel"/>
     <w:tmpl w:val="0807001F"/>
@@ -8631,7 +12049,233 @@
       </w:pPr>
     </w:lvl>
   </w:abstractNum>
-  <w:abstractNum w:abstractNumId="32">
+  <w:abstractNum w:abstractNumId="36">
+    <w:nsid w:val="6C925960"/>
+    <w:multiLevelType w:val="hybridMultilevel"/>
+    <w:tmpl w:val="6A42BE28"/>
+    <w:lvl w:ilvl="0" w:tplc="08070001">
+      <w:start w:val="1"/>
+      <w:numFmt w:val="bullet"/>
+      <w:lvlText w:val=""/>
+      <w:lvlJc w:val="left"/>
+      <w:pPr>
+        <w:ind w:left="720" w:hanging="360"/>
+      </w:pPr>
+      <w:rPr>
+        <w:rFonts w:ascii="Symbol" w:hAnsi="Symbol" w:hint="default"/>
+      </w:rPr>
+    </w:lvl>
+    <w:lvl w:ilvl="1" w:tplc="08070003" w:tentative="1">
+      <w:start w:val="1"/>
+      <w:numFmt w:val="bullet"/>
+      <w:lvlText w:val="o"/>
+      <w:lvlJc w:val="left"/>
+      <w:pPr>
+        <w:ind w:left="1440" w:hanging="360"/>
+      </w:pPr>
+      <w:rPr>
+        <w:rFonts w:ascii="Courier New" w:hAnsi="Courier New" w:cs="Courier New" w:hint="default"/>
+      </w:rPr>
+    </w:lvl>
+    <w:lvl w:ilvl="2" w:tplc="08070005" w:tentative="1">
+      <w:start w:val="1"/>
+      <w:numFmt w:val="bullet"/>
+      <w:lvlText w:val=""/>
+      <w:lvlJc w:val="left"/>
+      <w:pPr>
+        <w:ind w:left="2160" w:hanging="360"/>
+      </w:pPr>
+      <w:rPr>
+        <w:rFonts w:ascii="Wingdings" w:hAnsi="Wingdings" w:hint="default"/>
+      </w:rPr>
+    </w:lvl>
+    <w:lvl w:ilvl="3" w:tplc="08070001" w:tentative="1">
+      <w:start w:val="1"/>
+      <w:numFmt w:val="bullet"/>
+      <w:lvlText w:val=""/>
+      <w:lvlJc w:val="left"/>
+      <w:pPr>
+        <w:ind w:left="2880" w:hanging="360"/>
+      </w:pPr>
+      <w:rPr>
+        <w:rFonts w:ascii="Symbol" w:hAnsi="Symbol" w:hint="default"/>
+      </w:rPr>
+    </w:lvl>
+    <w:lvl w:ilvl="4" w:tplc="08070003" w:tentative="1">
+      <w:start w:val="1"/>
+      <w:numFmt w:val="bullet"/>
+      <w:lvlText w:val="o"/>
+      <w:lvlJc w:val="left"/>
+      <w:pPr>
+        <w:ind w:left="3600" w:hanging="360"/>
+      </w:pPr>
+      <w:rPr>
+        <w:rFonts w:ascii="Courier New" w:hAnsi="Courier New" w:cs="Courier New" w:hint="default"/>
+      </w:rPr>
+    </w:lvl>
+    <w:lvl w:ilvl="5" w:tplc="08070005" w:tentative="1">
+      <w:start w:val="1"/>
+      <w:numFmt w:val="bullet"/>
+      <w:lvlText w:val=""/>
+      <w:lvlJc w:val="left"/>
+      <w:pPr>
+        <w:ind w:left="4320" w:hanging="360"/>
+      </w:pPr>
+      <w:rPr>
+        <w:rFonts w:ascii="Wingdings" w:hAnsi="Wingdings" w:hint="default"/>
+      </w:rPr>
+    </w:lvl>
+    <w:lvl w:ilvl="6" w:tplc="08070001" w:tentative="1">
+      <w:start w:val="1"/>
+      <w:numFmt w:val="bullet"/>
+      <w:lvlText w:val=""/>
+      <w:lvlJc w:val="left"/>
+      <w:pPr>
+        <w:ind w:left="5040" w:hanging="360"/>
+      </w:pPr>
+      <w:rPr>
+        <w:rFonts w:ascii="Symbol" w:hAnsi="Symbol" w:hint="default"/>
+      </w:rPr>
+    </w:lvl>
+    <w:lvl w:ilvl="7" w:tplc="08070003" w:tentative="1">
+      <w:start w:val="1"/>
+      <w:numFmt w:val="bullet"/>
+      <w:lvlText w:val="o"/>
+      <w:lvlJc w:val="left"/>
+      <w:pPr>
+        <w:ind w:left="5760" w:hanging="360"/>
+      </w:pPr>
+      <w:rPr>
+        <w:rFonts w:ascii="Courier New" w:hAnsi="Courier New" w:cs="Courier New" w:hint="default"/>
+      </w:rPr>
+    </w:lvl>
+    <w:lvl w:ilvl="8" w:tplc="08070005" w:tentative="1">
+      <w:start w:val="1"/>
+      <w:numFmt w:val="bullet"/>
+      <w:lvlText w:val=""/>
+      <w:lvlJc w:val="left"/>
+      <w:pPr>
+        <w:ind w:left="6480" w:hanging="360"/>
+      </w:pPr>
+      <w:rPr>
+        <w:rFonts w:ascii="Wingdings" w:hAnsi="Wingdings" w:hint="default"/>
+      </w:rPr>
+    </w:lvl>
+  </w:abstractNum>
+  <w:abstractNum w:abstractNumId="37">
+    <w:nsid w:val="76394BDE"/>
+    <w:multiLevelType w:val="hybridMultilevel"/>
+    <w:tmpl w:val="8BBADFA8"/>
+    <w:lvl w:ilvl="0" w:tplc="08070001">
+      <w:start w:val="1"/>
+      <w:numFmt w:val="bullet"/>
+      <w:lvlText w:val=""/>
+      <w:lvlJc w:val="left"/>
+      <w:pPr>
+        <w:ind w:left="720" w:hanging="360"/>
+      </w:pPr>
+      <w:rPr>
+        <w:rFonts w:ascii="Symbol" w:hAnsi="Symbol" w:hint="default"/>
+      </w:rPr>
+    </w:lvl>
+    <w:lvl w:ilvl="1" w:tplc="08070003" w:tentative="1">
+      <w:start w:val="1"/>
+      <w:numFmt w:val="bullet"/>
+      <w:lvlText w:val="o"/>
+      <w:lvlJc w:val="left"/>
+      <w:pPr>
+        <w:ind w:left="1440" w:hanging="360"/>
+      </w:pPr>
+      <w:rPr>
+        <w:rFonts w:ascii="Courier New" w:hAnsi="Courier New" w:cs="Courier New" w:hint="default"/>
+      </w:rPr>
+    </w:lvl>
+    <w:lvl w:ilvl="2" w:tplc="08070005" w:tentative="1">
+      <w:start w:val="1"/>
+      <w:numFmt w:val="bullet"/>
+      <w:lvlText w:val=""/>
+      <w:lvlJc w:val="left"/>
+      <w:pPr>
+        <w:ind w:left="2160" w:hanging="360"/>
+      </w:pPr>
+      <w:rPr>
+        <w:rFonts w:ascii="Wingdings" w:hAnsi="Wingdings" w:hint="default"/>
+      </w:rPr>
+    </w:lvl>
+    <w:lvl w:ilvl="3" w:tplc="08070001" w:tentative="1">
+      <w:start w:val="1"/>
+      <w:numFmt w:val="bullet"/>
+      <w:lvlText w:val=""/>
+      <w:lvlJc w:val="left"/>
+      <w:pPr>
+        <w:ind w:left="2880" w:hanging="360"/>
+      </w:pPr>
+      <w:rPr>
+        <w:rFonts w:ascii="Symbol" w:hAnsi="Symbol" w:hint="default"/>
+      </w:rPr>
+    </w:lvl>
+    <w:lvl w:ilvl="4" w:tplc="08070003" w:tentative="1">
+      <w:start w:val="1"/>
+      <w:numFmt w:val="bullet"/>
+      <w:lvlText w:val="o"/>
+      <w:lvlJc w:val="left"/>
+      <w:pPr>
+        <w:ind w:left="3600" w:hanging="360"/>
+      </w:pPr>
+      <w:rPr>
+        <w:rFonts w:ascii="Courier New" w:hAnsi="Courier New" w:cs="Courier New" w:hint="default"/>
+      </w:rPr>
+    </w:lvl>
+    <w:lvl w:ilvl="5" w:tplc="08070005" w:tentative="1">
+      <w:start w:val="1"/>
+      <w:numFmt w:val="bullet"/>
+      <w:lvlText w:val=""/>
+      <w:lvlJc w:val="left"/>
+      <w:pPr>
+        <w:ind w:left="4320" w:hanging="360"/>
+      </w:pPr>
+      <w:rPr>
+        <w:rFonts w:ascii="Wingdings" w:hAnsi="Wingdings" w:hint="default"/>
+      </w:rPr>
+    </w:lvl>
+    <w:lvl w:ilvl="6" w:tplc="08070001" w:tentative="1">
+      <w:start w:val="1"/>
+      <w:numFmt w:val="bullet"/>
+      <w:lvlText w:val=""/>
+      <w:lvlJc w:val="left"/>
+      <w:pPr>
+        <w:ind w:left="5040" w:hanging="360"/>
+      </w:pPr>
+      <w:rPr>
+        <w:rFonts w:ascii="Symbol" w:hAnsi="Symbol" w:hint="default"/>
+      </w:rPr>
+    </w:lvl>
+    <w:lvl w:ilvl="7" w:tplc="08070003" w:tentative="1">
+      <w:start w:val="1"/>
+      <w:numFmt w:val="bullet"/>
+      <w:lvlText w:val="o"/>
+      <w:lvlJc w:val="left"/>
+      <w:pPr>
+        <w:ind w:left="5760" w:hanging="360"/>
+      </w:pPr>
+      <w:rPr>
+        <w:rFonts w:ascii="Courier New" w:hAnsi="Courier New" w:cs="Courier New" w:hint="default"/>
+      </w:rPr>
+    </w:lvl>
+    <w:lvl w:ilvl="8" w:tplc="08070005" w:tentative="1">
+      <w:start w:val="1"/>
+      <w:numFmt w:val="bullet"/>
+      <w:lvlText w:val=""/>
+      <w:lvlJc w:val="left"/>
+      <w:pPr>
+        <w:ind w:left="6480" w:hanging="360"/>
+      </w:pPr>
+      <w:rPr>
+        <w:rFonts w:ascii="Wingdings" w:hAnsi="Wingdings" w:hint="default"/>
+      </w:rPr>
+    </w:lvl>
+  </w:abstractNum>
+  <w:abstractNum w:abstractNumId="38">
     <w:nsid w:val="7BA82AF0"/>
     <w:multiLevelType w:val="multilevel"/>
     <w:tmpl w:val="0807001D"/>
@@ -8744,7 +12388,120 @@
       </w:pPr>
     </w:lvl>
   </w:abstractNum>
-  <w:abstractNum w:abstractNumId="33">
+  <w:abstractNum w:abstractNumId="39">
+    <w:nsid w:val="7EC647C8"/>
+    <w:multiLevelType w:val="hybridMultilevel"/>
+    <w:tmpl w:val="EA1003AE"/>
+    <w:lvl w:ilvl="0" w:tplc="08070003">
+      <w:start w:val="1"/>
+      <w:numFmt w:val="bullet"/>
+      <w:lvlText w:val="o"/>
+      <w:lvlJc w:val="left"/>
+      <w:pPr>
+        <w:ind w:left="1068" w:hanging="360"/>
+      </w:pPr>
+      <w:rPr>
+        <w:rFonts w:ascii="Courier New" w:hAnsi="Courier New" w:cs="Courier New" w:hint="default"/>
+      </w:rPr>
+    </w:lvl>
+    <w:lvl w:ilvl="1" w:tplc="08070003" w:tentative="1">
+      <w:start w:val="1"/>
+      <w:numFmt w:val="bullet"/>
+      <w:lvlText w:val="o"/>
+      <w:lvlJc w:val="left"/>
+      <w:pPr>
+        <w:ind w:left="1788" w:hanging="360"/>
+      </w:pPr>
+      <w:rPr>
+        <w:rFonts w:ascii="Courier New" w:hAnsi="Courier New" w:cs="Courier New" w:hint="default"/>
+      </w:rPr>
+    </w:lvl>
+    <w:lvl w:ilvl="2" w:tplc="08070005" w:tentative="1">
+      <w:start w:val="1"/>
+      <w:numFmt w:val="bullet"/>
+      <w:lvlText w:val=""/>
+      <w:lvlJc w:val="left"/>
+      <w:pPr>
+        <w:ind w:left="2508" w:hanging="360"/>
+      </w:pPr>
+      <w:rPr>
+        <w:rFonts w:ascii="Wingdings" w:hAnsi="Wingdings" w:hint="default"/>
+      </w:rPr>
+    </w:lvl>
+    <w:lvl w:ilvl="3" w:tplc="08070001" w:tentative="1">
+      <w:start w:val="1"/>
+      <w:numFmt w:val="bullet"/>
+      <w:lvlText w:val=""/>
+      <w:lvlJc w:val="left"/>
+      <w:pPr>
+        <w:ind w:left="3228" w:hanging="360"/>
+      </w:pPr>
+      <w:rPr>
+        <w:rFonts w:ascii="Symbol" w:hAnsi="Symbol" w:hint="default"/>
+      </w:rPr>
+    </w:lvl>
+    <w:lvl w:ilvl="4" w:tplc="08070003" w:tentative="1">
+      <w:start w:val="1"/>
+      <w:numFmt w:val="bullet"/>
+      <w:lvlText w:val="o"/>
+      <w:lvlJc w:val="left"/>
+      <w:pPr>
+        <w:ind w:left="3948" w:hanging="360"/>
+      </w:pPr>
+      <w:rPr>
+        <w:rFonts w:ascii="Courier New" w:hAnsi="Courier New" w:cs="Courier New" w:hint="default"/>
+      </w:rPr>
+    </w:lvl>
+    <w:lvl w:ilvl="5" w:tplc="08070005" w:tentative="1">
+      <w:start w:val="1"/>
+      <w:numFmt w:val="bullet"/>
+      <w:lvlText w:val=""/>
+      <w:lvlJc w:val="left"/>
+      <w:pPr>
+        <w:ind w:left="4668" w:hanging="360"/>
+      </w:pPr>
+      <w:rPr>
+        <w:rFonts w:ascii="Wingdings" w:hAnsi="Wingdings" w:hint="default"/>
+      </w:rPr>
+    </w:lvl>
+    <w:lvl w:ilvl="6" w:tplc="08070001" w:tentative="1">
+      <w:start w:val="1"/>
+      <w:numFmt w:val="bullet"/>
+      <w:lvlText w:val=""/>
+      <w:lvlJc w:val="left"/>
+      <w:pPr>
+        <w:ind w:left="5388" w:hanging="360"/>
+      </w:pPr>
+      <w:rPr>
+        <w:rFonts w:ascii="Symbol" w:hAnsi="Symbol" w:hint="default"/>
+      </w:rPr>
+    </w:lvl>
+    <w:lvl w:ilvl="7" w:tplc="08070003" w:tentative="1">
+      <w:start w:val="1"/>
+      <w:numFmt w:val="bullet"/>
+      <w:lvlText w:val="o"/>
+      <w:lvlJc w:val="left"/>
+      <w:pPr>
+        <w:ind w:left="6108" w:hanging="360"/>
+      </w:pPr>
+      <w:rPr>
+        <w:rFonts w:ascii="Courier New" w:hAnsi="Courier New" w:cs="Courier New" w:hint="default"/>
+      </w:rPr>
+    </w:lvl>
+    <w:lvl w:ilvl="8" w:tplc="08070005" w:tentative="1">
+      <w:start w:val="1"/>
+      <w:numFmt w:val="bullet"/>
+      <w:lvlText w:val=""/>
+      <w:lvlJc w:val="left"/>
+      <w:pPr>
+        <w:ind w:left="6828" w:hanging="360"/>
+      </w:pPr>
+      <w:rPr>
+        <w:rFonts w:ascii="Wingdings" w:hAnsi="Wingdings" w:hint="default"/>
+      </w:rPr>
+    </w:lvl>
+  </w:abstractNum>
+  <w:abstractNum w:abstractNumId="40">
     <w:nsid w:val="7FBD4339"/>
     <w:multiLevelType w:val="multilevel"/>
     <w:tmpl w:val="0807001D"/>
@@ -8891,16 +12648,16 @@
     <w:abstractNumId w:val="14"/>
   </w:num>
   <w:num w:numId="12">
-    <w:abstractNumId w:val="26"/>
+    <w:abstractNumId w:val="29"/>
   </w:num>
   <w:num w:numId="13">
     <w:abstractNumId w:val="12"/>
   </w:num>
   <w:num w:numId="14">
-    <w:abstractNumId w:val="19"/>
+    <w:abstractNumId w:val="20"/>
   </w:num>
   <w:num w:numId="15">
-    <w:abstractNumId w:val="18"/>
+    <w:abstractNumId w:val="19"/>
   </w:num>
   <w:num w:numId="16">
     <w:abstractNumId w:val="15"/>
@@ -8909,55 +12666,76 @@
     <w:abstractNumId w:val="10"/>
   </w:num>
   <w:num w:numId="18">
-    <w:abstractNumId w:val="30"/>
+    <w:abstractNumId w:val="34"/>
   </w:num>
   <w:num w:numId="19">
-    <w:abstractNumId w:val="21"/>
+    <w:abstractNumId w:val="24"/>
   </w:num>
   <w:num w:numId="20">
-    <w:abstractNumId w:val="31"/>
+    <w:abstractNumId w:val="35"/>
   </w:num>
   <w:num w:numId="21">
-    <w:abstractNumId w:val="33"/>
+    <w:abstractNumId w:val="40"/>
   </w:num>
   <w:num w:numId="22">
     <w:abstractNumId w:val="16"/>
   </w:num>
   <w:num w:numId="23">
-    <w:abstractNumId w:val="27"/>
+    <w:abstractNumId w:val="30"/>
   </w:num>
   <w:num w:numId="24">
-    <w:abstractNumId w:val="24"/>
+    <w:abstractNumId w:val="27"/>
   </w:num>
   <w:num w:numId="25">
     <w:abstractNumId w:val="17"/>
   </w:num>
   <w:num w:numId="26">
-    <w:abstractNumId w:val="22"/>
+    <w:abstractNumId w:val="25"/>
   </w:num>
   <w:num w:numId="27">
-    <w:abstractNumId w:val="20"/>
+    <w:abstractNumId w:val="23"/>
   </w:num>
   <w:num w:numId="28">
-    <w:abstractNumId w:val="29"/>
+    <w:abstractNumId w:val="33"/>
   </w:num>
   <w:num w:numId="29">
-    <w:abstractNumId w:val="23"/>
+    <w:abstractNumId w:val="26"/>
   </w:num>
   <w:num w:numId="30">
     <w:abstractNumId w:val="13"/>
   </w:num>
   <w:num w:numId="31">
-    <w:abstractNumId w:val="32"/>
+    <w:abstractNumId w:val="38"/>
   </w:num>
   <w:num w:numId="32">
-    <w:abstractNumId w:val="25"/>
+    <w:abstractNumId w:val="28"/>
   </w:num>
   <w:num w:numId="33">
-    <w:abstractNumId w:val="28"/>
+    <w:abstractNumId w:val="32"/>
   </w:num>
   <w:num w:numId="34">
     <w:abstractNumId w:val="11"/>
+  </w:num>
+  <w:num w:numId="35">
+    <w:abstractNumId w:val="36"/>
+  </w:num>
+  <w:num w:numId="36">
+    <w:abstractNumId w:val="21"/>
+  </w:num>
+  <w:num w:numId="37">
+    <w:abstractNumId w:val="39"/>
+  </w:num>
+  <w:num w:numId="38">
+    <w:abstractNumId w:val="22"/>
+  </w:num>
+  <w:num w:numId="39">
+    <w:abstractNumId w:val="37"/>
+  </w:num>
+  <w:num w:numId="40">
+    <w:abstractNumId w:val="18"/>
+  </w:num>
+  <w:num w:numId="41">
+    <w:abstractNumId w:val="31"/>
   </w:num>
 </w:numbering>
 </file>
@@ -11016,7 +14794,7 @@
 </file>
 
 <file path=customXml/itemProps1.xml><?xml version="1.0" encoding="utf-8"?>
-<ds:datastoreItem xmlns:ds="http://schemas.openxmlformats.org/officeDocument/2006/customXml" ds:itemID="{0D5F8221-ED10-4C4E-88D2-2FC11D34AE26}">
+<ds:datastoreItem xmlns:ds="http://schemas.openxmlformats.org/officeDocument/2006/customXml" ds:itemID="{CE3EF46C-E6B7-4403-B28B-1C9D39C34F86}">
   <ds:schemaRefs>
     <ds:schemaRef ds:uri="http://schemas.openxmlformats.org/officeDocument/2006/bibliography"/>
   </ds:schemaRefs>

--- a/ProjectGraphVisualizer/doc/GraphVisualizer_ProjectDoc.docx
+++ b/ProjectGraphVisualizer/doc/GraphVisualizer_ProjectDoc.docx
@@ -41,7 +41,7 @@
                 <w:lang w:eastAsia="de-CH"/>
               </w:rPr>
               <w:drawing>
-                <wp:inline distT="0" distB="0" distL="0" distR="0" wp14:anchorId="73569599" wp14:editId="793F724C">
+                <wp:inline distT="0" distB="0" distL="0" distR="0" wp14:anchorId="2E662A55" wp14:editId="2072BC66">
                   <wp:extent cx="5325626" cy="3328658"/>
                   <wp:effectExtent l="0" t="0" r="8890" b="5715"/>
                   <wp:docPr id="6" name="Grafik 6"/>
@@ -259,7 +259,25 @@
                 <w:sz w:val="19"/>
                 <w:szCs w:val="19"/>
               </w:rPr>
-              <w:t xml:space="preserve">Patrick Kofmel </w:t>
+              <w:t xml:space="preserve">Patrick </w:t>
+            </w:r>
+            <w:proofErr w:type="spellStart"/>
+            <w:r>
+              <w:rPr>
+                <w:color w:val="auto"/>
+                <w:sz w:val="19"/>
+                <w:szCs w:val="19"/>
+              </w:rPr>
+              <w:t>Kofmel</w:t>
+            </w:r>
+            <w:proofErr w:type="spellEnd"/>
+            <w:r>
+              <w:rPr>
+                <w:color w:val="auto"/>
+                <w:sz w:val="19"/>
+                <w:szCs w:val="19"/>
+              </w:rPr>
+              <w:t xml:space="preserve"> </w:t>
             </w:r>
             <w:r>
               <w:rPr>
@@ -324,8 +342,18 @@
                 <w:sz w:val="19"/>
                 <w:szCs w:val="19"/>
               </w:rPr>
-              <w:t>Jürgen Eckerle</w:t>
-            </w:r>
+              <w:t xml:space="preserve">Jürgen </w:t>
+            </w:r>
+            <w:proofErr w:type="spellStart"/>
+            <w:r>
+              <w:rPr>
+                <w:color w:val="auto"/>
+                <w:sz w:val="19"/>
+                <w:szCs w:val="19"/>
+              </w:rPr>
+              <w:t>Eckerle</w:t>
+            </w:r>
+            <w:proofErr w:type="spellEnd"/>
             <w:r>
               <w:rPr>
                 <w:color w:val="auto"/>
@@ -461,6 +489,7 @@
           <w:rPr>
             <w:rStyle w:val="Hyperlink"/>
             <w:noProof/>
+            <w:lang w:val="de-CH"/>
           </w:rPr>
           <w:t>1</w:t>
         </w:r>
@@ -478,6 +507,7 @@
           <w:rPr>
             <w:rStyle w:val="Hyperlink"/>
             <w:noProof/>
+            <w:lang w:val="de-CH"/>
           </w:rPr>
           <w:t>Einleitung</w:t>
         </w:r>
@@ -485,6 +515,7 @@
           <w:rPr>
             <w:noProof/>
             <w:webHidden/>
+            <w:lang w:val="de-CH"/>
           </w:rPr>
           <w:tab/>
         </w:r>
@@ -492,6 +523,7 @@
           <w:rPr>
             <w:noProof/>
             <w:webHidden/>
+            <w:lang w:val="de-CH"/>
           </w:rPr>
           <w:fldChar w:fldCharType="begin"/>
         </w:r>
@@ -499,6 +531,7 @@
           <w:rPr>
             <w:noProof/>
             <w:webHidden/>
+            <w:lang w:val="de-CH"/>
           </w:rPr>
           <w:instrText xml:space="preserve"> PAGEREF _Toc390716645 \h </w:instrText>
         </w:r>
@@ -506,12 +539,14 @@
           <w:rPr>
             <w:noProof/>
             <w:webHidden/>
-          </w:rPr>
-        </w:r>
-        <w:r>
-          <w:rPr>
-            <w:noProof/>
-            <w:webHidden/>
+            <w:lang w:val="de-CH"/>
+          </w:rPr>
+        </w:r>
+        <w:r>
+          <w:rPr>
+            <w:noProof/>
+            <w:webHidden/>
+            <w:lang w:val="de-CH"/>
           </w:rPr>
           <w:fldChar w:fldCharType="separate"/>
         </w:r>
@@ -519,6 +554,7 @@
           <w:rPr>
             <w:noProof/>
             <w:webHidden/>
+            <w:lang w:val="de-CH"/>
           </w:rPr>
           <w:t>3</w:t>
         </w:r>
@@ -526,6 +562,7 @@
           <w:rPr>
             <w:noProof/>
             <w:webHidden/>
+            <w:lang w:val="de-CH"/>
           </w:rPr>
           <w:fldChar w:fldCharType="end"/>
         </w:r>
@@ -547,6 +584,7 @@
           <w:rPr>
             <w:rStyle w:val="Hyperlink"/>
             <w:noProof/>
+            <w:lang w:val="de-CH"/>
           </w:rPr>
           <w:t>2</w:t>
         </w:r>
@@ -564,6 +602,7 @@
           <w:rPr>
             <w:rStyle w:val="Hyperlink"/>
             <w:noProof/>
+            <w:lang w:val="de-CH"/>
           </w:rPr>
           <w:t>Requirements und Use Cases</w:t>
         </w:r>
@@ -571,6 +610,7 @@
           <w:rPr>
             <w:noProof/>
             <w:webHidden/>
+            <w:lang w:val="de-CH"/>
           </w:rPr>
           <w:tab/>
         </w:r>
@@ -578,6 +618,7 @@
           <w:rPr>
             <w:noProof/>
             <w:webHidden/>
+            <w:lang w:val="de-CH"/>
           </w:rPr>
           <w:fldChar w:fldCharType="begin"/>
         </w:r>
@@ -585,6 +626,7 @@
           <w:rPr>
             <w:noProof/>
             <w:webHidden/>
+            <w:lang w:val="de-CH"/>
           </w:rPr>
           <w:instrText xml:space="preserve"> PAGEREF _Toc390716646 \h </w:instrText>
         </w:r>
@@ -592,12 +634,14 @@
           <w:rPr>
             <w:noProof/>
             <w:webHidden/>
-          </w:rPr>
-        </w:r>
-        <w:r>
-          <w:rPr>
-            <w:noProof/>
-            <w:webHidden/>
+            <w:lang w:val="de-CH"/>
+          </w:rPr>
+        </w:r>
+        <w:r>
+          <w:rPr>
+            <w:noProof/>
+            <w:webHidden/>
+            <w:lang w:val="de-CH"/>
           </w:rPr>
           <w:fldChar w:fldCharType="separate"/>
         </w:r>
@@ -605,6 +649,7 @@
           <w:rPr>
             <w:noProof/>
             <w:webHidden/>
+            <w:lang w:val="de-CH"/>
           </w:rPr>
           <w:t>3</w:t>
         </w:r>
@@ -612,6 +657,7 @@
           <w:rPr>
             <w:noProof/>
             <w:webHidden/>
+            <w:lang w:val="de-CH"/>
           </w:rPr>
           <w:fldChar w:fldCharType="end"/>
         </w:r>
@@ -816,7 +862,7 @@
             <w:noProof/>
             <w:webHidden/>
           </w:rPr>
-          <w:t>3</w:t>
+          <w:t>4</w:t>
         </w:r>
         <w:r>
           <w:rPr>
@@ -984,6 +1030,7 @@
           <w:rPr>
             <w:rStyle w:val="Hyperlink"/>
             <w:noProof/>
+            <w:lang w:val="de-CH"/>
           </w:rPr>
           <w:t>3</w:t>
         </w:r>
@@ -1001,6 +1048,7 @@
           <w:rPr>
             <w:rStyle w:val="Hyperlink"/>
             <w:noProof/>
+            <w:lang w:val="de-CH"/>
           </w:rPr>
           <w:t>Systemarchitektur und Design</w:t>
         </w:r>
@@ -1008,6 +1056,7 @@
           <w:rPr>
             <w:noProof/>
             <w:webHidden/>
+            <w:lang w:val="de-CH"/>
           </w:rPr>
           <w:tab/>
         </w:r>
@@ -1015,6 +1064,7 @@
           <w:rPr>
             <w:noProof/>
             <w:webHidden/>
+            <w:lang w:val="de-CH"/>
           </w:rPr>
           <w:fldChar w:fldCharType="begin"/>
         </w:r>
@@ -1022,6 +1072,7 @@
           <w:rPr>
             <w:noProof/>
             <w:webHidden/>
+            <w:lang w:val="de-CH"/>
           </w:rPr>
           <w:instrText xml:space="preserve"> PAGEREF _Toc390716652 \h </w:instrText>
         </w:r>
@@ -1029,12 +1080,14 @@
           <w:rPr>
             <w:noProof/>
             <w:webHidden/>
-          </w:rPr>
-        </w:r>
-        <w:r>
-          <w:rPr>
-            <w:noProof/>
-            <w:webHidden/>
+            <w:lang w:val="de-CH"/>
+          </w:rPr>
+        </w:r>
+        <w:r>
+          <w:rPr>
+            <w:noProof/>
+            <w:webHidden/>
+            <w:lang w:val="de-CH"/>
           </w:rPr>
           <w:fldChar w:fldCharType="separate"/>
         </w:r>
@@ -1042,13 +1095,15 @@
           <w:rPr>
             <w:noProof/>
             <w:webHidden/>
-          </w:rPr>
-          <w:t>7</w:t>
-        </w:r>
-        <w:r>
-          <w:rPr>
-            <w:noProof/>
-            <w:webHidden/>
+            <w:lang w:val="de-CH"/>
+          </w:rPr>
+          <w:t>8</w:t>
+        </w:r>
+        <w:r>
+          <w:rPr>
+            <w:noProof/>
+            <w:webHidden/>
+            <w:lang w:val="de-CH"/>
           </w:rPr>
           <w:fldChar w:fldCharType="end"/>
         </w:r>
@@ -1139,7 +1194,6 @@
           <w:rPr>
             <w:rStyle w:val="Hyperlink"/>
             <w:noProof/>
-            <w:lang w:val="en-GB"/>
           </w:rPr>
           <w:t>3.2 Model-View-Controller (MVC) Pattern</w:t>
         </w:r>
@@ -1182,7 +1236,7 @@
             <w:noProof/>
             <w:webHidden/>
           </w:rPr>
-          <w:t>8</w:t>
+          <w:t>9</w:t>
         </w:r>
         <w:r>
           <w:rPr>
@@ -1251,7 +1305,7 @@
             <w:noProof/>
             <w:webHidden/>
           </w:rPr>
-          <w:t>9</w:t>
+          <w:t>10</w:t>
         </w:r>
         <w:r>
           <w:rPr>
@@ -1307,20 +1361,17 @@
             <w:noProof/>
             <w:webHidden/>
           </w:rPr>
-        </w:r>
-        <w:r>
-          <w:rPr>
-            <w:noProof/>
-            <w:webHidden/>
-          </w:rPr>
           <w:fldChar w:fldCharType="separate"/>
         </w:r>
         <w:r>
           <w:rPr>
-            <w:noProof/>
-            <w:webHidden/>
-          </w:rPr>
-          <w:t>9</w:t>
+            <w:b/>
+            <w:bCs/>
+            <w:noProof/>
+            <w:webHidden/>
+            <w:lang w:val="de-DE"/>
+          </w:rPr>
+          <w:t>Fehler! Textmarke nicht definiert.</w:t>
         </w:r>
         <w:r>
           <w:rPr>
@@ -1389,7 +1440,7 @@
             <w:noProof/>
             <w:webHidden/>
           </w:rPr>
-          <w:t>9</w:t>
+          <w:t>12</w:t>
         </w:r>
         <w:r>
           <w:rPr>
@@ -1458,7 +1509,7 @@
             <w:noProof/>
             <w:webHidden/>
           </w:rPr>
-          <w:t>9</w:t>
+          <w:t>16</w:t>
         </w:r>
         <w:r>
           <w:rPr>
@@ -1527,7 +1578,7 @@
             <w:noProof/>
             <w:webHidden/>
           </w:rPr>
-          <w:t>10</w:t>
+          <w:t>15</w:t>
         </w:r>
         <w:r>
           <w:rPr>
@@ -1554,6 +1605,7 @@
           <w:rPr>
             <w:rStyle w:val="Hyperlink"/>
             <w:noProof/>
+            <w:lang w:val="de-CH"/>
           </w:rPr>
           <w:t>4</w:t>
         </w:r>
@@ -1571,6 +1623,7 @@
           <w:rPr>
             <w:rStyle w:val="Hyperlink"/>
             <w:noProof/>
+            <w:lang w:val="de-CH"/>
           </w:rPr>
           <w:t>Implementation und Tests</w:t>
         </w:r>
@@ -1578,6 +1631,7 @@
           <w:rPr>
             <w:noProof/>
             <w:webHidden/>
+            <w:lang w:val="de-CH"/>
           </w:rPr>
           <w:tab/>
         </w:r>
@@ -1585,6 +1639,7 @@
           <w:rPr>
             <w:noProof/>
             <w:webHidden/>
+            <w:lang w:val="de-CH"/>
           </w:rPr>
           <w:fldChar w:fldCharType="begin"/>
         </w:r>
@@ -1592,6 +1647,7 @@
           <w:rPr>
             <w:noProof/>
             <w:webHidden/>
+            <w:lang w:val="de-CH"/>
           </w:rPr>
           <w:instrText xml:space="preserve"> PAGEREF _Toc390716660 \h </w:instrText>
         </w:r>
@@ -1599,12 +1655,14 @@
           <w:rPr>
             <w:noProof/>
             <w:webHidden/>
-          </w:rPr>
-        </w:r>
-        <w:r>
-          <w:rPr>
-            <w:noProof/>
-            <w:webHidden/>
+            <w:lang w:val="de-CH"/>
+          </w:rPr>
+        </w:r>
+        <w:r>
+          <w:rPr>
+            <w:noProof/>
+            <w:webHidden/>
+            <w:lang w:val="de-CH"/>
           </w:rPr>
           <w:fldChar w:fldCharType="separate"/>
         </w:r>
@@ -1612,13 +1670,15 @@
           <w:rPr>
             <w:noProof/>
             <w:webHidden/>
-          </w:rPr>
-          <w:t>10</w:t>
-        </w:r>
-        <w:r>
-          <w:rPr>
-            <w:noProof/>
-            <w:webHidden/>
+            <w:lang w:val="de-CH"/>
+          </w:rPr>
+          <w:t>17</w:t>
+        </w:r>
+        <w:r>
+          <w:rPr>
+            <w:noProof/>
+            <w:webHidden/>
+            <w:lang w:val="de-CH"/>
           </w:rPr>
           <w:fldChar w:fldCharType="end"/>
         </w:r>
@@ -1682,7 +1742,7 @@
             <w:noProof/>
             <w:webHidden/>
           </w:rPr>
-          <w:t>10</w:t>
+          <w:t>17</w:t>
         </w:r>
         <w:r>
           <w:rPr>
@@ -1751,7 +1811,7 @@
             <w:noProof/>
             <w:webHidden/>
           </w:rPr>
-          <w:t>10</w:t>
+          <w:t>17</w:t>
         </w:r>
         <w:r>
           <w:rPr>
@@ -1823,7 +1883,7 @@
             <w:noProof/>
             <w:webHidden/>
           </w:rPr>
-          <w:t>10</w:t>
+          <w:t>17</w:t>
         </w:r>
         <w:r>
           <w:rPr>
@@ -1895,7 +1955,7 @@
             <w:noProof/>
             <w:webHidden/>
           </w:rPr>
-          <w:t>10</w:t>
+          <w:t>17</w:t>
         </w:r>
         <w:r>
           <w:rPr>
@@ -1967,7 +2027,7 @@
             <w:noProof/>
             <w:webHidden/>
           </w:rPr>
-          <w:t>10</w:t>
+          <w:t>17</w:t>
         </w:r>
         <w:r>
           <w:rPr>
@@ -2039,7 +2099,7 @@
             <w:noProof/>
             <w:webHidden/>
           </w:rPr>
-          <w:t>10</w:t>
+          <w:t>17</w:t>
         </w:r>
         <w:r>
           <w:rPr>
@@ -2108,7 +2168,7 @@
             <w:noProof/>
             <w:webHidden/>
           </w:rPr>
-          <w:t>10</w:t>
+          <w:t>17</w:t>
         </w:r>
         <w:r>
           <w:rPr>
@@ -2135,6 +2195,7 @@
           <w:rPr>
             <w:rStyle w:val="Hyperlink"/>
             <w:noProof/>
+            <w:lang w:val="de-CH"/>
           </w:rPr>
           <w:t>5</w:t>
         </w:r>
@@ -2152,6 +2213,7 @@
           <w:rPr>
             <w:rStyle w:val="Hyperlink"/>
             <w:noProof/>
+            <w:lang w:val="de-CH"/>
           </w:rPr>
           <w:t>User-Dokumentation</w:t>
         </w:r>
@@ -2159,6 +2221,7 @@
           <w:rPr>
             <w:noProof/>
             <w:webHidden/>
+            <w:lang w:val="de-CH"/>
           </w:rPr>
           <w:tab/>
         </w:r>
@@ -2166,6 +2229,7 @@
           <w:rPr>
             <w:noProof/>
             <w:webHidden/>
+            <w:lang w:val="de-CH"/>
           </w:rPr>
           <w:fldChar w:fldCharType="begin"/>
         </w:r>
@@ -2173,6 +2237,7 @@
           <w:rPr>
             <w:noProof/>
             <w:webHidden/>
+            <w:lang w:val="de-CH"/>
           </w:rPr>
           <w:instrText xml:space="preserve"> PAGEREF _Toc390716668 \h </w:instrText>
         </w:r>
@@ -2180,12 +2245,14 @@
           <w:rPr>
             <w:noProof/>
             <w:webHidden/>
-          </w:rPr>
-        </w:r>
-        <w:r>
-          <w:rPr>
-            <w:noProof/>
-            <w:webHidden/>
+            <w:lang w:val="de-CH"/>
+          </w:rPr>
+        </w:r>
+        <w:r>
+          <w:rPr>
+            <w:noProof/>
+            <w:webHidden/>
+            <w:lang w:val="de-CH"/>
           </w:rPr>
           <w:fldChar w:fldCharType="separate"/>
         </w:r>
@@ -2193,13 +2260,15 @@
           <w:rPr>
             <w:noProof/>
             <w:webHidden/>
-          </w:rPr>
-          <w:t>10</w:t>
-        </w:r>
-        <w:r>
-          <w:rPr>
-            <w:noProof/>
-            <w:webHidden/>
+            <w:lang w:val="de-CH"/>
+          </w:rPr>
+          <w:t>17</w:t>
+        </w:r>
+        <w:r>
+          <w:rPr>
+            <w:noProof/>
+            <w:webHidden/>
+            <w:lang w:val="de-CH"/>
           </w:rPr>
           <w:fldChar w:fldCharType="end"/>
         </w:r>
@@ -2263,7 +2332,7 @@
             <w:noProof/>
             <w:webHidden/>
           </w:rPr>
-          <w:t>10</w:t>
+          <w:t>17</w:t>
         </w:r>
         <w:r>
           <w:rPr>
@@ -2332,7 +2401,7 @@
             <w:noProof/>
             <w:webHidden/>
           </w:rPr>
-          <w:t>10</w:t>
+          <w:t>17</w:t>
         </w:r>
         <w:r>
           <w:rPr>
@@ -2359,6 +2428,7 @@
           <w:rPr>
             <w:rStyle w:val="Hyperlink"/>
             <w:noProof/>
+            <w:lang w:val="de-CH"/>
           </w:rPr>
           <w:t>6</w:t>
         </w:r>
@@ -2376,6 +2446,7 @@
           <w:rPr>
             <w:rStyle w:val="Hyperlink"/>
             <w:noProof/>
+            <w:lang w:val="de-CH"/>
           </w:rPr>
           <w:t>Abbildungsverzeichnis</w:t>
         </w:r>
@@ -2383,6 +2454,7 @@
           <w:rPr>
             <w:noProof/>
             <w:webHidden/>
+            <w:lang w:val="de-CH"/>
           </w:rPr>
           <w:tab/>
         </w:r>
@@ -2390,6 +2462,7 @@
           <w:rPr>
             <w:noProof/>
             <w:webHidden/>
+            <w:lang w:val="de-CH"/>
           </w:rPr>
           <w:fldChar w:fldCharType="begin"/>
         </w:r>
@@ -2397,6 +2470,7 @@
           <w:rPr>
             <w:noProof/>
             <w:webHidden/>
+            <w:lang w:val="de-CH"/>
           </w:rPr>
           <w:instrText xml:space="preserve"> PAGEREF _Toc390716671 \h </w:instrText>
         </w:r>
@@ -2404,12 +2478,14 @@
           <w:rPr>
             <w:noProof/>
             <w:webHidden/>
-          </w:rPr>
-        </w:r>
-        <w:r>
-          <w:rPr>
-            <w:noProof/>
-            <w:webHidden/>
+            <w:lang w:val="de-CH"/>
+          </w:rPr>
+        </w:r>
+        <w:r>
+          <w:rPr>
+            <w:noProof/>
+            <w:webHidden/>
+            <w:lang w:val="de-CH"/>
           </w:rPr>
           <w:fldChar w:fldCharType="separate"/>
         </w:r>
@@ -2417,13 +2493,15 @@
           <w:rPr>
             <w:noProof/>
             <w:webHidden/>
-          </w:rPr>
-          <w:t>11</w:t>
-        </w:r>
-        <w:r>
-          <w:rPr>
-            <w:noProof/>
-            <w:webHidden/>
+            <w:lang w:val="de-CH"/>
+          </w:rPr>
+          <w:t>18</w:t>
+        </w:r>
+        <w:r>
+          <w:rPr>
+            <w:noProof/>
+            <w:webHidden/>
+            <w:lang w:val="de-CH"/>
           </w:rPr>
           <w:fldChar w:fldCharType="end"/>
         </w:r>
@@ -2445,6 +2523,7 @@
           <w:rPr>
             <w:rStyle w:val="Hyperlink"/>
             <w:noProof/>
+            <w:lang w:val="de-CH"/>
           </w:rPr>
           <w:t>7</w:t>
         </w:r>
@@ -2462,6 +2541,7 @@
           <w:rPr>
             <w:rStyle w:val="Hyperlink"/>
             <w:noProof/>
+            <w:lang w:val="de-CH"/>
           </w:rPr>
           <w:t>Tabellenverzeichnis</w:t>
         </w:r>
@@ -2469,6 +2549,7 @@
           <w:rPr>
             <w:noProof/>
             <w:webHidden/>
+            <w:lang w:val="de-CH"/>
           </w:rPr>
           <w:tab/>
         </w:r>
@@ -2476,6 +2557,7 @@
           <w:rPr>
             <w:noProof/>
             <w:webHidden/>
+            <w:lang w:val="de-CH"/>
           </w:rPr>
           <w:fldChar w:fldCharType="begin"/>
         </w:r>
@@ -2483,6 +2565,7 @@
           <w:rPr>
             <w:noProof/>
             <w:webHidden/>
+            <w:lang w:val="de-CH"/>
           </w:rPr>
           <w:instrText xml:space="preserve"> PAGEREF _Toc390716672 \h </w:instrText>
         </w:r>
@@ -2490,12 +2573,14 @@
           <w:rPr>
             <w:noProof/>
             <w:webHidden/>
-          </w:rPr>
-        </w:r>
-        <w:r>
-          <w:rPr>
-            <w:noProof/>
-            <w:webHidden/>
+            <w:lang w:val="de-CH"/>
+          </w:rPr>
+        </w:r>
+        <w:r>
+          <w:rPr>
+            <w:noProof/>
+            <w:webHidden/>
+            <w:lang w:val="de-CH"/>
           </w:rPr>
           <w:fldChar w:fldCharType="separate"/>
         </w:r>
@@ -2503,13 +2588,15 @@
           <w:rPr>
             <w:noProof/>
             <w:webHidden/>
-          </w:rPr>
-          <w:t>11</w:t>
-        </w:r>
-        <w:r>
-          <w:rPr>
-            <w:noProof/>
-            <w:webHidden/>
+            <w:lang w:val="de-CH"/>
+          </w:rPr>
+          <w:t>18</w:t>
+        </w:r>
+        <w:r>
+          <w:rPr>
+            <w:noProof/>
+            <w:webHidden/>
+            <w:lang w:val="de-CH"/>
           </w:rPr>
           <w:fldChar w:fldCharType="end"/>
         </w:r>
@@ -2531,6 +2618,7 @@
           <w:rPr>
             <w:rStyle w:val="Hyperlink"/>
             <w:noProof/>
+            <w:lang w:val="de-CH"/>
           </w:rPr>
           <w:t>8</w:t>
         </w:r>
@@ -2548,6 +2636,7 @@
           <w:rPr>
             <w:rStyle w:val="Hyperlink"/>
             <w:noProof/>
+            <w:lang w:val="de-CH"/>
           </w:rPr>
           <w:t>Glossar</w:t>
         </w:r>
@@ -2555,6 +2644,7 @@
           <w:rPr>
             <w:noProof/>
             <w:webHidden/>
+            <w:lang w:val="de-CH"/>
           </w:rPr>
           <w:tab/>
         </w:r>
@@ -2562,6 +2652,7 @@
           <w:rPr>
             <w:noProof/>
             <w:webHidden/>
+            <w:lang w:val="de-CH"/>
           </w:rPr>
           <w:fldChar w:fldCharType="begin"/>
         </w:r>
@@ -2569,6 +2660,7 @@
           <w:rPr>
             <w:noProof/>
             <w:webHidden/>
+            <w:lang w:val="de-CH"/>
           </w:rPr>
           <w:instrText xml:space="preserve"> PAGEREF _Toc390716673 \h </w:instrText>
         </w:r>
@@ -2576,12 +2668,14 @@
           <w:rPr>
             <w:noProof/>
             <w:webHidden/>
-          </w:rPr>
-        </w:r>
-        <w:r>
-          <w:rPr>
-            <w:noProof/>
-            <w:webHidden/>
+            <w:lang w:val="de-CH"/>
+          </w:rPr>
+        </w:r>
+        <w:r>
+          <w:rPr>
+            <w:noProof/>
+            <w:webHidden/>
+            <w:lang w:val="de-CH"/>
           </w:rPr>
           <w:fldChar w:fldCharType="separate"/>
         </w:r>
@@ -2589,13 +2683,15 @@
           <w:rPr>
             <w:noProof/>
             <w:webHidden/>
-          </w:rPr>
-          <w:t>11</w:t>
-        </w:r>
-        <w:r>
-          <w:rPr>
-            <w:noProof/>
-            <w:webHidden/>
+            <w:lang w:val="de-CH"/>
+          </w:rPr>
+          <w:t>18</w:t>
+        </w:r>
+        <w:r>
+          <w:rPr>
+            <w:noProof/>
+            <w:webHidden/>
+            <w:lang w:val="de-CH"/>
           </w:rPr>
           <w:fldChar w:fldCharType="end"/>
         </w:r>
@@ -2617,6 +2713,7 @@
           <w:rPr>
             <w:rStyle w:val="Hyperlink"/>
             <w:noProof/>
+            <w:lang w:val="de-CH"/>
           </w:rPr>
           <w:t>9</w:t>
         </w:r>
@@ -2634,6 +2731,7 @@
           <w:rPr>
             <w:rStyle w:val="Hyperlink"/>
             <w:noProof/>
+            <w:lang w:val="de-CH"/>
           </w:rPr>
           <w:t>Literaturverzeichnis</w:t>
         </w:r>
@@ -2641,6 +2739,7 @@
           <w:rPr>
             <w:noProof/>
             <w:webHidden/>
+            <w:lang w:val="de-CH"/>
           </w:rPr>
           <w:tab/>
         </w:r>
@@ -2648,6 +2747,7 @@
           <w:rPr>
             <w:noProof/>
             <w:webHidden/>
+            <w:lang w:val="de-CH"/>
           </w:rPr>
           <w:fldChar w:fldCharType="begin"/>
         </w:r>
@@ -2655,6 +2755,7 @@
           <w:rPr>
             <w:noProof/>
             <w:webHidden/>
+            <w:lang w:val="de-CH"/>
           </w:rPr>
           <w:instrText xml:space="preserve"> PAGEREF _Toc390716674 \h </w:instrText>
         </w:r>
@@ -2662,12 +2763,14 @@
           <w:rPr>
             <w:noProof/>
             <w:webHidden/>
-          </w:rPr>
-        </w:r>
-        <w:r>
-          <w:rPr>
-            <w:noProof/>
-            <w:webHidden/>
+            <w:lang w:val="de-CH"/>
+          </w:rPr>
+        </w:r>
+        <w:r>
+          <w:rPr>
+            <w:noProof/>
+            <w:webHidden/>
+            <w:lang w:val="de-CH"/>
           </w:rPr>
           <w:fldChar w:fldCharType="separate"/>
         </w:r>
@@ -2675,13 +2778,15 @@
           <w:rPr>
             <w:noProof/>
             <w:webHidden/>
-          </w:rPr>
-          <w:t>11</w:t>
-        </w:r>
-        <w:r>
-          <w:rPr>
-            <w:noProof/>
-            <w:webHidden/>
+            <w:lang w:val="de-CH"/>
+          </w:rPr>
+          <w:t>18</w:t>
+        </w:r>
+        <w:r>
+          <w:rPr>
+            <w:noProof/>
+            <w:webHidden/>
+            <w:lang w:val="de-CH"/>
           </w:rPr>
           <w:fldChar w:fldCharType="end"/>
         </w:r>
@@ -2703,6 +2808,7 @@
           <w:rPr>
             <w:rStyle w:val="Hyperlink"/>
             <w:noProof/>
+            <w:lang w:val="de-CH"/>
           </w:rPr>
           <w:t>10</w:t>
         </w:r>
@@ -2720,6 +2826,7 @@
           <w:rPr>
             <w:rStyle w:val="Hyperlink"/>
             <w:noProof/>
+            <w:lang w:val="de-CH"/>
           </w:rPr>
           <w:t>Anhang</w:t>
         </w:r>
@@ -2727,6 +2834,7 @@
           <w:rPr>
             <w:noProof/>
             <w:webHidden/>
+            <w:lang w:val="de-CH"/>
           </w:rPr>
           <w:tab/>
         </w:r>
@@ -2734,6 +2842,7 @@
           <w:rPr>
             <w:noProof/>
             <w:webHidden/>
+            <w:lang w:val="de-CH"/>
           </w:rPr>
           <w:fldChar w:fldCharType="begin"/>
         </w:r>
@@ -2741,6 +2850,7 @@
           <w:rPr>
             <w:noProof/>
             <w:webHidden/>
+            <w:lang w:val="de-CH"/>
           </w:rPr>
           <w:instrText xml:space="preserve"> PAGEREF _Toc390716675 \h </w:instrText>
         </w:r>
@@ -2748,12 +2858,14 @@
           <w:rPr>
             <w:noProof/>
             <w:webHidden/>
-          </w:rPr>
-        </w:r>
-        <w:r>
-          <w:rPr>
-            <w:noProof/>
-            <w:webHidden/>
+            <w:lang w:val="de-CH"/>
+          </w:rPr>
+        </w:r>
+        <w:r>
+          <w:rPr>
+            <w:noProof/>
+            <w:webHidden/>
+            <w:lang w:val="de-CH"/>
           </w:rPr>
           <w:fldChar w:fldCharType="separate"/>
         </w:r>
@@ -2761,13 +2873,15 @@
           <w:rPr>
             <w:noProof/>
             <w:webHidden/>
-          </w:rPr>
-          <w:t>12</w:t>
-        </w:r>
-        <w:r>
-          <w:rPr>
-            <w:noProof/>
-            <w:webHidden/>
+            <w:lang w:val="de-CH"/>
+          </w:rPr>
+          <w:t>19</w:t>
+        </w:r>
+        <w:r>
+          <w:rPr>
+            <w:noProof/>
+            <w:webHidden/>
+            <w:lang w:val="de-CH"/>
           </w:rPr>
           <w:fldChar w:fldCharType="end"/>
         </w:r>
@@ -2813,11 +2927,19 @@
       <w:r>
         <w:t xml:space="preserve">. Zu diesem Projekt existiert ein </w:t>
       </w:r>
+      <w:proofErr w:type="spellStart"/>
       <w:r>
         <w:rPr>
           <w:i/>
         </w:rPr>
-        <w:t>GitHub-Repository</w:t>
+        <w:t>GitHub</w:t>
+      </w:r>
+      <w:proofErr w:type="spellEnd"/>
+      <w:r>
+        <w:rPr>
+          <w:i/>
+        </w:rPr>
+        <w:t>-Repository</w:t>
       </w:r>
       <w:r>
         <w:t xml:space="preserve"> (Link vgl.</w:t>
@@ -2956,19 +3078,8 @@
             <w:shd w:val="clear" w:color="auto" w:fill="A6A6A6"/>
           </w:tcPr>
           <w:p>
-            <w:pPr>
-              <w:rPr>
-                <w:b/>
-              </w:rPr>
-            </w:pPr>
-            <w:r>
-              <w:rPr>
-                <w:b/>
-              </w:rPr>
-              <w:t xml:space="preserve">Verwendete </w:t>
-            </w:r>
-            <w:r>
-              <w:t>Technologien und Tools</w:t>
+            <w:r>
+              <w:t>Verwendete Technologien und Tools</w:t>
             </w:r>
             <w:r>
               <w:t>:</w:t>
@@ -3022,14 +3133,8 @@
           <w:p>
             <w:pPr>
               <w:ind w:right="-2460"/>
-              <w:rPr>
-                <w:lang w:val="en-GB"/>
-              </w:rPr>
             </w:pPr>
             <w:r>
-              <w:rPr>
-                <w:lang w:val="en-GB"/>
-              </w:rPr>
               <w:t xml:space="preserve">Java Universal Network/Graph Framework (JUNG) </w:t>
             </w:r>
           </w:p>
@@ -3054,16 +3159,13 @@
             <w:shd w:val="clear" w:color="auto" w:fill="E6E6E6"/>
           </w:tcPr>
           <w:p>
-            <w:pPr>
-              <w:rPr>
-                <w:lang w:val="en-GB"/>
-              </w:rPr>
-            </w:pPr>
-            <w:r>
-              <w:rPr>
-                <w:lang w:val="en-GB"/>
-              </w:rPr>
-              <w:t>Eclipse IDE (Kepler Service Release 2)</w:t>
+            <w:proofErr w:type="spellStart"/>
+            <w:r>
+              <w:t>Eclipse</w:t>
+            </w:r>
+            <w:proofErr w:type="spellEnd"/>
+            <w:r>
+              <w:t xml:space="preserve"> IDE (Kepler Service Release 2)</w:t>
             </w:r>
           </w:p>
         </w:tc>
@@ -3075,8 +3177,13 @@
             <w:shd w:val="clear" w:color="auto" w:fill="E6E6E6"/>
           </w:tcPr>
           <w:p>
-            <w:r>
-              <w:t>Build-Management-Tool:</w:t>
+            <w:proofErr w:type="spellStart"/>
+            <w:r>
+              <w:t>Build</w:t>
+            </w:r>
+            <w:proofErr w:type="spellEnd"/>
+            <w:r>
+              <w:t>-Management-Tool:</w:t>
             </w:r>
           </w:p>
         </w:tc>
@@ -3087,16 +3194,32 @@
             <w:shd w:val="clear" w:color="auto" w:fill="E6E6E6"/>
           </w:tcPr>
           <w:p>
-            <w:pPr>
-              <w:rPr>
-                <w:lang w:val="en-GB"/>
-              </w:rPr>
-            </w:pPr>
-            <w:r>
-              <w:rPr>
-                <w:lang w:val="en-GB"/>
-              </w:rPr>
-              <w:t>Apache Maven (Maven-Tools Eclipse)</w:t>
+            <w:r>
+              <w:t xml:space="preserve">Apache </w:t>
+            </w:r>
+            <w:proofErr w:type="spellStart"/>
+            <w:r>
+              <w:t>Maven</w:t>
+            </w:r>
+            <w:proofErr w:type="spellEnd"/>
+            <w:r>
+              <w:t xml:space="preserve"> (</w:t>
+            </w:r>
+            <w:proofErr w:type="spellStart"/>
+            <w:r>
+              <w:t>Maven</w:t>
+            </w:r>
+            <w:proofErr w:type="spellEnd"/>
+            <w:r>
+              <w:t xml:space="preserve">-Tools </w:t>
+            </w:r>
+            <w:proofErr w:type="spellStart"/>
+            <w:r>
+              <w:t>Eclipse</w:t>
+            </w:r>
+            <w:proofErr w:type="spellEnd"/>
+            <w:r>
+              <w:t>)</w:t>
             </w:r>
           </w:p>
         </w:tc>
@@ -3121,7 +3244,15 @@
           </w:tcPr>
           <w:p>
             <w:r>
-              <w:t>GIT (GIT-Client Eclipse)</w:t>
+              <w:t xml:space="preserve">GIT (GIT-Client </w:t>
+            </w:r>
+            <w:proofErr w:type="spellStart"/>
+            <w:r>
+              <w:t>Eclipse</w:t>
+            </w:r>
+            <w:proofErr w:type="spellEnd"/>
+            <w:r>
+              <w:t>)</w:t>
             </w:r>
           </w:p>
         </w:tc>
@@ -3132,7 +3263,7 @@
         <w:pStyle w:val="Beschriftung"/>
       </w:pPr>
       <w:bookmarkStart w:id="2" w:name="_Toc371572880"/>
-      <w:bookmarkStart w:id="3" w:name="_Toc390716743"/>
+      <w:bookmarkStart w:id="3" w:name="_Toc390850488"/>
       <w:r>
         <w:t xml:space="preserve">Tabelle </w:t>
       </w:r>
@@ -3169,8 +3300,13 @@
       </w:pPr>
       <w:bookmarkStart w:id="4" w:name="_Toc390716646"/>
       <w:r>
-        <w:t>Requirements und Use</w:t>
-      </w:r>
+        <w:t xml:space="preserve">Requirements und </w:t>
+      </w:r>
+      <w:proofErr w:type="spellStart"/>
+      <w:r>
+        <w:t>Use</w:t>
+      </w:r>
+      <w:proofErr w:type="spellEnd"/>
       <w:r>
         <w:t xml:space="preserve"> </w:t>
       </w:r>
@@ -3246,11 +3382,19 @@
       <w:r>
         <w:t xml:space="preserve"> </w:t>
       </w:r>
+      <w:proofErr w:type="spellStart"/>
       <w:r>
         <w:rPr>
           <w:i/>
         </w:rPr>
-        <w:t>Use Cases</w:t>
+        <w:t>Use</w:t>
+      </w:r>
+      <w:proofErr w:type="spellEnd"/>
+      <w:r>
+        <w:rPr>
+          <w:i/>
+        </w:rPr>
+        <w:t xml:space="preserve"> Cases</w:t>
       </w:r>
       <w:r>
         <w:t xml:space="preserve"> in einem Diagramm dargestellt. </w:t>
@@ -3262,82 +3406,81 @@
       </w:pPr>
       <w:bookmarkStart w:id="5" w:name="_Toc390716647"/>
       <w:r>
-        <w:t xml:space="preserve">User </w:t>
+        <w:t>User Requirements</w:t>
+      </w:r>
+      <w:bookmarkEnd w:id="5"/>
+    </w:p>
+    <w:p>
+      <w:r>
+        <w:t xml:space="preserve">Es soll eine Software erstellt werden, welche </w:t>
+      </w:r>
+      <w:r>
+        <w:t xml:space="preserve">gerichtete und </w:t>
+      </w:r>
+      <w:proofErr w:type="spellStart"/>
+      <w:r>
+        <w:t>ungerichtete</w:t>
+      </w:r>
+      <w:proofErr w:type="spellEnd"/>
+      <w:r>
+        <w:t xml:space="preserve"> </w:t>
+      </w:r>
+      <w:r>
+        <w:t xml:space="preserve">Graphen </w:t>
+      </w:r>
+      <w:r>
+        <w:t xml:space="preserve">erstellen und </w:t>
+      </w:r>
+      <w:r>
+        <w:t>darstellen kann</w:t>
+      </w:r>
+      <w:r>
+        <w:t>.</w:t>
+      </w:r>
+      <w:r>
+        <w:t xml:space="preserve"> Die Software soll es ermöglichen</w:t>
+      </w:r>
+      <w:r>
+        <w:t>, Graphen aus einer Datei zu laden, zu bearbeiten und in einer Datei zu speichern.</w:t>
+      </w:r>
+    </w:p>
+    <w:p>
+      <w:r>
+        <w:t xml:space="preserve">Gleichzeitig soll die Software zur Visualisierung der Traversierung von Graphen dienen. </w:t>
+      </w:r>
+      <w:r>
+        <w:t xml:space="preserve">Verschiedene Algorithmen wie z. B. Tiefensuche, Breitensuche, Dijkstra oder Kruskal </w:t>
+      </w:r>
+      <w:r>
+        <w:t>soll</w:t>
+      </w:r>
+      <w:r>
+        <w:t>en</w:t>
+      </w:r>
+      <w:r>
+        <w:t xml:space="preserve"> mit diesem Werkzeug auf einfache Weise visualisierbar werden. </w:t>
+      </w:r>
+      <w:r>
+        <w:t xml:space="preserve">Die Visualisierung der Algorithmen soll dabei entweder in einer Animation oder Schritt für Schritt möglich sein. </w:t>
+      </w:r>
+      <w:r>
+        <w:t xml:space="preserve">Die Applikation </w:t>
+      </w:r>
+      <w:r>
+        <w:t>soll sich als didaktisches Hilfsmittel für beliebige Graphen-Algorithmen eignen.</w:t>
+      </w:r>
+    </w:p>
+    <w:p>
+      <w:pPr>
+        <w:pStyle w:val="berschrift2"/>
+      </w:pPr>
+      <w:bookmarkStart w:id="6" w:name="_Toc390716648"/>
+      <w:r>
+        <w:t xml:space="preserve">System </w:t>
       </w:r>
       <w:r>
         <w:t>Requirements</w:t>
       </w:r>
-      <w:bookmarkEnd w:id="5"/>
-    </w:p>
-    <w:p>
-      <w:r>
-        <w:t xml:space="preserve">Es soll eine Software erstellt werden, welche </w:t>
-      </w:r>
-      <w:r>
-        <w:t xml:space="preserve">gerichtete und ungerichtete </w:t>
-      </w:r>
-      <w:r>
-        <w:t xml:space="preserve">Graphen </w:t>
-      </w:r>
-      <w:r>
-        <w:t xml:space="preserve">erstellen und </w:t>
-      </w:r>
-      <w:r>
-        <w:t>darstellen kann</w:t>
-      </w:r>
-      <w:r>
-        <w:t>.</w:t>
-      </w:r>
-      <w:r>
-        <w:t xml:space="preserve"> Die Software soll es ermöglichen</w:t>
-      </w:r>
-      <w:r>
-        <w:t>, Graphen aus einer Datei zu laden, zu bearbeiten und in einer Datei zu speichern.</w:t>
-      </w:r>
-    </w:p>
-    <w:p>
-      <w:r>
-        <w:t xml:space="preserve">Gleichzeitig soll die Software zur Visualisierung der Traversierung von Graphen dienen. </w:t>
-      </w:r>
-      <w:r>
-        <w:t xml:space="preserve">Verschiedene Algorithmen wie z. B. Tiefensuche, Breitensuche, </w:t>
-      </w:r>
-      <w:r>
-        <w:t>Dijkstra</w:t>
-      </w:r>
-      <w:r>
-        <w:t xml:space="preserve"> oder Kruskal </w:t>
-      </w:r>
-      <w:r>
-        <w:t>soll</w:t>
-      </w:r>
-      <w:r>
-        <w:t>en</w:t>
-      </w:r>
-      <w:r>
-        <w:t xml:space="preserve"> mit diesem Werkzeug auf einfache Weise visualisierbar werden. </w:t>
-      </w:r>
-      <w:r>
-        <w:t xml:space="preserve">Die Visualisierung der Algorithmen soll dabei entweder in einer Animation oder Schritt für Schritt möglich sein. </w:t>
-      </w:r>
-      <w:r>
-        <w:t xml:space="preserve">Die Applikation </w:t>
-      </w:r>
-      <w:r>
-        <w:t>soll sich als didaktisches Hilfsmittel für beliebige Graphen-Algorithmen eignen.</w:t>
-      </w:r>
-    </w:p>
-    <w:p>
-      <w:pPr>
-        <w:pStyle w:val="berschrift2"/>
-      </w:pPr>
-      <w:bookmarkStart w:id="6" w:name="_Toc390716648"/>
-      <w:r>
-        <w:t xml:space="preserve">System </w:t>
-      </w:r>
-      <w:r>
-        <w:t>Requirements</w:t>
-      </w:r>
       <w:bookmarkEnd w:id="6"/>
     </w:p>
     <w:p>
@@ -3377,10 +3520,19 @@
     </w:p>
     <w:p>
       <w:pPr>
+        <w:spacing w:line="240" w:lineRule="auto"/>
+      </w:pPr>
+      <w:r>
+        <w:br w:type="page"/>
+      </w:r>
+    </w:p>
+    <w:p>
+      <w:pPr>
         <w:pStyle w:val="berschrift3"/>
       </w:pPr>
       <w:bookmarkStart w:id="7" w:name="_Toc390716649"/>
       <w:r>
+        <w:lastRenderedPageBreak/>
         <w:t>Funktionale Requirements</w:t>
       </w:r>
       <w:bookmarkEnd w:id="7"/>
@@ -3470,7 +3622,15 @@
           </w:tcPr>
           <w:p>
             <w:r>
-              <w:t>Schlingen sind bei gerichteten und ungerichteten Graphen zulässig</w:t>
+              <w:t xml:space="preserve">Schlingen sind bei gerichteten und </w:t>
+            </w:r>
+            <w:proofErr w:type="spellStart"/>
+            <w:r>
+              <w:t>ungerichteten</w:t>
+            </w:r>
+            <w:proofErr w:type="spellEnd"/>
+            <w:r>
+              <w:t xml:space="preserve"> Graphen zulässig</w:t>
             </w:r>
           </w:p>
         </w:tc>
@@ -3502,9 +3662,8 @@
       <w:pPr>
         <w:pStyle w:val="Beschriftung"/>
       </w:pPr>
-      <w:bookmarkStart w:id="8" w:name="_Toc390716744"/>
-      <w:r>
-        <w:lastRenderedPageBreak/>
+      <w:bookmarkStart w:id="8" w:name="_Toc390850489"/>
+      <w:r>
         <w:t xml:space="preserve">Tabelle </w:t>
       </w:r>
       <w:r>
@@ -3529,16 +3688,23 @@
         <w:t xml:space="preserve">: </w:t>
       </w:r>
       <w:r>
+        <w:t xml:space="preserve">Funktionale </w:t>
+      </w:r>
+      <w:r>
         <w:t>Requirement</w:t>
       </w:r>
       <w:r>
         <w:t>s</w:t>
       </w:r>
       <w:r>
-        <w:t xml:space="preserve"> - Neuen Graphen erstellen</w:t>
+        <w:t xml:space="preserve"> - n</w:t>
+      </w:r>
+      <w:r>
+        <w:t>euen Graphen erstellen</w:t>
       </w:r>
       <w:bookmarkEnd w:id="8"/>
     </w:p>
+    <w:p/>
     <w:tbl>
       <w:tblPr>
         <w:tblW w:w="9469" w:type="dxa"/>
@@ -3775,7 +3941,21 @@
               <w:rPr>
                 <w:i/>
               </w:rPr>
-              <w:t>Drag and Drop</w:t>
+              <w:t xml:space="preserve">Drag </w:t>
+            </w:r>
+            <w:proofErr w:type="spellStart"/>
+            <w:r>
+              <w:rPr>
+                <w:i/>
+              </w:rPr>
+              <w:t>and</w:t>
+            </w:r>
+            <w:proofErr w:type="spellEnd"/>
+            <w:r>
+              <w:rPr>
+                <w:i/>
+              </w:rPr>
+              <w:t xml:space="preserve"> Drop</w:t>
             </w:r>
           </w:p>
         </w:tc>
@@ -3919,7 +4099,7 @@
       <w:pPr>
         <w:pStyle w:val="Beschriftung"/>
       </w:pPr>
-      <w:bookmarkStart w:id="9" w:name="_Toc390716745"/>
+      <w:bookmarkStart w:id="9" w:name="_Toc390850490"/>
       <w:r>
         <w:t xml:space="preserve">Tabelle </w:t>
       </w:r>
@@ -3945,25 +4125,20 @@
         <w:t xml:space="preserve">: </w:t>
       </w:r>
       <w:r>
+        <w:t xml:space="preserve">Funktionale </w:t>
+      </w:r>
+      <w:r>
         <w:t>Requirement</w:t>
       </w:r>
       <w:r>
         <w:t>s</w:t>
       </w:r>
       <w:r>
-        <w:t xml:space="preserve"> - </w:t>
-      </w:r>
-      <w:r>
-        <w:t>Gra</w:t>
-      </w:r>
-      <w:r>
-        <w:t xml:space="preserve">ph-Elemente </w:t>
-      </w:r>
-      <w:r>
-        <w:t>bearbeiten</w:t>
+        <w:t xml:space="preserve"> - Graph-Elemente bearbeiten</w:t>
       </w:r>
       <w:bookmarkEnd w:id="9"/>
     </w:p>
+    <w:p/>
     <w:tbl>
       <w:tblPr>
         <w:tblW w:w="9440" w:type="dxa"/>
@@ -4042,7 +4217,7 @@
       <w:pPr>
         <w:pStyle w:val="Beschriftung"/>
       </w:pPr>
-      <w:bookmarkStart w:id="10" w:name="_Toc390716746"/>
+      <w:bookmarkStart w:id="10" w:name="_Toc390850491"/>
       <w:r>
         <w:t xml:space="preserve">Tabelle </w:t>
       </w:r>
@@ -4068,19 +4243,20 @@
         <w:t xml:space="preserve">: </w:t>
       </w:r>
       <w:r>
+        <w:t xml:space="preserve">Funktionale </w:t>
+      </w:r>
+      <w:r>
         <w:t>Requirement</w:t>
       </w:r>
       <w:r>
         <w:t>s</w:t>
       </w:r>
       <w:r>
-        <w:t xml:space="preserve"> - </w:t>
-      </w:r>
-      <w:r>
-        <w:t>Graphen bearbeiten</w:t>
+        <w:t xml:space="preserve"> - Graphen bearbeiten</w:t>
       </w:r>
       <w:bookmarkEnd w:id="10"/>
     </w:p>
+    <w:p/>
     <w:tbl>
       <w:tblPr>
         <w:tblW w:w="9469" w:type="dxa"/>
@@ -4154,10 +4330,7 @@
           </w:tcPr>
           <w:p>
             <w:r>
-              <w:t>Allgemein</w:t>
-            </w:r>
-            <w:r>
-              <w:t>:</w:t>
+              <w:t>Allgemein:</w:t>
             </w:r>
           </w:p>
         </w:tc>
@@ -4234,13 +4407,7 @@
               <w:rPr>
                 <w:i/>
               </w:rPr>
-              <w:t xml:space="preserve">rekursive </w:t>
-            </w:r>
-            <w:r>
-              <w:rPr>
-                <w:i/>
-              </w:rPr>
-              <w:t>Tiefensuche</w:t>
+              <w:t>rekursive Tiefensuche</w:t>
             </w:r>
             <w:r>
               <w:t xml:space="preserve"> alle Knoten bis der Endknoten erreicht wurde und speichere die einzelnen Schritte in einer Datenstruktur.</w:t>
@@ -4297,19 +4464,7 @@
               <w:rPr>
                 <w:i/>
               </w:rPr>
-              <w:t xml:space="preserve">rekursive </w:t>
-            </w:r>
-            <w:r>
-              <w:rPr>
-                <w:i/>
-              </w:rPr>
-              <w:t>Tiefensuche</w:t>
-            </w:r>
-            <w:r>
-              <w:rPr>
-                <w:i/>
-              </w:rPr>
-              <w:t xml:space="preserve"> </w:t>
+              <w:t xml:space="preserve">rekursive Tiefensuche </w:t>
             </w:r>
             <w:r>
               <w:t>alle vom Startknoten aus erreichbaren Knoten und speichere die einzelnen Schritte in einer Datenstruktur.</w:t>
@@ -4337,7 +4492,15 @@
           </w:tcPr>
           <w:p>
             <w:r>
-              <w:t>auf gerichtete und ungerichtete Graphen anwendbar</w:t>
+              <w:t xml:space="preserve">auf gerichtete und </w:t>
+            </w:r>
+            <w:proofErr w:type="spellStart"/>
+            <w:r>
+              <w:t>ungerichtete</w:t>
+            </w:r>
+            <w:proofErr w:type="spellEnd"/>
+            <w:r>
+              <w:t xml:space="preserve"> Graphen anwendbar</w:t>
             </w:r>
           </w:p>
         </w:tc>
@@ -4442,13 +4605,7 @@
               <w:t>Breitensuche</w:t>
             </w:r>
             <w:r>
-              <w:t xml:space="preserve"> alle vom Startknoten aus erreichbaren Knoten</w:t>
-            </w:r>
-            <w:r>
-              <w:t xml:space="preserve"> </w:t>
-            </w:r>
-            <w:r>
-              <w:t>und speichere die einzelnen Schritte in einer Datenstruktur.</w:t>
+              <w:t xml:space="preserve"> alle vom Startknoten aus erreichbaren Knoten und speichere die einzelnen Schritte in einer Datenstruktur.</w:t>
             </w:r>
           </w:p>
         </w:tc>
@@ -4478,7 +4635,15 @@
           </w:tcPr>
           <w:p>
             <w:r>
-              <w:t>auf gerichtete und ungerichtete Graphen anwendbar</w:t>
+              <w:t xml:space="preserve">auf gerichtete und </w:t>
+            </w:r>
+            <w:proofErr w:type="spellStart"/>
+            <w:r>
+              <w:t>ungerichtete</w:t>
+            </w:r>
+            <w:proofErr w:type="spellEnd"/>
+            <w:r>
+              <w:t xml:space="preserve"> Graphen anwendbar</w:t>
             </w:r>
           </w:p>
         </w:tc>
@@ -4635,7 +4800,15 @@
           </w:tcPr>
           <w:p>
             <w:r>
-              <w:t>auf gerichtete und ungerichtete Graphen anwendbar</w:t>
+              <w:t xml:space="preserve">auf gerichtete und </w:t>
+            </w:r>
+            <w:proofErr w:type="spellStart"/>
+            <w:r>
+              <w:t>ungerichtete</w:t>
+            </w:r>
+            <w:proofErr w:type="spellEnd"/>
+            <w:r>
+              <w:t xml:space="preserve"> Graphen anwendbar</w:t>
             </w:r>
           </w:p>
         </w:tc>
@@ -4711,7 +4884,15 @@
           </w:tcPr>
           <w:p>
             <w:r>
-              <w:t>nur auf ungerichtete Graphen anwendbar</w:t>
+              <w:t xml:space="preserve">nur auf </w:t>
+            </w:r>
+            <w:proofErr w:type="spellStart"/>
+            <w:r>
+              <w:t>ungerichtete</w:t>
+            </w:r>
+            <w:proofErr w:type="spellEnd"/>
+            <w:r>
+              <w:t xml:space="preserve"> Graphen anwendbar</w:t>
             </w:r>
           </w:p>
         </w:tc>
@@ -4721,7 +4902,7 @@
       <w:pPr>
         <w:pStyle w:val="Beschriftung"/>
       </w:pPr>
-      <w:bookmarkStart w:id="11" w:name="_Toc390716747"/>
+      <w:bookmarkStart w:id="11" w:name="_Toc390850492"/>
       <w:r>
         <w:t xml:space="preserve">Tabelle </w:t>
       </w:r>
@@ -4747,19 +4928,20 @@
         <w:t xml:space="preserve">: </w:t>
       </w:r>
       <w:r>
+        <w:t xml:space="preserve">Funktionale </w:t>
+      </w:r>
+      <w:r>
         <w:t>Requirement</w:t>
       </w:r>
       <w:r>
         <w:t>s</w:t>
       </w:r>
       <w:r>
-        <w:t xml:space="preserve"> - </w:t>
-      </w:r>
-      <w:r>
-        <w:t>Algorithmus auswählen</w:t>
+        <w:t xml:space="preserve"> - Algorithmus auswählen</w:t>
       </w:r>
       <w:bookmarkEnd w:id="11"/>
     </w:p>
+    <w:p/>
     <w:tbl>
       <w:tblPr>
         <w:tblW w:w="9469" w:type="dxa"/>
@@ -4854,7 +5036,15 @@
           </w:tcPr>
           <w:p>
             <w:r>
-              <w:t>Fortschritt der Traversierung grafisch darstellen (Progressbar)</w:t>
+              <w:t>Fortschritt der Traversierung grafisch darstellen (</w:t>
+            </w:r>
+            <w:proofErr w:type="spellStart"/>
+            <w:r>
+              <w:t>Progressbar</w:t>
+            </w:r>
+            <w:proofErr w:type="spellEnd"/>
+            <w:r>
+              <w:t>)</w:t>
             </w:r>
           </w:p>
         </w:tc>
@@ -5027,7 +5217,7 @@
       <w:pPr>
         <w:pStyle w:val="Beschriftung"/>
       </w:pPr>
-      <w:bookmarkStart w:id="12" w:name="_Toc390716748"/>
+      <w:bookmarkStart w:id="12" w:name="_Toc390850493"/>
       <w:r>
         <w:t xml:space="preserve">Tabelle </w:t>
       </w:r>
@@ -5053,6 +5243,9 @@
         <w:t xml:space="preserve">: </w:t>
       </w:r>
       <w:r>
+        <w:t xml:space="preserve">Funktionale </w:t>
+      </w:r>
+      <w:r>
         <w:t>Requirement</w:t>
       </w:r>
       <w:r>
@@ -5062,9 +5255,20 @@
         <w:t xml:space="preserve"> - </w:t>
       </w:r>
       <w:r>
-        <w:t>Schrittweise Traversierung</w:t>
+        <w:t>s</w:t>
+      </w:r>
+      <w:r>
+        <w:t>chrittweise Traversierung</w:t>
       </w:r>
       <w:bookmarkEnd w:id="12"/>
+    </w:p>
+    <w:p>
+      <w:pPr>
+        <w:spacing w:line="240" w:lineRule="auto"/>
+      </w:pPr>
+      <w:r>
+        <w:br w:type="page"/>
+      </w:r>
     </w:p>
     <w:tbl>
       <w:tblPr>
@@ -5115,6 +5319,7 @@
               </w:rPr>
             </w:pPr>
             <w:r>
+              <w:lastRenderedPageBreak/>
               <w:t>Animation anzeigen:</w:t>
             </w:r>
           </w:p>
@@ -5290,7 +5495,7 @@
       <w:pPr>
         <w:pStyle w:val="Beschriftung"/>
       </w:pPr>
-      <w:bookmarkStart w:id="13" w:name="_Toc390716749"/>
+      <w:bookmarkStart w:id="13" w:name="_Toc390850494"/>
       <w:r>
         <w:t xml:space="preserve">Tabelle </w:t>
       </w:r>
@@ -5316,19 +5521,20 @@
         <w:t xml:space="preserve">: </w:t>
       </w:r>
       <w:r>
+        <w:t xml:space="preserve">Funktionale </w:t>
+      </w:r>
+      <w:r>
         <w:t>Requirement</w:t>
       </w:r>
       <w:r>
         <w:t>s</w:t>
       </w:r>
       <w:r>
-        <w:t xml:space="preserve"> - </w:t>
-      </w:r>
-      <w:r>
-        <w:t>Animation anzeigen</w:t>
+        <w:t xml:space="preserve"> - Animation anzeigen</w:t>
       </w:r>
       <w:bookmarkEnd w:id="13"/>
     </w:p>
+    <w:p/>
     <w:tbl>
       <w:tblPr>
         <w:tblW w:w="9440" w:type="dxa"/>
@@ -5416,7 +5622,15 @@
           </w:tcPr>
           <w:p>
             <w:r>
-              <w:t>Spezielles XML-Format (graphml) wird zur Speicherung verwendet</w:t>
+              <w:t>Spezielles XML-Format (</w:t>
+            </w:r>
+            <w:proofErr w:type="spellStart"/>
+            <w:r>
+              <w:t>graphml</w:t>
+            </w:r>
+            <w:proofErr w:type="spellEnd"/>
+            <w:r>
+              <w:t>) wird zur Speicherung verwendet</w:t>
             </w:r>
           </w:p>
         </w:tc>
@@ -5426,7 +5640,7 @@
       <w:pPr>
         <w:pStyle w:val="Beschriftung"/>
       </w:pPr>
-      <w:bookmarkStart w:id="14" w:name="_Toc390716750"/>
+      <w:bookmarkStart w:id="14" w:name="_Toc390850495"/>
       <w:r>
         <w:t xml:space="preserve">Tabelle </w:t>
       </w:r>
@@ -5452,16 +5666,16 @@
         <w:t xml:space="preserve">: </w:t>
       </w:r>
       <w:r>
+        <w:t xml:space="preserve">Funktionale </w:t>
+      </w:r>
+      <w:r>
         <w:t>Requirement</w:t>
       </w:r>
       <w:r>
         <w:t>s</w:t>
       </w:r>
       <w:r>
-        <w:t xml:space="preserve"> - </w:t>
-      </w:r>
-      <w:r>
-        <w:t>IO-Operationen</w:t>
+        <w:t xml:space="preserve"> - IO-Operationen</w:t>
       </w:r>
       <w:bookmarkEnd w:id="14"/>
     </w:p>
@@ -5471,7 +5685,6 @@
       </w:pPr>
       <w:bookmarkStart w:id="15" w:name="_Toc390716650"/>
       <w:r>
-        <w:lastRenderedPageBreak/>
         <w:t>Nicht-funktionale Requirements</w:t>
       </w:r>
       <w:bookmarkEnd w:id="15"/>
@@ -5661,8 +5874,13 @@
             <w:shd w:val="clear" w:color="auto" w:fill="E6E6E6"/>
           </w:tcPr>
           <w:p>
-            <w:r>
-              <w:t>Tooltips mit erklärendem Text zu allen wichtigen GUI-Elementen</w:t>
+            <w:proofErr w:type="spellStart"/>
+            <w:r>
+              <w:t>Tooltips</w:t>
+            </w:r>
+            <w:proofErr w:type="spellEnd"/>
+            <w:r>
+              <w:t xml:space="preserve"> mit erklärendem Text zu allen wichtigen GUI-Elementen</w:t>
             </w:r>
           </w:p>
         </w:tc>
@@ -5878,7 +6096,7 @@
       <w:pPr>
         <w:pStyle w:val="Beschriftung"/>
       </w:pPr>
-      <w:bookmarkStart w:id="16" w:name="_Toc390716751"/>
+      <w:bookmarkStart w:id="16" w:name="_Toc390850496"/>
       <w:r>
         <w:t xml:space="preserve">Tabelle </w:t>
       </w:r>
@@ -5901,10 +6119,7 @@
         <w:fldChar w:fldCharType="end"/>
       </w:r>
       <w:r>
-        <w:t>: N</w:t>
-      </w:r>
-      <w:r>
-        <w:t>icht-funktionale Requirements</w:t>
+        <w:t>: Nicht-funktionale Requirements</w:t>
       </w:r>
       <w:bookmarkEnd w:id="16"/>
     </w:p>
@@ -5921,9 +6136,14 @@
         <w:pStyle w:val="berschrift2"/>
       </w:pPr>
       <w:bookmarkStart w:id="17" w:name="_Toc390716651"/>
+      <w:proofErr w:type="spellStart"/>
       <w:r>
         <w:lastRenderedPageBreak/>
-        <w:t>Use Cases</w:t>
+        <w:t>Use</w:t>
+      </w:r>
+      <w:proofErr w:type="spellEnd"/>
+      <w:r>
+        <w:t xml:space="preserve"> Cases</w:t>
       </w:r>
       <w:bookmarkEnd w:id="17"/>
     </w:p>
@@ -5931,11 +6151,19 @@
       <w:r>
         <w:t xml:space="preserve">Im folgenden Diagramm werden die wichtigsten </w:t>
       </w:r>
+      <w:proofErr w:type="spellStart"/>
       <w:r>
         <w:rPr>
           <w:i/>
         </w:rPr>
-        <w:t>Use Cases</w:t>
+        <w:t>Use</w:t>
+      </w:r>
+      <w:proofErr w:type="spellEnd"/>
+      <w:r>
+        <w:rPr>
+          <w:i/>
+        </w:rPr>
+        <w:t xml:space="preserve"> Cases</w:t>
       </w:r>
       <w:r>
         <w:t xml:space="preserve"> dargestellt. </w:t>
@@ -5947,10 +6175,29 @@
         <w:t>zeigen</w:t>
       </w:r>
       <w:r>
-        <w:t xml:space="preserve"> die Systeminteraktionen mit dem User und anderen beteiligten Akteuren.</w:t>
-      </w:r>
-    </w:p>
-    <w:p>
+        <w:t xml:space="preserve"> die Systeminteraktionen mit dem User</w:t>
+      </w:r>
+      <w:r>
+        <w:t xml:space="preserve"> und</w:t>
+      </w:r>
+      <w:r>
+        <w:t xml:space="preserve"> dem Betriebssystem </w:t>
+      </w:r>
+      <w:r>
+        <w:t xml:space="preserve">sowie die Beziehungen </w:t>
+      </w:r>
+      <w:r>
+        <w:t>untereinander</w:t>
+      </w:r>
+      <w:r>
+        <w:t>.</w:t>
+      </w:r>
+    </w:p>
+    <w:p/>
+    <w:p>
+      <w:pPr>
+        <w:jc w:val="center"/>
+      </w:pPr>
       <w:r>
         <w:object w:dxaOrig="8186" w:dyaOrig="12820">
           <v:shapetype id="_x0000_t75" coordsize="21600,21600" o:spt="75" o:preferrelative="t" path="m@4@5l@4@11@9@11@9@5xe" filled="f" stroked="f">
@@ -5972,16 +6219,17 @@
             <v:path o:extrusionok="f" gradientshapeok="t" o:connecttype="rect"/>
             <o:lock v:ext="edit" aspectratio="t"/>
           </v:shapetype>
-          <v:shape id="_x0000_i1025" type="#_x0000_t75" style="width:285.65pt;height:446.6pt" o:ole="">
+          <v:shape id="_x0000_i1025" type="#_x0000_t75" style="width:285.65pt;height:446.65pt" o:ole="">
             <v:imagedata r:id="rId16" o:title=""/>
           </v:shape>
-          <o:OLEObject Type="Embed" ProgID="Visio.Drawing.11" ShapeID="_x0000_i1025" DrawAspect="Content" ObjectID="_1464459403" r:id="rId17"/>
+          <o:OLEObject Type="Embed" ProgID="Visio.Drawing.11" ShapeID="_x0000_i1025" DrawAspect="Content" ObjectID="_1464633800" r:id="rId17"/>
         </w:object>
       </w:r>
     </w:p>
     <w:p>
       <w:pPr>
         <w:pStyle w:val="Beschriftung"/>
+        <w:jc w:val="center"/>
       </w:pPr>
       <w:bookmarkStart w:id="18" w:name="_Toc390716735"/>
       <w:r>
@@ -6006,16 +6254,33 @@
         <w:fldChar w:fldCharType="end"/>
       </w:r>
       <w:r>
-        <w:t>: Use Case Diagramm</w:t>
+        <w:t xml:space="preserve">: </w:t>
+      </w:r>
+      <w:proofErr w:type="spellStart"/>
+      <w:r>
+        <w:t>Use</w:t>
+      </w:r>
+      <w:proofErr w:type="spellEnd"/>
+      <w:r>
+        <w:t xml:space="preserve"> Case Diagramm</w:t>
       </w:r>
       <w:bookmarkEnd w:id="18"/>
     </w:p>
     <w:p>
       <w:pPr>
+        <w:spacing w:line="240" w:lineRule="auto"/>
+      </w:pPr>
+      <w:r>
+        <w:br w:type="page"/>
+      </w:r>
+    </w:p>
+    <w:p>
+      <w:pPr>
         <w:pStyle w:val="berschrift1"/>
       </w:pPr>
       <w:bookmarkStart w:id="19" w:name="_Toc390716652"/>
       <w:r>
+        <w:lastRenderedPageBreak/>
         <w:t>Systema</w:t>
       </w:r>
       <w:r>
@@ -6045,11 +6310,19 @@
       <w:r>
         <w:t xml:space="preserve">Für die Systemarchitektur wurden die folgenden </w:t>
       </w:r>
+      <w:proofErr w:type="spellStart"/>
       <w:r>
         <w:rPr>
           <w:i/>
         </w:rPr>
-        <w:t>Architectural Patterns</w:t>
+        <w:t>Architectural</w:t>
+      </w:r>
+      <w:proofErr w:type="spellEnd"/>
+      <w:r>
+        <w:rPr>
+          <w:i/>
+        </w:rPr>
+        <w:t xml:space="preserve"> Patterns</w:t>
       </w:r>
       <w:r>
         <w:t xml:space="preserve"> verwendet:</w:t>
@@ -6112,8 +6385,21 @@
         </w:numPr>
       </w:pPr>
       <w:r>
-        <w:t>(Static) Factory Method</w:t>
-      </w:r>
+        <w:t>(</w:t>
+      </w:r>
+      <w:proofErr w:type="spellStart"/>
+      <w:r>
+        <w:t>Static</w:t>
+      </w:r>
+      <w:proofErr w:type="spellEnd"/>
+      <w:r>
+        <w:t xml:space="preserve">) Factory </w:t>
+      </w:r>
+      <w:proofErr w:type="spellStart"/>
+      <w:r>
+        <w:t>Method</w:t>
+      </w:r>
+      <w:proofErr w:type="spellEnd"/>
     </w:p>
     <w:p>
       <w:pPr>
@@ -6135,9 +6421,11 @@
           <w:numId w:val="40"/>
         </w:numPr>
       </w:pPr>
+      <w:proofErr w:type="spellStart"/>
       <w:r>
         <w:t>Decorator</w:t>
       </w:r>
+      <w:proofErr w:type="spellEnd"/>
     </w:p>
     <w:p>
       <w:pPr>
@@ -6147,9 +6435,11 @@
           <w:numId w:val="40"/>
         </w:numPr>
       </w:pPr>
+      <w:proofErr w:type="spellStart"/>
       <w:r>
         <w:t>Façade</w:t>
       </w:r>
+      <w:proofErr w:type="spellEnd"/>
     </w:p>
     <w:p>
       <w:pPr>
@@ -6171,9 +6461,11 @@
           <w:numId w:val="40"/>
         </w:numPr>
       </w:pPr>
+      <w:proofErr w:type="spellStart"/>
       <w:r>
         <w:t>Iterator</w:t>
       </w:r>
+      <w:proofErr w:type="spellEnd"/>
     </w:p>
     <w:p>
       <w:pPr>
@@ -6183,10 +6475,11 @@
           <w:numId w:val="40"/>
         </w:numPr>
       </w:pPr>
-      <w:r>
-        <w:lastRenderedPageBreak/>
+      <w:proofErr w:type="spellStart"/>
+      <w:r>
         <w:t>Strategy</w:t>
       </w:r>
+      <w:proofErr w:type="spellEnd"/>
     </w:p>
     <w:p>
       <w:pPr>
@@ -6212,7 +6505,10 @@
     </w:p>
     <w:p>
       <w:r>
-        <w:t xml:space="preserve">Die Applikation weisst eine Schichtenarchitektur auf. </w:t>
+        <w:t>Die Applikation weis</w:t>
+      </w:r>
+      <w:r>
+        <w:t xml:space="preserve">t eine Schichtenarchitektur auf. </w:t>
       </w:r>
       <w:r>
         <w:t xml:space="preserve">Jede Schicht bietet </w:t>
@@ -6243,10 +6539,10 @@
       </w:pPr>
       <w:r>
         <w:object w:dxaOrig="2918" w:dyaOrig="2777">
-          <v:shape id="_x0000_i1026" type="#_x0000_t75" style="width:188.25pt;height:179.3pt" o:ole="">
+          <v:shape id="_x0000_i1026" type="#_x0000_t75" style="width:189.5pt;height:180pt" o:ole="">
             <v:imagedata r:id="rId18" o:title=""/>
           </v:shape>
-          <o:OLEObject Type="Embed" ProgID="Visio.Drawing.11" ShapeID="_x0000_i1026" DrawAspect="Content" ObjectID="_1464459404" r:id="rId19"/>
+          <o:OLEObject Type="Embed" ProgID="Visio.Drawing.11" ShapeID="_x0000_i1026" DrawAspect="Content" ObjectID="_1464633801" r:id="rId19"/>
         </w:object>
       </w:r>
     </w:p>
@@ -6325,6 +6621,26 @@
         </w:rPr>
         <w:t>Graph</w:t>
       </w:r>
+      <w:r>
+        <w:rPr>
+          <w:i/>
+        </w:rPr>
+        <w:t xml:space="preserve"> </w:t>
+      </w:r>
+      <w:r>
+        <w:t xml:space="preserve">(Klasse </w:t>
+      </w:r>
+      <w:proofErr w:type="spellStart"/>
+      <w:r>
+        <w:rPr>
+          <w:rFonts w:ascii="Consolas" w:hAnsi="Consolas" w:cs="Consolas"/>
+        </w:rPr>
+        <w:t>GraphFactory</w:t>
+      </w:r>
+      <w:proofErr w:type="spellEnd"/>
+      <w:r>
+        <w:t>)</w:t>
+      </w:r>
     </w:p>
     <w:p>
       <w:pPr>
@@ -6337,6 +6653,20 @@
       <w:r>
         <w:t>Laden eines Graphs aus einer Datei</w:t>
       </w:r>
+      <w:r>
+        <w:t xml:space="preserve"> (Interface </w:t>
+      </w:r>
+      <w:proofErr w:type="spellStart"/>
+      <w:r>
+        <w:rPr>
+          <w:rFonts w:ascii="Consolas" w:hAnsi="Consolas" w:cs="Consolas"/>
+        </w:rPr>
+        <w:t>ICore</w:t>
+      </w:r>
+      <w:proofErr w:type="spellEnd"/>
+      <w:r>
+        <w:t>)</w:t>
+      </w:r>
     </w:p>
     <w:p>
       <w:pPr>
@@ -6349,6 +6679,20 @@
       <w:r>
         <w:t>Speichern eines Graphs in einer Datei</w:t>
       </w:r>
+      <w:r>
+        <w:t xml:space="preserve"> (Interface </w:t>
+      </w:r>
+      <w:proofErr w:type="spellStart"/>
+      <w:r>
+        <w:rPr>
+          <w:rFonts w:ascii="Consolas" w:hAnsi="Consolas" w:cs="Consolas"/>
+        </w:rPr>
+        <w:t>ICore</w:t>
+      </w:r>
+      <w:proofErr w:type="spellEnd"/>
+      <w:r>
+        <w:t>)</w:t>
+      </w:r>
     </w:p>
     <w:p>
       <w:pPr>
@@ -6365,13 +6709,32 @@
         <w:t>Rückgabe eines</w:t>
       </w:r>
       <w:r>
-        <w:t xml:space="preserve"> Iterator</w:t>
+        <w:t xml:space="preserve"> </w:t>
+      </w:r>
+      <w:proofErr w:type="spellStart"/>
+      <w:r>
+        <w:t>Iterator</w:t>
       </w:r>
       <w:r>
         <w:t>s</w:t>
       </w:r>
+      <w:proofErr w:type="spellEnd"/>
       <w:r>
         <w:t xml:space="preserve"> über alle Animations-Schritte</w:t>
+      </w:r>
+      <w:r>
+        <w:t xml:space="preserve"> (Interface </w:t>
+      </w:r>
+      <w:proofErr w:type="spellStart"/>
+      <w:r>
+        <w:rPr>
+          <w:rFonts w:ascii="Consolas" w:hAnsi="Consolas" w:cs="Consolas"/>
+        </w:rPr>
+        <w:t>ICore</w:t>
+      </w:r>
+      <w:proofErr w:type="spellEnd"/>
+      <w:r>
+        <w:t>)</w:t>
       </w:r>
     </w:p>
     <w:p>
@@ -6385,6 +6748,20 @@
       <w:r>
         <w:t>Abrufen von Informationen zu bestimmten Algorithmen (Name und Beschreibung)</w:t>
       </w:r>
+      <w:r>
+        <w:t xml:space="preserve"> (Interface </w:t>
+      </w:r>
+      <w:proofErr w:type="spellStart"/>
+      <w:r>
+        <w:rPr>
+          <w:rFonts w:ascii="Consolas" w:hAnsi="Consolas" w:cs="Consolas"/>
+        </w:rPr>
+        <w:t>ICore</w:t>
+      </w:r>
+      <w:proofErr w:type="spellEnd"/>
+      <w:r>
+        <w:t>)</w:t>
+      </w:r>
     </w:p>
     <w:p/>
     <w:p>
@@ -6392,7 +6769,10 @@
         <w:t xml:space="preserve">Die GUI-Schicht ist für die Darstellung des User Interfaces und </w:t>
       </w:r>
       <w:r>
-        <w:t>der Graphen zuständig</w:t>
+        <w:t>des</w:t>
+      </w:r>
+      <w:r>
+        <w:t xml:space="preserve"> Graphen zuständig</w:t>
       </w:r>
       <w:r>
         <w:t xml:space="preserve">. </w:t>
@@ -6428,6 +6808,7 @@
         <w:rPr>
           <w:lang w:val="en-GB"/>
         </w:rPr>
+        <w:lastRenderedPageBreak/>
         <w:t>Model-View-Controller (</w:t>
       </w:r>
       <w:r>
@@ -6452,7 +6833,7 @@
     </w:p>
     <w:p>
       <w:r>
-        <w:t>Für die Interaktion des User Interfaces mit den anderen Systemkomponenten wurde das klassische Model-View-Controller (MVC) Pattern verwendet.</w:t>
+        <w:t>Für die Interaktion des User Interfaces mit den anderen Systemkomponenten wurde das klassische Model-View-Controller Pattern verwendet.</w:t>
       </w:r>
       <w:r>
         <w:t xml:space="preserve"> Die relevanten Klassen für das MVC befinden sich in der GUI-Schicht</w:t>
@@ -6485,27 +6866,36 @@
         <w:t xml:space="preserve">s werden </w:t>
       </w:r>
       <w:r>
-        <w:t xml:space="preserve">dabei </w:t>
+        <w:t>zur Vereinfachung</w:t>
+      </w:r>
+      <w:r>
+        <w:t xml:space="preserve"> </w:t>
       </w:r>
       <w:r>
         <w:t>nur Assoziations-, Realisierungs- und V</w:t>
       </w:r>
       <w:r>
-        <w:t>ererbungsbeziehungen gezeigt. Die View-Klassen befinden sich auf der rechten Seite, die Controller-Klassen und Interfaces ganz oben und die Model-Klassen und Interfaces unten links.</w:t>
-      </w:r>
-    </w:p>
+        <w:t xml:space="preserve">ererbungsbeziehungen </w:t>
+      </w:r>
+      <w:r>
+        <w:t>dargestellt</w:t>
+      </w:r>
+      <w:r>
+        <w:t>. Die View-Klassen befinden sich auf der rechten Seite, die Controller-Klassen und Interfaces ganz oben und die Model-Klassen und Interfaces unten links.</w:t>
+      </w:r>
+    </w:p>
+    <w:p/>
     <w:p>
       <w:r>
         <w:rPr>
           <w:noProof/>
           <w:lang w:eastAsia="de-CH"/>
         </w:rPr>
-        <w:lastRenderedPageBreak/>
         <w:drawing>
-          <wp:inline distT="0" distB="0" distL="0" distR="0">
-            <wp:extent cx="5540188" cy="5411443"/>
-            <wp:effectExtent l="0" t="0" r="3810" b="0"/>
-            <wp:docPr id="13" name="Grafik 13"/>
+          <wp:inline distT="0" distB="0" distL="0" distR="0" wp14:anchorId="6CB24D66" wp14:editId="0F5032AD">
+            <wp:extent cx="6011545" cy="5401310"/>
+            <wp:effectExtent l="0" t="0" r="8255" b="8890"/>
+            <wp:docPr id="17" name="Grafik 17"/>
             <wp:cNvGraphicFramePr>
               <a:graphicFrameLocks xmlns:a="http://schemas.openxmlformats.org/drawingml/2006/main" noChangeAspect="1"/>
             </wp:cNvGraphicFramePr>
@@ -6531,7 +6921,7 @@
                   <pic:spPr>
                     <a:xfrm>
                       <a:off x="0" y="0"/>
-                      <a:ext cx="5542974" cy="5414164"/>
+                      <a:ext cx="6011545" cy="5401310"/>
                     </a:xfrm>
                     <a:prstGeom prst="rect">
                       <a:avLst/>
@@ -6577,7 +6967,10 @@
     </w:p>
     <w:p>
       <w:r>
-        <w:t xml:space="preserve">Der </w:t>
+        <w:t>Die</w:t>
+      </w:r>
+      <w:r>
+        <w:t xml:space="preserve"> </w:t>
       </w:r>
       <w:r>
         <w:rPr>
@@ -6586,20 +6979,529 @@
         <w:t>View</w:t>
       </w:r>
       <w:r>
-        <w:t xml:space="preserve"> (Klassen ganz links) hält keine Referenzen zu den Controller- und Modelklassen.</w:t>
-      </w:r>
-    </w:p>
-    <w:p>
+        <w:rPr>
+          <w:i/>
+        </w:rPr>
+        <w:t>-Klassen</w:t>
+      </w:r>
+      <w:r>
+        <w:t xml:space="preserve"> halten selbst keine Daten und sind nur für die grafische Darstellung der GUI-Komponenten zuständig. </w:t>
+      </w:r>
+      <w:r>
+        <w:t>Einige</w:t>
+      </w:r>
+      <w:r>
+        <w:t xml:space="preserve"> implementieren das </w:t>
+      </w:r>
+      <w:r>
+        <w:rPr>
+          <w:rFonts w:ascii="Consolas" w:hAnsi="Consolas" w:cs="Consolas"/>
+        </w:rPr>
+        <w:t>Oberserver</w:t>
+      </w:r>
+      <w:r>
+        <w:t xml:space="preserve">-Interface </w:t>
+      </w:r>
+      <w:r>
+        <w:t xml:space="preserve">von Java </w:t>
+      </w:r>
+      <w:r>
+        <w:t>und können so über Zustandsänderungen im Model benachrichtigt werden. Zudem haben die View-Klassen keine Kenntnis</w:t>
+      </w:r>
+      <w:r>
+        <w:t>se</w:t>
+      </w:r>
+      <w:r>
+        <w:t xml:space="preserve"> über die vorhandenen </w:t>
+      </w:r>
+      <w:r>
+        <w:t xml:space="preserve">konkreten </w:t>
+      </w:r>
+      <w:r>
+        <w:t xml:space="preserve">Controller- und </w:t>
+      </w:r>
+      <w:r>
+        <w:t xml:space="preserve">Model-Klassen. </w:t>
+      </w:r>
+    </w:p>
+    <w:p>
+      <w:r>
+        <w:t xml:space="preserve">Die </w:t>
+      </w:r>
+      <w:r>
+        <w:t xml:space="preserve">konkrete </w:t>
+      </w:r>
+      <w:r>
+        <w:rPr>
+          <w:i/>
+        </w:rPr>
+        <w:t>Model-Klasse</w:t>
+      </w:r>
+      <w:r>
+        <w:t xml:space="preserve"> </w:t>
+      </w:r>
+      <w:proofErr w:type="spellStart"/>
+      <w:r>
+        <w:rPr>
+          <w:rFonts w:ascii="Consolas" w:hAnsi="Consolas" w:cs="Consolas"/>
+        </w:rPr>
+        <w:t>AppModel</w:t>
+      </w:r>
+      <w:proofErr w:type="spellEnd"/>
+      <w:r>
+        <w:t xml:space="preserve"> </w:t>
+      </w:r>
+      <w:r>
+        <w:t xml:space="preserve">implementiert das Model-Interface </w:t>
+      </w:r>
+      <w:proofErr w:type="spellStart"/>
+      <w:r>
+        <w:t>I</w:t>
+      </w:r>
+      <w:r>
+        <w:rPr>
+          <w:rFonts w:ascii="Consolas" w:hAnsi="Consolas" w:cs="Consolas"/>
+        </w:rPr>
+        <w:t>AppModel</w:t>
+      </w:r>
+      <w:proofErr w:type="spellEnd"/>
+      <w:r>
+        <w:t xml:space="preserve">. Sie </w:t>
+      </w:r>
+      <w:r>
+        <w:t>verwaltet</w:t>
+      </w:r>
+      <w:r>
+        <w:t xml:space="preserve"> die darzustellenden Daten und den aktuellen Zustand der Applikation.</w:t>
+      </w:r>
+      <w:r>
+        <w:t xml:space="preserve"> </w:t>
+      </w:r>
+      <w:r>
+        <w:t>Die</w:t>
+      </w:r>
+      <w:r>
+        <w:t xml:space="preserve"> Klasse </w:t>
+      </w:r>
+      <w:proofErr w:type="spellStart"/>
+      <w:r>
+        <w:rPr>
+          <w:rFonts w:ascii="Consolas" w:hAnsi="Consolas" w:cs="Consolas"/>
+        </w:rPr>
+        <w:t>AppModel</w:t>
+      </w:r>
+      <w:proofErr w:type="spellEnd"/>
+      <w:r>
+        <w:t xml:space="preserve"> </w:t>
+      </w:r>
+      <w:r>
+        <w:t>d</w:t>
+      </w:r>
+      <w:r>
+        <w:t xml:space="preserve">elegiert Daten- und Zustandsänderungen weiter an </w:t>
+      </w:r>
+      <w:r>
+        <w:t>Instanzen von anderen Model</w:t>
+      </w:r>
+      <w:r>
+        <w:t>-Klassen</w:t>
+      </w:r>
+      <w:r>
+        <w:t xml:space="preserve">. So hat einerseits jede GUI-Komponente ein Model, das ihren aktuellen Zustand verwaltet. Andererseits hat </w:t>
+      </w:r>
+      <w:proofErr w:type="spellStart"/>
+      <w:r>
+        <w:rPr>
+          <w:rFonts w:ascii="Consolas" w:hAnsi="Consolas" w:cs="Consolas"/>
+        </w:rPr>
+        <w:t>AppModel</w:t>
+      </w:r>
+      <w:proofErr w:type="spellEnd"/>
+      <w:r>
+        <w:t xml:space="preserve"> </w:t>
+      </w:r>
+      <w:r>
+        <w:t xml:space="preserve">aber auch Zugriff auf </w:t>
+      </w:r>
+      <w:r>
+        <w:t>Interfaces</w:t>
+      </w:r>
+      <w:r>
+        <w:t xml:space="preserve"> der Core-Schicht</w:t>
+      </w:r>
+      <w:r>
+        <w:t xml:space="preserve">. </w:t>
+      </w:r>
+      <w:proofErr w:type="spellStart"/>
+      <w:r>
+        <w:rPr>
+          <w:rFonts w:ascii="Consolas" w:hAnsi="Consolas" w:cs="Consolas"/>
+        </w:rPr>
+        <w:t>AppModel</w:t>
+      </w:r>
+      <w:proofErr w:type="spellEnd"/>
+      <w:r>
+        <w:t xml:space="preserve"> besitzt</w:t>
+      </w:r>
+      <w:r>
+        <w:t xml:space="preserve"> Feld</w:t>
+      </w:r>
+      <w:r>
+        <w:t>er</w:t>
+      </w:r>
+      <w:r>
+        <w:t xml:space="preserve"> für den</w:t>
+      </w:r>
+      <w:r>
+        <w:t xml:space="preserve"> aktuellen </w:t>
+      </w:r>
+      <w:r>
+        <w:t xml:space="preserve">Graphen (Interface </w:t>
+      </w:r>
+      <w:proofErr w:type="spellStart"/>
+      <w:r>
+        <w:rPr>
+          <w:rFonts w:ascii="Consolas" w:hAnsi="Consolas" w:cs="Consolas"/>
+        </w:rPr>
+        <w:t>IEditGraphObservable</w:t>
+      </w:r>
+      <w:proofErr w:type="spellEnd"/>
+      <w:r>
+        <w:t xml:space="preserve">), </w:t>
+      </w:r>
+      <w:r>
+        <w:t xml:space="preserve">für </w:t>
+      </w:r>
+      <w:r>
+        <w:t xml:space="preserve">den aktuellen </w:t>
+      </w:r>
+      <w:proofErr w:type="spellStart"/>
+      <w:r>
+        <w:t>Step-Iterator</w:t>
+      </w:r>
+      <w:proofErr w:type="spellEnd"/>
+      <w:r>
+        <w:t xml:space="preserve"> (Interface </w:t>
+      </w:r>
+      <w:proofErr w:type="spellStart"/>
+      <w:r>
+        <w:rPr>
+          <w:rFonts w:ascii="Consolas" w:hAnsi="Consolas" w:cs="Consolas"/>
+        </w:rPr>
+        <w:t>IGravisListIterator</w:t>
+      </w:r>
+      <w:proofErr w:type="spellEnd"/>
+      <w:r>
+        <w:t>)</w:t>
+      </w:r>
+      <w:r>
+        <w:t xml:space="preserve"> und </w:t>
+      </w:r>
+      <w:r>
+        <w:lastRenderedPageBreak/>
+        <w:t xml:space="preserve">für </w:t>
+      </w:r>
+      <w:r>
+        <w:t>das Interface</w:t>
+      </w:r>
+      <w:r>
+        <w:t xml:space="preserve"> </w:t>
+      </w:r>
+      <w:proofErr w:type="spellStart"/>
+      <w:r>
+        <w:rPr>
+          <w:rFonts w:ascii="Consolas" w:hAnsi="Consolas" w:cs="Consolas"/>
+        </w:rPr>
+        <w:t>ICore</w:t>
+      </w:r>
+      <w:proofErr w:type="spellEnd"/>
+      <w:r>
+        <w:t>.</w:t>
+      </w:r>
+      <w:r>
+        <w:t xml:space="preserve"> Z</w:t>
+      </w:r>
+      <w:r>
+        <w:t>udem erb</w:t>
+      </w:r>
+      <w:r>
+        <w:t xml:space="preserve">t </w:t>
+      </w:r>
+      <w:proofErr w:type="spellStart"/>
+      <w:r>
+        <w:rPr>
+          <w:rFonts w:ascii="Consolas" w:hAnsi="Consolas" w:cs="Consolas"/>
+        </w:rPr>
+        <w:t>AppModel</w:t>
+      </w:r>
+      <w:proofErr w:type="spellEnd"/>
+      <w:r>
+        <w:t xml:space="preserve"> </w:t>
+      </w:r>
+      <w:r>
+        <w:t xml:space="preserve">von </w:t>
+      </w:r>
+      <w:r>
+        <w:t>der Java-Klasse</w:t>
+      </w:r>
+      <w:r>
+        <w:t xml:space="preserve"> </w:t>
+      </w:r>
+      <w:r>
+        <w:rPr>
+          <w:rFonts w:ascii="Consolas" w:hAnsi="Consolas" w:cs="Consolas"/>
+        </w:rPr>
+        <w:t>Observable</w:t>
+      </w:r>
+      <w:r>
+        <w:t xml:space="preserve"> </w:t>
+      </w:r>
+      <w:r>
+        <w:t>und kann so alle registrierten Observer über Änderungen benachrichtigen (</w:t>
+      </w:r>
+      <w:r>
+        <w:rPr>
+          <w:i/>
+        </w:rPr>
+        <w:t>Observer-Pattern</w:t>
+      </w:r>
+      <w:r>
+        <w:t>).</w:t>
+      </w:r>
+    </w:p>
+    <w:p>
+      <w:r>
+        <w:t xml:space="preserve">Die </w:t>
+      </w:r>
+      <w:r>
+        <w:rPr>
+          <w:i/>
+        </w:rPr>
+        <w:t>Controller-Klassen</w:t>
+      </w:r>
+      <w:r>
+        <w:t xml:space="preserve"> </w:t>
+      </w:r>
+      <w:r>
+        <w:t>verarbeiten verschiedene Events.</w:t>
+      </w:r>
+      <w:r>
+        <w:t xml:space="preserve"> </w:t>
+      </w:r>
+      <w:r>
+        <w:t>Dazu implementieren sie entsprechende Event-</w:t>
+      </w:r>
+      <w:proofErr w:type="spellStart"/>
+      <w:r>
+        <w:t>Listeners</w:t>
+      </w:r>
+      <w:proofErr w:type="spellEnd"/>
+      <w:r>
+        <w:t xml:space="preserve">. </w:t>
+      </w:r>
+      <w:r>
+        <w:t>Die Controller-Klassen</w:t>
+      </w:r>
+      <w:r>
+        <w:t xml:space="preserve"> können nun über eine Instanz vom Typ </w:t>
+      </w:r>
+      <w:proofErr w:type="spellStart"/>
+      <w:r>
+        <w:t>I</w:t>
+      </w:r>
+      <w:r>
+        <w:rPr>
+          <w:rFonts w:ascii="Consolas" w:hAnsi="Consolas" w:cs="Consolas"/>
+        </w:rPr>
+        <w:t>AppModel</w:t>
+      </w:r>
+      <w:proofErr w:type="spellEnd"/>
+      <w:r>
+        <w:t xml:space="preserve"> Änderungen am Model vornehmen.</w:t>
+      </w:r>
+      <w:r>
+        <w:t xml:space="preserve"> Auch haben sie </w:t>
+      </w:r>
+      <w:r>
+        <w:t>b</w:t>
+      </w:r>
+      <w:r>
+        <w:t xml:space="preserve">ei Bedarf </w:t>
+      </w:r>
+      <w:r>
+        <w:t>Zugriff auf das Interface</w:t>
+      </w:r>
+      <w:r>
+        <w:t xml:space="preserve"> </w:t>
+      </w:r>
+      <w:proofErr w:type="spellStart"/>
+      <w:r>
+        <w:rPr>
+          <w:rFonts w:ascii="Consolas" w:hAnsi="Consolas" w:cs="Consolas"/>
+        </w:rPr>
+        <w:t>ICore</w:t>
+      </w:r>
+      <w:proofErr w:type="spellEnd"/>
+      <w:r>
+        <w:t xml:space="preserve">. </w:t>
+      </w:r>
+      <w:r>
+        <w:t xml:space="preserve">Einige Events werden </w:t>
+      </w:r>
+      <w:r>
+        <w:t xml:space="preserve">direkt </w:t>
+      </w:r>
+      <w:r>
+        <w:t>durch</w:t>
+      </w:r>
+      <w:r>
+        <w:t xml:space="preserve"> User</w:t>
+      </w:r>
+      <w:r>
+        <w:t>-Interaktionen</w:t>
+      </w:r>
+      <w:r>
+        <w:t xml:space="preserve"> ausgelöst (z. B. Klick auf </w:t>
+      </w:r>
+      <w:r>
+        <w:t xml:space="preserve">einen </w:t>
+      </w:r>
+      <w:r>
+        <w:t>Button)</w:t>
+      </w:r>
+      <w:r>
+        <w:t xml:space="preserve">. </w:t>
+      </w:r>
+      <w:r>
+        <w:t xml:space="preserve"> </w:t>
+      </w:r>
+      <w:r>
+        <w:t>Ein Event kann</w:t>
+      </w:r>
+      <w:r>
+        <w:t xml:space="preserve"> aber auch bei Änderungen in den Core-Klassen ausgelöst werden. </w:t>
+      </w:r>
+      <w:r>
+        <w:t xml:space="preserve">Zum Beispiel </w:t>
+      </w:r>
+      <w:r>
+        <w:t>werden bei</w:t>
+      </w:r>
+      <w:r>
+        <w:t>m Hinzufügen eines Knotens zu</w:t>
+      </w:r>
+      <w:r>
+        <w:t xml:space="preserve"> eine</w:t>
+      </w:r>
+      <w:r>
+        <w:t>m</w:t>
+      </w:r>
+      <w:r>
+        <w:t xml:space="preserve"> Graphen, der die Schnittstelle </w:t>
+      </w:r>
+      <w:proofErr w:type="spellStart"/>
+      <w:r>
+        <w:rPr>
+          <w:rFonts w:ascii="Consolas" w:hAnsi="Consolas" w:cs="Consolas"/>
+        </w:rPr>
+        <w:t>IEditGraphObservable</w:t>
+      </w:r>
+      <w:proofErr w:type="spellEnd"/>
+      <w:r>
+        <w:t xml:space="preserve"> implementiert, alle registrierten </w:t>
+      </w:r>
+      <w:proofErr w:type="spellStart"/>
+      <w:r>
+        <w:t>Listener</w:t>
+      </w:r>
+      <w:proofErr w:type="spellEnd"/>
+      <w:r>
+        <w:t xml:space="preserve"> vom Typ </w:t>
+      </w:r>
+      <w:proofErr w:type="spellStart"/>
+      <w:r>
+        <w:rPr>
+          <w:rFonts w:ascii="Consolas" w:hAnsi="Consolas" w:cs="Consolas"/>
+        </w:rPr>
+        <w:t>IEditGraphEventListener</w:t>
+      </w:r>
+      <w:proofErr w:type="spellEnd"/>
+      <w:r>
+        <w:t xml:space="preserve"> benachrichtigt. </w:t>
+      </w:r>
+    </w:p>
+    <w:p>
+      <w:r>
+        <w:t xml:space="preserve">Um das Design zu vereinfachen, wurde an einigen Stellen auf die strikte Trennung </w:t>
+      </w:r>
+      <w:r>
+        <w:t>zwischen</w:t>
+      </w:r>
+      <w:r>
+        <w:t xml:space="preserve"> View und Controller verzichtet. </w:t>
+      </w:r>
+      <w:r>
+        <w:t xml:space="preserve">So wurden einige </w:t>
+      </w:r>
       <w:r>
         <w:t>Event-</w:t>
       </w:r>
+      <w:proofErr w:type="spellStart"/>
       <w:r>
         <w:t>Listener</w:t>
       </w:r>
-    </w:p>
-    <w:p>
-      <w:r>
-        <w:t>Observer-Pattern</w:t>
+      <w:proofErr w:type="spellEnd"/>
+      <w:r>
+        <w:t>, die keine Interaktion mit dem Model erfordern, direkt im View implementiert</w:t>
+      </w:r>
+      <w:r>
+        <w:t xml:space="preserve"> (z. B. in der Klasse </w:t>
+      </w:r>
+      <w:proofErr w:type="spellStart"/>
+      <w:r>
+        <w:rPr>
+          <w:rFonts w:ascii="Consolas" w:hAnsi="Consolas" w:cs="Consolas"/>
+        </w:rPr>
+        <w:t>MenuBarPanel</w:t>
+      </w:r>
+      <w:proofErr w:type="spellEnd"/>
+      <w:r>
+        <w:t>)</w:t>
+      </w:r>
+      <w:r>
+        <w:t>.</w:t>
+      </w:r>
+      <w:r>
+        <w:t xml:space="preserve"> Einige Events, die das Bearbeiten des Graphen betreffen (z. B. neuen Knoten hinzufügen)</w:t>
+      </w:r>
+      <w:r>
+        <w:t xml:space="preserve">, </w:t>
+      </w:r>
+      <w:r>
+        <w:t xml:space="preserve">werden </w:t>
+      </w:r>
+      <w:r>
+        <w:t xml:space="preserve">direkt vom JUNG-Framework abgefangen und bearbeitet. </w:t>
+      </w:r>
+      <w:r>
+        <w:t xml:space="preserve">Alle Dialog- und Popup-Komponenten werden bei Bedarf temporär </w:t>
+      </w:r>
+      <w:r>
+        <w:t>konstruiert</w:t>
+      </w:r>
+      <w:r>
+        <w:t xml:space="preserve"> und implementieren ihre meist sehr kurzen Event-</w:t>
+      </w:r>
+      <w:proofErr w:type="spellStart"/>
+      <w:r>
+        <w:t>Listener</w:t>
+      </w:r>
+      <w:proofErr w:type="spellEnd"/>
+      <w:r>
+        <w:t xml:space="preserve"> selbst. </w:t>
+      </w:r>
+      <w:r>
+        <w:t>Die Validierung von Benutzereingaben erfolgt ebenfalls direkt in den Dialog-Klassen.</w:t>
       </w:r>
     </w:p>
     <w:p>
@@ -6615,44 +7517,3208 @@
       </w:r>
       <w:bookmarkEnd w:id="24"/>
     </w:p>
+    <w:tbl>
+      <w:tblPr>
+        <w:tblW w:w="9469" w:type="dxa"/>
+        <w:tblInd w:w="85" w:type="dxa"/>
+        <w:tblBorders>
+          <w:top w:val="single" w:sz="8" w:space="0" w:color="FFFFFF"/>
+          <w:left w:val="single" w:sz="8" w:space="0" w:color="FFFFFF"/>
+          <w:bottom w:val="single" w:sz="8" w:space="0" w:color="FFFFFF"/>
+          <w:right w:val="single" w:sz="8" w:space="0" w:color="FFFFFF"/>
+          <w:insideH w:val="single" w:sz="8" w:space="0" w:color="FFFFFF"/>
+          <w:insideV w:val="single" w:sz="8" w:space="0" w:color="FFFFFF"/>
+        </w:tblBorders>
+        <w:tblCellMar>
+          <w:top w:w="40" w:type="dxa"/>
+          <w:left w:w="85" w:type="dxa"/>
+          <w:bottom w:w="40" w:type="dxa"/>
+          <w:right w:w="85" w:type="dxa"/>
+        </w:tblCellMar>
+        <w:tblLook w:val="01E0" w:firstRow="1" w:lastRow="1" w:firstColumn="1" w:lastColumn="1" w:noHBand="0" w:noVBand="0"/>
+      </w:tblPr>
+      <w:tblGrid>
+        <w:gridCol w:w="2835"/>
+        <w:gridCol w:w="6605"/>
+        <w:gridCol w:w="29"/>
+      </w:tblGrid>
+      <w:tr>
+        <w:trPr>
+          <w:gridAfter w:val="1"/>
+          <w:wAfter w:w="29" w:type="dxa"/>
+        </w:trPr>
+        <w:tc>
+          <w:tcPr>
+            <w:tcW w:w="9440" w:type="dxa"/>
+            <w:gridSpan w:val="2"/>
+            <w:tcBorders>
+              <w:top w:val="nil"/>
+              <w:left w:val="nil"/>
+              <w:bottom w:val="nil"/>
+              <w:right w:val="nil"/>
+            </w:tcBorders>
+            <w:shd w:val="clear" w:color="auto" w:fill="A6A6A6"/>
+          </w:tcPr>
+          <w:p>
+            <w:r>
+              <w:t>Alle</w:t>
+            </w:r>
+            <w:r>
+              <w:t xml:space="preserve"> vorhandenen Packages im Überblick:</w:t>
+            </w:r>
+          </w:p>
+        </w:tc>
+      </w:tr>
+      <w:tr>
+        <w:tc>
+          <w:tcPr>
+            <w:tcW w:w="2835" w:type="dxa"/>
+            <w:shd w:val="clear" w:color="auto" w:fill="E6E6E6"/>
+          </w:tcPr>
+          <w:p>
+            <w:pPr>
+              <w:rPr>
+                <w:rFonts w:ascii="Consolas" w:hAnsi="Consolas" w:cs="Consolas"/>
+                <w:sz w:val="16"/>
+                <w:szCs w:val="16"/>
+              </w:rPr>
+            </w:pPr>
+            <w:proofErr w:type="spellStart"/>
+            <w:r>
+              <w:rPr>
+                <w:rFonts w:ascii="Consolas" w:hAnsi="Consolas" w:cs="Consolas"/>
+                <w:sz w:val="16"/>
+                <w:szCs w:val="16"/>
+              </w:rPr>
+              <w:t>gravis</w:t>
+            </w:r>
+            <w:proofErr w:type="spellEnd"/>
+          </w:p>
+        </w:tc>
+        <w:tc>
+          <w:tcPr>
+            <w:tcW w:w="6634" w:type="dxa"/>
+            <w:gridSpan w:val="2"/>
+            <w:shd w:val="clear" w:color="auto" w:fill="E6E6E6"/>
+          </w:tcPr>
+          <w:p>
+            <w:r>
+              <w:t xml:space="preserve">Enthält </w:t>
+            </w:r>
+            <w:r>
+              <w:t>die St</w:t>
+            </w:r>
+            <w:r>
+              <w:t>art-Klasse mit der main-Methode</w:t>
+            </w:r>
+          </w:p>
+        </w:tc>
+      </w:tr>
+      <w:tr>
+        <w:tc>
+          <w:tcPr>
+            <w:tcW w:w="2835" w:type="dxa"/>
+            <w:shd w:val="clear" w:color="auto" w:fill="E6E6E6"/>
+          </w:tcPr>
+          <w:p>
+            <w:pPr>
+              <w:rPr>
+                <w:rFonts w:ascii="Consolas" w:hAnsi="Consolas" w:cs="Consolas"/>
+                <w:sz w:val="16"/>
+                <w:szCs w:val="16"/>
+              </w:rPr>
+            </w:pPr>
+            <w:proofErr w:type="spellStart"/>
+            <w:r>
+              <w:rPr>
+                <w:rFonts w:ascii="Consolas" w:hAnsi="Consolas" w:cs="Consolas"/>
+                <w:sz w:val="16"/>
+                <w:szCs w:val="16"/>
+              </w:rPr>
+              <w:t>gravis.core</w:t>
+            </w:r>
+            <w:proofErr w:type="spellEnd"/>
+          </w:p>
+        </w:tc>
+        <w:tc>
+          <w:tcPr>
+            <w:tcW w:w="6634" w:type="dxa"/>
+            <w:gridSpan w:val="2"/>
+            <w:shd w:val="clear" w:color="auto" w:fill="E6E6E6"/>
+          </w:tcPr>
+          <w:p>
+            <w:pPr>
+              <w:ind w:right="-2460"/>
+            </w:pPr>
+            <w:r>
+              <w:t>Alle Klassen der Core-Schicht</w:t>
+            </w:r>
+          </w:p>
+        </w:tc>
+      </w:tr>
+      <w:tr>
+        <w:tc>
+          <w:tcPr>
+            <w:tcW w:w="2835" w:type="dxa"/>
+            <w:shd w:val="clear" w:color="auto" w:fill="E6E6E6"/>
+          </w:tcPr>
+          <w:p>
+            <w:pPr>
+              <w:rPr>
+                <w:rFonts w:ascii="Consolas" w:hAnsi="Consolas" w:cs="Consolas"/>
+                <w:sz w:val="16"/>
+                <w:szCs w:val="16"/>
+              </w:rPr>
+            </w:pPr>
+            <w:proofErr w:type="spellStart"/>
+            <w:r>
+              <w:rPr>
+                <w:rFonts w:ascii="Consolas" w:hAnsi="Consolas" w:cs="Consolas"/>
+                <w:sz w:val="16"/>
+                <w:szCs w:val="16"/>
+              </w:rPr>
+              <w:t>gravis.core.algorithm</w:t>
+            </w:r>
+            <w:proofErr w:type="spellEnd"/>
+          </w:p>
+        </w:tc>
+        <w:tc>
+          <w:tcPr>
+            <w:tcW w:w="6634" w:type="dxa"/>
+            <w:gridSpan w:val="2"/>
+            <w:shd w:val="clear" w:color="auto" w:fill="E6E6E6"/>
+          </w:tcPr>
+          <w:p>
+            <w:r>
+              <w:t>Algorithmen-Implementationen</w:t>
+            </w:r>
+            <w:r>
+              <w:t xml:space="preserve">, </w:t>
+            </w:r>
+            <w:r>
+              <w:t>Klasse</w:t>
+            </w:r>
+            <w:r>
+              <w:t xml:space="preserve"> </w:t>
+            </w:r>
+            <w:proofErr w:type="spellStart"/>
+            <w:r>
+              <w:rPr>
+                <w:rFonts w:ascii="Consolas" w:hAnsi="Consolas" w:cs="Consolas"/>
+              </w:rPr>
+              <w:t>AlgorithmFactory</w:t>
+            </w:r>
+            <w:proofErr w:type="spellEnd"/>
+          </w:p>
+        </w:tc>
+      </w:tr>
+      <w:tr>
+        <w:tc>
+          <w:tcPr>
+            <w:tcW w:w="2835" w:type="dxa"/>
+            <w:shd w:val="clear" w:color="auto" w:fill="E6E6E6"/>
+          </w:tcPr>
+          <w:p>
+            <w:pPr>
+              <w:rPr>
+                <w:rFonts w:ascii="Consolas" w:hAnsi="Consolas" w:cs="Consolas"/>
+                <w:sz w:val="16"/>
+                <w:szCs w:val="16"/>
+              </w:rPr>
+            </w:pPr>
+            <w:proofErr w:type="spellStart"/>
+            <w:r>
+              <w:rPr>
+                <w:rFonts w:ascii="Consolas" w:hAnsi="Consolas" w:cs="Consolas"/>
+                <w:sz w:val="16"/>
+                <w:szCs w:val="16"/>
+              </w:rPr>
+              <w:t>gravis.core.graph</w:t>
+            </w:r>
+            <w:proofErr w:type="spellEnd"/>
+          </w:p>
+        </w:tc>
+        <w:tc>
+          <w:tcPr>
+            <w:tcW w:w="6634" w:type="dxa"/>
+            <w:gridSpan w:val="2"/>
+            <w:shd w:val="clear" w:color="auto" w:fill="E6E6E6"/>
+          </w:tcPr>
+          <w:p>
+            <w:r>
+              <w:t xml:space="preserve">Implementationen der Datenstruktur </w:t>
+            </w:r>
+            <w:r>
+              <w:rPr>
+                <w:rFonts w:ascii="Consolas" w:hAnsi="Consolas" w:cs="Consolas"/>
+              </w:rPr>
+              <w:t>Graph</w:t>
+            </w:r>
+            <w:r>
+              <w:rPr>
+                <w:rFonts w:ascii="Consolas" w:hAnsi="Consolas" w:cs="Consolas"/>
+              </w:rPr>
+              <w:t xml:space="preserve">, </w:t>
+            </w:r>
+            <w:r>
+              <w:t>Klasse</w:t>
+            </w:r>
+            <w:r>
+              <w:t xml:space="preserve"> </w:t>
+            </w:r>
+            <w:proofErr w:type="spellStart"/>
+            <w:r>
+              <w:rPr>
+                <w:rFonts w:ascii="Consolas" w:hAnsi="Consolas" w:cs="Consolas"/>
+              </w:rPr>
+              <w:t>GraphIOManager</w:t>
+            </w:r>
+            <w:proofErr w:type="spellEnd"/>
+            <w:r>
+              <w:t xml:space="preserve"> und </w:t>
+            </w:r>
+            <w:proofErr w:type="spellStart"/>
+            <w:r>
+              <w:rPr>
+                <w:rFonts w:ascii="Consolas" w:hAnsi="Consolas" w:cs="Consolas"/>
+              </w:rPr>
+              <w:t>GraphFactory</w:t>
+            </w:r>
+            <w:proofErr w:type="spellEnd"/>
+          </w:p>
+        </w:tc>
+      </w:tr>
+      <w:tr>
+        <w:tc>
+          <w:tcPr>
+            <w:tcW w:w="2835" w:type="dxa"/>
+            <w:shd w:val="clear" w:color="auto" w:fill="E6E6E6"/>
+          </w:tcPr>
+          <w:p>
+            <w:pPr>
+              <w:rPr>
+                <w:rFonts w:ascii="Consolas" w:hAnsi="Consolas" w:cs="Consolas"/>
+                <w:sz w:val="16"/>
+                <w:szCs w:val="16"/>
+              </w:rPr>
+            </w:pPr>
+            <w:proofErr w:type="spellStart"/>
+            <w:r>
+              <w:rPr>
+                <w:rFonts w:ascii="Consolas" w:hAnsi="Consolas" w:cs="Consolas"/>
+                <w:sz w:val="16"/>
+                <w:szCs w:val="16"/>
+              </w:rPr>
+              <w:t>gravis.core.graph.comparator</w:t>
+            </w:r>
+            <w:proofErr w:type="spellEnd"/>
+          </w:p>
+        </w:tc>
+        <w:tc>
+          <w:tcPr>
+            <w:tcW w:w="6634" w:type="dxa"/>
+            <w:gridSpan w:val="2"/>
+            <w:shd w:val="clear" w:color="auto" w:fill="E6E6E6"/>
+          </w:tcPr>
+          <w:p>
+            <w:r>
+              <w:t xml:space="preserve">Implementationen des </w:t>
+            </w:r>
+            <w:proofErr w:type="spellStart"/>
+            <w:r>
+              <w:rPr>
+                <w:rFonts w:ascii="Consolas" w:hAnsi="Consolas" w:cs="Consolas"/>
+              </w:rPr>
+              <w:t>Comparator</w:t>
+            </w:r>
+            <w:proofErr w:type="spellEnd"/>
+            <w:r>
+              <w:t xml:space="preserve">-Interfaces zum Vergleichen von </w:t>
+            </w:r>
+            <w:r>
+              <w:t>Graph-</w:t>
+            </w:r>
+            <w:r>
+              <w:t>Elementen</w:t>
+            </w:r>
+          </w:p>
+        </w:tc>
+      </w:tr>
+      <w:tr>
+        <w:tc>
+          <w:tcPr>
+            <w:tcW w:w="2835" w:type="dxa"/>
+            <w:tcBorders>
+              <w:top w:val="single" w:sz="8" w:space="0" w:color="FFFFFF"/>
+              <w:left w:val="single" w:sz="8" w:space="0" w:color="FFFFFF"/>
+              <w:bottom w:val="single" w:sz="8" w:space="0" w:color="FFFFFF"/>
+              <w:right w:val="single" w:sz="8" w:space="0" w:color="FFFFFF"/>
+            </w:tcBorders>
+            <w:shd w:val="clear" w:color="auto" w:fill="E6E6E6"/>
+          </w:tcPr>
+          <w:p>
+            <w:pPr>
+              <w:rPr>
+                <w:rFonts w:ascii="Consolas" w:hAnsi="Consolas" w:cs="Consolas"/>
+                <w:sz w:val="16"/>
+                <w:szCs w:val="16"/>
+              </w:rPr>
+            </w:pPr>
+            <w:proofErr w:type="spellStart"/>
+            <w:r>
+              <w:rPr>
+                <w:rFonts w:ascii="Consolas" w:hAnsi="Consolas" w:cs="Consolas"/>
+                <w:sz w:val="16"/>
+                <w:szCs w:val="16"/>
+              </w:rPr>
+              <w:t>gravis.core.graph.item</w:t>
+            </w:r>
+            <w:proofErr w:type="spellEnd"/>
+          </w:p>
+        </w:tc>
+        <w:tc>
+          <w:tcPr>
+            <w:tcW w:w="6634" w:type="dxa"/>
+            <w:gridSpan w:val="2"/>
+            <w:tcBorders>
+              <w:top w:val="single" w:sz="8" w:space="0" w:color="FFFFFF"/>
+              <w:left w:val="single" w:sz="8" w:space="0" w:color="FFFFFF"/>
+              <w:bottom w:val="single" w:sz="8" w:space="0" w:color="FFFFFF"/>
+              <w:right w:val="single" w:sz="8" w:space="0" w:color="FFFFFF"/>
+            </w:tcBorders>
+            <w:shd w:val="clear" w:color="auto" w:fill="E6E6E6"/>
+          </w:tcPr>
+          <w:p>
+            <w:r>
+              <w:t>Abstrakte Basisklassen und Interfaces für Knoten und Kanten</w:t>
+            </w:r>
+          </w:p>
+        </w:tc>
+      </w:tr>
+      <w:tr>
+        <w:tc>
+          <w:tcPr>
+            <w:tcW w:w="2835" w:type="dxa"/>
+            <w:tcBorders>
+              <w:top w:val="single" w:sz="8" w:space="0" w:color="FFFFFF"/>
+              <w:left w:val="single" w:sz="8" w:space="0" w:color="FFFFFF"/>
+              <w:bottom w:val="single" w:sz="8" w:space="0" w:color="FFFFFF"/>
+              <w:right w:val="single" w:sz="8" w:space="0" w:color="FFFFFF"/>
+            </w:tcBorders>
+            <w:shd w:val="clear" w:color="auto" w:fill="E6E6E6"/>
+          </w:tcPr>
+          <w:p>
+            <w:pPr>
+              <w:rPr>
+                <w:rFonts w:ascii="Consolas" w:hAnsi="Consolas" w:cs="Consolas"/>
+                <w:sz w:val="16"/>
+                <w:szCs w:val="16"/>
+              </w:rPr>
+            </w:pPr>
+            <w:proofErr w:type="spellStart"/>
+            <w:r>
+              <w:rPr>
+                <w:rFonts w:ascii="Consolas" w:hAnsi="Consolas" w:cs="Consolas"/>
+                <w:sz w:val="16"/>
+                <w:szCs w:val="16"/>
+              </w:rPr>
+              <w:t>gravis.core.graph.item.edge</w:t>
+            </w:r>
+            <w:proofErr w:type="spellEnd"/>
+          </w:p>
+        </w:tc>
+        <w:tc>
+          <w:tcPr>
+            <w:tcW w:w="6634" w:type="dxa"/>
+            <w:gridSpan w:val="2"/>
+            <w:tcBorders>
+              <w:top w:val="single" w:sz="8" w:space="0" w:color="FFFFFF"/>
+              <w:left w:val="single" w:sz="8" w:space="0" w:color="FFFFFF"/>
+              <w:bottom w:val="single" w:sz="8" w:space="0" w:color="FFFFFF"/>
+              <w:right w:val="single" w:sz="8" w:space="0" w:color="FFFFFF"/>
+            </w:tcBorders>
+            <w:shd w:val="clear" w:color="auto" w:fill="E6E6E6"/>
+          </w:tcPr>
+          <w:p>
+            <w:r>
+              <w:t xml:space="preserve">Implementationen </w:t>
+            </w:r>
+            <w:r>
+              <w:t xml:space="preserve">von Kanten, </w:t>
+            </w:r>
+            <w:r>
+              <w:t xml:space="preserve">Klasse </w:t>
+            </w:r>
+            <w:proofErr w:type="spellStart"/>
+            <w:r>
+              <w:rPr>
+                <w:rFonts w:ascii="Consolas" w:hAnsi="Consolas" w:cs="Consolas"/>
+              </w:rPr>
+              <w:t>EdgeFactory</w:t>
+            </w:r>
+            <w:proofErr w:type="spellEnd"/>
+          </w:p>
+        </w:tc>
+      </w:tr>
+      <w:tr>
+        <w:tc>
+          <w:tcPr>
+            <w:tcW w:w="2835" w:type="dxa"/>
+            <w:tcBorders>
+              <w:top w:val="single" w:sz="8" w:space="0" w:color="FFFFFF"/>
+              <w:left w:val="single" w:sz="8" w:space="0" w:color="FFFFFF"/>
+              <w:bottom w:val="single" w:sz="8" w:space="0" w:color="FFFFFF"/>
+              <w:right w:val="single" w:sz="8" w:space="0" w:color="FFFFFF"/>
+            </w:tcBorders>
+            <w:shd w:val="clear" w:color="auto" w:fill="E6E6E6"/>
+          </w:tcPr>
+          <w:p>
+            <w:pPr>
+              <w:rPr>
+                <w:rFonts w:ascii="Consolas" w:hAnsi="Consolas" w:cs="Consolas"/>
+                <w:sz w:val="16"/>
+                <w:szCs w:val="16"/>
+              </w:rPr>
+            </w:pPr>
+            <w:proofErr w:type="spellStart"/>
+            <w:r>
+              <w:rPr>
+                <w:rFonts w:ascii="Consolas" w:hAnsi="Consolas" w:cs="Consolas"/>
+                <w:sz w:val="16"/>
+                <w:szCs w:val="16"/>
+              </w:rPr>
+              <w:t>gravis.core.graph.item.vertex</w:t>
+            </w:r>
+            <w:proofErr w:type="spellEnd"/>
+          </w:p>
+        </w:tc>
+        <w:tc>
+          <w:tcPr>
+            <w:tcW w:w="6634" w:type="dxa"/>
+            <w:gridSpan w:val="2"/>
+            <w:tcBorders>
+              <w:top w:val="single" w:sz="8" w:space="0" w:color="FFFFFF"/>
+              <w:left w:val="single" w:sz="8" w:space="0" w:color="FFFFFF"/>
+              <w:bottom w:val="single" w:sz="8" w:space="0" w:color="FFFFFF"/>
+              <w:right w:val="single" w:sz="8" w:space="0" w:color="FFFFFF"/>
+            </w:tcBorders>
+            <w:shd w:val="clear" w:color="auto" w:fill="E6E6E6"/>
+          </w:tcPr>
+          <w:p>
+            <w:r>
+              <w:t>Implementationen von Knoten</w:t>
+            </w:r>
+            <w:r>
+              <w:t>,</w:t>
+            </w:r>
+            <w:r>
+              <w:t xml:space="preserve"> Klasse </w:t>
+            </w:r>
+            <w:proofErr w:type="spellStart"/>
+            <w:r>
+              <w:rPr>
+                <w:rFonts w:ascii="Consolas" w:hAnsi="Consolas" w:cs="Consolas"/>
+              </w:rPr>
+              <w:t>VertexFactory</w:t>
+            </w:r>
+            <w:proofErr w:type="spellEnd"/>
+          </w:p>
+        </w:tc>
+      </w:tr>
+      <w:tr>
+        <w:tc>
+          <w:tcPr>
+            <w:tcW w:w="2835" w:type="dxa"/>
+            <w:tcBorders>
+              <w:top w:val="single" w:sz="8" w:space="0" w:color="FFFFFF"/>
+              <w:left w:val="single" w:sz="8" w:space="0" w:color="FFFFFF"/>
+              <w:bottom w:val="single" w:sz="8" w:space="0" w:color="FFFFFF"/>
+              <w:right w:val="single" w:sz="8" w:space="0" w:color="FFFFFF"/>
+            </w:tcBorders>
+            <w:shd w:val="clear" w:color="auto" w:fill="E6E6E6"/>
+          </w:tcPr>
+          <w:p>
+            <w:pPr>
+              <w:rPr>
+                <w:rFonts w:ascii="Consolas" w:hAnsi="Consolas" w:cs="Consolas"/>
+                <w:sz w:val="16"/>
+                <w:szCs w:val="16"/>
+              </w:rPr>
+            </w:pPr>
+            <w:proofErr w:type="spellStart"/>
+            <w:r>
+              <w:rPr>
+                <w:rFonts w:ascii="Consolas" w:hAnsi="Consolas" w:cs="Consolas"/>
+                <w:sz w:val="16"/>
+                <w:szCs w:val="16"/>
+              </w:rPr>
+              <w:t>gravis.core.graph.transformer</w:t>
+            </w:r>
+            <w:proofErr w:type="spellEnd"/>
+          </w:p>
+        </w:tc>
+        <w:tc>
+          <w:tcPr>
+            <w:tcW w:w="6634" w:type="dxa"/>
+            <w:gridSpan w:val="2"/>
+            <w:tcBorders>
+              <w:top w:val="single" w:sz="8" w:space="0" w:color="FFFFFF"/>
+              <w:left w:val="single" w:sz="8" w:space="0" w:color="FFFFFF"/>
+              <w:bottom w:val="single" w:sz="8" w:space="0" w:color="FFFFFF"/>
+              <w:right w:val="single" w:sz="8" w:space="0" w:color="FFFFFF"/>
+            </w:tcBorders>
+            <w:shd w:val="clear" w:color="auto" w:fill="E6E6E6"/>
+          </w:tcPr>
+          <w:p>
+            <w:r>
+              <w:t>Instanz</w:t>
+            </w:r>
+            <w:r>
+              <w:t>en von Transformer-Klassen transformieren Objekte eines bestimmten Input-Datentyp</w:t>
+            </w:r>
+            <w:r>
+              <w:t>s</w:t>
+            </w:r>
+            <w:r>
+              <w:t xml:space="preserve"> in Objekte eines bestimmten Output-Datentyps (</w:t>
+            </w:r>
+            <w:r>
+              <w:t xml:space="preserve">entspricht </w:t>
+            </w:r>
+            <w:r>
+              <w:t xml:space="preserve">Funktoren in C++, </w:t>
+            </w:r>
+            <w:proofErr w:type="spellStart"/>
+            <w:r>
+              <w:t>Delegates</w:t>
+            </w:r>
+            <w:proofErr w:type="spellEnd"/>
+            <w:r>
+              <w:t xml:space="preserve"> in C#)</w:t>
+            </w:r>
+          </w:p>
+        </w:tc>
+      </w:tr>
+      <w:tr>
+        <w:tc>
+          <w:tcPr>
+            <w:tcW w:w="2835" w:type="dxa"/>
+            <w:tcBorders>
+              <w:top w:val="single" w:sz="8" w:space="0" w:color="FFFFFF"/>
+              <w:left w:val="single" w:sz="8" w:space="0" w:color="FFFFFF"/>
+              <w:bottom w:val="single" w:sz="8" w:space="0" w:color="FFFFFF"/>
+              <w:right w:val="single" w:sz="8" w:space="0" w:color="FFFFFF"/>
+            </w:tcBorders>
+            <w:shd w:val="clear" w:color="auto" w:fill="E6E6E6"/>
+          </w:tcPr>
+          <w:p>
+            <w:pPr>
+              <w:rPr>
+                <w:rFonts w:ascii="Consolas" w:hAnsi="Consolas" w:cs="Consolas"/>
+                <w:sz w:val="16"/>
+                <w:szCs w:val="16"/>
+              </w:rPr>
+            </w:pPr>
+            <w:proofErr w:type="spellStart"/>
+            <w:r>
+              <w:rPr>
+                <w:rFonts w:ascii="Consolas" w:hAnsi="Consolas" w:cs="Consolas"/>
+                <w:sz w:val="16"/>
+                <w:szCs w:val="16"/>
+              </w:rPr>
+              <w:t>gravis.core.step</w:t>
+            </w:r>
+            <w:proofErr w:type="spellEnd"/>
+          </w:p>
+        </w:tc>
+        <w:tc>
+          <w:tcPr>
+            <w:tcW w:w="6634" w:type="dxa"/>
+            <w:gridSpan w:val="2"/>
+            <w:tcBorders>
+              <w:top w:val="single" w:sz="8" w:space="0" w:color="FFFFFF"/>
+              <w:left w:val="single" w:sz="8" w:space="0" w:color="FFFFFF"/>
+              <w:bottom w:val="single" w:sz="8" w:space="0" w:color="FFFFFF"/>
+              <w:right w:val="single" w:sz="8" w:space="0" w:color="FFFFFF"/>
+            </w:tcBorders>
+            <w:shd w:val="clear" w:color="auto" w:fill="E6E6E6"/>
+          </w:tcPr>
+          <w:p>
+            <w:r>
+              <w:t>Klassen zur Erzeugung von Animations-Schritten aus Sequenzen von Graph-Elementen</w:t>
+            </w:r>
+          </w:p>
+        </w:tc>
+      </w:tr>
+      <w:tr>
+        <w:tc>
+          <w:tcPr>
+            <w:tcW w:w="2835" w:type="dxa"/>
+            <w:tcBorders>
+              <w:top w:val="single" w:sz="8" w:space="0" w:color="FFFFFF"/>
+              <w:left w:val="single" w:sz="8" w:space="0" w:color="FFFFFF"/>
+              <w:bottom w:val="single" w:sz="8" w:space="0" w:color="FFFFFF"/>
+              <w:right w:val="single" w:sz="8" w:space="0" w:color="FFFFFF"/>
+            </w:tcBorders>
+            <w:shd w:val="clear" w:color="auto" w:fill="E6E6E6"/>
+          </w:tcPr>
+          <w:p>
+            <w:pPr>
+              <w:rPr>
+                <w:rFonts w:ascii="Consolas" w:hAnsi="Consolas" w:cs="Consolas"/>
+                <w:sz w:val="16"/>
+                <w:szCs w:val="16"/>
+              </w:rPr>
+            </w:pPr>
+            <w:proofErr w:type="spellStart"/>
+            <w:r>
+              <w:rPr>
+                <w:rFonts w:ascii="Consolas" w:hAnsi="Consolas" w:cs="Consolas"/>
+                <w:sz w:val="16"/>
+                <w:szCs w:val="16"/>
+              </w:rPr>
+              <w:t>gravis.core.util</w:t>
+            </w:r>
+            <w:proofErr w:type="spellEnd"/>
+          </w:p>
+        </w:tc>
+        <w:tc>
+          <w:tcPr>
+            <w:tcW w:w="6634" w:type="dxa"/>
+            <w:gridSpan w:val="2"/>
+            <w:tcBorders>
+              <w:top w:val="single" w:sz="8" w:space="0" w:color="FFFFFF"/>
+              <w:left w:val="single" w:sz="8" w:space="0" w:color="FFFFFF"/>
+              <w:bottom w:val="single" w:sz="8" w:space="0" w:color="FFFFFF"/>
+              <w:right w:val="single" w:sz="8" w:space="0" w:color="FFFFFF"/>
+            </w:tcBorders>
+            <w:shd w:val="clear" w:color="auto" w:fill="E6E6E6"/>
+          </w:tcPr>
+          <w:p>
+            <w:r>
+              <w:t xml:space="preserve">Wichtige Konstanten, </w:t>
+            </w:r>
+            <w:r>
+              <w:t xml:space="preserve">Interface </w:t>
+            </w:r>
+            <w:proofErr w:type="spellStart"/>
+            <w:r>
+              <w:rPr>
+                <w:rFonts w:ascii="Consolas" w:hAnsi="Consolas" w:cs="Consolas"/>
+              </w:rPr>
+              <w:t>IGravisListIterator</w:t>
+            </w:r>
+            <w:proofErr w:type="spellEnd"/>
+            <w:r>
+              <w:t>,</w:t>
+            </w:r>
+            <w:r>
+              <w:t xml:space="preserve"> Klasse</w:t>
+            </w:r>
+            <w:r>
+              <w:t xml:space="preserve"> </w:t>
+            </w:r>
+            <w:proofErr w:type="spellStart"/>
+            <w:r>
+              <w:rPr>
+                <w:rFonts w:ascii="Consolas" w:hAnsi="Consolas" w:cs="Consolas"/>
+              </w:rPr>
+              <w:t>ValueTransformer</w:t>
+            </w:r>
+            <w:proofErr w:type="spellEnd"/>
+          </w:p>
+        </w:tc>
+      </w:tr>
+      <w:tr>
+        <w:tc>
+          <w:tcPr>
+            <w:tcW w:w="2835" w:type="dxa"/>
+            <w:tcBorders>
+              <w:top w:val="single" w:sz="8" w:space="0" w:color="FFFFFF"/>
+              <w:left w:val="single" w:sz="8" w:space="0" w:color="FFFFFF"/>
+              <w:bottom w:val="single" w:sz="8" w:space="0" w:color="FFFFFF"/>
+              <w:right w:val="single" w:sz="8" w:space="0" w:color="FFFFFF"/>
+            </w:tcBorders>
+            <w:shd w:val="clear" w:color="auto" w:fill="E6E6E6"/>
+          </w:tcPr>
+          <w:p>
+            <w:pPr>
+              <w:rPr>
+                <w:rFonts w:ascii="Consolas" w:hAnsi="Consolas" w:cs="Consolas"/>
+                <w:sz w:val="16"/>
+                <w:szCs w:val="16"/>
+              </w:rPr>
+            </w:pPr>
+            <w:proofErr w:type="spellStart"/>
+            <w:r>
+              <w:rPr>
+                <w:rFonts w:ascii="Consolas" w:hAnsi="Consolas" w:cs="Consolas"/>
+                <w:sz w:val="16"/>
+                <w:szCs w:val="16"/>
+              </w:rPr>
+              <w:t>gravis.gui</w:t>
+            </w:r>
+            <w:proofErr w:type="spellEnd"/>
+          </w:p>
+        </w:tc>
+        <w:tc>
+          <w:tcPr>
+            <w:tcW w:w="6634" w:type="dxa"/>
+            <w:gridSpan w:val="2"/>
+            <w:tcBorders>
+              <w:top w:val="single" w:sz="8" w:space="0" w:color="FFFFFF"/>
+              <w:left w:val="single" w:sz="8" w:space="0" w:color="FFFFFF"/>
+              <w:bottom w:val="single" w:sz="8" w:space="0" w:color="FFFFFF"/>
+              <w:right w:val="single" w:sz="8" w:space="0" w:color="FFFFFF"/>
+            </w:tcBorders>
+            <w:shd w:val="clear" w:color="auto" w:fill="E6E6E6"/>
+          </w:tcPr>
+          <w:p>
+            <w:r>
+              <w:t>Alle Klassen der GUI-Schicht</w:t>
+            </w:r>
+            <w:r>
+              <w:t xml:space="preserve">, insbesondere View-Klasse </w:t>
+            </w:r>
+            <w:proofErr w:type="spellStart"/>
+            <w:r>
+              <w:rPr>
+                <w:rFonts w:ascii="Consolas" w:hAnsi="Consolas" w:cs="Consolas"/>
+              </w:rPr>
+              <w:t>MainWindow</w:t>
+            </w:r>
+            <w:proofErr w:type="spellEnd"/>
+          </w:p>
+        </w:tc>
+      </w:tr>
+      <w:tr>
+        <w:tc>
+          <w:tcPr>
+            <w:tcW w:w="2835" w:type="dxa"/>
+            <w:tcBorders>
+              <w:top w:val="single" w:sz="8" w:space="0" w:color="FFFFFF"/>
+              <w:left w:val="single" w:sz="8" w:space="0" w:color="FFFFFF"/>
+              <w:bottom w:val="single" w:sz="8" w:space="0" w:color="FFFFFF"/>
+              <w:right w:val="single" w:sz="8" w:space="0" w:color="FFFFFF"/>
+            </w:tcBorders>
+            <w:shd w:val="clear" w:color="auto" w:fill="E6E6E6"/>
+          </w:tcPr>
+          <w:p>
+            <w:pPr>
+              <w:rPr>
+                <w:rFonts w:ascii="Consolas" w:hAnsi="Consolas" w:cs="Consolas"/>
+                <w:sz w:val="16"/>
+                <w:szCs w:val="16"/>
+              </w:rPr>
+            </w:pPr>
+            <w:proofErr w:type="spellStart"/>
+            <w:r>
+              <w:rPr>
+                <w:rFonts w:ascii="Consolas" w:hAnsi="Consolas" w:cs="Consolas"/>
+                <w:sz w:val="16"/>
+                <w:szCs w:val="16"/>
+              </w:rPr>
+              <w:t>gravis.gui.component</w:t>
+            </w:r>
+            <w:proofErr w:type="spellEnd"/>
+          </w:p>
+        </w:tc>
+        <w:tc>
+          <w:tcPr>
+            <w:tcW w:w="6634" w:type="dxa"/>
+            <w:gridSpan w:val="2"/>
+            <w:tcBorders>
+              <w:top w:val="single" w:sz="8" w:space="0" w:color="FFFFFF"/>
+              <w:left w:val="single" w:sz="8" w:space="0" w:color="FFFFFF"/>
+              <w:bottom w:val="single" w:sz="8" w:space="0" w:color="FFFFFF"/>
+              <w:right w:val="single" w:sz="8" w:space="0" w:color="FFFFFF"/>
+            </w:tcBorders>
+            <w:shd w:val="clear" w:color="auto" w:fill="E6E6E6"/>
+          </w:tcPr>
+          <w:p>
+            <w:r>
+              <w:t>View-Klassen für verschiedene GUI-Komponenten</w:t>
+            </w:r>
+          </w:p>
+        </w:tc>
+      </w:tr>
+      <w:tr>
+        <w:tc>
+          <w:tcPr>
+            <w:tcW w:w="2835" w:type="dxa"/>
+            <w:tcBorders>
+              <w:top w:val="single" w:sz="8" w:space="0" w:color="FFFFFF"/>
+              <w:left w:val="single" w:sz="8" w:space="0" w:color="FFFFFF"/>
+              <w:bottom w:val="single" w:sz="8" w:space="0" w:color="FFFFFF"/>
+              <w:right w:val="single" w:sz="8" w:space="0" w:color="FFFFFF"/>
+            </w:tcBorders>
+            <w:shd w:val="clear" w:color="auto" w:fill="E6E6E6"/>
+          </w:tcPr>
+          <w:p>
+            <w:pPr>
+              <w:rPr>
+                <w:rFonts w:ascii="Consolas" w:hAnsi="Consolas" w:cs="Consolas"/>
+                <w:sz w:val="16"/>
+                <w:szCs w:val="16"/>
+              </w:rPr>
+            </w:pPr>
+            <w:proofErr w:type="spellStart"/>
+            <w:r>
+              <w:rPr>
+                <w:rFonts w:ascii="Consolas" w:hAnsi="Consolas" w:cs="Consolas"/>
+                <w:sz w:val="16"/>
+                <w:szCs w:val="16"/>
+              </w:rPr>
+              <w:t>gravis.gui.controller</w:t>
+            </w:r>
+            <w:proofErr w:type="spellEnd"/>
+          </w:p>
+        </w:tc>
+        <w:tc>
+          <w:tcPr>
+            <w:tcW w:w="6634" w:type="dxa"/>
+            <w:gridSpan w:val="2"/>
+            <w:tcBorders>
+              <w:top w:val="single" w:sz="8" w:space="0" w:color="FFFFFF"/>
+              <w:left w:val="single" w:sz="8" w:space="0" w:color="FFFFFF"/>
+              <w:bottom w:val="single" w:sz="8" w:space="0" w:color="FFFFFF"/>
+              <w:right w:val="single" w:sz="8" w:space="0" w:color="FFFFFF"/>
+            </w:tcBorders>
+            <w:shd w:val="clear" w:color="auto" w:fill="E6E6E6"/>
+          </w:tcPr>
+          <w:p>
+            <w:r>
+              <w:t>Controller-Klassen und Interfaces</w:t>
+            </w:r>
+          </w:p>
+        </w:tc>
+      </w:tr>
+      <w:tr>
+        <w:tc>
+          <w:tcPr>
+            <w:tcW w:w="2835" w:type="dxa"/>
+            <w:tcBorders>
+              <w:top w:val="single" w:sz="8" w:space="0" w:color="FFFFFF"/>
+              <w:left w:val="single" w:sz="8" w:space="0" w:color="FFFFFF"/>
+              <w:bottom w:val="single" w:sz="8" w:space="0" w:color="FFFFFF"/>
+              <w:right w:val="single" w:sz="8" w:space="0" w:color="FFFFFF"/>
+            </w:tcBorders>
+            <w:shd w:val="clear" w:color="auto" w:fill="E6E6E6"/>
+          </w:tcPr>
+          <w:p>
+            <w:pPr>
+              <w:rPr>
+                <w:rFonts w:ascii="Consolas" w:hAnsi="Consolas" w:cs="Consolas"/>
+                <w:sz w:val="16"/>
+                <w:szCs w:val="16"/>
+              </w:rPr>
+            </w:pPr>
+            <w:proofErr w:type="spellStart"/>
+            <w:r>
+              <w:rPr>
+                <w:rFonts w:ascii="Consolas" w:hAnsi="Consolas" w:cs="Consolas"/>
+                <w:sz w:val="16"/>
+                <w:szCs w:val="16"/>
+              </w:rPr>
+              <w:t>gravis.gui.dialog</w:t>
+            </w:r>
+            <w:proofErr w:type="spellEnd"/>
+          </w:p>
+        </w:tc>
+        <w:tc>
+          <w:tcPr>
+            <w:tcW w:w="6634" w:type="dxa"/>
+            <w:gridSpan w:val="2"/>
+            <w:tcBorders>
+              <w:top w:val="single" w:sz="8" w:space="0" w:color="FFFFFF"/>
+              <w:left w:val="single" w:sz="8" w:space="0" w:color="FFFFFF"/>
+              <w:bottom w:val="single" w:sz="8" w:space="0" w:color="FFFFFF"/>
+              <w:right w:val="single" w:sz="8" w:space="0" w:color="FFFFFF"/>
+            </w:tcBorders>
+            <w:shd w:val="clear" w:color="auto" w:fill="E6E6E6"/>
+          </w:tcPr>
+          <w:p>
+            <w:r>
+              <w:t>View-Klassen für Dialoge</w:t>
+            </w:r>
+          </w:p>
+        </w:tc>
+      </w:tr>
+      <w:tr>
+        <w:tc>
+          <w:tcPr>
+            <w:tcW w:w="2835" w:type="dxa"/>
+            <w:tcBorders>
+              <w:top w:val="single" w:sz="8" w:space="0" w:color="FFFFFF"/>
+              <w:left w:val="single" w:sz="8" w:space="0" w:color="FFFFFF"/>
+              <w:bottom w:val="single" w:sz="8" w:space="0" w:color="FFFFFF"/>
+              <w:right w:val="single" w:sz="8" w:space="0" w:color="FFFFFF"/>
+            </w:tcBorders>
+            <w:shd w:val="clear" w:color="auto" w:fill="E6E6E6"/>
+          </w:tcPr>
+          <w:p>
+            <w:pPr>
+              <w:rPr>
+                <w:rFonts w:ascii="Consolas" w:hAnsi="Consolas" w:cs="Consolas"/>
+                <w:sz w:val="16"/>
+                <w:szCs w:val="16"/>
+              </w:rPr>
+            </w:pPr>
+            <w:proofErr w:type="spellStart"/>
+            <w:r>
+              <w:rPr>
+                <w:rFonts w:ascii="Consolas" w:hAnsi="Consolas" w:cs="Consolas"/>
+                <w:sz w:val="16"/>
+                <w:szCs w:val="16"/>
+              </w:rPr>
+              <w:t>gravis.gui.model</w:t>
+            </w:r>
+            <w:proofErr w:type="spellEnd"/>
+          </w:p>
+        </w:tc>
+        <w:tc>
+          <w:tcPr>
+            <w:tcW w:w="6634" w:type="dxa"/>
+            <w:gridSpan w:val="2"/>
+            <w:tcBorders>
+              <w:top w:val="single" w:sz="8" w:space="0" w:color="FFFFFF"/>
+              <w:left w:val="single" w:sz="8" w:space="0" w:color="FFFFFF"/>
+              <w:bottom w:val="single" w:sz="8" w:space="0" w:color="FFFFFF"/>
+              <w:right w:val="single" w:sz="8" w:space="0" w:color="FFFFFF"/>
+            </w:tcBorders>
+            <w:shd w:val="clear" w:color="auto" w:fill="E6E6E6"/>
+          </w:tcPr>
+          <w:p>
+            <w:r>
+              <w:t>Model-Klassen und Interfaces</w:t>
+            </w:r>
+          </w:p>
+        </w:tc>
+      </w:tr>
+      <w:tr>
+        <w:tc>
+          <w:tcPr>
+            <w:tcW w:w="2835" w:type="dxa"/>
+            <w:tcBorders>
+              <w:top w:val="single" w:sz="8" w:space="0" w:color="FFFFFF"/>
+              <w:left w:val="single" w:sz="8" w:space="0" w:color="FFFFFF"/>
+              <w:bottom w:val="single" w:sz="8" w:space="0" w:color="FFFFFF"/>
+              <w:right w:val="single" w:sz="8" w:space="0" w:color="FFFFFF"/>
+            </w:tcBorders>
+            <w:shd w:val="clear" w:color="auto" w:fill="E6E6E6"/>
+          </w:tcPr>
+          <w:p>
+            <w:pPr>
+              <w:rPr>
+                <w:rFonts w:ascii="Consolas" w:hAnsi="Consolas" w:cs="Consolas"/>
+                <w:sz w:val="16"/>
+                <w:szCs w:val="16"/>
+              </w:rPr>
+            </w:pPr>
+            <w:proofErr w:type="spellStart"/>
+            <w:r>
+              <w:rPr>
+                <w:rFonts w:ascii="Consolas" w:hAnsi="Consolas" w:cs="Consolas"/>
+                <w:sz w:val="16"/>
+                <w:szCs w:val="16"/>
+              </w:rPr>
+              <w:t>gravis.gui.popup</w:t>
+            </w:r>
+            <w:proofErr w:type="spellEnd"/>
+          </w:p>
+        </w:tc>
+        <w:tc>
+          <w:tcPr>
+            <w:tcW w:w="6634" w:type="dxa"/>
+            <w:gridSpan w:val="2"/>
+            <w:tcBorders>
+              <w:top w:val="single" w:sz="8" w:space="0" w:color="FFFFFF"/>
+              <w:left w:val="single" w:sz="8" w:space="0" w:color="FFFFFF"/>
+              <w:bottom w:val="single" w:sz="8" w:space="0" w:color="FFFFFF"/>
+              <w:right w:val="single" w:sz="8" w:space="0" w:color="FFFFFF"/>
+            </w:tcBorders>
+            <w:shd w:val="clear" w:color="auto" w:fill="E6E6E6"/>
+          </w:tcPr>
+          <w:p>
+            <w:r>
+              <w:t>View-Klassen für Popup-Menüs</w:t>
+            </w:r>
+          </w:p>
+        </w:tc>
+      </w:tr>
+      <w:tr>
+        <w:tc>
+          <w:tcPr>
+            <w:tcW w:w="2835" w:type="dxa"/>
+            <w:tcBorders>
+              <w:top w:val="single" w:sz="8" w:space="0" w:color="FFFFFF"/>
+              <w:left w:val="single" w:sz="8" w:space="0" w:color="FFFFFF"/>
+              <w:bottom w:val="single" w:sz="8" w:space="0" w:color="FFFFFF"/>
+              <w:right w:val="single" w:sz="8" w:space="0" w:color="FFFFFF"/>
+            </w:tcBorders>
+            <w:shd w:val="clear" w:color="auto" w:fill="E6E6E6"/>
+          </w:tcPr>
+          <w:p>
+            <w:pPr>
+              <w:rPr>
+                <w:rFonts w:ascii="Consolas" w:hAnsi="Consolas" w:cs="Consolas"/>
+                <w:sz w:val="16"/>
+                <w:szCs w:val="16"/>
+              </w:rPr>
+            </w:pPr>
+            <w:proofErr w:type="spellStart"/>
+            <w:r>
+              <w:rPr>
+                <w:rFonts w:ascii="Consolas" w:hAnsi="Consolas" w:cs="Consolas"/>
+                <w:sz w:val="16"/>
+                <w:szCs w:val="16"/>
+              </w:rPr>
+              <w:t>gravis.gui.verifier</w:t>
+            </w:r>
+            <w:proofErr w:type="spellEnd"/>
+          </w:p>
+        </w:tc>
+        <w:tc>
+          <w:tcPr>
+            <w:tcW w:w="6634" w:type="dxa"/>
+            <w:gridSpan w:val="2"/>
+            <w:tcBorders>
+              <w:top w:val="single" w:sz="8" w:space="0" w:color="FFFFFF"/>
+              <w:left w:val="single" w:sz="8" w:space="0" w:color="FFFFFF"/>
+              <w:bottom w:val="single" w:sz="8" w:space="0" w:color="FFFFFF"/>
+              <w:right w:val="single" w:sz="8" w:space="0" w:color="FFFFFF"/>
+            </w:tcBorders>
+            <w:shd w:val="clear" w:color="auto" w:fill="E6E6E6"/>
+          </w:tcPr>
+          <w:p>
+            <w:r>
+              <w:t>Klassen für Input-Validierung</w:t>
+            </w:r>
+          </w:p>
+        </w:tc>
+      </w:tr>
+      <w:tr>
+        <w:tc>
+          <w:tcPr>
+            <w:tcW w:w="2835" w:type="dxa"/>
+            <w:tcBorders>
+              <w:top w:val="single" w:sz="8" w:space="0" w:color="FFFFFF"/>
+              <w:left w:val="single" w:sz="8" w:space="0" w:color="FFFFFF"/>
+              <w:bottom w:val="single" w:sz="8" w:space="0" w:color="FFFFFF"/>
+              <w:right w:val="single" w:sz="8" w:space="0" w:color="FFFFFF"/>
+            </w:tcBorders>
+            <w:shd w:val="clear" w:color="auto" w:fill="E6E6E6"/>
+          </w:tcPr>
+          <w:p>
+            <w:pPr>
+              <w:rPr>
+                <w:rFonts w:ascii="Consolas" w:hAnsi="Consolas" w:cs="Consolas"/>
+                <w:sz w:val="16"/>
+                <w:szCs w:val="16"/>
+              </w:rPr>
+            </w:pPr>
+            <w:proofErr w:type="spellStart"/>
+            <w:r>
+              <w:rPr>
+                <w:rFonts w:ascii="Consolas" w:hAnsi="Consolas" w:cs="Consolas"/>
+                <w:sz w:val="16"/>
+                <w:szCs w:val="16"/>
+              </w:rPr>
+              <w:t>gravis.gui.visualization</w:t>
+            </w:r>
+            <w:proofErr w:type="spellEnd"/>
+          </w:p>
+        </w:tc>
+        <w:tc>
+          <w:tcPr>
+            <w:tcW w:w="6634" w:type="dxa"/>
+            <w:gridSpan w:val="2"/>
+            <w:tcBorders>
+              <w:top w:val="single" w:sz="8" w:space="0" w:color="FFFFFF"/>
+              <w:left w:val="single" w:sz="8" w:space="0" w:color="FFFFFF"/>
+              <w:bottom w:val="single" w:sz="8" w:space="0" w:color="FFFFFF"/>
+              <w:right w:val="single" w:sz="8" w:space="0" w:color="FFFFFF"/>
+            </w:tcBorders>
+            <w:shd w:val="clear" w:color="auto" w:fill="E6E6E6"/>
+          </w:tcPr>
+          <w:p>
+            <w:r>
+              <w:t>Klassen für Graph-Visualisierung (abgeleitet von Klassen des JUNG-Frameworks)</w:t>
+            </w:r>
+          </w:p>
+        </w:tc>
+      </w:tr>
+    </w:tbl>
+    <w:p>
+      <w:pPr>
+        <w:pStyle w:val="Beschriftung"/>
+      </w:pPr>
+      <w:bookmarkStart w:id="25" w:name="_Toc390850497"/>
+      <w:r>
+        <w:t xml:space="preserve">Tabelle </w:t>
+      </w:r>
+      <w:r>
+        <w:fldChar w:fldCharType="begin"/>
+      </w:r>
+      <w:r>
+        <w:instrText xml:space="preserve"> SEQ Tabelle \* ARABIC </w:instrText>
+      </w:r>
+      <w:r>
+        <w:fldChar w:fldCharType="separate"/>
+      </w:r>
+      <w:r>
+        <w:rPr>
+          <w:noProof/>
+        </w:rPr>
+        <w:t>10</w:t>
+      </w:r>
+      <w:r>
+        <w:fldChar w:fldCharType="end"/>
+      </w:r>
+      <w:r>
+        <w:t>: Package-Struktur</w:t>
+      </w:r>
+      <w:bookmarkEnd w:id="25"/>
+    </w:p>
+    <w:p>
+      <w:pPr>
+        <w:pStyle w:val="berschrift2"/>
+      </w:pPr>
+      <w:r>
+        <w:lastRenderedPageBreak/>
+        <w:t>Core-Interface</w:t>
+      </w:r>
+    </w:p>
+    <w:p>
+      <w:r>
+        <w:t>Das Interface</w:t>
+      </w:r>
+      <w:r>
+        <w:t xml:space="preserve"> </w:t>
+      </w:r>
+      <w:proofErr w:type="spellStart"/>
+      <w:r>
+        <w:rPr>
+          <w:rFonts w:ascii="Consolas" w:hAnsi="Consolas" w:cs="Consolas"/>
+        </w:rPr>
+        <w:t>ICore</w:t>
+      </w:r>
+      <w:proofErr w:type="spellEnd"/>
+      <w:r>
+        <w:t xml:space="preserve"> ermöglicht den Zugriff auf Methoden der Core-Schicht. </w:t>
+      </w:r>
+      <w:r>
+        <w:t>Es ist ein einheitliches und vereinfachtes Interface zu einer Menge von anderen Core-Klassen und Interfaces (</w:t>
+      </w:r>
+      <w:proofErr w:type="spellStart"/>
+      <w:r>
+        <w:rPr>
+          <w:i/>
+        </w:rPr>
+        <w:t>Façade</w:t>
+      </w:r>
+      <w:proofErr w:type="spellEnd"/>
+      <w:r>
+        <w:rPr>
+          <w:i/>
+        </w:rPr>
+        <w:t xml:space="preserve"> Pattern</w:t>
+      </w:r>
+      <w:r>
+        <w:t>).</w:t>
+      </w:r>
+      <w:r>
+        <w:t xml:space="preserve"> </w:t>
+      </w:r>
+      <w:r>
+        <w:t>Wichtig ist in diese</w:t>
+      </w:r>
+      <w:r>
+        <w:t xml:space="preserve">m Zusammenhang auch die Klasse </w:t>
+      </w:r>
+      <w:proofErr w:type="spellStart"/>
+      <w:r>
+        <w:rPr>
+          <w:rFonts w:ascii="Consolas" w:hAnsi="Consolas" w:cs="Consolas"/>
+        </w:rPr>
+        <w:t>GraphFactory</w:t>
+      </w:r>
+      <w:proofErr w:type="spellEnd"/>
+      <w:r>
+        <w:t xml:space="preserve">, mit welcher von aussen neue Graph-Instanzen </w:t>
+      </w:r>
+      <w:r>
+        <w:t>konstruiert</w:t>
+      </w:r>
+      <w:r>
+        <w:t xml:space="preserve"> werden können. </w:t>
+      </w:r>
+      <w:r>
+        <w:t xml:space="preserve">Die folgende Abbildung zeigt </w:t>
+      </w:r>
+      <w:r>
+        <w:t xml:space="preserve">Das Interface </w:t>
+      </w:r>
+      <w:proofErr w:type="spellStart"/>
+      <w:r>
+        <w:rPr>
+          <w:rFonts w:ascii="Consolas" w:hAnsi="Consolas" w:cs="Consolas"/>
+        </w:rPr>
+        <w:t>ICore</w:t>
+      </w:r>
+      <w:proofErr w:type="spellEnd"/>
+      <w:r>
+        <w:t xml:space="preserve"> in Beziehung zu anderen wichtigen Klassen und Interfaces</w:t>
+      </w:r>
+      <w:r>
+        <w:t xml:space="preserve"> der Core-Schicht</w:t>
+      </w:r>
+      <w:r>
+        <w:t>. Die gestrichelten Linien mit spitzem Pfeil stellen Abhängigkeitsbeziehungen dar.</w:t>
+      </w:r>
+    </w:p>
     <w:p/>
     <w:p>
+      <w:r>
+        <w:rPr>
+          <w:noProof/>
+          <w:lang w:eastAsia="de-CH"/>
+        </w:rPr>
+        <w:drawing>
+          <wp:inline distT="0" distB="0" distL="0" distR="0">
+            <wp:extent cx="6011545" cy="4531360"/>
+            <wp:effectExtent l="0" t="0" r="8255" b="2540"/>
+            <wp:docPr id="19" name="Grafik 19"/>
+            <wp:cNvGraphicFramePr>
+              <a:graphicFrameLocks xmlns:a="http://schemas.openxmlformats.org/drawingml/2006/main" noChangeAspect="1"/>
+            </wp:cNvGraphicFramePr>
+            <a:graphic xmlns:a="http://schemas.openxmlformats.org/drawingml/2006/main">
+              <a:graphicData uri="http://schemas.openxmlformats.org/drawingml/2006/picture">
+                <pic:pic xmlns:pic="http://schemas.openxmlformats.org/drawingml/2006/picture">
+                  <pic:nvPicPr>
+                    <pic:cNvPr id="0" name="Core_Interface.png"/>
+                    <pic:cNvPicPr/>
+                  </pic:nvPicPr>
+                  <pic:blipFill>
+                    <a:blip r:embed="rId21">
+                      <a:extLst>
+                        <a:ext uri="{28A0092B-C50C-407E-A947-70E740481C1C}">
+                          <a14:useLocalDpi xmlns:a14="http://schemas.microsoft.com/office/drawing/2010/main" val="0"/>
+                        </a:ext>
+                      </a:extLst>
+                    </a:blip>
+                    <a:stretch>
+                      <a:fillRect/>
+                    </a:stretch>
+                  </pic:blipFill>
+                  <pic:spPr>
+                    <a:xfrm>
+                      <a:off x="0" y="0"/>
+                      <a:ext cx="6011545" cy="4531360"/>
+                    </a:xfrm>
+                    <a:prstGeom prst="rect">
+                      <a:avLst/>
+                    </a:prstGeom>
+                  </pic:spPr>
+                </pic:pic>
+              </a:graphicData>
+            </a:graphic>
+          </wp:inline>
+        </w:drawing>
+      </w:r>
+    </w:p>
+    <w:p>
+      <w:pPr>
+        <w:pStyle w:val="Beschriftung"/>
+      </w:pPr>
+      <w:r>
+        <w:t xml:space="preserve">Abbildung </w:t>
+      </w:r>
+      <w:r>
+        <w:fldChar w:fldCharType="begin"/>
+      </w:r>
+      <w:r>
+        <w:instrText xml:space="preserve"> SEQ Abbildung \* ARABIC </w:instrText>
+      </w:r>
+      <w:r>
+        <w:fldChar w:fldCharType="separate"/>
+      </w:r>
+      <w:r>
+        <w:rPr>
+          <w:noProof/>
+        </w:rPr>
+        <w:t>4</w:t>
+      </w:r>
+      <w:r>
+        <w:fldChar w:fldCharType="end"/>
+      </w:r>
+      <w:r>
+        <w:t>: Core-Interface</w:t>
+      </w:r>
+    </w:p>
+    <w:p>
+      <w:pPr>
+        <w:spacing w:line="240" w:lineRule="auto"/>
+      </w:pPr>
+      <w:r>
+        <w:br w:type="page"/>
+      </w:r>
+    </w:p>
+    <w:p>
       <w:pPr>
         <w:pStyle w:val="berschrift2"/>
       </w:pPr>
-      <w:r>
-        <w:t>Das Core-Interface</w:t>
-      </w:r>
-    </w:p>
-    <w:p>
-      <w:r>
-        <w:t>Core Klasse zeigen</w:t>
-      </w:r>
-      <w:bookmarkStart w:id="25" w:name="_GoBack"/>
-      <w:bookmarkEnd w:id="25"/>
+      <w:bookmarkStart w:id="26" w:name="_Toc390716657"/>
+      <w:r>
+        <w:lastRenderedPageBreak/>
+        <w:t>Graph-Klassen</w:t>
+      </w:r>
+      <w:bookmarkEnd w:id="26"/>
+    </w:p>
+    <w:p>
+      <w:r>
+        <w:t xml:space="preserve">Das Interface  </w:t>
+      </w:r>
+      <w:proofErr w:type="spellStart"/>
+      <w:r>
+        <w:rPr>
+          <w:rFonts w:ascii="Consolas" w:hAnsi="Consolas" w:cs="Consolas"/>
+        </w:rPr>
+        <w:t>IGravisGraph</w:t>
+      </w:r>
+      <w:proofErr w:type="spellEnd"/>
+      <w:r>
+        <w:t xml:space="preserve"> </w:t>
+      </w:r>
+      <w:r>
+        <w:t xml:space="preserve">erweitert das Interface </w:t>
+      </w:r>
+      <w:r>
+        <w:rPr>
+          <w:rFonts w:ascii="Consolas" w:hAnsi="Consolas" w:cs="Consolas"/>
+        </w:rPr>
+        <w:t>Graph&lt;V</w:t>
+      </w:r>
+      <w:proofErr w:type="gramStart"/>
+      <w:r>
+        <w:rPr>
+          <w:rFonts w:ascii="Consolas" w:hAnsi="Consolas" w:cs="Consolas"/>
+        </w:rPr>
+        <w:t>,E</w:t>
+      </w:r>
+      <w:proofErr w:type="gramEnd"/>
+      <w:r>
+        <w:rPr>
+          <w:rFonts w:ascii="Consolas" w:hAnsi="Consolas" w:cs="Consolas"/>
+        </w:rPr>
+        <w:t>&gt;</w:t>
+      </w:r>
+      <w:r>
+        <w:t xml:space="preserve"> aus dem JUNG-Framework und fügt zusätzliche Methoden hinzu.</w:t>
+      </w:r>
+      <w:r>
+        <w:t xml:space="preserve"> </w:t>
+      </w:r>
+      <w:r>
+        <w:t xml:space="preserve">Um einem Graphen </w:t>
+      </w:r>
+      <w:proofErr w:type="spellStart"/>
+      <w:r>
+        <w:t>Listener</w:t>
+      </w:r>
+      <w:proofErr w:type="spellEnd"/>
+      <w:r>
+        <w:t xml:space="preserve"> vom Typ </w:t>
+      </w:r>
+      <w:proofErr w:type="spellStart"/>
+      <w:r>
+        <w:rPr>
+          <w:rFonts w:ascii="Consolas" w:hAnsi="Consolas" w:cs="Consolas"/>
+        </w:rPr>
+        <w:t>IEditGraphEventListener</w:t>
+      </w:r>
+      <w:proofErr w:type="spellEnd"/>
+      <w:r>
+        <w:t xml:space="preserve"> hinzuzufügen, muss das Interface </w:t>
+      </w:r>
+      <w:proofErr w:type="spellStart"/>
+      <w:r>
+        <w:rPr>
+          <w:rFonts w:ascii="Consolas" w:hAnsi="Consolas" w:cs="Consolas"/>
+        </w:rPr>
+        <w:t>IEditGraphObservable</w:t>
+      </w:r>
+      <w:proofErr w:type="spellEnd"/>
+      <w:r>
+        <w:t xml:space="preserve"> verwendet werden, welches </w:t>
+      </w:r>
+      <w:proofErr w:type="spellStart"/>
+      <w:r>
+        <w:rPr>
+          <w:rFonts w:ascii="Consolas" w:hAnsi="Consolas" w:cs="Consolas"/>
+        </w:rPr>
+        <w:t>IGravisGraph</w:t>
+      </w:r>
+      <w:proofErr w:type="spellEnd"/>
+      <w:r>
+        <w:t xml:space="preserve"> erweitert.</w:t>
+      </w:r>
+      <w:r>
+        <w:t xml:space="preserve"> </w:t>
+      </w:r>
+    </w:p>
+    <w:p>
+      <w:r>
+        <w:t xml:space="preserve">Die konkrete Klasse </w:t>
+      </w:r>
+      <w:proofErr w:type="spellStart"/>
+      <w:r>
+        <w:rPr>
+          <w:rFonts w:ascii="Consolas" w:hAnsi="Consolas" w:cs="Consolas"/>
+        </w:rPr>
+        <w:t>GravisGraph</w:t>
+      </w:r>
+      <w:proofErr w:type="spellEnd"/>
+      <w:r>
+        <w:t xml:space="preserve"> dekoriert einen gegebenen Graphen vom Typ </w:t>
+      </w:r>
+      <w:r>
+        <w:rPr>
+          <w:rFonts w:ascii="Consolas" w:hAnsi="Consolas" w:cs="Consolas"/>
+        </w:rPr>
+        <w:t>Graph&lt;</w:t>
+      </w:r>
+      <w:proofErr w:type="spellStart"/>
+      <w:r>
+        <w:rPr>
+          <w:rFonts w:ascii="Consolas" w:hAnsi="Consolas" w:cs="Consolas"/>
+        </w:rPr>
+        <w:t>IVertex</w:t>
+      </w:r>
+      <w:proofErr w:type="gramStart"/>
+      <w:r>
+        <w:rPr>
+          <w:rFonts w:ascii="Consolas" w:hAnsi="Consolas" w:cs="Consolas"/>
+        </w:rPr>
+        <w:t>,IEdge</w:t>
+      </w:r>
+      <w:proofErr w:type="spellEnd"/>
+      <w:proofErr w:type="gramEnd"/>
+      <w:r>
+        <w:rPr>
+          <w:rFonts w:ascii="Consolas" w:hAnsi="Consolas" w:cs="Consolas"/>
+        </w:rPr>
+        <w:t>&gt;</w:t>
+      </w:r>
+      <w:r>
+        <w:t xml:space="preserve"> (</w:t>
+      </w:r>
+      <w:proofErr w:type="spellStart"/>
+      <w:r>
+        <w:rPr>
+          <w:i/>
+        </w:rPr>
+        <w:t>Decorator</w:t>
+      </w:r>
+      <w:proofErr w:type="spellEnd"/>
+      <w:r>
+        <w:rPr>
+          <w:i/>
+        </w:rPr>
+        <w:t xml:space="preserve"> Pattern</w:t>
+      </w:r>
+      <w:r>
+        <w:t xml:space="preserve">). Die Graph-Instanz wird im </w:t>
+      </w:r>
+      <w:proofErr w:type="spellStart"/>
+      <w:r>
+        <w:t>Konstruktor</w:t>
+      </w:r>
+      <w:proofErr w:type="spellEnd"/>
+      <w:r>
+        <w:t xml:space="preserve"> von </w:t>
+      </w:r>
+      <w:proofErr w:type="spellStart"/>
+      <w:r>
+        <w:rPr>
+          <w:rFonts w:ascii="Consolas" w:hAnsi="Consolas" w:cs="Consolas"/>
+        </w:rPr>
+        <w:t>GravisGraph</w:t>
+      </w:r>
+      <w:proofErr w:type="spellEnd"/>
+      <w:r>
+        <w:t xml:space="preserve"> übergeben</w:t>
+      </w:r>
+      <w:r>
+        <w:t>.</w:t>
+      </w:r>
+      <w:r>
+        <w:t xml:space="preserve"> </w:t>
+      </w:r>
+      <w:r>
+        <w:t xml:space="preserve">Weiter dekoriert die Klasse </w:t>
+      </w:r>
+      <w:proofErr w:type="spellStart"/>
+      <w:r>
+        <w:rPr>
+          <w:rFonts w:ascii="Consolas" w:hAnsi="Consolas" w:cs="Consolas"/>
+        </w:rPr>
+        <w:t>EditGraphDecorator</w:t>
+      </w:r>
+      <w:proofErr w:type="spellEnd"/>
+      <w:r>
+        <w:t xml:space="preserve"> einen Graphen vom Typ </w:t>
+      </w:r>
+      <w:proofErr w:type="spellStart"/>
+      <w:r>
+        <w:rPr>
+          <w:rFonts w:ascii="Consolas" w:hAnsi="Consolas" w:cs="Consolas"/>
+        </w:rPr>
+        <w:t>IGravisGraph</w:t>
+      </w:r>
+      <w:proofErr w:type="spellEnd"/>
+      <w:r>
+        <w:t xml:space="preserve">. </w:t>
+      </w:r>
+    </w:p>
+    <w:p>
+      <w:r>
+        <w:t xml:space="preserve">Bei Graphen vom Typ </w:t>
+      </w:r>
+      <w:proofErr w:type="spellStart"/>
+      <w:r>
+        <w:rPr>
+          <w:rFonts w:ascii="Consolas" w:hAnsi="Consolas" w:cs="Consolas"/>
+        </w:rPr>
+        <w:t>IRestrictedGraph</w:t>
+      </w:r>
+      <w:proofErr w:type="spellEnd"/>
+      <w:r>
+        <w:t xml:space="preserve"> können keine neuen Knoten und Kanten hinzugefügt werden.</w:t>
+      </w:r>
+      <w:r>
+        <w:t xml:space="preserve"> Diese Graphen werden in den Algorithmen-Klassen verwendet.</w:t>
+      </w:r>
+      <w:r>
+        <w:t xml:space="preserve"> </w:t>
+      </w:r>
+      <w:r>
+        <w:t xml:space="preserve">Auch in der Klasse </w:t>
+      </w:r>
+      <w:proofErr w:type="spellStart"/>
+      <w:r>
+        <w:rPr>
+          <w:rFonts w:ascii="Consolas" w:hAnsi="Consolas" w:cs="Consolas"/>
+        </w:rPr>
+        <w:t>RestrictedGraph</w:t>
+      </w:r>
+      <w:proofErr w:type="spellEnd"/>
+      <w:r>
+        <w:t xml:space="preserve"> wird ein </w:t>
+      </w:r>
+      <w:proofErr w:type="spellStart"/>
+      <w:r>
+        <w:rPr>
+          <w:rFonts w:ascii="Consolas" w:hAnsi="Consolas" w:cs="Consolas"/>
+        </w:rPr>
+        <w:t>IGravisGraph</w:t>
+      </w:r>
+      <w:proofErr w:type="spellEnd"/>
+      <w:r>
+        <w:t xml:space="preserve"> dekoriert.</w:t>
+      </w:r>
+    </w:p>
+    <w:p/>
+    <w:p>
+      <w:r>
+        <w:rPr>
+          <w:noProof/>
+          <w:lang w:eastAsia="de-CH"/>
+        </w:rPr>
+        <w:drawing>
+          <wp:inline distT="0" distB="0" distL="0" distR="0">
+            <wp:extent cx="6011545" cy="5640070"/>
+            <wp:effectExtent l="0" t="0" r="8255" b="0"/>
+            <wp:docPr id="37" name="Grafik 37"/>
+            <wp:cNvGraphicFramePr>
+              <a:graphicFrameLocks xmlns:a="http://schemas.openxmlformats.org/drawingml/2006/main" noChangeAspect="1"/>
+            </wp:cNvGraphicFramePr>
+            <a:graphic xmlns:a="http://schemas.openxmlformats.org/drawingml/2006/main">
+              <a:graphicData uri="http://schemas.openxmlformats.org/drawingml/2006/picture">
+                <pic:pic xmlns:pic="http://schemas.openxmlformats.org/drawingml/2006/picture">
+                  <pic:nvPicPr>
+                    <pic:cNvPr id="0" name="Graph_Klassen.png"/>
+                    <pic:cNvPicPr/>
+                  </pic:nvPicPr>
+                  <pic:blipFill>
+                    <a:blip r:embed="rId22">
+                      <a:extLst>
+                        <a:ext uri="{28A0092B-C50C-407E-A947-70E740481C1C}">
+                          <a14:useLocalDpi xmlns:a14="http://schemas.microsoft.com/office/drawing/2010/main" val="0"/>
+                        </a:ext>
+                      </a:extLst>
+                    </a:blip>
+                    <a:stretch>
+                      <a:fillRect/>
+                    </a:stretch>
+                  </pic:blipFill>
+                  <pic:spPr>
+                    <a:xfrm>
+                      <a:off x="0" y="0"/>
+                      <a:ext cx="6011545" cy="5640070"/>
+                    </a:xfrm>
+                    <a:prstGeom prst="rect">
+                      <a:avLst/>
+                    </a:prstGeom>
+                  </pic:spPr>
+                </pic:pic>
+              </a:graphicData>
+            </a:graphic>
+          </wp:inline>
+        </w:drawing>
+      </w:r>
+    </w:p>
+    <w:p>
+      <w:pPr>
+        <w:pStyle w:val="Beschriftung"/>
+      </w:pPr>
+      <w:r>
+        <w:t xml:space="preserve">Abbildung </w:t>
+      </w:r>
+      <w:r>
+        <w:fldChar w:fldCharType="begin"/>
+      </w:r>
+      <w:r>
+        <w:instrText xml:space="preserve"> SEQ Abbildung \* ARABIC </w:instrText>
+      </w:r>
+      <w:r>
+        <w:fldChar w:fldCharType="separate"/>
+      </w:r>
+      <w:r>
+        <w:rPr>
+          <w:noProof/>
+        </w:rPr>
+        <w:t>5</w:t>
+      </w:r>
+      <w:r>
+        <w:fldChar w:fldCharType="end"/>
+      </w:r>
+      <w:r>
+        <w:t>: Graph-Klassen</w:t>
+      </w:r>
+    </w:p>
+    <w:p>
+      <w:pPr>
+        <w:spacing w:line="240" w:lineRule="auto"/>
+      </w:pPr>
+      <w:r>
+        <w:br w:type="page"/>
+      </w:r>
     </w:p>
     <w:p>
       <w:pPr>
         <w:pStyle w:val="berschrift2"/>
       </w:pPr>
-      <w:bookmarkStart w:id="26" w:name="_Toc390716656"/>
-      <w:r>
-        <w:t>Knoten und Kanten</w:t>
-      </w:r>
-      <w:bookmarkEnd w:id="26"/>
+      <w:r>
+        <w:lastRenderedPageBreak/>
+        <w:t>Graph-Elemente</w:t>
+      </w:r>
+    </w:p>
+    <w:p>
+      <w:r>
+        <w:t>Die</w:t>
+      </w:r>
+      <w:r>
+        <w:t xml:space="preserve"> Knoten</w:t>
+      </w:r>
+      <w:r>
+        <w:t>-</w:t>
+      </w:r>
+      <w:r>
+        <w:t xml:space="preserve"> und Kanten</w:t>
+      </w:r>
+      <w:r>
+        <w:t>-Klassen</w:t>
+      </w:r>
+      <w:r>
+        <w:t xml:space="preserve"> </w:t>
+      </w:r>
+      <w:r>
+        <w:t>eines</w:t>
+      </w:r>
+      <w:r>
+        <w:t xml:space="preserve"> Graphen </w:t>
+      </w:r>
+      <w:r>
+        <w:t xml:space="preserve">implementieren die </w:t>
+      </w:r>
+      <w:r>
+        <w:t xml:space="preserve">Interfaces </w:t>
+      </w:r>
+      <w:proofErr w:type="spellStart"/>
+      <w:r>
+        <w:rPr>
+          <w:rFonts w:ascii="Consolas" w:hAnsi="Consolas" w:cs="Consolas"/>
+        </w:rPr>
+        <w:t>IGraphItem</w:t>
+      </w:r>
+      <w:proofErr w:type="spellEnd"/>
+      <w:r>
+        <w:rPr>
+          <w:rFonts w:cs="Consolas"/>
+        </w:rPr>
+        <w:t>,</w:t>
+      </w:r>
+      <w:r>
+        <w:rPr>
+          <w:rFonts w:ascii="Consolas" w:hAnsi="Consolas" w:cs="Consolas"/>
+        </w:rPr>
+        <w:t xml:space="preserve"> </w:t>
+      </w:r>
+      <w:proofErr w:type="spellStart"/>
+      <w:r>
+        <w:rPr>
+          <w:rFonts w:ascii="Consolas" w:hAnsi="Consolas" w:cs="Consolas"/>
+        </w:rPr>
+        <w:t>IEditItemObservable</w:t>
+      </w:r>
+      <w:proofErr w:type="spellEnd"/>
+      <w:r>
+        <w:rPr>
+          <w:rFonts w:ascii="Consolas" w:hAnsi="Consolas" w:cs="Consolas"/>
+        </w:rPr>
+        <w:t xml:space="preserve"> </w:t>
+      </w:r>
+      <w:r>
+        <w:t xml:space="preserve">und </w:t>
+      </w:r>
+      <w:proofErr w:type="spellStart"/>
+      <w:r>
+        <w:rPr>
+          <w:rFonts w:ascii="Consolas" w:hAnsi="Consolas" w:cs="Consolas"/>
+        </w:rPr>
+        <w:t>IRestrictedGraphItem</w:t>
+      </w:r>
+      <w:proofErr w:type="spellEnd"/>
+      <w:r>
+        <w:t>.</w:t>
+      </w:r>
+      <w:r>
+        <w:t xml:space="preserve"> Das Interface </w:t>
+      </w:r>
+      <w:proofErr w:type="spellStart"/>
+      <w:r>
+        <w:rPr>
+          <w:rFonts w:ascii="Consolas" w:hAnsi="Consolas" w:cs="Consolas"/>
+        </w:rPr>
+        <w:t>IRestrictedGraphItem</w:t>
+      </w:r>
+      <w:proofErr w:type="spellEnd"/>
+      <w:r>
+        <w:t xml:space="preserve"> bietet nur eingeschränkten Zugriff </w:t>
+      </w:r>
+      <w:r>
+        <w:t xml:space="preserve">auf ein Graph-Element, während in </w:t>
+      </w:r>
+      <w:proofErr w:type="spellStart"/>
+      <w:r>
+        <w:rPr>
+          <w:rFonts w:ascii="Consolas" w:hAnsi="Consolas" w:cs="Consolas"/>
+        </w:rPr>
+        <w:t>IGraphItem</w:t>
+      </w:r>
+      <w:proofErr w:type="spellEnd"/>
+      <w:r>
+        <w:t xml:space="preserve"> alle Methoden zur Verfügung stehen. </w:t>
+      </w:r>
+      <w:proofErr w:type="spellStart"/>
+      <w:r>
+        <w:rPr>
+          <w:i/>
+        </w:rPr>
+        <w:t>Restricted</w:t>
+      </w:r>
+      <w:proofErr w:type="spellEnd"/>
+      <w:r>
+        <w:t xml:space="preserve">-Elemente werden bei Graphen vom Typ </w:t>
+      </w:r>
+      <w:proofErr w:type="spellStart"/>
+      <w:r>
+        <w:rPr>
+          <w:rFonts w:ascii="Consolas" w:hAnsi="Consolas" w:cs="Consolas"/>
+        </w:rPr>
+        <w:t>IRestrictedGraph</w:t>
+      </w:r>
+      <w:proofErr w:type="spellEnd"/>
+      <w:r>
+        <w:t xml:space="preserve"> verwendet. </w:t>
+      </w:r>
+    </w:p>
+    <w:p>
+      <w:r>
+        <w:t xml:space="preserve">Durch das Interface </w:t>
+      </w:r>
+      <w:proofErr w:type="spellStart"/>
+      <w:r>
+        <w:rPr>
+          <w:rFonts w:ascii="Consolas" w:hAnsi="Consolas" w:cs="Consolas"/>
+        </w:rPr>
+        <w:t>IEditItemObservable</w:t>
+      </w:r>
+      <w:proofErr w:type="spellEnd"/>
+      <w:r>
+        <w:t xml:space="preserve"> können einem Graph-Element </w:t>
+      </w:r>
+      <w:proofErr w:type="spellStart"/>
+      <w:r>
+        <w:t>Listener</w:t>
+      </w:r>
+      <w:proofErr w:type="spellEnd"/>
+      <w:r>
+        <w:t xml:space="preserve"> vom Typ </w:t>
+      </w:r>
+      <w:proofErr w:type="spellStart"/>
+      <w:r>
+        <w:rPr>
+          <w:rFonts w:ascii="Consolas" w:hAnsi="Consolas" w:cs="Consolas"/>
+        </w:rPr>
+        <w:t>IEditGraphEventListener</w:t>
+      </w:r>
+      <w:proofErr w:type="spellEnd"/>
+      <w:r>
+        <w:t xml:space="preserve"> </w:t>
+      </w:r>
+      <w:r>
+        <w:t>hinzugefügt werden. Diese werden dann beim Eintreten bestimmter Events benachrichtigt (z. B. wenn der Name geändert wird).</w:t>
+      </w:r>
+      <w:r>
+        <w:t xml:space="preserve"> </w:t>
+      </w:r>
+    </w:p>
+    <w:p>
+      <w:r>
+        <w:t xml:space="preserve">Über das Interface </w:t>
+      </w:r>
+      <w:proofErr w:type="spellStart"/>
+      <w:r>
+        <w:rPr>
+          <w:rFonts w:ascii="Consolas" w:hAnsi="Consolas" w:cs="Consolas"/>
+        </w:rPr>
+        <w:t>IGraphItem</w:t>
+      </w:r>
+      <w:proofErr w:type="spellEnd"/>
+      <w:r>
+        <w:t xml:space="preserve"> kann auch der Zustand </w:t>
+      </w:r>
+      <w:proofErr w:type="spellStart"/>
+      <w:r>
+        <w:rPr>
+          <w:rFonts w:ascii="Consolas" w:hAnsi="Consolas" w:cs="Consolas"/>
+        </w:rPr>
+        <w:t>ItemState</w:t>
+      </w:r>
+      <w:proofErr w:type="spellEnd"/>
+      <w:r>
+        <w:t xml:space="preserve"> </w:t>
+      </w:r>
+      <w:r>
+        <w:t xml:space="preserve">eines Graph-Elements gesetzt oder abgerufen werden. </w:t>
+      </w:r>
+      <w:r>
+        <w:t xml:space="preserve">Dieser Zustand </w:t>
+      </w:r>
+      <w:r>
+        <w:t xml:space="preserve">bestimmt </w:t>
+      </w:r>
+      <w:r>
+        <w:t xml:space="preserve">beim </w:t>
+      </w:r>
+      <w:r>
+        <w:t>Ausführen der Animation</w:t>
+      </w:r>
+      <w:r>
+        <w:t xml:space="preserve"> </w:t>
+      </w:r>
+      <w:r>
+        <w:t xml:space="preserve">die Farbe und den Kommentar des Graph-Elementes. </w:t>
+      </w:r>
+    </w:p>
+    <w:p>
+      <w:pPr>
+        <w:pStyle w:val="berschrift3"/>
+      </w:pPr>
+      <w:r>
+        <w:t>Knoten</w:t>
+      </w:r>
+    </w:p>
+    <w:p>
+      <w:r>
+        <w:t xml:space="preserve">Die Knoten-Klassen des Graphen implementieren zusätzlich die Interfaces </w:t>
+      </w:r>
+      <w:proofErr w:type="spellStart"/>
+      <w:r>
+        <w:rPr>
+          <w:rFonts w:ascii="Consolas" w:hAnsi="Consolas" w:cs="Consolas"/>
+        </w:rPr>
+        <w:t>IVertex</w:t>
+      </w:r>
+      <w:proofErr w:type="spellEnd"/>
+      <w:r>
+        <w:t xml:space="preserve"> und </w:t>
+      </w:r>
+      <w:proofErr w:type="spellStart"/>
+      <w:r>
+        <w:rPr>
+          <w:rFonts w:ascii="Consolas" w:hAnsi="Consolas" w:cs="Consolas"/>
+        </w:rPr>
+        <w:t>IRestrictedVertex</w:t>
+      </w:r>
+      <w:proofErr w:type="spellEnd"/>
+      <w:r>
+        <w:t>.</w:t>
+      </w:r>
+      <w:r>
+        <w:t xml:space="preserve"> Diese geben Zugriff auf Methoden, welche nur für Knoten relevant sind (z.B. Start- oder Endknoten setzten). Das Interface </w:t>
+      </w:r>
+      <w:proofErr w:type="spellStart"/>
+      <w:r>
+        <w:rPr>
+          <w:rFonts w:ascii="Consolas" w:hAnsi="Consolas" w:cs="Consolas"/>
+        </w:rPr>
+        <w:t>IRestrictedVertex</w:t>
+      </w:r>
+      <w:proofErr w:type="spellEnd"/>
+      <w:r>
+        <w:t xml:space="preserve"> beschränkt den Zugriff auf </w:t>
+      </w:r>
+      <w:proofErr w:type="spellStart"/>
+      <w:r>
+        <w:t>getter</w:t>
+      </w:r>
+      <w:proofErr w:type="spellEnd"/>
+      <w:r>
+        <w:t xml:space="preserve">-Methoden. Mit den Methoden der Klasse </w:t>
+      </w:r>
+      <w:proofErr w:type="spellStart"/>
+      <w:r>
+        <w:rPr>
+          <w:rFonts w:ascii="Consolas" w:hAnsi="Consolas" w:cs="Consolas"/>
+        </w:rPr>
+        <w:t>VertexFactory</w:t>
+      </w:r>
+      <w:proofErr w:type="spellEnd"/>
+      <w:r>
+        <w:t xml:space="preserve"> können Vertex-Instanzen </w:t>
+      </w:r>
+      <w:r>
+        <w:t>konstruiert</w:t>
+      </w:r>
+      <w:r>
+        <w:t xml:space="preserve"> werden (</w:t>
+      </w:r>
+      <w:r>
+        <w:rPr>
+          <w:i/>
+        </w:rPr>
+        <w:t xml:space="preserve">Factory </w:t>
+      </w:r>
+      <w:proofErr w:type="spellStart"/>
+      <w:r>
+        <w:rPr>
+          <w:i/>
+        </w:rPr>
+        <w:t>Method</w:t>
+      </w:r>
+      <w:proofErr w:type="spellEnd"/>
+      <w:r>
+        <w:rPr>
+          <w:i/>
+        </w:rPr>
+        <w:t xml:space="preserve"> Pattern</w:t>
+      </w:r>
+      <w:r>
+        <w:t>).</w:t>
+      </w:r>
     </w:p>
     <w:p/>
     <w:p>
+      <w:r>
+        <w:rPr>
+          <w:noProof/>
+          <w:lang w:eastAsia="de-CH"/>
+        </w:rPr>
+        <w:drawing>
+          <wp:inline distT="0" distB="0" distL="0" distR="0">
+            <wp:extent cx="6011545" cy="5065395"/>
+            <wp:effectExtent l="0" t="0" r="8255" b="1905"/>
+            <wp:docPr id="35" name="Grafik 35"/>
+            <wp:cNvGraphicFramePr>
+              <a:graphicFrameLocks xmlns:a="http://schemas.openxmlformats.org/drawingml/2006/main" noChangeAspect="1"/>
+            </wp:cNvGraphicFramePr>
+            <a:graphic xmlns:a="http://schemas.openxmlformats.org/drawingml/2006/main">
+              <a:graphicData uri="http://schemas.openxmlformats.org/drawingml/2006/picture">
+                <pic:pic xmlns:pic="http://schemas.openxmlformats.org/drawingml/2006/picture">
+                  <pic:nvPicPr>
+                    <pic:cNvPr id="0" name="Knoten.png"/>
+                    <pic:cNvPicPr/>
+                  </pic:nvPicPr>
+                  <pic:blipFill>
+                    <a:blip r:embed="rId23">
+                      <a:extLst>
+                        <a:ext uri="{28A0092B-C50C-407E-A947-70E740481C1C}">
+                          <a14:useLocalDpi xmlns:a14="http://schemas.microsoft.com/office/drawing/2010/main" val="0"/>
+                        </a:ext>
+                      </a:extLst>
+                    </a:blip>
+                    <a:stretch>
+                      <a:fillRect/>
+                    </a:stretch>
+                  </pic:blipFill>
+                  <pic:spPr>
+                    <a:xfrm>
+                      <a:off x="0" y="0"/>
+                      <a:ext cx="6011545" cy="5065395"/>
+                    </a:xfrm>
+                    <a:prstGeom prst="rect">
+                      <a:avLst/>
+                    </a:prstGeom>
+                  </pic:spPr>
+                </pic:pic>
+              </a:graphicData>
+            </a:graphic>
+          </wp:inline>
+        </w:drawing>
+      </w:r>
+    </w:p>
+    <w:p>
+      <w:pPr>
+        <w:pStyle w:val="Beschriftung"/>
+      </w:pPr>
+      <w:r>
+        <w:t xml:space="preserve">Abbildung </w:t>
+      </w:r>
+      <w:r>
+        <w:fldChar w:fldCharType="begin"/>
+      </w:r>
+      <w:r>
+        <w:instrText xml:space="preserve"> SEQ Abbildung \* ARABIC </w:instrText>
+      </w:r>
+      <w:r>
+        <w:fldChar w:fldCharType="separate"/>
+      </w:r>
+      <w:r>
+        <w:rPr>
+          <w:noProof/>
+        </w:rPr>
+        <w:t>6</w:t>
+      </w:r>
+      <w:r>
+        <w:fldChar w:fldCharType="end"/>
+      </w:r>
+      <w:r>
+        <w:t>: Vertex-Klassen</w:t>
+      </w:r>
+    </w:p>
+    <w:p>
+      <w:pPr>
+        <w:spacing w:line="240" w:lineRule="auto"/>
+      </w:pPr>
+      <w:r>
+        <w:br w:type="page"/>
+      </w:r>
+    </w:p>
+    <w:p>
+      <w:pPr>
+        <w:pStyle w:val="berschrift3"/>
+      </w:pPr>
+      <w:r>
+        <w:lastRenderedPageBreak/>
+        <w:t>Kanten</w:t>
+      </w:r>
+    </w:p>
+    <w:p>
+      <w:r>
+        <w:t>Auch die Kanten</w:t>
+      </w:r>
+      <w:r>
+        <w:t>-Klassen des Graphen implementieren zusätzlich Interfaces</w:t>
+      </w:r>
+      <w:r>
+        <w:t>:</w:t>
+      </w:r>
+      <w:r>
+        <w:t xml:space="preserve"> </w:t>
+      </w:r>
+      <w:proofErr w:type="spellStart"/>
+      <w:r>
+        <w:rPr>
+          <w:rFonts w:ascii="Consolas" w:hAnsi="Consolas" w:cs="Consolas"/>
+        </w:rPr>
+        <w:t>I</w:t>
+      </w:r>
+      <w:r>
+        <w:rPr>
+          <w:rFonts w:ascii="Consolas" w:hAnsi="Consolas" w:cs="Consolas"/>
+        </w:rPr>
+        <w:t>Edge</w:t>
+      </w:r>
+      <w:proofErr w:type="spellEnd"/>
+      <w:r>
+        <w:t xml:space="preserve"> und </w:t>
+      </w:r>
+      <w:proofErr w:type="spellStart"/>
+      <w:r>
+        <w:rPr>
+          <w:rFonts w:ascii="Consolas" w:hAnsi="Consolas" w:cs="Consolas"/>
+        </w:rPr>
+        <w:t>IRestricted</w:t>
+      </w:r>
+      <w:r>
+        <w:rPr>
+          <w:rFonts w:ascii="Consolas" w:hAnsi="Consolas" w:cs="Consolas"/>
+        </w:rPr>
+        <w:t>Edge</w:t>
+      </w:r>
+      <w:proofErr w:type="spellEnd"/>
+      <w:r>
+        <w:t>.</w:t>
+      </w:r>
+      <w:r>
+        <w:t xml:space="preserve"> So kann das Gewicht einer Kante gesetzt oder abgefragt werden</w:t>
+      </w:r>
+      <w:r>
+        <w:t xml:space="preserve">. Das Interface </w:t>
+      </w:r>
+      <w:proofErr w:type="spellStart"/>
+      <w:r>
+        <w:rPr>
+          <w:rFonts w:ascii="Consolas" w:hAnsi="Consolas" w:cs="Consolas"/>
+        </w:rPr>
+        <w:t>IRestricted</w:t>
+      </w:r>
+      <w:r>
+        <w:rPr>
+          <w:rFonts w:ascii="Consolas" w:hAnsi="Consolas" w:cs="Consolas"/>
+        </w:rPr>
+        <w:t>Edge</w:t>
+      </w:r>
+      <w:proofErr w:type="spellEnd"/>
+      <w:r>
+        <w:t xml:space="preserve"> beschränkt den Zugriff auf </w:t>
+      </w:r>
+      <w:r>
+        <w:t xml:space="preserve">die </w:t>
+      </w:r>
+      <w:proofErr w:type="spellStart"/>
+      <w:r>
+        <w:t>getter</w:t>
+      </w:r>
+      <w:proofErr w:type="spellEnd"/>
+      <w:r>
+        <w:t>-Methode</w:t>
+      </w:r>
+      <w:r>
+        <w:t xml:space="preserve">. Mit den Methoden der Klasse </w:t>
+      </w:r>
+      <w:proofErr w:type="spellStart"/>
+      <w:r>
+        <w:rPr>
+          <w:rFonts w:ascii="Consolas" w:hAnsi="Consolas" w:cs="Consolas"/>
+        </w:rPr>
+        <w:t>Edge</w:t>
+      </w:r>
+      <w:r>
+        <w:rPr>
+          <w:rFonts w:ascii="Consolas" w:hAnsi="Consolas" w:cs="Consolas"/>
+        </w:rPr>
+        <w:t>Factory</w:t>
+      </w:r>
+      <w:proofErr w:type="spellEnd"/>
+      <w:r>
+        <w:t xml:space="preserve"> können </w:t>
+      </w:r>
+      <w:r>
+        <w:t>Edge</w:t>
+      </w:r>
+      <w:r>
+        <w:t xml:space="preserve">-Instanzen </w:t>
+      </w:r>
+      <w:r>
+        <w:t xml:space="preserve">konstruiert </w:t>
+      </w:r>
+      <w:r>
+        <w:t>werden (</w:t>
+      </w:r>
+      <w:r>
+        <w:rPr>
+          <w:i/>
+        </w:rPr>
+        <w:t xml:space="preserve">Factory </w:t>
+      </w:r>
+      <w:proofErr w:type="spellStart"/>
+      <w:r>
+        <w:rPr>
+          <w:i/>
+        </w:rPr>
+        <w:t>Method</w:t>
+      </w:r>
+      <w:proofErr w:type="spellEnd"/>
+      <w:r>
+        <w:rPr>
+          <w:i/>
+        </w:rPr>
+        <w:t xml:space="preserve"> Pattern</w:t>
+      </w:r>
+      <w:r>
+        <w:t>).</w:t>
+      </w:r>
+    </w:p>
+    <w:p/>
+    <w:p>
+      <w:r>
+        <w:rPr>
+          <w:noProof/>
+          <w:lang w:eastAsia="de-CH"/>
+        </w:rPr>
+        <w:drawing>
+          <wp:inline distT="0" distB="0" distL="0" distR="0">
+            <wp:extent cx="6011545" cy="4839335"/>
+            <wp:effectExtent l="0" t="0" r="8255" b="0"/>
+            <wp:docPr id="33" name="Grafik 33"/>
+            <wp:cNvGraphicFramePr>
+              <a:graphicFrameLocks xmlns:a="http://schemas.openxmlformats.org/drawingml/2006/main" noChangeAspect="1"/>
+            </wp:cNvGraphicFramePr>
+            <a:graphic xmlns:a="http://schemas.openxmlformats.org/drawingml/2006/main">
+              <a:graphicData uri="http://schemas.openxmlformats.org/drawingml/2006/picture">
+                <pic:pic xmlns:pic="http://schemas.openxmlformats.org/drawingml/2006/picture">
+                  <pic:nvPicPr>
+                    <pic:cNvPr id="0" name="Kanten.png"/>
+                    <pic:cNvPicPr/>
+                  </pic:nvPicPr>
+                  <pic:blipFill>
+                    <a:blip r:embed="rId24">
+                      <a:extLst>
+                        <a:ext uri="{28A0092B-C50C-407E-A947-70E740481C1C}">
+                          <a14:useLocalDpi xmlns:a14="http://schemas.microsoft.com/office/drawing/2010/main" val="0"/>
+                        </a:ext>
+                      </a:extLst>
+                    </a:blip>
+                    <a:stretch>
+                      <a:fillRect/>
+                    </a:stretch>
+                  </pic:blipFill>
+                  <pic:spPr>
+                    <a:xfrm>
+                      <a:off x="0" y="0"/>
+                      <a:ext cx="6011545" cy="4839335"/>
+                    </a:xfrm>
+                    <a:prstGeom prst="rect">
+                      <a:avLst/>
+                    </a:prstGeom>
+                  </pic:spPr>
+                </pic:pic>
+              </a:graphicData>
+            </a:graphic>
+          </wp:inline>
+        </w:drawing>
+      </w:r>
+    </w:p>
+    <w:p>
+      <w:pPr>
+        <w:pStyle w:val="Beschriftung"/>
+      </w:pPr>
+      <w:r>
+        <w:t xml:space="preserve">Abbildung </w:t>
+      </w:r>
+      <w:r>
+        <w:fldChar w:fldCharType="begin"/>
+      </w:r>
+      <w:r>
+        <w:instrText xml:space="preserve"> SEQ Abbildung \* ARABIC </w:instrText>
+      </w:r>
+      <w:r>
+        <w:fldChar w:fldCharType="separate"/>
+      </w:r>
+      <w:r>
+        <w:rPr>
+          <w:noProof/>
+        </w:rPr>
+        <w:t>7</w:t>
+      </w:r>
+      <w:r>
+        <w:fldChar w:fldCharType="end"/>
+      </w:r>
+      <w:r>
+        <w:t>: Edge-Klassen</w:t>
+      </w:r>
+    </w:p>
+    <w:p>
       <w:pPr>
         <w:pStyle w:val="berschrift2"/>
       </w:pPr>
-      <w:bookmarkStart w:id="27" w:name="_Toc390716657"/>
-      <w:r>
-        <w:t>Graph-Klassen</w:t>
+      <w:bookmarkStart w:id="27" w:name="_Toc390716659"/>
+      <w:proofErr w:type="spellStart"/>
+      <w:r>
+        <w:t>Step</w:t>
+      </w:r>
+      <w:proofErr w:type="spellEnd"/>
+      <w:r>
+        <w:t>-Klassen</w:t>
       </w:r>
       <w:bookmarkEnd w:id="27"/>
     </w:p>
+    <w:p>
+      <w:r>
+        <w:t xml:space="preserve">Die Klassen </w:t>
+      </w:r>
+      <w:r>
+        <w:t xml:space="preserve">und Interfaces </w:t>
+      </w:r>
+      <w:r>
+        <w:t xml:space="preserve">im </w:t>
+      </w:r>
+      <w:proofErr w:type="spellStart"/>
+      <w:r>
+        <w:rPr>
+          <w:rFonts w:ascii="Consolas" w:hAnsi="Consolas" w:cs="Consolas"/>
+        </w:rPr>
+        <w:t>step</w:t>
+      </w:r>
+      <w:proofErr w:type="spellEnd"/>
+      <w:r>
+        <w:t xml:space="preserve">-Package </w:t>
+      </w:r>
+      <w:r>
+        <w:t>sind für die Konstruktion der Animationsschritte verantwortlich</w:t>
+      </w:r>
+      <w:r>
+        <w:t xml:space="preserve"> (vgl. Abbildung weiter unten)</w:t>
+      </w:r>
+      <w:r>
+        <w:t>.</w:t>
+      </w:r>
+      <w:r>
+        <w:t xml:space="preserve"> </w:t>
+      </w:r>
+    </w:p>
+    <w:p>
+      <w:r>
+        <w:t>Ein Schr</w:t>
+      </w:r>
+      <w:r>
+        <w:t xml:space="preserve">itt (im folgenden </w:t>
+      </w:r>
+      <w:proofErr w:type="spellStart"/>
+      <w:r>
+        <w:t>Step</w:t>
+      </w:r>
+      <w:proofErr w:type="spellEnd"/>
+      <w:r>
+        <w:t xml:space="preserve"> genannt)</w:t>
+      </w:r>
+      <w:r>
+        <w:t xml:space="preserve"> repräsentiert eine Instanz vom Typ </w:t>
+      </w:r>
+      <w:proofErr w:type="spellStart"/>
+      <w:r>
+        <w:rPr>
+          <w:rFonts w:ascii="Consolas" w:hAnsi="Consolas" w:cs="Consolas"/>
+        </w:rPr>
+        <w:t>IStep</w:t>
+      </w:r>
+      <w:proofErr w:type="spellEnd"/>
+      <w:r>
+        <w:t xml:space="preserve">. </w:t>
+      </w:r>
+      <w:r>
+        <w:t xml:space="preserve">Dieses Interface schreibt zwei Methoden vor: </w:t>
+      </w:r>
+      <w:proofErr w:type="spellStart"/>
+      <w:r>
+        <w:t>execute</w:t>
+      </w:r>
+      <w:proofErr w:type="spellEnd"/>
+      <w:r>
+        <w:t xml:space="preserve">() und </w:t>
+      </w:r>
+      <w:proofErr w:type="spellStart"/>
+      <w:r>
+        <w:rPr>
+          <w:rFonts w:ascii="Consolas" w:hAnsi="Consolas" w:cs="Consolas"/>
+        </w:rPr>
+        <w:t>unExecute</w:t>
+      </w:r>
+      <w:proofErr w:type="spellEnd"/>
+      <w:r>
+        <w:rPr>
+          <w:rFonts w:ascii="Consolas" w:hAnsi="Consolas" w:cs="Consolas"/>
+        </w:rPr>
+        <w:t>()</w:t>
+      </w:r>
+      <w:r>
+        <w:t xml:space="preserve">. </w:t>
+      </w:r>
+      <w:r>
+        <w:t xml:space="preserve">Mit </w:t>
+      </w:r>
+      <w:proofErr w:type="spellStart"/>
+      <w:r>
+        <w:t>execute</w:t>
+      </w:r>
+      <w:proofErr w:type="spellEnd"/>
+      <w:r>
+        <w:t>()</w:t>
+      </w:r>
+      <w:r>
+        <w:t xml:space="preserve"> wird eine Operation ausgeführt und mit </w:t>
+      </w:r>
+      <w:proofErr w:type="spellStart"/>
+      <w:r>
+        <w:rPr>
+          <w:rFonts w:ascii="Consolas" w:hAnsi="Consolas" w:cs="Consolas"/>
+        </w:rPr>
+        <w:t>unExecute</w:t>
+      </w:r>
+      <w:proofErr w:type="spellEnd"/>
+      <w:r>
+        <w:rPr>
+          <w:rFonts w:ascii="Consolas" w:hAnsi="Consolas" w:cs="Consolas"/>
+        </w:rPr>
+        <w:t>()</w:t>
+      </w:r>
+      <w:r>
+        <w:t xml:space="preserve"> w</w:t>
+      </w:r>
+      <w:r>
+        <w:t>ird die Opera</w:t>
+      </w:r>
+      <w:r>
+        <w:t>tion wieder rückgängig gemacht</w:t>
+      </w:r>
+      <w:r>
+        <w:t xml:space="preserve"> (DO- und UNDO-Operationen)</w:t>
+      </w:r>
+      <w:r>
+        <w:t xml:space="preserve">. Beide Methoden liefern eine Instanz vom Typ </w:t>
+      </w:r>
+      <w:proofErr w:type="spellStart"/>
+      <w:r>
+        <w:rPr>
+          <w:rFonts w:ascii="Consolas" w:hAnsi="Consolas" w:cs="Consolas"/>
+        </w:rPr>
+        <w:t>IStepResult</w:t>
+      </w:r>
+      <w:proofErr w:type="spellEnd"/>
+      <w:r>
+        <w:t xml:space="preserve"> zurück.</w:t>
+      </w:r>
+      <w:r>
+        <w:t xml:space="preserve"> Damit kann dann der Kommentar des </w:t>
+      </w:r>
+      <w:proofErr w:type="spellStart"/>
+      <w:r>
+        <w:t>Steps</w:t>
+      </w:r>
+      <w:proofErr w:type="spellEnd"/>
+      <w:r>
+        <w:t xml:space="preserve"> abgefragt werden.</w:t>
+      </w:r>
+      <w:r>
+        <w:t xml:space="preserve"> </w:t>
+      </w:r>
+    </w:p>
+    <w:p>
+      <w:r>
+        <w:t xml:space="preserve">Alle </w:t>
+      </w:r>
+      <w:proofErr w:type="spellStart"/>
+      <w:r>
+        <w:t>Steps</w:t>
+      </w:r>
+      <w:proofErr w:type="spellEnd"/>
+      <w:r>
+        <w:t xml:space="preserve"> erben von der Klasse </w:t>
+      </w:r>
+      <w:proofErr w:type="spellStart"/>
+      <w:r>
+        <w:rPr>
+          <w:rFonts w:ascii="Consolas" w:hAnsi="Consolas" w:cs="Consolas"/>
+        </w:rPr>
+        <w:t>EmptyStep</w:t>
+      </w:r>
+      <w:proofErr w:type="spellEnd"/>
+      <w:r>
+        <w:t xml:space="preserve">, welche das Interface </w:t>
+      </w:r>
+      <w:proofErr w:type="spellStart"/>
+      <w:r>
+        <w:rPr>
+          <w:rFonts w:ascii="Consolas" w:hAnsi="Consolas" w:cs="Consolas"/>
+        </w:rPr>
+        <w:t>IStep</w:t>
+      </w:r>
+      <w:proofErr w:type="spellEnd"/>
+      <w:r>
+        <w:t xml:space="preserve"> implementiert und standardmässig nichts tut.</w:t>
+      </w:r>
+      <w:r>
+        <w:t xml:space="preserve"> Ein </w:t>
+      </w:r>
+      <w:proofErr w:type="spellStart"/>
+      <w:r>
+        <w:rPr>
+          <w:rFonts w:ascii="Consolas" w:hAnsi="Consolas" w:cs="Consolas"/>
+        </w:rPr>
+        <w:t>ComplexStep</w:t>
+      </w:r>
+      <w:proofErr w:type="spellEnd"/>
+      <w:r>
+        <w:t xml:space="preserve"> kann eine beliebige Anzahl von </w:t>
+      </w:r>
+      <w:proofErr w:type="spellStart"/>
+      <w:r>
+        <w:t>Steps</w:t>
+      </w:r>
+      <w:proofErr w:type="spellEnd"/>
+      <w:r>
+        <w:t xml:space="preserve"> enthalten. Einzelne </w:t>
+      </w:r>
+      <w:proofErr w:type="spellStart"/>
+      <w:r>
+        <w:t>Steps</w:t>
+      </w:r>
+      <w:proofErr w:type="spellEnd"/>
+      <w:r>
+        <w:t xml:space="preserve"> können so beliebig verschachtelt werden</w:t>
+      </w:r>
+      <w:r>
+        <w:t xml:space="preserve"> (</w:t>
+      </w:r>
+      <w:r>
+        <w:rPr>
+          <w:i/>
+        </w:rPr>
+        <w:t>Composite Pattern</w:t>
+      </w:r>
+      <w:r>
+        <w:t>)</w:t>
+      </w:r>
+      <w:r>
+        <w:t xml:space="preserve">. </w:t>
+      </w:r>
+    </w:p>
+    <w:p>
+      <w:r>
+        <w:t>Atomare</w:t>
+      </w:r>
+      <w:r>
+        <w:t xml:space="preserve"> </w:t>
+      </w:r>
+      <w:proofErr w:type="spellStart"/>
+      <w:r>
+        <w:t>Step</w:t>
+      </w:r>
+      <w:proofErr w:type="spellEnd"/>
+      <w:r>
+        <w:t xml:space="preserve">-Klassen haben das Suffix </w:t>
+      </w:r>
+      <w:r>
+        <w:rPr>
+          <w:rFonts w:ascii="Consolas" w:hAnsi="Consolas" w:cs="Consolas"/>
+          <w:i/>
+        </w:rPr>
+        <w:t>Command</w:t>
+      </w:r>
+      <w:r>
+        <w:t xml:space="preserve"> in ihrem Klassennamen.</w:t>
+      </w:r>
+      <w:r>
+        <w:t xml:space="preserve"> </w:t>
+      </w:r>
+      <w:r>
+        <w:t>Instanzen dieser Klassen</w:t>
+      </w:r>
+      <w:r>
+        <w:t xml:space="preserve"> </w:t>
+      </w:r>
+      <w:r>
+        <w:t>halten</w:t>
+      </w:r>
+      <w:r>
+        <w:t xml:space="preserve"> eine Referenz auf ein Graph-Element </w:t>
+      </w:r>
+      <w:proofErr w:type="spellStart"/>
+      <w:r>
+        <w:rPr>
+          <w:rFonts w:ascii="Consolas" w:hAnsi="Consolas" w:cs="Consolas"/>
+        </w:rPr>
+        <w:t>IGraphItem</w:t>
+      </w:r>
+      <w:proofErr w:type="spellEnd"/>
+      <w:r>
+        <w:t xml:space="preserve"> und führen auf diesem Objekt ihre Operationen aus</w:t>
+      </w:r>
+      <w:r>
+        <w:t xml:space="preserve"> (</w:t>
+      </w:r>
+      <w:r>
+        <w:rPr>
+          <w:i/>
+        </w:rPr>
+        <w:t>Command Pattern</w:t>
+      </w:r>
+      <w:r>
+        <w:t>)</w:t>
+      </w:r>
+      <w:r>
+        <w:t xml:space="preserve">. </w:t>
+      </w:r>
+      <w:r>
+        <w:t>Es sind die folgenden Operationen möglich:</w:t>
+      </w:r>
+    </w:p>
+    <w:p>
+      <w:pPr>
+        <w:pStyle w:val="Listenabsatz"/>
+        <w:numPr>
+          <w:ilvl w:val="0"/>
+          <w:numId w:val="42"/>
+        </w:numPr>
+      </w:pPr>
+      <w:r>
+        <w:t xml:space="preserve">Zustand </w:t>
+      </w:r>
+      <w:proofErr w:type="spellStart"/>
+      <w:r>
+        <w:rPr>
+          <w:rFonts w:ascii="Consolas" w:hAnsi="Consolas" w:cs="Consolas"/>
+        </w:rPr>
+        <w:t>ItemState</w:t>
+      </w:r>
+      <w:proofErr w:type="spellEnd"/>
+      <w:r>
+        <w:t xml:space="preserve"> ä</w:t>
+      </w:r>
+      <w:r>
+        <w:t>ndern</w:t>
+      </w:r>
+    </w:p>
+    <w:p>
+      <w:pPr>
+        <w:pStyle w:val="Listenabsatz"/>
+        <w:numPr>
+          <w:ilvl w:val="0"/>
+          <w:numId w:val="42"/>
+        </w:numPr>
+      </w:pPr>
+      <w:r>
+        <w:t>Resultat ändern</w:t>
+      </w:r>
+    </w:p>
+    <w:p>
+      <w:pPr>
+        <w:pStyle w:val="Listenabsatz"/>
+        <w:numPr>
+          <w:ilvl w:val="0"/>
+          <w:numId w:val="42"/>
+        </w:numPr>
+      </w:pPr>
+      <w:r>
+        <w:t>Sichtbarkeit ändern</w:t>
+      </w:r>
+    </w:p>
+    <w:p>
+      <w:pPr>
+        <w:pStyle w:val="Listenabsatz"/>
+        <w:numPr>
+          <w:ilvl w:val="0"/>
+          <w:numId w:val="42"/>
+        </w:numPr>
+      </w:pPr>
+      <w:r>
+        <w:lastRenderedPageBreak/>
+        <w:t>Fette Markierung ändern</w:t>
+      </w:r>
+    </w:p>
+    <w:p>
+      <w:pPr>
+        <w:pStyle w:val="Listenabsatz"/>
+        <w:numPr>
+          <w:ilvl w:val="0"/>
+          <w:numId w:val="42"/>
+        </w:numPr>
+      </w:pPr>
+      <w:r>
+        <w:t>G</w:t>
+      </w:r>
+      <w:r>
+        <w:t>estrichelt</w:t>
+      </w:r>
+      <w:r>
+        <w:t>e Markierung ändern</w:t>
+      </w:r>
+    </w:p>
     <w:p/>
+    <w:p>
+      <w:r>
+        <w:t xml:space="preserve">Die Klasse </w:t>
+      </w:r>
+      <w:proofErr w:type="spellStart"/>
+      <w:r>
+        <w:rPr>
+          <w:rFonts w:ascii="Consolas" w:hAnsi="Consolas" w:cs="Consolas"/>
+        </w:rPr>
+        <w:t>StepBuilder</w:t>
+      </w:r>
+      <w:proofErr w:type="spellEnd"/>
+      <w:r>
+        <w:t xml:space="preserve"> koordiniert </w:t>
+      </w:r>
+      <w:r>
+        <w:t>den</w:t>
+      </w:r>
+      <w:r>
+        <w:t xml:space="preserve"> Konstruktionsprozess</w:t>
+      </w:r>
+      <w:r>
+        <w:t xml:space="preserve"> der </w:t>
+      </w:r>
+      <w:proofErr w:type="spellStart"/>
+      <w:r>
+        <w:t>Steps</w:t>
+      </w:r>
+      <w:proofErr w:type="spellEnd"/>
+      <w:r>
+        <w:t>.</w:t>
+      </w:r>
+      <w:r>
+        <w:t xml:space="preserve"> </w:t>
+      </w:r>
+      <w:r>
+        <w:t xml:space="preserve">Die Methode </w:t>
+      </w:r>
+      <w:proofErr w:type="spellStart"/>
+      <w:r>
+        <w:rPr>
+          <w:rFonts w:ascii="Consolas" w:hAnsi="Consolas" w:cs="Consolas"/>
+        </w:rPr>
+        <w:t>addStep</w:t>
+      </w:r>
+      <w:proofErr w:type="spellEnd"/>
+      <w:r>
+        <w:rPr>
+          <w:rFonts w:ascii="Consolas" w:hAnsi="Consolas" w:cs="Consolas"/>
+        </w:rPr>
+        <w:t>()</w:t>
+      </w:r>
+      <w:r>
+        <w:t xml:space="preserve"> konstruiert aus einem Array von Graph-Elementen einen neuen </w:t>
+      </w:r>
+      <w:proofErr w:type="spellStart"/>
+      <w:r>
+        <w:t>Step</w:t>
+      </w:r>
+      <w:proofErr w:type="spellEnd"/>
+      <w:r>
+        <w:t xml:space="preserve"> </w:t>
+      </w:r>
+      <w:r>
+        <w:t xml:space="preserve">vom Typ </w:t>
+      </w:r>
+      <w:proofErr w:type="spellStart"/>
+      <w:r>
+        <w:rPr>
+          <w:rFonts w:ascii="Consolas" w:hAnsi="Consolas" w:cs="Consolas"/>
+        </w:rPr>
+        <w:t>ComplexStep</w:t>
+      </w:r>
+      <w:proofErr w:type="spellEnd"/>
+      <w:r>
+        <w:t xml:space="preserve"> </w:t>
+      </w:r>
+      <w:r>
+        <w:t>und fügt diesen der Liste mit den</w:t>
+      </w:r>
+      <w:r>
+        <w:t xml:space="preserve"> bestehenden </w:t>
+      </w:r>
+      <w:proofErr w:type="spellStart"/>
+      <w:r>
+        <w:t>Steps</w:t>
+      </w:r>
+      <w:proofErr w:type="spellEnd"/>
+      <w:r>
+        <w:t xml:space="preserve"> </w:t>
+      </w:r>
+      <w:r>
+        <w:t>hinzu.</w:t>
+      </w:r>
+      <w:r>
+        <w:t xml:space="preserve"> </w:t>
+      </w:r>
+      <w:r>
+        <w:t>Die Konstruktion wird dabei</w:t>
+      </w:r>
+      <w:r>
+        <w:t xml:space="preserve"> für jedes Graph-Element an ein</w:t>
+      </w:r>
+      <w:r>
+        <w:t xml:space="preserve"> </w:t>
+      </w:r>
+      <w:r>
+        <w:t>Objekt</w:t>
+      </w:r>
+      <w:r>
+        <w:t xml:space="preserve"> vom Typ </w:t>
+      </w:r>
+      <w:proofErr w:type="spellStart"/>
+      <w:r>
+        <w:rPr>
+          <w:rFonts w:ascii="Consolas" w:hAnsi="Consolas" w:cs="Consolas"/>
+        </w:rPr>
+        <w:t>StepTransformer</w:t>
+      </w:r>
+      <w:proofErr w:type="spellEnd"/>
+      <w:r>
+        <w:rPr>
+          <w:rFonts w:ascii="Consolas" w:hAnsi="Consolas" w:cs="Consolas"/>
+        </w:rPr>
+        <w:t xml:space="preserve"> </w:t>
+      </w:r>
+      <w:r>
+        <w:t>delegiert</w:t>
+      </w:r>
+      <w:r>
+        <w:t xml:space="preserve">. Ein </w:t>
+      </w:r>
+      <w:proofErr w:type="spellStart"/>
+      <w:r>
+        <w:rPr>
+          <w:rFonts w:ascii="Consolas" w:hAnsi="Consolas" w:cs="Consolas"/>
+        </w:rPr>
+        <w:t>StepTransformer</w:t>
+      </w:r>
+      <w:proofErr w:type="spellEnd"/>
+      <w:r>
+        <w:rPr>
+          <w:rFonts w:ascii="Consolas" w:hAnsi="Consolas" w:cs="Consolas"/>
+        </w:rPr>
+        <w:t xml:space="preserve"> </w:t>
+      </w:r>
+      <w:r>
+        <w:t xml:space="preserve">konstruiert aus einem einzelnen Graph-Element einen </w:t>
+      </w:r>
+      <w:proofErr w:type="spellStart"/>
+      <w:r>
+        <w:t>Step</w:t>
+      </w:r>
+      <w:proofErr w:type="spellEnd"/>
+      <w:r>
+        <w:t>.</w:t>
+      </w:r>
+      <w:r>
+        <w:t xml:space="preserve"> Der </w:t>
+      </w:r>
+      <w:proofErr w:type="spellStart"/>
+      <w:r>
+        <w:rPr>
+          <w:rFonts w:ascii="Consolas" w:hAnsi="Consolas" w:cs="Consolas"/>
+        </w:rPr>
+        <w:t>StepBuilder</w:t>
+      </w:r>
+      <w:proofErr w:type="spellEnd"/>
+      <w:r>
+        <w:t xml:space="preserve"> fügt diese </w:t>
+      </w:r>
+      <w:proofErr w:type="spellStart"/>
+      <w:r>
+        <w:t>Steps</w:t>
+      </w:r>
+      <w:proofErr w:type="spellEnd"/>
+      <w:r>
+        <w:t xml:space="preserve"> dann zu einem </w:t>
+      </w:r>
+      <w:proofErr w:type="spellStart"/>
+      <w:r>
+        <w:rPr>
+          <w:rFonts w:ascii="Consolas" w:hAnsi="Consolas" w:cs="Consolas"/>
+        </w:rPr>
+        <w:t>ComplexStep</w:t>
+      </w:r>
+      <w:proofErr w:type="spellEnd"/>
+      <w:r>
+        <w:t xml:space="preserve"> zusammen.  </w:t>
+      </w:r>
+    </w:p>
+    <w:p>
+      <w:r>
+        <w:t xml:space="preserve">Mit der Methode </w:t>
+      </w:r>
+      <w:proofErr w:type="spellStart"/>
+      <w:r>
+        <w:rPr>
+          <w:rFonts w:ascii="Consolas" w:hAnsi="Consolas" w:cs="Consolas"/>
+        </w:rPr>
+        <w:t>createStepIterator</w:t>
+      </w:r>
+      <w:proofErr w:type="spellEnd"/>
+      <w:r>
+        <w:rPr>
+          <w:rFonts w:ascii="Consolas" w:hAnsi="Consolas" w:cs="Consolas"/>
+        </w:rPr>
+        <w:t>()</w:t>
+      </w:r>
+      <w:r>
+        <w:t xml:space="preserve"> wird schliesslich ein </w:t>
+      </w:r>
+      <w:proofErr w:type="spellStart"/>
+      <w:r>
+        <w:t>Iterator</w:t>
+      </w:r>
+      <w:proofErr w:type="spellEnd"/>
+      <w:r>
+        <w:t xml:space="preserve"> vom Typ </w:t>
+      </w:r>
+      <w:proofErr w:type="spellStart"/>
+      <w:r>
+        <w:rPr>
+          <w:rFonts w:ascii="Consolas" w:hAnsi="Consolas" w:cs="Consolas"/>
+        </w:rPr>
+        <w:t>IGravisListIterator</w:t>
+      </w:r>
+      <w:proofErr w:type="spellEnd"/>
+      <w:r>
+        <w:rPr>
+          <w:rFonts w:ascii="Consolas" w:hAnsi="Consolas" w:cs="Consolas"/>
+        </w:rPr>
+        <w:t>&lt;</w:t>
+      </w:r>
+      <w:r>
+        <w:rPr>
+          <w:rFonts w:ascii="Consolas" w:hAnsi="Consolas" w:cs="Consolas"/>
+        </w:rPr>
+        <w:t>String</w:t>
+      </w:r>
+      <w:r>
+        <w:rPr>
+          <w:rFonts w:ascii="Consolas" w:hAnsi="Consolas" w:cs="Consolas"/>
+        </w:rPr>
+        <w:t>&gt;</w:t>
+      </w:r>
+      <w:r>
+        <w:t xml:space="preserve"> </w:t>
+      </w:r>
+      <w:r>
+        <w:t>konstruiert</w:t>
+      </w:r>
+      <w:r>
+        <w:t xml:space="preserve">. </w:t>
+      </w:r>
+      <w:r>
+        <w:t xml:space="preserve">Dieser </w:t>
+      </w:r>
+      <w:proofErr w:type="spellStart"/>
+      <w:r>
+        <w:t>Iterator</w:t>
+      </w:r>
+      <w:proofErr w:type="spellEnd"/>
+      <w:r>
+        <w:t xml:space="preserve"> </w:t>
+      </w:r>
+      <w:r>
+        <w:t xml:space="preserve">wird zum durchlaufen der einzelnen </w:t>
+      </w:r>
+      <w:proofErr w:type="spellStart"/>
+      <w:r>
+        <w:t>Steps</w:t>
+      </w:r>
+      <w:proofErr w:type="spellEnd"/>
+      <w:r>
+        <w:t xml:space="preserve"> verwendet</w:t>
+      </w:r>
+      <w:r>
+        <w:t xml:space="preserve"> </w:t>
+      </w:r>
+      <w:r>
+        <w:t>(</w:t>
+      </w:r>
+      <w:proofErr w:type="spellStart"/>
+      <w:r>
+        <w:rPr>
+          <w:i/>
+        </w:rPr>
+        <w:t>Iterator</w:t>
+      </w:r>
+      <w:proofErr w:type="spellEnd"/>
+      <w:r>
+        <w:rPr>
+          <w:i/>
+        </w:rPr>
+        <w:t xml:space="preserve"> Pattern</w:t>
+      </w:r>
+      <w:r>
+        <w:t>)</w:t>
+      </w:r>
+      <w:r>
+        <w:t>.</w:t>
+      </w:r>
+      <w:r>
+        <w:t xml:space="preserve"> Er </w:t>
+      </w:r>
+      <w:r>
+        <w:t xml:space="preserve">kann </w:t>
+      </w:r>
+      <w:r>
+        <w:t xml:space="preserve">die Liste der </w:t>
+      </w:r>
+      <w:proofErr w:type="spellStart"/>
+      <w:r>
+        <w:t>Steps</w:t>
+      </w:r>
+      <w:proofErr w:type="spellEnd"/>
+      <w:r>
+        <w:t xml:space="preserve"> vorwärts oder rückwärts durchlaufen </w:t>
+      </w:r>
+      <w:r>
+        <w:t xml:space="preserve">und bei jedem </w:t>
+      </w:r>
+      <w:proofErr w:type="spellStart"/>
+      <w:r>
+        <w:t>Step</w:t>
+      </w:r>
+      <w:proofErr w:type="spellEnd"/>
+      <w:r>
+        <w:t xml:space="preserve"> automatisch eine DO- bzw. UNDO-Operation ausführen</w:t>
+      </w:r>
+      <w:r>
+        <w:t>.</w:t>
+      </w:r>
+    </w:p>
+    <w:p>
+      <w:r>
+        <w:t xml:space="preserve">Die Klasse </w:t>
+      </w:r>
+      <w:proofErr w:type="spellStart"/>
+      <w:r>
+        <w:rPr>
+          <w:rFonts w:ascii="Consolas" w:hAnsi="Consolas" w:cs="Consolas"/>
+        </w:rPr>
+        <w:t>StepRecorder</w:t>
+      </w:r>
+      <w:proofErr w:type="spellEnd"/>
+      <w:r>
+        <w:t xml:space="preserve"> ist eine Hilfsklasse, die in den Algorithmen-Klassen zur Konstruktion eines </w:t>
+      </w:r>
+      <w:proofErr w:type="spellStart"/>
+      <w:r>
+        <w:t>Steps</w:t>
+      </w:r>
+      <w:proofErr w:type="spellEnd"/>
+      <w:r>
+        <w:t xml:space="preserve"> verwendet werden kann. Damit werden verkettete Aufrufe von </w:t>
+      </w:r>
+      <w:r>
+        <w:t>Graph-Element Methoden</w:t>
+      </w:r>
+      <w:r>
+        <w:t xml:space="preserve"> ermöglicht. Der Code wird so übersichtlicher und kompakter.</w:t>
+      </w:r>
+    </w:p>
+    <w:p/>
+    <w:p>
+      <w:r>
+        <w:rPr>
+          <w:noProof/>
+          <w:lang w:eastAsia="de-CH"/>
+        </w:rPr>
+        <w:drawing>
+          <wp:inline distT="0" distB="0" distL="0" distR="0">
+            <wp:extent cx="6011545" cy="3891280"/>
+            <wp:effectExtent l="0" t="0" r="8255" b="0"/>
+            <wp:docPr id="41" name="Grafik 41"/>
+            <wp:cNvGraphicFramePr>
+              <a:graphicFrameLocks xmlns:a="http://schemas.openxmlformats.org/drawingml/2006/main" noChangeAspect="1"/>
+            </wp:cNvGraphicFramePr>
+            <a:graphic xmlns:a="http://schemas.openxmlformats.org/drawingml/2006/main">
+              <a:graphicData uri="http://schemas.openxmlformats.org/drawingml/2006/picture">
+                <pic:pic xmlns:pic="http://schemas.openxmlformats.org/drawingml/2006/picture">
+                  <pic:nvPicPr>
+                    <pic:cNvPr id="0" name="Step_Klassen.png"/>
+                    <pic:cNvPicPr/>
+                  </pic:nvPicPr>
+                  <pic:blipFill>
+                    <a:blip r:embed="rId25">
+                      <a:extLst>
+                        <a:ext uri="{28A0092B-C50C-407E-A947-70E740481C1C}">
+                          <a14:useLocalDpi xmlns:a14="http://schemas.microsoft.com/office/drawing/2010/main" val="0"/>
+                        </a:ext>
+                      </a:extLst>
+                    </a:blip>
+                    <a:stretch>
+                      <a:fillRect/>
+                    </a:stretch>
+                  </pic:blipFill>
+                  <pic:spPr>
+                    <a:xfrm>
+                      <a:off x="0" y="0"/>
+                      <a:ext cx="6011545" cy="3891280"/>
+                    </a:xfrm>
+                    <a:prstGeom prst="rect">
+                      <a:avLst/>
+                    </a:prstGeom>
+                  </pic:spPr>
+                </pic:pic>
+              </a:graphicData>
+            </a:graphic>
+          </wp:inline>
+        </w:drawing>
+      </w:r>
+    </w:p>
+    <w:p>
+      <w:pPr>
+        <w:pStyle w:val="Beschriftung"/>
+      </w:pPr>
+      <w:r>
+        <w:t xml:space="preserve">Abbildung </w:t>
+      </w:r>
+      <w:r>
+        <w:fldChar w:fldCharType="begin"/>
+      </w:r>
+      <w:r>
+        <w:instrText xml:space="preserve"> SEQ Abbildung \* ARABIC </w:instrText>
+      </w:r>
+      <w:r>
+        <w:fldChar w:fldCharType="separate"/>
+      </w:r>
+      <w:r>
+        <w:rPr>
+          <w:noProof/>
+        </w:rPr>
+        <w:t>8</w:t>
+      </w:r>
+      <w:r>
+        <w:fldChar w:fldCharType="end"/>
+      </w:r>
+      <w:r>
+        <w:t xml:space="preserve">: </w:t>
+      </w:r>
+      <w:proofErr w:type="spellStart"/>
+      <w:r>
+        <w:t>Step</w:t>
+      </w:r>
+      <w:proofErr w:type="spellEnd"/>
+      <w:r>
+        <w:t>-Klassen</w:t>
+      </w:r>
+    </w:p>
+    <w:p>
+      <w:pPr>
+        <w:spacing w:line="240" w:lineRule="auto"/>
+      </w:pPr>
+      <w:r>
+        <w:br w:type="page"/>
+      </w:r>
+    </w:p>
     <w:p>
       <w:pPr>
         <w:pStyle w:val="berschrift2"/>
@@ -6667,151 +10733,493 @@
       </w:r>
       <w:bookmarkEnd w:id="28"/>
     </w:p>
+    <w:p>
+      <w:r>
+        <w:t>Alle Algorithmen müssen das Interface</w:t>
+      </w:r>
+      <w:r>
+        <w:t xml:space="preserve"> </w:t>
+      </w:r>
+      <w:proofErr w:type="spellStart"/>
+      <w:r>
+        <w:rPr>
+          <w:rFonts w:ascii="Consolas" w:hAnsi="Consolas" w:cs="Consolas"/>
+        </w:rPr>
+        <w:t>IAlgorithm</w:t>
+      </w:r>
+      <w:proofErr w:type="spellEnd"/>
+      <w:r>
+        <w:t xml:space="preserve"> implementieren. </w:t>
+      </w:r>
+      <w:r>
+        <w:t xml:space="preserve">Die Klasse </w:t>
+      </w:r>
+      <w:proofErr w:type="spellStart"/>
+      <w:r>
+        <w:rPr>
+          <w:rFonts w:ascii="Consolas" w:hAnsi="Consolas" w:cs="Consolas"/>
+        </w:rPr>
+        <w:t>AlgorithmFactory</w:t>
+      </w:r>
+      <w:proofErr w:type="spellEnd"/>
+      <w:r>
+        <w:t xml:space="preserve"> konstruiert</w:t>
+      </w:r>
+      <w:r>
+        <w:t xml:space="preserve"> Instanzen von Algorithmen</w:t>
+      </w:r>
+      <w:r>
+        <w:t xml:space="preserve"> </w:t>
+      </w:r>
+      <w:r>
+        <w:t>basierend auf</w:t>
+      </w:r>
+      <w:r>
+        <w:t xml:space="preserve"> einem gegebenen Namen. Zur Laufzeit kann dann ein Algorithmus ausgewählt und ausgeführt werden</w:t>
+      </w:r>
+      <w:r>
+        <w:t>,</w:t>
+      </w:r>
+      <w:r>
+        <w:t xml:space="preserve"> indem der Methode </w:t>
+      </w:r>
+      <w:proofErr w:type="spellStart"/>
+      <w:r>
+        <w:rPr>
+          <w:rFonts w:ascii="Consolas" w:hAnsi="Consolas" w:cs="Consolas"/>
+        </w:rPr>
+        <w:t>calculateSteps</w:t>
+      </w:r>
+      <w:proofErr w:type="spellEnd"/>
+      <w:r>
+        <w:rPr>
+          <w:rFonts w:ascii="Consolas" w:hAnsi="Consolas" w:cs="Consolas"/>
+        </w:rPr>
+        <w:t>()</w:t>
+      </w:r>
+      <w:r>
+        <w:t xml:space="preserve"> </w:t>
+      </w:r>
+      <w:r>
+        <w:t xml:space="preserve">in </w:t>
+      </w:r>
+      <w:r>
+        <w:rPr>
+          <w:rFonts w:ascii="Consolas" w:hAnsi="Consolas" w:cs="Consolas"/>
+        </w:rPr>
+        <w:t>Core</w:t>
+      </w:r>
+      <w:r>
+        <w:t xml:space="preserve"> eine Graph-Instanz und ein </w:t>
+      </w:r>
+      <w:r>
+        <w:t xml:space="preserve">passender </w:t>
+      </w:r>
+      <w:r>
+        <w:t>Algorithmen-Name übergeben wird (</w:t>
+      </w:r>
+      <w:proofErr w:type="spellStart"/>
+      <w:r>
+        <w:rPr>
+          <w:i/>
+        </w:rPr>
+        <w:t>Strategy</w:t>
+      </w:r>
+      <w:proofErr w:type="spellEnd"/>
+      <w:r>
+        <w:rPr>
+          <w:i/>
+        </w:rPr>
+        <w:t xml:space="preserve"> Pattern</w:t>
+      </w:r>
+      <w:r>
+        <w:t>).</w:t>
+      </w:r>
+      <w:r>
+        <w:t xml:space="preserve"> Das Resultat dieser Berechnung ist dann ein </w:t>
+      </w:r>
+      <w:proofErr w:type="spellStart"/>
+      <w:r>
+        <w:t>Iterator</w:t>
+      </w:r>
+      <w:proofErr w:type="spellEnd"/>
+      <w:r>
+        <w:t xml:space="preserve"> vom Typ </w:t>
+      </w:r>
+      <w:proofErr w:type="spellStart"/>
+      <w:r>
+        <w:rPr>
+          <w:rFonts w:ascii="Consolas" w:hAnsi="Consolas" w:cs="Consolas"/>
+        </w:rPr>
+        <w:t>IGravisListIterator</w:t>
+      </w:r>
+      <w:proofErr w:type="spellEnd"/>
+      <w:r>
+        <w:rPr>
+          <w:rFonts w:ascii="Consolas" w:hAnsi="Consolas" w:cs="Consolas"/>
+        </w:rPr>
+        <w:t>&lt;</w:t>
+      </w:r>
+      <w:r>
+        <w:rPr>
+          <w:rFonts w:ascii="Consolas" w:hAnsi="Consolas" w:cs="Consolas"/>
+        </w:rPr>
+        <w:t>String</w:t>
+      </w:r>
+      <w:r>
+        <w:rPr>
+          <w:rFonts w:ascii="Consolas" w:hAnsi="Consolas" w:cs="Consolas"/>
+        </w:rPr>
+        <w:t>&gt;</w:t>
+      </w:r>
+      <w:r>
+        <w:t>.</w:t>
+      </w:r>
+    </w:p>
+    <w:p>
+      <w:r>
+        <w:t>Um inkon</w:t>
+      </w:r>
+      <w:r>
+        <w:t xml:space="preserve">sistente Zustände zu vermeiden, </w:t>
+      </w:r>
+      <w:r>
+        <w:t xml:space="preserve">operiert ein Algorithmus auf einem </w:t>
+      </w:r>
+      <w:proofErr w:type="spellStart"/>
+      <w:r>
+        <w:rPr>
+          <w:rFonts w:ascii="Consolas" w:hAnsi="Consolas" w:cs="Consolas"/>
+        </w:rPr>
+        <w:t>IRestrictedGraph</w:t>
+      </w:r>
+      <w:proofErr w:type="spellEnd"/>
+      <w:r>
+        <w:t xml:space="preserve"> </w:t>
+      </w:r>
+      <w:r>
+        <w:t xml:space="preserve">mit </w:t>
+      </w:r>
+      <w:r>
+        <w:t xml:space="preserve">Elementen vom Typ </w:t>
+      </w:r>
+      <w:proofErr w:type="spellStart"/>
+      <w:r>
+        <w:rPr>
+          <w:rFonts w:ascii="Consolas" w:hAnsi="Consolas" w:cs="Consolas"/>
+        </w:rPr>
+        <w:t>IRestrictedGraphItem</w:t>
+      </w:r>
+      <w:proofErr w:type="spellEnd"/>
+      <w:r>
+        <w:t>.</w:t>
+      </w:r>
+      <w:r>
+        <w:t xml:space="preserve"> Der Algorithmus darf also keine neuen Knoten oder Kanten hinzufügen und auch nichts an </w:t>
+      </w:r>
+      <w:r>
+        <w:t xml:space="preserve">den </w:t>
+      </w:r>
+      <w:r>
+        <w:t>Graph-Elementen ändern, was das Resultat des Algorithmus verfälschen könnte (z. B. Kantengewicht ändern).</w:t>
+      </w:r>
+      <w:r>
+        <w:t xml:space="preserve"> </w:t>
+      </w:r>
+      <w:r>
+        <w:t xml:space="preserve">Die Konstruktion von </w:t>
+      </w:r>
+      <w:proofErr w:type="spellStart"/>
+      <w:r>
+        <w:t>Steps</w:t>
+      </w:r>
+      <w:proofErr w:type="spellEnd"/>
+      <w:r>
+        <w:t xml:space="preserve"> im Algorithmus wird zudem durch eine Instanz vom Typ </w:t>
+      </w:r>
+      <w:proofErr w:type="spellStart"/>
+      <w:r>
+        <w:rPr>
+          <w:rFonts w:ascii="Consolas" w:hAnsi="Consolas" w:cs="Consolas"/>
+        </w:rPr>
+        <w:t>IStepRecorder</w:t>
+      </w:r>
+      <w:proofErr w:type="spellEnd"/>
+      <w:r>
+        <w:t xml:space="preserve"> vereinfacht.</w:t>
+      </w:r>
+    </w:p>
     <w:p/>
     <w:p>
+      <w:r>
+        <w:rPr>
+          <w:noProof/>
+          <w:lang w:eastAsia="de-CH"/>
+        </w:rPr>
+        <w:drawing>
+          <wp:inline distT="0" distB="0" distL="0" distR="0">
+            <wp:extent cx="6011545" cy="5475605"/>
+            <wp:effectExtent l="0" t="0" r="8255" b="0"/>
+            <wp:docPr id="27" name="Grafik 27"/>
+            <wp:cNvGraphicFramePr>
+              <a:graphicFrameLocks xmlns:a="http://schemas.openxmlformats.org/drawingml/2006/main" noChangeAspect="1"/>
+            </wp:cNvGraphicFramePr>
+            <a:graphic xmlns:a="http://schemas.openxmlformats.org/drawingml/2006/main">
+              <a:graphicData uri="http://schemas.openxmlformats.org/drawingml/2006/picture">
+                <pic:pic xmlns:pic="http://schemas.openxmlformats.org/drawingml/2006/picture">
+                  <pic:nvPicPr>
+                    <pic:cNvPr id="0" name="Algorithmen_Klassen.png"/>
+                    <pic:cNvPicPr/>
+                  </pic:nvPicPr>
+                  <pic:blipFill>
+                    <a:blip r:embed="rId26">
+                      <a:extLst>
+                        <a:ext uri="{28A0092B-C50C-407E-A947-70E740481C1C}">
+                          <a14:useLocalDpi xmlns:a14="http://schemas.microsoft.com/office/drawing/2010/main" val="0"/>
+                        </a:ext>
+                      </a:extLst>
+                    </a:blip>
+                    <a:stretch>
+                      <a:fillRect/>
+                    </a:stretch>
+                  </pic:blipFill>
+                  <pic:spPr>
+                    <a:xfrm>
+                      <a:off x="0" y="0"/>
+                      <a:ext cx="6011545" cy="5475605"/>
+                    </a:xfrm>
+                    <a:prstGeom prst="rect">
+                      <a:avLst/>
+                    </a:prstGeom>
+                  </pic:spPr>
+                </pic:pic>
+              </a:graphicData>
+            </a:graphic>
+          </wp:inline>
+        </w:drawing>
+      </w:r>
+    </w:p>
+    <w:p>
+      <w:pPr>
+        <w:pStyle w:val="Beschriftung"/>
+      </w:pPr>
+      <w:r>
+        <w:t xml:space="preserve">Abbildung </w:t>
+      </w:r>
+      <w:r>
+        <w:fldChar w:fldCharType="begin"/>
+      </w:r>
+      <w:r>
+        <w:instrText xml:space="preserve"> SEQ Abbildung \* ARABIC </w:instrText>
+      </w:r>
+      <w:r>
+        <w:fldChar w:fldCharType="separate"/>
+      </w:r>
+      <w:r>
+        <w:rPr>
+          <w:noProof/>
+        </w:rPr>
+        <w:t>9</w:t>
+      </w:r>
+      <w:r>
+        <w:fldChar w:fldCharType="end"/>
+      </w:r>
+      <w:r>
+        <w:t>: Algorithmen-Klassen</w:t>
+      </w:r>
+    </w:p>
+    <w:p>
+      <w:pPr>
+        <w:spacing w:line="240" w:lineRule="auto"/>
+      </w:pPr>
+      <w:r>
+        <w:br w:type="page"/>
+      </w:r>
+    </w:p>
+    <w:p>
+      <w:pPr>
+        <w:pStyle w:val="berschrift1"/>
+      </w:pPr>
+      <w:bookmarkStart w:id="29" w:name="_Toc390716660"/>
+      <w:r>
+        <w:lastRenderedPageBreak/>
+        <w:t>Implementation und</w:t>
+      </w:r>
+      <w:bookmarkStart w:id="30" w:name="_GoBack"/>
+      <w:bookmarkEnd w:id="30"/>
+      <w:r>
+        <w:t xml:space="preserve"> Tests</w:t>
+      </w:r>
+      <w:bookmarkEnd w:id="29"/>
+    </w:p>
+    <w:p>
+      <w:r>
+        <w:t xml:space="preserve">Der Grossteil des Quellcodes wurde selbst implementiert und ist mit Java-Annotationen entsprechend gekennzeichnet. Alle von Drittpersonen übernommenen Klassen sind mit dem entsprechenden Entwickler der Klasse annotiert. Bei einigen aus dem JUNG-Framework abgeleiteten Klassen wurde teilweise bestehender Code aus der Basisklasse übernommen und angepasst. Solche Klassen sind </w:t>
+      </w:r>
+      <w:r>
+        <w:t>zusätzlich</w:t>
+      </w:r>
+      <w:r>
+        <w:t xml:space="preserve"> mit dem Namen des Basisklassen-Entwicklers annotiert.</w:t>
+      </w:r>
+    </w:p>
+    <w:p>
       <w:pPr>
         <w:pStyle w:val="berschrift2"/>
       </w:pPr>
-      <w:bookmarkStart w:id="29" w:name="_Toc390716659"/>
-      <w:r>
-        <w:t>Step</w:t>
-      </w:r>
-      <w:r>
-        <w:t>-Klassen</w:t>
-      </w:r>
-      <w:bookmarkEnd w:id="29"/>
+      <w:bookmarkStart w:id="31" w:name="_Toc390716661"/>
+      <w:proofErr w:type="spellStart"/>
+      <w:r>
+        <w:t>Coding</w:t>
+      </w:r>
+      <w:proofErr w:type="spellEnd"/>
+      <w:r>
+        <w:t xml:space="preserve"> </w:t>
+      </w:r>
+      <w:proofErr w:type="spellStart"/>
+      <w:r>
+        <w:t>Conventions</w:t>
+      </w:r>
+      <w:bookmarkEnd w:id="31"/>
+      <w:proofErr w:type="spellEnd"/>
+    </w:p>
+    <w:p/>
+    <w:p>
+      <w:pPr>
+        <w:pStyle w:val="berschrift2"/>
+      </w:pPr>
+      <w:bookmarkStart w:id="32" w:name="_Toc390716662"/>
+      <w:r>
+        <w:t>Algorithmen-Implementation</w:t>
+      </w:r>
+      <w:bookmarkEnd w:id="32"/>
+    </w:p>
+    <w:p>
+      <w:r>
+        <w:t xml:space="preserve">Es folgen einige Bemerkungen zur Implementation der Algorithmen. </w:t>
+      </w:r>
+    </w:p>
+    <w:p>
+      <w:r>
+        <w:t>Zustand in beliebigem Kontext verwenden</w:t>
+      </w:r>
+    </w:p>
+    <w:p>
+      <w:pPr>
+        <w:pStyle w:val="berschrift3"/>
+      </w:pPr>
+      <w:bookmarkStart w:id="33" w:name="_Toc390716663"/>
+      <w:r>
+        <w:t>Tiefensuche (DFS)</w:t>
+      </w:r>
+      <w:bookmarkEnd w:id="33"/>
+    </w:p>
+    <w:p>
+      <w:r>
+        <w:t>Rekursiv</w:t>
+      </w:r>
+      <w:r>
+        <w:t>,</w:t>
+      </w:r>
+      <w:r>
+        <w:t xml:space="preserve"> </w:t>
+      </w:r>
+      <w:proofErr w:type="spellStart"/>
+      <w:r>
+        <w:t>preorder</w:t>
+      </w:r>
+      <w:proofErr w:type="spellEnd"/>
+    </w:p>
+    <w:p>
+      <w:pPr>
+        <w:pStyle w:val="berschrift3"/>
+      </w:pPr>
+      <w:bookmarkStart w:id="34" w:name="_Toc390716664"/>
+      <w:r>
+        <w:t>Breitensuche (BFS)</w:t>
+      </w:r>
+      <w:bookmarkEnd w:id="34"/>
+    </w:p>
+    <w:p/>
+    <w:p>
+      <w:pPr>
+        <w:pStyle w:val="berschrift3"/>
+      </w:pPr>
+      <w:bookmarkStart w:id="35" w:name="_Toc390716665"/>
+      <w:r>
+        <w:t>Dijkstra</w:t>
+      </w:r>
+      <w:bookmarkEnd w:id="35"/>
+    </w:p>
+    <w:p>
+      <w:r>
+        <w:t>Vorgänger wird gespeichert</w:t>
+      </w:r>
+    </w:p>
+    <w:p>
+      <w:pPr>
+        <w:pStyle w:val="berschrift3"/>
+      </w:pPr>
+      <w:bookmarkStart w:id="36" w:name="_Toc390716666"/>
+      <w:r>
+        <w:t>Kruskal</w:t>
+      </w:r>
+      <w:bookmarkEnd w:id="36"/>
     </w:p>
     <w:p/>
     <w:p/>
     <w:p>
       <w:pPr>
+        <w:pStyle w:val="berschrift2"/>
+      </w:pPr>
+      <w:bookmarkStart w:id="37" w:name="_Toc390716667"/>
+      <w:r>
+        <w:t>Tests</w:t>
+      </w:r>
+      <w:bookmarkEnd w:id="37"/>
+    </w:p>
+    <w:p/>
+    <w:p>
+      <w:pPr>
         <w:pStyle w:val="berschrift1"/>
       </w:pPr>
-      <w:bookmarkStart w:id="30" w:name="_Toc390716660"/>
-      <w:r>
-        <w:t>Implementation und Tests</w:t>
-      </w:r>
-      <w:bookmarkEnd w:id="30"/>
-    </w:p>
-    <w:p>
-      <w:r>
-        <w:t>Der Grossteil des Quellcodes wurde selbst implementiert und ist mit Java-Annotationen entsprechend gekennzeichnet. Alle von Drittpersonen übernommenen Klassen sind mit dem entsprechenden Entwickler der Klasse annotiert. Bei einigen aus dem JUNG-Framework abgeleiteten Klassen wurde teilweise bestehender Code aus der Basisklasse übernommen und angepasst. Solche Klassen sind mit dem eigenen Namen sowie mit dem Namen des Basisklassen-Entwicklers annotiert.</w:t>
+      <w:bookmarkStart w:id="38" w:name="_Toc390716668"/>
+      <w:r>
+        <w:t>User</w:t>
+      </w:r>
+      <w:r>
+        <w:t>-Dokumentation</w:t>
+      </w:r>
+      <w:bookmarkEnd w:id="38"/>
+    </w:p>
+    <w:p>
+      <w:r>
+        <w:t>API-Doc Hinweis</w:t>
       </w:r>
     </w:p>
     <w:p>
       <w:pPr>
         <w:pStyle w:val="berschrift2"/>
       </w:pPr>
-      <w:bookmarkStart w:id="31" w:name="_Toc390716661"/>
-      <w:r>
-        <w:t>Coding Conventions</w:t>
-      </w:r>
-      <w:bookmarkEnd w:id="31"/>
+      <w:bookmarkStart w:id="39" w:name="_Toc390716669"/>
+      <w:r>
+        <w:t>Programm</w:t>
+      </w:r>
+      <w:bookmarkEnd w:id="39"/>
     </w:p>
     <w:p/>
     <w:p>
       <w:pPr>
         <w:pStyle w:val="berschrift2"/>
       </w:pPr>
-      <w:bookmarkStart w:id="32" w:name="_Toc390716662"/>
-      <w:r>
-        <w:t>Algorithmen-Implementation</w:t>
-      </w:r>
-      <w:bookmarkEnd w:id="32"/>
-    </w:p>
-    <w:p/>
-    <w:p>
-      <w:pPr>
-        <w:pStyle w:val="berschrift3"/>
-      </w:pPr>
-      <w:bookmarkStart w:id="33" w:name="_Toc390716663"/>
-      <w:r>
-        <w:t>Tiefensuche (DFS)</w:t>
-      </w:r>
-      <w:bookmarkEnd w:id="33"/>
-    </w:p>
-    <w:p/>
-    <w:p>
-      <w:pPr>
-        <w:pStyle w:val="berschrift3"/>
-      </w:pPr>
-      <w:bookmarkStart w:id="34" w:name="_Toc390716664"/>
-      <w:r>
-        <w:t>Breitensuche (BFS)</w:t>
-      </w:r>
-      <w:bookmarkEnd w:id="34"/>
-    </w:p>
-    <w:p/>
-    <w:p>
-      <w:pPr>
-        <w:pStyle w:val="berschrift3"/>
-      </w:pPr>
-      <w:bookmarkStart w:id="35" w:name="_Toc390716665"/>
-      <w:r>
-        <w:t>Dijkstra</w:t>
-      </w:r>
-      <w:bookmarkEnd w:id="35"/>
-    </w:p>
-    <w:p/>
-    <w:p>
-      <w:pPr>
-        <w:pStyle w:val="berschrift3"/>
-      </w:pPr>
-      <w:bookmarkStart w:id="36" w:name="_Toc390716666"/>
-      <w:r>
-        <w:t>Kruskal</w:t>
-      </w:r>
-      <w:bookmarkEnd w:id="36"/>
-    </w:p>
-    <w:p/>
-    <w:p/>
-    <w:p>
-      <w:pPr>
-        <w:pStyle w:val="berschrift2"/>
-      </w:pPr>
-      <w:bookmarkStart w:id="37" w:name="_Toc390716667"/>
-      <w:r>
-        <w:t>Tests</w:t>
-      </w:r>
-      <w:bookmarkEnd w:id="37"/>
-    </w:p>
-    <w:p/>
-    <w:p>
-      <w:pPr>
-        <w:pStyle w:val="berschrift1"/>
-      </w:pPr>
-      <w:bookmarkStart w:id="38" w:name="_Toc390716668"/>
-      <w:r>
-        <w:t>User</w:t>
-      </w:r>
-      <w:r>
-        <w:t>-Dokumentation</w:t>
-      </w:r>
-      <w:bookmarkEnd w:id="38"/>
-    </w:p>
-    <w:p>
-      <w:r>
-        <w:t>API-Doc Hinweis</w:t>
-      </w:r>
-    </w:p>
-    <w:p>
-      <w:pPr>
-        <w:pStyle w:val="berschrift2"/>
-      </w:pPr>
-      <w:bookmarkStart w:id="39" w:name="_Toc390716669"/>
-      <w:r>
-        <w:t>Programm</w:t>
-      </w:r>
-      <w:bookmarkEnd w:id="39"/>
-    </w:p>
-    <w:p/>
-    <w:p>
-      <w:pPr>
-        <w:pStyle w:val="berschrift2"/>
-      </w:pPr>
       <w:bookmarkStart w:id="40" w:name="_Toc390716670"/>
-      <w:r>
-        <w:t>Graphml-Format</w:t>
+      <w:proofErr w:type="spellStart"/>
+      <w:r>
+        <w:t>Graphml</w:t>
+      </w:r>
+      <w:proofErr w:type="spellEnd"/>
+      <w:r>
+        <w:t>-Format</w:t>
       </w:r>
       <w:bookmarkEnd w:id="40"/>
     </w:p>
@@ -6825,7 +11233,6 @@
         </w:numPr>
       </w:pPr>
       <w:r>
-        <w:lastRenderedPageBreak/>
         <w:br w:type="page"/>
       </w:r>
     </w:p>
@@ -7103,7 +11510,7 @@
       <w:r>
         <w:fldChar w:fldCharType="separate"/>
       </w:r>
-      <w:hyperlink w:anchor="_Toc390716743" w:history="1">
+      <w:hyperlink w:anchor="_Toc390850488" w:history="1">
         <w:r>
           <w:rPr>
             <w:rStyle w:val="Hyperlink"/>
@@ -7130,7 +11537,7 @@
             <w:noProof/>
             <w:webHidden/>
           </w:rPr>
-          <w:instrText xml:space="preserve"> PAGEREF _Toc390716743 \h </w:instrText>
+          <w:instrText xml:space="preserve"> PAGEREF _Toc390850488 \h </w:instrText>
         </w:r>
         <w:r>
           <w:rPr>
@@ -7175,13 +11582,13 @@
           <w:lang w:eastAsia="de-CH"/>
         </w:rPr>
       </w:pPr>
-      <w:hyperlink w:anchor="_Toc390716744" w:history="1">
+      <w:hyperlink w:anchor="_Toc390850489" w:history="1">
         <w:r>
           <w:rPr>
             <w:rStyle w:val="Hyperlink"/>
             <w:noProof/>
           </w:rPr>
-          <w:t>Tabelle 2: Requirements - Neuen Graphen erstellen</w:t>
+          <w:t>Tabelle 2: Funktionale Requirements - neuen Graphen erstellen</w:t>
         </w:r>
         <w:r>
           <w:rPr>
@@ -7202,7 +11609,7 @@
             <w:noProof/>
             <w:webHidden/>
           </w:rPr>
-          <w:instrText xml:space="preserve"> PAGEREF _Toc390716744 \h </w:instrText>
+          <w:instrText xml:space="preserve"> PAGEREF _Toc390850489 \h </w:instrText>
         </w:r>
         <w:r>
           <w:rPr>
@@ -7247,13 +11654,13 @@
           <w:lang w:eastAsia="de-CH"/>
         </w:rPr>
       </w:pPr>
-      <w:hyperlink w:anchor="_Toc390716745" w:history="1">
+      <w:hyperlink w:anchor="_Toc390850490" w:history="1">
         <w:r>
           <w:rPr>
             <w:rStyle w:val="Hyperlink"/>
             <w:noProof/>
           </w:rPr>
-          <w:t>Tabelle 3: Requirements - Graph-Elemente bearbeiten</w:t>
+          <w:t>Tabelle 3: Funktionale Requirements - Graph-Elemente bearbeiten</w:t>
         </w:r>
         <w:r>
           <w:rPr>
@@ -7274,7 +11681,7 @@
             <w:noProof/>
             <w:webHidden/>
           </w:rPr>
-          <w:instrText xml:space="preserve"> PAGEREF _Toc390716745 \h </w:instrText>
+          <w:instrText xml:space="preserve"> PAGEREF _Toc390850490 \h </w:instrText>
         </w:r>
         <w:r>
           <w:rPr>
@@ -7319,13 +11726,13 @@
           <w:lang w:eastAsia="de-CH"/>
         </w:rPr>
       </w:pPr>
-      <w:hyperlink w:anchor="_Toc390716746" w:history="1">
+      <w:hyperlink w:anchor="_Toc390850491" w:history="1">
         <w:r>
           <w:rPr>
             <w:rStyle w:val="Hyperlink"/>
             <w:noProof/>
           </w:rPr>
-          <w:t>Tabelle 4: Requirements - Graphen bearbeiten</w:t>
+          <w:t>Tabelle 4: Funktionale Requirements - Graphen bearbeiten</w:t>
         </w:r>
         <w:r>
           <w:rPr>
@@ -7346,7 +11753,7 @@
             <w:noProof/>
             <w:webHidden/>
           </w:rPr>
-          <w:instrText xml:space="preserve"> PAGEREF _Toc390716746 \h </w:instrText>
+          <w:instrText xml:space="preserve"> PAGEREF _Toc390850491 \h </w:instrText>
         </w:r>
         <w:r>
           <w:rPr>
@@ -7391,13 +11798,13 @@
           <w:lang w:eastAsia="de-CH"/>
         </w:rPr>
       </w:pPr>
-      <w:hyperlink w:anchor="_Toc390716747" w:history="1">
+      <w:hyperlink w:anchor="_Toc390850492" w:history="1">
         <w:r>
           <w:rPr>
             <w:rStyle w:val="Hyperlink"/>
             <w:noProof/>
           </w:rPr>
-          <w:t>Tabelle 5: Requirements - Algorithmus auswählen</w:t>
+          <w:t>Tabelle 5: Funktionale Requirements - Algorithmus auswählen</w:t>
         </w:r>
         <w:r>
           <w:rPr>
@@ -7418,7 +11825,7 @@
             <w:noProof/>
             <w:webHidden/>
           </w:rPr>
-          <w:instrText xml:space="preserve"> PAGEREF _Toc390716747 \h </w:instrText>
+          <w:instrText xml:space="preserve"> PAGEREF _Toc390850492 \h </w:instrText>
         </w:r>
         <w:r>
           <w:rPr>
@@ -7463,13 +11870,13 @@
           <w:lang w:eastAsia="de-CH"/>
         </w:rPr>
       </w:pPr>
-      <w:hyperlink w:anchor="_Toc390716748" w:history="1">
+      <w:hyperlink w:anchor="_Toc390850493" w:history="1">
         <w:r>
           <w:rPr>
             <w:rStyle w:val="Hyperlink"/>
             <w:noProof/>
           </w:rPr>
-          <w:t>Tabelle 6: Requirements - Schrittweise Traversierung</w:t>
+          <w:t>Tabelle 6: Funktionale Requirements - schrittweise Traversierung</w:t>
         </w:r>
         <w:r>
           <w:rPr>
@@ -7490,7 +11897,7 @@
             <w:noProof/>
             <w:webHidden/>
           </w:rPr>
-          <w:instrText xml:space="preserve"> PAGEREF _Toc390716748 \h </w:instrText>
+          <w:instrText xml:space="preserve"> PAGEREF _Toc390850493 \h </w:instrText>
         </w:r>
         <w:r>
           <w:rPr>
@@ -7535,13 +11942,13 @@
           <w:lang w:eastAsia="de-CH"/>
         </w:rPr>
       </w:pPr>
-      <w:hyperlink w:anchor="_Toc390716749" w:history="1">
+      <w:hyperlink w:anchor="_Toc390850494" w:history="1">
         <w:r>
           <w:rPr>
             <w:rStyle w:val="Hyperlink"/>
             <w:noProof/>
           </w:rPr>
-          <w:t>Tabelle 7: Requirements - Animation anzeigen</w:t>
+          <w:t>Tabelle 7: Funktionale Requirements - Animation anzeigen</w:t>
         </w:r>
         <w:r>
           <w:rPr>
@@ -7562,7 +11969,7 @@
             <w:noProof/>
             <w:webHidden/>
           </w:rPr>
-          <w:instrText xml:space="preserve"> PAGEREF _Toc390716749 \h </w:instrText>
+          <w:instrText xml:space="preserve"> PAGEREF _Toc390850494 \h </w:instrText>
         </w:r>
         <w:r>
           <w:rPr>
@@ -7582,7 +11989,7 @@
             <w:noProof/>
             <w:webHidden/>
           </w:rPr>
-          <w:t>5</w:t>
+          <w:t>6</w:t>
         </w:r>
         <w:r>
           <w:rPr>
@@ -7607,13 +12014,13 @@
           <w:lang w:eastAsia="de-CH"/>
         </w:rPr>
       </w:pPr>
-      <w:hyperlink w:anchor="_Toc390716750" w:history="1">
+      <w:hyperlink w:anchor="_Toc390850495" w:history="1">
         <w:r>
           <w:rPr>
             <w:rStyle w:val="Hyperlink"/>
             <w:noProof/>
           </w:rPr>
-          <w:t>Tabelle 8: Requirements - IO-Operationen</w:t>
+          <w:t>Tabelle 8: Funktionale Requirements - IO-Operationen</w:t>
         </w:r>
         <w:r>
           <w:rPr>
@@ -7634,7 +12041,7 @@
             <w:noProof/>
             <w:webHidden/>
           </w:rPr>
-          <w:instrText xml:space="preserve"> PAGEREF _Toc390716750 \h </w:instrText>
+          <w:instrText xml:space="preserve"> PAGEREF _Toc390850495 \h </w:instrText>
         </w:r>
         <w:r>
           <w:rPr>
@@ -7654,7 +12061,7 @@
             <w:noProof/>
             <w:webHidden/>
           </w:rPr>
-          <w:t>5</w:t>
+          <w:t>6</w:t>
         </w:r>
         <w:r>
           <w:rPr>
@@ -7679,7 +12086,7 @@
           <w:lang w:eastAsia="de-CH"/>
         </w:rPr>
       </w:pPr>
-      <w:hyperlink w:anchor="_Toc390716751" w:history="1">
+      <w:hyperlink w:anchor="_Toc390850496" w:history="1">
         <w:r>
           <w:rPr>
             <w:rStyle w:val="Hyperlink"/>
@@ -7706,7 +12113,7 @@
             <w:noProof/>
             <w:webHidden/>
           </w:rPr>
-          <w:instrText xml:space="preserve"> PAGEREF _Toc390716751 \h </w:instrText>
+          <w:instrText xml:space="preserve"> PAGEREF _Toc390850496 \h </w:instrText>
         </w:r>
         <w:r>
           <w:rPr>
@@ -7727,6 +12134,78 @@
             <w:webHidden/>
           </w:rPr>
           <w:t>6</w:t>
+        </w:r>
+        <w:r>
+          <w:rPr>
+            <w:noProof/>
+            <w:webHidden/>
+          </w:rPr>
+          <w:fldChar w:fldCharType="end"/>
+        </w:r>
+      </w:hyperlink>
+    </w:p>
+    <w:p>
+      <w:pPr>
+        <w:pStyle w:val="Abbildungsverzeichnis"/>
+        <w:tabs>
+          <w:tab w:val="right" w:pos="9457"/>
+        </w:tabs>
+        <w:rPr>
+          <w:rFonts w:asciiTheme="minorHAnsi" w:eastAsiaTheme="minorEastAsia" w:hAnsiTheme="minorHAnsi" w:cstheme="minorBidi"/>
+          <w:noProof/>
+          <w:sz w:val="22"/>
+          <w:szCs w:val="22"/>
+          <w:lang w:eastAsia="de-CH"/>
+        </w:rPr>
+      </w:pPr>
+      <w:hyperlink w:anchor="_Toc390850497" w:history="1">
+        <w:r>
+          <w:rPr>
+            <w:rStyle w:val="Hyperlink"/>
+            <w:noProof/>
+          </w:rPr>
+          <w:t>Tabelle 10: Package-Struktur</w:t>
+        </w:r>
+        <w:r>
+          <w:rPr>
+            <w:noProof/>
+            <w:webHidden/>
+          </w:rPr>
+          <w:tab/>
+        </w:r>
+        <w:r>
+          <w:rPr>
+            <w:noProof/>
+            <w:webHidden/>
+          </w:rPr>
+          <w:fldChar w:fldCharType="begin"/>
+        </w:r>
+        <w:r>
+          <w:rPr>
+            <w:noProof/>
+            <w:webHidden/>
+          </w:rPr>
+          <w:instrText xml:space="preserve"> PAGEREF _Toc390850497 \h </w:instrText>
+        </w:r>
+        <w:r>
+          <w:rPr>
+            <w:noProof/>
+            <w:webHidden/>
+          </w:rPr>
+        </w:r>
+        <w:r>
+          <w:rPr>
+            <w:noProof/>
+            <w:webHidden/>
+          </w:rPr>
+          <w:fldChar w:fldCharType="separate"/>
+        </w:r>
+        <w:r>
+          <w:rPr>
+            <w:noProof/>
+            <w:webHidden/>
+          </w:rPr>
+          <w:t>10</w:t>
         </w:r>
         <w:r>
           <w:rPr>
@@ -7760,36 +12239,71 @@
           <w:b/>
         </w:rPr>
       </w:pPr>
+      <w:proofErr w:type="spellStart"/>
       <w:r>
         <w:rPr>
           <w:b/>
         </w:rPr>
         <w:t>Auinweon</w:t>
       </w:r>
+      <w:proofErr w:type="spellEnd"/>
     </w:p>
     <w:p>
       <w:pPr>
         <w:pStyle w:val="Verzeichnis"/>
-        <w:rPr>
-          <w:lang w:val="fr-CH"/>
-        </w:rPr>
-      </w:pPr>
-      <w:r>
-        <w:rPr>
-          <w:lang w:val="fr-CH"/>
-        </w:rPr>
-        <w:t>Et ut aut isti repuditis qui ium</w:t>
-      </w:r>
-      <w:r>
-        <w:rPr>
-          <w:lang w:val="fr-CH"/>
-        </w:rPr>
+      </w:pPr>
+      <w:r>
+        <w:t xml:space="preserve">Et </w:t>
+      </w:r>
+      <w:proofErr w:type="spellStart"/>
+      <w:r>
+        <w:t>ut</w:t>
+      </w:r>
+      <w:proofErr w:type="spellEnd"/>
+      <w:r>
+        <w:t xml:space="preserve"> </w:t>
+      </w:r>
+      <w:proofErr w:type="spellStart"/>
+      <w:r>
+        <w:t>aut</w:t>
+      </w:r>
+      <w:proofErr w:type="spellEnd"/>
+      <w:r>
+        <w:t xml:space="preserve"> </w:t>
+      </w:r>
+      <w:proofErr w:type="spellStart"/>
+      <w:r>
+        <w:t>isti</w:t>
+      </w:r>
+      <w:proofErr w:type="spellEnd"/>
+      <w:r>
+        <w:t xml:space="preserve"> </w:t>
+      </w:r>
+      <w:proofErr w:type="spellStart"/>
+      <w:r>
+        <w:t>repuditis</w:t>
+      </w:r>
+      <w:proofErr w:type="spellEnd"/>
+      <w:r>
+        <w:t xml:space="preserve"> </w:t>
+      </w:r>
+      <w:proofErr w:type="spellStart"/>
+      <w:r>
+        <w:t>qui</w:t>
+      </w:r>
+      <w:proofErr w:type="spellEnd"/>
+      <w:r>
+        <w:t xml:space="preserve"> </w:t>
+      </w:r>
+      <w:proofErr w:type="spellStart"/>
+      <w:r>
+        <w:t>ium</w:t>
+      </w:r>
+      <w:proofErr w:type="spellEnd"/>
+      <w:r>
         <w:tab/>
       </w:r>
       <w:r>
-        <w:rPr>
-          <w:lang w:val="fr-CH"/>
-        </w:rPr>
         <w:t>7</w:t>
       </w:r>
     </w:p>
@@ -7797,40 +12311,73 @@
       <w:pPr>
         <w:rPr>
           <w:b/>
-          <w:lang w:val="fr-CH"/>
-        </w:rPr>
-      </w:pPr>
+        </w:rPr>
+      </w:pPr>
+      <w:proofErr w:type="spellStart"/>
       <w:r>
         <w:rPr>
           <w:b/>
-          <w:lang w:val="fr-CH"/>
         </w:rPr>
         <w:t>Batnwpe</w:t>
       </w:r>
+      <w:proofErr w:type="spellEnd"/>
     </w:p>
     <w:p>
       <w:pPr>
         <w:pStyle w:val="Verzeichnis"/>
-        <w:rPr>
-          <w:lang w:val="fr-CH"/>
-        </w:rPr>
-      </w:pPr>
-      <w:r>
-        <w:rPr>
-          <w:lang w:val="fr-CH"/>
-        </w:rPr>
-        <w:t>Et ut aut isti repuditis qui ium</w:t>
-      </w:r>
-      <w:r>
-        <w:rPr>
-          <w:lang w:val="fr-CH"/>
-        </w:rPr>
+      </w:pPr>
+      <w:r>
+        <w:t xml:space="preserve">Et </w:t>
+      </w:r>
+      <w:proofErr w:type="spellStart"/>
+      <w:r>
+        <w:t>ut</w:t>
+      </w:r>
+      <w:proofErr w:type="spellEnd"/>
+      <w:r>
+        <w:t xml:space="preserve"> </w:t>
+      </w:r>
+      <w:proofErr w:type="spellStart"/>
+      <w:r>
+        <w:t>aut</w:t>
+      </w:r>
+      <w:proofErr w:type="spellEnd"/>
+      <w:r>
+        <w:t xml:space="preserve"> </w:t>
+      </w:r>
+      <w:proofErr w:type="spellStart"/>
+      <w:r>
+        <w:t>isti</w:t>
+      </w:r>
+      <w:proofErr w:type="spellEnd"/>
+      <w:r>
+        <w:t xml:space="preserve"> </w:t>
+      </w:r>
+      <w:proofErr w:type="spellStart"/>
+      <w:r>
+        <w:t>repuditis</w:t>
+      </w:r>
+      <w:proofErr w:type="spellEnd"/>
+      <w:r>
+        <w:t xml:space="preserve"> </w:t>
+      </w:r>
+      <w:proofErr w:type="spellStart"/>
+      <w:r>
+        <w:t>qui</w:t>
+      </w:r>
+      <w:proofErr w:type="spellEnd"/>
+      <w:r>
+        <w:t xml:space="preserve"> </w:t>
+      </w:r>
+      <w:proofErr w:type="spellStart"/>
+      <w:r>
+        <w:t>ium</w:t>
+      </w:r>
+      <w:proofErr w:type="spellEnd"/>
+      <w:r>
         <w:tab/>
       </w:r>
       <w:r>
-        <w:rPr>
-          <w:lang w:val="fr-CH"/>
-        </w:rPr>
         <w:t>9</w:t>
       </w:r>
     </w:p>
@@ -7838,177 +12385,187 @@
       <w:pPr>
         <w:rPr>
           <w:b/>
-          <w:lang w:val="fr-CH"/>
-        </w:rPr>
-      </w:pPr>
+        </w:rPr>
+      </w:pPr>
+      <w:proofErr w:type="spellStart"/>
       <w:r>
         <w:rPr>
           <w:b/>
-          <w:lang w:val="fr-CH"/>
         </w:rPr>
         <w:t>Cowoll</w:t>
       </w:r>
+      <w:proofErr w:type="spellEnd"/>
     </w:p>
     <w:p>
       <w:pPr>
         <w:pStyle w:val="Verzeichnis1"/>
         <w:rPr>
-          <w:lang w:val="fr-CH"/>
-        </w:rPr>
-      </w:pPr>
-      <w:r>
-        <w:rPr>
-          <w:lang w:val="fr-CH"/>
-        </w:rPr>
-        <w:t>Et ut aut isti repuditis qui ium</w:t>
-      </w:r>
-      <w:r>
-        <w:rPr>
-          <w:lang w:val="fr-CH"/>
+          <w:lang w:val="de-CH"/>
+        </w:rPr>
+      </w:pPr>
+      <w:r>
+        <w:rPr>
+          <w:lang w:val="de-CH"/>
+        </w:rPr>
+        <w:t xml:space="preserve">Et </w:t>
+      </w:r>
+      <w:proofErr w:type="spellStart"/>
+      <w:r>
+        <w:rPr>
+          <w:lang w:val="de-CH"/>
+        </w:rPr>
+        <w:t>ut</w:t>
+      </w:r>
+      <w:proofErr w:type="spellEnd"/>
+      <w:r>
+        <w:rPr>
+          <w:lang w:val="de-CH"/>
+        </w:rPr>
+        <w:t xml:space="preserve"> </w:t>
+      </w:r>
+      <w:proofErr w:type="spellStart"/>
+      <w:r>
+        <w:rPr>
+          <w:lang w:val="de-CH"/>
+        </w:rPr>
+        <w:t>aut</w:t>
+      </w:r>
+      <w:proofErr w:type="spellEnd"/>
+      <w:r>
+        <w:rPr>
+          <w:lang w:val="de-CH"/>
+        </w:rPr>
+        <w:t xml:space="preserve"> </w:t>
+      </w:r>
+      <w:proofErr w:type="spellStart"/>
+      <w:r>
+        <w:rPr>
+          <w:lang w:val="de-CH"/>
+        </w:rPr>
+        <w:t>isti</w:t>
+      </w:r>
+      <w:proofErr w:type="spellEnd"/>
+      <w:r>
+        <w:rPr>
+          <w:lang w:val="de-CH"/>
+        </w:rPr>
+        <w:t xml:space="preserve"> </w:t>
+      </w:r>
+      <w:proofErr w:type="spellStart"/>
+      <w:r>
+        <w:rPr>
+          <w:lang w:val="de-CH"/>
+        </w:rPr>
+        <w:t>repuditis</w:t>
+      </w:r>
+      <w:proofErr w:type="spellEnd"/>
+      <w:r>
+        <w:rPr>
+          <w:lang w:val="de-CH"/>
+        </w:rPr>
+        <w:t xml:space="preserve"> </w:t>
+      </w:r>
+      <w:proofErr w:type="spellStart"/>
+      <w:r>
+        <w:rPr>
+          <w:lang w:val="de-CH"/>
+        </w:rPr>
+        <w:t>qui</w:t>
+      </w:r>
+      <w:proofErr w:type="spellEnd"/>
+      <w:r>
+        <w:rPr>
+          <w:lang w:val="de-CH"/>
+        </w:rPr>
+        <w:t xml:space="preserve"> </w:t>
+      </w:r>
+      <w:proofErr w:type="spellStart"/>
+      <w:r>
+        <w:rPr>
+          <w:lang w:val="de-CH"/>
+        </w:rPr>
+        <w:t>ium</w:t>
+      </w:r>
+      <w:proofErr w:type="spellEnd"/>
+      <w:r>
+        <w:rPr>
+          <w:lang w:val="de-CH"/>
         </w:rPr>
         <w:tab/>
       </w:r>
       <w:r>
         <w:rPr>
-          <w:lang w:val="fr-CH"/>
+          <w:lang w:val="de-CH"/>
         </w:rPr>
         <w:t>11</w:t>
       </w:r>
     </w:p>
-    <w:p>
-      <w:pPr>
-        <w:rPr>
-          <w:lang w:val="fr-CH"/>
-        </w:rPr>
-      </w:pPr>
-    </w:p>
-    <w:p>
-      <w:pPr>
-        <w:rPr>
-          <w:lang w:val="fr-CH"/>
-        </w:rPr>
-      </w:pPr>
-      <w:r>
-        <w:rPr>
-          <w:lang w:val="fr-CH"/>
-        </w:rPr>
+    <w:p/>
+    <w:p>
+      <w:r>
+        <w:t>Beziehungen erklären: gestrichelt, durchgezogen, dreieckiger Pfeil, spitzer Pfeil</w:t>
+      </w:r>
+    </w:p>
+    <w:p/>
+    <w:p>
+      <w:r>
         <w:t>Mehrfachkante</w:t>
       </w:r>
     </w:p>
     <w:p>
-      <w:pPr>
-        <w:rPr>
-          <w:lang w:val="fr-CH"/>
-        </w:rPr>
-      </w:pPr>
-      <w:r>
-        <w:rPr>
-          <w:lang w:val="fr-CH"/>
-        </w:rPr>
+      <w:r>
         <w:t>Hyperkante</w:t>
       </w:r>
     </w:p>
     <w:p>
-      <w:pPr>
-        <w:rPr>
-          <w:lang w:val="fr-CH"/>
-        </w:rPr>
-      </w:pPr>
-      <w:r>
-        <w:rPr>
-          <w:lang w:val="fr-CH"/>
-        </w:rPr>
+      <w:r>
         <w:t>Schlinge</w:t>
       </w:r>
     </w:p>
     <w:p>
-      <w:pPr>
-        <w:rPr>
-          <w:lang w:val="en-GB"/>
-        </w:rPr>
-      </w:pPr>
-      <w:r>
-        <w:rPr>
-          <w:lang w:val="en-GB"/>
-        </w:rPr>
+      <w:r>
         <w:t>User Requirements</w:t>
       </w:r>
     </w:p>
     <w:p>
-      <w:pPr>
-        <w:rPr>
-          <w:lang w:val="en-GB"/>
-        </w:rPr>
-      </w:pPr>
-      <w:r>
-        <w:rPr>
-          <w:lang w:val="en-GB"/>
-        </w:rPr>
+      <w:r>
         <w:t>System Requirements</w:t>
       </w:r>
     </w:p>
     <w:p>
-      <w:pPr>
-        <w:rPr>
-          <w:lang w:val="en-GB"/>
-        </w:rPr>
-      </w:pPr>
-      <w:r>
-        <w:rPr>
-          <w:lang w:val="en-GB"/>
-        </w:rPr>
+      <w:r>
         <w:t>Funktionale System Requirements</w:t>
       </w:r>
     </w:p>
     <w:p>
-      <w:pPr>
-        <w:rPr>
-          <w:lang w:val="en-GB"/>
-        </w:rPr>
-      </w:pPr>
-      <w:r>
-        <w:rPr>
-          <w:lang w:val="en-GB"/>
-        </w:rPr>
-        <w:t>Nicht-</w:t>
-      </w:r>
-      <w:r>
-        <w:rPr>
-          <w:lang w:val="en-GB"/>
-        </w:rPr>
-        <w:t>Funktionale System Req</w:t>
-      </w:r>
-      <w:r>
-        <w:rPr>
-          <w:lang w:val="en-GB"/>
-        </w:rPr>
-        <w:t>uirements</w:t>
-      </w:r>
-    </w:p>
-    <w:p>
-      <w:pPr>
-        <w:rPr>
-          <w:lang w:val="fr-CH"/>
-        </w:rPr>
-      </w:pPr>
-      <w:r>
-        <w:rPr>
-          <w:lang w:val="fr-CH"/>
-        </w:rPr>
-        <w:t>Architectural Pattern</w:t>
-      </w:r>
-    </w:p>
-    <w:p>
-      <w:pPr>
-        <w:rPr>
-          <w:lang w:val="fr-CH"/>
-        </w:rPr>
-      </w:pPr>
-      <w:r>
-        <w:rPr>
-          <w:lang w:val="fr-CH"/>
-        </w:rPr>
+      <w:r>
+        <w:t>Nicht-Funktionale System Requirements</w:t>
+      </w:r>
+    </w:p>
+    <w:p>
+      <w:proofErr w:type="spellStart"/>
+      <w:r>
+        <w:t>Architectural</w:t>
+      </w:r>
+      <w:proofErr w:type="spellEnd"/>
+      <w:r>
+        <w:t xml:space="preserve"> Pattern</w:t>
+      </w:r>
+    </w:p>
+    <w:p>
+      <w:r>
         <w:t>Design Pattern</w:t>
+      </w:r>
+    </w:p>
+    <w:p/>
+    <w:p>
+      <w:r>
+        <w:t>In Literaturverzeichnis:</w:t>
+      </w:r>
+    </w:p>
+    <w:p>
+      <w:r>
+        <w:t>Klassendiagramm Wikipedia englisch</w:t>
       </w:r>
     </w:p>
     <w:p>
@@ -8087,6 +12644,7 @@
         <w:rPr>
           <w:b/>
         </w:rPr>
+        <w:lastRenderedPageBreak/>
         <w:t>Literatureintrag</w:t>
       </w:r>
     </w:p>
@@ -8114,7 +12672,6 @@
       <w:bookmarkStart w:id="46" w:name="_Ref390528254"/>
       <w:bookmarkStart w:id="47" w:name="_Toc390716675"/>
       <w:r>
-        <w:lastRenderedPageBreak/>
         <w:t>Anhang</w:t>
       </w:r>
       <w:bookmarkEnd w:id="46"/>
@@ -8125,12 +12682,20 @@
         <w:t>Link</w:t>
       </w:r>
       <w:r>
-        <w:t xml:space="preserve"> zum GitHub-Repository</w:t>
+        <w:t xml:space="preserve"> zum </w:t>
+      </w:r>
+      <w:proofErr w:type="spellStart"/>
+      <w:r>
+        <w:t>GitHub</w:t>
+      </w:r>
+      <w:proofErr w:type="spellEnd"/>
+      <w:r>
+        <w:t>-Repository</w:t>
       </w:r>
       <w:r>
         <w:t xml:space="preserve"> : </w:t>
       </w:r>
-      <w:hyperlink r:id="rId21" w:history="1">
+      <w:hyperlink r:id="rId27" w:history="1">
         <w:r>
           <w:rPr>
             <w:rStyle w:val="Hyperlink"/>
@@ -8144,9 +12709,17 @@
     </w:p>
     <w:p>
       <w:r>
-        <w:t xml:space="preserve">Link zur Projekt-Dokumentation (PDF) im GitHub-Repository: </w:t>
-      </w:r>
-      <w:hyperlink r:id="rId22" w:history="1">
+        <w:t xml:space="preserve">Link zur Projekt-Dokumentation (PDF) im </w:t>
+      </w:r>
+      <w:proofErr w:type="spellStart"/>
+      <w:r>
+        <w:t>GitHub</w:t>
+      </w:r>
+      <w:proofErr w:type="spellEnd"/>
+      <w:r>
+        <w:t xml:space="preserve">-Repository: </w:t>
+      </w:r>
+      <w:hyperlink r:id="rId28" w:history="1">
         <w:r>
           <w:rPr>
             <w:rStyle w:val="Hyperlink"/>
@@ -8159,7 +12732,7 @@
       <w:r>
         <w:t xml:space="preserve">Link zur API-Dokumentation: </w:t>
       </w:r>
-      <w:hyperlink r:id="rId23" w:history="1">
+      <w:hyperlink r:id="rId29" w:history="1">
         <w:r>
           <w:rPr>
             <w:rStyle w:val="Hyperlink"/>
@@ -8173,6 +12746,11 @@
     <w:p>
       <w:r>
         <w:t>Link JUNG-Framework</w:t>
+      </w:r>
+    </w:p>
+    <w:p>
+      <w:r>
+        <w:t>Links in Tabelle</w:t>
       </w:r>
     </w:p>
     <w:p>
@@ -8241,7 +12819,7 @@
       <mc:AlternateContent>
         <mc:Choice Requires="wps">
           <w:drawing>
-            <wp:anchor distT="0" distB="0" distL="114300" distR="114300" simplePos="0" relativeHeight="251658240" behindDoc="0" locked="0" layoutInCell="1" allowOverlap="0" wp14:anchorId="51002853" wp14:editId="0E17D943">
+            <wp:anchor distT="0" distB="0" distL="114300" distR="114300" simplePos="0" relativeHeight="251658240" behindDoc="0" locked="0" layoutInCell="1" allowOverlap="0" wp14:anchorId="464FAD5C" wp14:editId="79BA7870">
               <wp:simplePos x="0" y="0"/>
               <wp:positionH relativeFrom="page">
                 <wp:posOffset>6509385</wp:posOffset>
@@ -8326,7 +12904,7 @@
                               <w:sz w:val="16"/>
                               <w:szCs w:val="16"/>
                             </w:rPr>
-                            <w:t>9</w:t>
+                            <w:t>17</w:t>
                           </w:r>
                           <w:r>
                             <w:rPr>
@@ -8397,7 +12975,7 @@
                         <w:sz w:val="16"/>
                         <w:szCs w:val="16"/>
                       </w:rPr>
-                      <w:t>9</w:t>
+                      <w:t>17</w:t>
                     </w:r>
                     <w:r>
                       <w:rPr>
@@ -8439,7 +13017,55 @@
         <w:color w:val="697D91"/>
         <w:lang w:val="fr-CH"/>
       </w:rPr>
-      <w:t>Berner Fachhochschule | Haute école spécialisée bernoise | Bern University of Applied Sciences</w:t>
+      <w:t xml:space="preserve">Berner </w:t>
+    </w:r>
+    <w:proofErr w:type="spellStart"/>
+    <w:r>
+      <w:rPr>
+        <w:color w:val="697D91"/>
+        <w:lang w:val="fr-CH"/>
+      </w:rPr>
+      <w:t>Fachhochschule</w:t>
+    </w:r>
+    <w:proofErr w:type="spellEnd"/>
+    <w:r>
+      <w:rPr>
+        <w:color w:val="697D91"/>
+        <w:lang w:val="fr-CH"/>
+      </w:rPr>
+      <w:t xml:space="preserve"> | Haute école spécialisée bernoise | Bern </w:t>
+    </w:r>
+    <w:proofErr w:type="spellStart"/>
+    <w:r>
+      <w:rPr>
+        <w:color w:val="697D91"/>
+        <w:lang w:val="fr-CH"/>
+      </w:rPr>
+      <w:t>University</w:t>
+    </w:r>
+    <w:proofErr w:type="spellEnd"/>
+    <w:r>
+      <w:rPr>
+        <w:color w:val="697D91"/>
+        <w:lang w:val="fr-CH"/>
+      </w:rPr>
+      <w:t xml:space="preserve"> of </w:t>
+    </w:r>
+    <w:proofErr w:type="spellStart"/>
+    <w:r>
+      <w:rPr>
+        <w:color w:val="697D91"/>
+        <w:lang w:val="fr-CH"/>
+      </w:rPr>
+      <w:t>Applied</w:t>
+    </w:r>
+    <w:proofErr w:type="spellEnd"/>
+    <w:r>
+      <w:rPr>
+        <w:color w:val="697D91"/>
+        <w:lang w:val="fr-CH"/>
+      </w:rPr>
+      <w:t xml:space="preserve"> Sciences</w:t>
     </w:r>
   </w:p>
 </w:ftr>
@@ -8479,7 +13105,7 @@
         <w:lang w:eastAsia="de-CH"/>
       </w:rPr>
       <w:drawing>
-        <wp:anchor distT="0" distB="0" distL="114300" distR="114300" simplePos="0" relativeHeight="251657216" behindDoc="0" locked="1" layoutInCell="1" allowOverlap="1" wp14:anchorId="786DCCCF" wp14:editId="275708FA">
+        <wp:anchor distT="0" distB="0" distL="114300" distR="114300" simplePos="0" relativeHeight="251657216" behindDoc="0" locked="1" layoutInCell="1" allowOverlap="1" wp14:anchorId="452E22A4" wp14:editId="15F3D56E">
           <wp:simplePos x="0" y="0"/>
           <wp:positionH relativeFrom="page">
             <wp:posOffset>875030</wp:posOffset>
@@ -8558,7 +13184,7 @@
         <w:lang w:eastAsia="de-CH"/>
       </w:rPr>
       <w:drawing>
-        <wp:anchor distT="0" distB="0" distL="114300" distR="114300" simplePos="0" relativeHeight="251659264" behindDoc="0" locked="1" layoutInCell="1" allowOverlap="1" wp14:anchorId="43F6A267" wp14:editId="67C112B2">
+        <wp:anchor distT="0" distB="0" distL="114300" distR="114300" simplePos="0" relativeHeight="251659264" behindDoc="0" locked="1" layoutInCell="1" allowOverlap="1" wp14:anchorId="01AB4E9D" wp14:editId="23F37C22">
           <wp:simplePos x="0" y="0"/>
           <wp:positionH relativeFrom="page">
             <wp:posOffset>915035</wp:posOffset>
@@ -8626,7 +13252,7 @@
         <w:lang w:eastAsia="de-CH"/>
       </w:rPr>
       <w:drawing>
-        <wp:anchor distT="0" distB="0" distL="114300" distR="114300" simplePos="0" relativeHeight="251656192" behindDoc="0" locked="1" layoutInCell="1" allowOverlap="1" wp14:anchorId="74F7293A" wp14:editId="48F58BDB">
+        <wp:anchor distT="0" distB="0" distL="114300" distR="114300" simplePos="0" relativeHeight="251656192" behindDoc="0" locked="1" layoutInCell="1" allowOverlap="1" wp14:anchorId="4EEDE671" wp14:editId="17AE4F7A">
           <wp:simplePos x="0" y="0"/>
           <wp:positionH relativeFrom="page">
             <wp:posOffset>875030</wp:posOffset>
@@ -11216,6 +15842,119 @@
     </w:lvl>
   </w:abstractNum>
   <w:abstractNum w:abstractNumId="29">
+    <w:nsid w:val="43C364CA"/>
+    <w:multiLevelType w:val="hybridMultilevel"/>
+    <w:tmpl w:val="BF862770"/>
+    <w:lvl w:ilvl="0" w:tplc="08070001">
+      <w:start w:val="1"/>
+      <w:numFmt w:val="bullet"/>
+      <w:lvlText w:val=""/>
+      <w:lvlJc w:val="left"/>
+      <w:pPr>
+        <w:ind w:left="720" w:hanging="360"/>
+      </w:pPr>
+      <w:rPr>
+        <w:rFonts w:ascii="Symbol" w:hAnsi="Symbol" w:hint="default"/>
+      </w:rPr>
+    </w:lvl>
+    <w:lvl w:ilvl="1" w:tplc="08070003" w:tentative="1">
+      <w:start w:val="1"/>
+      <w:numFmt w:val="bullet"/>
+      <w:lvlText w:val="o"/>
+      <w:lvlJc w:val="left"/>
+      <w:pPr>
+        <w:ind w:left="1440" w:hanging="360"/>
+      </w:pPr>
+      <w:rPr>
+        <w:rFonts w:ascii="Courier New" w:hAnsi="Courier New" w:cs="Courier New" w:hint="default"/>
+      </w:rPr>
+    </w:lvl>
+    <w:lvl w:ilvl="2" w:tplc="08070005" w:tentative="1">
+      <w:start w:val="1"/>
+      <w:numFmt w:val="bullet"/>
+      <w:lvlText w:val=""/>
+      <w:lvlJc w:val="left"/>
+      <w:pPr>
+        <w:ind w:left="2160" w:hanging="360"/>
+      </w:pPr>
+      <w:rPr>
+        <w:rFonts w:ascii="Wingdings" w:hAnsi="Wingdings" w:hint="default"/>
+      </w:rPr>
+    </w:lvl>
+    <w:lvl w:ilvl="3" w:tplc="08070001" w:tentative="1">
+      <w:start w:val="1"/>
+      <w:numFmt w:val="bullet"/>
+      <w:lvlText w:val=""/>
+      <w:lvlJc w:val="left"/>
+      <w:pPr>
+        <w:ind w:left="2880" w:hanging="360"/>
+      </w:pPr>
+      <w:rPr>
+        <w:rFonts w:ascii="Symbol" w:hAnsi="Symbol" w:hint="default"/>
+      </w:rPr>
+    </w:lvl>
+    <w:lvl w:ilvl="4" w:tplc="08070003" w:tentative="1">
+      <w:start w:val="1"/>
+      <w:numFmt w:val="bullet"/>
+      <w:lvlText w:val="o"/>
+      <w:lvlJc w:val="left"/>
+      <w:pPr>
+        <w:ind w:left="3600" w:hanging="360"/>
+      </w:pPr>
+      <w:rPr>
+        <w:rFonts w:ascii="Courier New" w:hAnsi="Courier New" w:cs="Courier New" w:hint="default"/>
+      </w:rPr>
+    </w:lvl>
+    <w:lvl w:ilvl="5" w:tplc="08070005" w:tentative="1">
+      <w:start w:val="1"/>
+      <w:numFmt w:val="bullet"/>
+      <w:lvlText w:val=""/>
+      <w:lvlJc w:val="left"/>
+      <w:pPr>
+        <w:ind w:left="4320" w:hanging="360"/>
+      </w:pPr>
+      <w:rPr>
+        <w:rFonts w:ascii="Wingdings" w:hAnsi="Wingdings" w:hint="default"/>
+      </w:rPr>
+    </w:lvl>
+    <w:lvl w:ilvl="6" w:tplc="08070001" w:tentative="1">
+      <w:start w:val="1"/>
+      <w:numFmt w:val="bullet"/>
+      <w:lvlText w:val=""/>
+      <w:lvlJc w:val="left"/>
+      <w:pPr>
+        <w:ind w:left="5040" w:hanging="360"/>
+      </w:pPr>
+      <w:rPr>
+        <w:rFonts w:ascii="Symbol" w:hAnsi="Symbol" w:hint="default"/>
+      </w:rPr>
+    </w:lvl>
+    <w:lvl w:ilvl="7" w:tplc="08070003" w:tentative="1">
+      <w:start w:val="1"/>
+      <w:numFmt w:val="bullet"/>
+      <w:lvlText w:val="o"/>
+      <w:lvlJc w:val="left"/>
+      <w:pPr>
+        <w:ind w:left="5760" w:hanging="360"/>
+      </w:pPr>
+      <w:rPr>
+        <w:rFonts w:ascii="Courier New" w:hAnsi="Courier New" w:cs="Courier New" w:hint="default"/>
+      </w:rPr>
+    </w:lvl>
+    <w:lvl w:ilvl="8" w:tplc="08070005" w:tentative="1">
+      <w:start w:val="1"/>
+      <w:numFmt w:val="bullet"/>
+      <w:lvlText w:val=""/>
+      <w:lvlJc w:val="left"/>
+      <w:pPr>
+        <w:ind w:left="6480" w:hanging="360"/>
+      </w:pPr>
+      <w:rPr>
+        <w:rFonts w:ascii="Wingdings" w:hAnsi="Wingdings" w:hint="default"/>
+      </w:rPr>
+    </w:lvl>
+  </w:abstractNum>
+  <w:abstractNum w:abstractNumId="30">
     <w:nsid w:val="497C53A1"/>
     <w:multiLevelType w:val="multilevel"/>
     <w:tmpl w:val="B23E78CC"/>
@@ -11336,7 +16075,7 @@
       </w:pPr>
     </w:lvl>
   </w:abstractNum>
-  <w:abstractNum w:abstractNumId="30">
+  <w:abstractNum w:abstractNumId="31">
     <w:nsid w:val="4BDA1F90"/>
     <w:multiLevelType w:val="multilevel"/>
     <w:tmpl w:val="0807001D"/>
@@ -11449,7 +16188,7 @@
       </w:pPr>
     </w:lvl>
   </w:abstractNum>
-  <w:abstractNum w:abstractNumId="31">
+  <w:abstractNum w:abstractNumId="32">
     <w:nsid w:val="54E77B12"/>
     <w:multiLevelType w:val="hybridMultilevel"/>
     <w:tmpl w:val="F5EA94DA"/>
@@ -11562,7 +16301,7 @@
       </w:rPr>
     </w:lvl>
   </w:abstractNum>
-  <w:abstractNum w:abstractNumId="32">
+  <w:abstractNum w:abstractNumId="33">
     <w:nsid w:val="59124FEE"/>
     <w:multiLevelType w:val="hybridMultilevel"/>
     <w:tmpl w:val="51405B18"/>
@@ -11675,7 +16414,7 @@
       </w:rPr>
     </w:lvl>
   </w:abstractNum>
-  <w:abstractNum w:abstractNumId="33">
+  <w:abstractNum w:abstractNumId="34">
     <w:nsid w:val="617E5CEA"/>
     <w:multiLevelType w:val="multilevel"/>
     <w:tmpl w:val="C4928BA0"/>
@@ -11815,7 +16554,7 @@
       </w:rPr>
     </w:lvl>
   </w:abstractNum>
-  <w:abstractNum w:abstractNumId="34">
+  <w:abstractNum w:abstractNumId="35">
     <w:nsid w:val="63FE647F"/>
     <w:multiLevelType w:val="multilevel"/>
     <w:tmpl w:val="B8F2C990"/>
@@ -11936,7 +16675,7 @@
       </w:pPr>
     </w:lvl>
   </w:abstractNum>
-  <w:abstractNum w:abstractNumId="35">
+  <w:abstractNum w:abstractNumId="36">
     <w:nsid w:val="68282258"/>
     <w:multiLevelType w:val="multilevel"/>
     <w:tmpl w:val="0807001F"/>
@@ -12049,7 +16788,7 @@
       </w:pPr>
     </w:lvl>
   </w:abstractNum>
-  <w:abstractNum w:abstractNumId="36">
+  <w:abstractNum w:abstractNumId="37">
     <w:nsid w:val="6C925960"/>
     <w:multiLevelType w:val="hybridMultilevel"/>
     <w:tmpl w:val="6A42BE28"/>
@@ -12162,7 +16901,7 @@
       </w:rPr>
     </w:lvl>
   </w:abstractNum>
-  <w:abstractNum w:abstractNumId="37">
+  <w:abstractNum w:abstractNumId="38">
     <w:nsid w:val="76394BDE"/>
     <w:multiLevelType w:val="hybridMultilevel"/>
     <w:tmpl w:val="8BBADFA8"/>
@@ -12275,7 +17014,7 @@
       </w:rPr>
     </w:lvl>
   </w:abstractNum>
-  <w:abstractNum w:abstractNumId="38">
+  <w:abstractNum w:abstractNumId="39">
     <w:nsid w:val="7BA82AF0"/>
     <w:multiLevelType w:val="multilevel"/>
     <w:tmpl w:val="0807001D"/>
@@ -12388,7 +17127,7 @@
       </w:pPr>
     </w:lvl>
   </w:abstractNum>
-  <w:abstractNum w:abstractNumId="39">
+  <w:abstractNum w:abstractNumId="40">
     <w:nsid w:val="7EC647C8"/>
     <w:multiLevelType w:val="hybridMultilevel"/>
     <w:tmpl w:val="EA1003AE"/>
@@ -12501,7 +17240,7 @@
       </w:rPr>
     </w:lvl>
   </w:abstractNum>
-  <w:abstractNum w:abstractNumId="40">
+  <w:abstractNum w:abstractNumId="41">
     <w:nsid w:val="7FBD4339"/>
     <w:multiLevelType w:val="multilevel"/>
     <w:tmpl w:val="0807001D"/>
@@ -12648,7 +17387,7 @@
     <w:abstractNumId w:val="14"/>
   </w:num>
   <w:num w:numId="12">
-    <w:abstractNumId w:val="29"/>
+    <w:abstractNumId w:val="30"/>
   </w:num>
   <w:num w:numId="13">
     <w:abstractNumId w:val="12"/>
@@ -12666,22 +17405,22 @@
     <w:abstractNumId w:val="10"/>
   </w:num>
   <w:num w:numId="18">
-    <w:abstractNumId w:val="34"/>
+    <w:abstractNumId w:val="35"/>
   </w:num>
   <w:num w:numId="19">
     <w:abstractNumId w:val="24"/>
   </w:num>
   <w:num w:numId="20">
-    <w:abstractNumId w:val="35"/>
+    <w:abstractNumId w:val="36"/>
   </w:num>
   <w:num w:numId="21">
-    <w:abstractNumId w:val="40"/>
+    <w:abstractNumId w:val="41"/>
   </w:num>
   <w:num w:numId="22">
     <w:abstractNumId w:val="16"/>
   </w:num>
   <w:num w:numId="23">
-    <w:abstractNumId w:val="30"/>
+    <w:abstractNumId w:val="31"/>
   </w:num>
   <w:num w:numId="24">
     <w:abstractNumId w:val="27"/>
@@ -12696,7 +17435,7 @@
     <w:abstractNumId w:val="23"/>
   </w:num>
   <w:num w:numId="28">
-    <w:abstractNumId w:val="33"/>
+    <w:abstractNumId w:val="34"/>
   </w:num>
   <w:num w:numId="29">
     <w:abstractNumId w:val="26"/>
@@ -12705,37 +17444,40 @@
     <w:abstractNumId w:val="13"/>
   </w:num>
   <w:num w:numId="31">
-    <w:abstractNumId w:val="38"/>
+    <w:abstractNumId w:val="39"/>
   </w:num>
   <w:num w:numId="32">
     <w:abstractNumId w:val="28"/>
   </w:num>
   <w:num w:numId="33">
-    <w:abstractNumId w:val="32"/>
+    <w:abstractNumId w:val="33"/>
   </w:num>
   <w:num w:numId="34">
     <w:abstractNumId w:val="11"/>
   </w:num>
   <w:num w:numId="35">
-    <w:abstractNumId w:val="36"/>
+    <w:abstractNumId w:val="37"/>
   </w:num>
   <w:num w:numId="36">
     <w:abstractNumId w:val="21"/>
   </w:num>
   <w:num w:numId="37">
-    <w:abstractNumId w:val="39"/>
+    <w:abstractNumId w:val="40"/>
   </w:num>
   <w:num w:numId="38">
     <w:abstractNumId w:val="22"/>
   </w:num>
   <w:num w:numId="39">
-    <w:abstractNumId w:val="37"/>
+    <w:abstractNumId w:val="38"/>
   </w:num>
   <w:num w:numId="40">
     <w:abstractNumId w:val="18"/>
   </w:num>
   <w:num w:numId="41">
-    <w:abstractNumId w:val="31"/>
+    <w:abstractNumId w:val="32"/>
+  </w:num>
+  <w:num w:numId="42">
+    <w:abstractNumId w:val="29"/>
   </w:num>
 </w:numbering>
 </file>
@@ -14794,7 +19536,7 @@
 </file>
 
 <file path=customXml/itemProps1.xml><?xml version="1.0" encoding="utf-8"?>
-<ds:datastoreItem xmlns:ds="http://schemas.openxmlformats.org/officeDocument/2006/customXml" ds:itemID="{CE3EF46C-E6B7-4403-B28B-1C9D39C34F86}">
+<ds:datastoreItem xmlns:ds="http://schemas.openxmlformats.org/officeDocument/2006/customXml" ds:itemID="{268EAF57-48FE-4674-B952-D02636C9A04D}">
   <ds:schemaRefs>
     <ds:schemaRef ds:uri="http://schemas.openxmlformats.org/officeDocument/2006/bibliography"/>
   </ds:schemaRefs>
